--- a/Rapport Ofelia.docx
+++ b/Rapport Ofelia.docx
@@ -244,6 +244,15 @@
           </w:r>
         </w:p>
         <w:p>
+          <w:pPr>
+            <w:pStyle w:val="Indholdsfortegnelse1"/>
+            <w:tabs>
+              <w:tab w:val="right" w:leader="dot" w:pos="9628"/>
+            </w:tabs>
+            <w:rPr>
+              <w:noProof/>
+            </w:rPr>
+          </w:pPr>
           <w:r>
             <w:rPr>
               <w:b/>
@@ -265,12 +274,2051 @@
             </w:rPr>
             <w:fldChar w:fldCharType="separate"/>
           </w:r>
-          <w:r>
+          <w:hyperlink w:anchor="_Toc532392350" w:history="1">
+            <w:r>
+              <w:rPr>
+                <w:rStyle w:val="Hyperlink"/>
+                <w:noProof/>
+              </w:rPr>
+              <w:t>Introduktion.</w:t>
+            </w:r>
+            <w:r>
+              <w:rPr>
+                <w:noProof/>
+                <w:webHidden/>
+              </w:rPr>
+              <w:tab/>
+            </w:r>
+            <w:r>
+              <w:rPr>
+                <w:noProof/>
+                <w:webHidden/>
+              </w:rPr>
+              <w:fldChar w:fldCharType="begin"/>
+            </w:r>
+            <w:r>
+              <w:rPr>
+                <w:noProof/>
+                <w:webHidden/>
+              </w:rPr>
+              <w:instrText xml:space="preserve"> PAGEREF _Toc532392350 \h </w:instrText>
+            </w:r>
+            <w:r>
+              <w:rPr>
+                <w:noProof/>
+                <w:webHidden/>
+              </w:rPr>
+            </w:r>
+            <w:r>
+              <w:rPr>
+                <w:noProof/>
+                <w:webHidden/>
+              </w:rPr>
+              <w:fldChar w:fldCharType="separate"/>
+            </w:r>
+            <w:r>
+              <w:rPr>
+                <w:noProof/>
+                <w:webHidden/>
+              </w:rPr>
+              <w:t>4</w:t>
+            </w:r>
+            <w:r>
+              <w:rPr>
+                <w:noProof/>
+                <w:webHidden/>
+              </w:rPr>
+              <w:fldChar w:fldCharType="end"/>
+            </w:r>
+          </w:hyperlink>
+        </w:p>
+        <w:p>
+          <w:pPr>
+            <w:pStyle w:val="Indholdsfortegnelse1"/>
+            <w:tabs>
+              <w:tab w:val="right" w:leader="dot" w:pos="9628"/>
+            </w:tabs>
             <w:rPr>
               <w:noProof/>
             </w:rPr>
-            <w:t>Der blev ikke fundet nogen elementer til indholdsfortegnelsen.</w:t>
-          </w:r>
+          </w:pPr>
+          <w:hyperlink w:anchor="_Toc532392351" w:history="1">
+            <w:r>
+              <w:rPr>
+                <w:rStyle w:val="Hyperlink"/>
+                <w:noProof/>
+              </w:rPr>
+              <w:t>Problemformulering.</w:t>
+            </w:r>
+            <w:r>
+              <w:rPr>
+                <w:noProof/>
+                <w:webHidden/>
+              </w:rPr>
+              <w:tab/>
+            </w:r>
+            <w:r>
+              <w:rPr>
+                <w:noProof/>
+                <w:webHidden/>
+              </w:rPr>
+              <w:fldChar w:fldCharType="begin"/>
+            </w:r>
+            <w:r>
+              <w:rPr>
+                <w:noProof/>
+                <w:webHidden/>
+              </w:rPr>
+              <w:instrText xml:space="preserve"> PAGEREF _Toc532392351 \h </w:instrText>
+            </w:r>
+            <w:r>
+              <w:rPr>
+                <w:noProof/>
+                <w:webHidden/>
+              </w:rPr>
+            </w:r>
+            <w:r>
+              <w:rPr>
+                <w:noProof/>
+                <w:webHidden/>
+              </w:rPr>
+              <w:fldChar w:fldCharType="separate"/>
+            </w:r>
+            <w:r>
+              <w:rPr>
+                <w:noProof/>
+                <w:webHidden/>
+              </w:rPr>
+              <w:t>4</w:t>
+            </w:r>
+            <w:r>
+              <w:rPr>
+                <w:noProof/>
+                <w:webHidden/>
+              </w:rPr>
+              <w:fldChar w:fldCharType="end"/>
+            </w:r>
+          </w:hyperlink>
+        </w:p>
+        <w:p>
+          <w:pPr>
+            <w:pStyle w:val="Indholdsfortegnelse1"/>
+            <w:tabs>
+              <w:tab w:val="right" w:leader="dot" w:pos="9628"/>
+            </w:tabs>
+            <w:rPr>
+              <w:noProof/>
+            </w:rPr>
+          </w:pPr>
+          <w:hyperlink w:anchor="_Toc532392352" w:history="1">
+            <w:r>
+              <w:rPr>
+                <w:rStyle w:val="Hyperlink"/>
+                <w:noProof/>
+              </w:rPr>
+              <w:t>Første iteration</w:t>
+            </w:r>
+            <w:r>
+              <w:rPr>
+                <w:noProof/>
+                <w:webHidden/>
+              </w:rPr>
+              <w:tab/>
+            </w:r>
+            <w:r>
+              <w:rPr>
+                <w:noProof/>
+                <w:webHidden/>
+              </w:rPr>
+              <w:fldChar w:fldCharType="begin"/>
+            </w:r>
+            <w:r>
+              <w:rPr>
+                <w:noProof/>
+                <w:webHidden/>
+              </w:rPr>
+              <w:instrText xml:space="preserve"> PAGEREF _Toc532392352 \h </w:instrText>
+            </w:r>
+            <w:r>
+              <w:rPr>
+                <w:noProof/>
+                <w:webHidden/>
+              </w:rPr>
+            </w:r>
+            <w:r>
+              <w:rPr>
+                <w:noProof/>
+                <w:webHidden/>
+              </w:rPr>
+              <w:fldChar w:fldCharType="separate"/>
+            </w:r>
+            <w:r>
+              <w:rPr>
+                <w:noProof/>
+                <w:webHidden/>
+              </w:rPr>
+              <w:t>6</w:t>
+            </w:r>
+            <w:r>
+              <w:rPr>
+                <w:noProof/>
+                <w:webHidden/>
+              </w:rPr>
+              <w:fldChar w:fldCharType="end"/>
+            </w:r>
+          </w:hyperlink>
+        </w:p>
+        <w:p>
+          <w:pPr>
+            <w:pStyle w:val="Indholdsfortegnelse2"/>
+            <w:tabs>
+              <w:tab w:val="right" w:leader="dot" w:pos="9628"/>
+            </w:tabs>
+            <w:rPr>
+              <w:noProof/>
+            </w:rPr>
+          </w:pPr>
+          <w:hyperlink w:anchor="_Toc532392353" w:history="1">
+            <w:r>
+              <w:rPr>
+                <w:rStyle w:val="Hyperlink"/>
+                <w:noProof/>
+              </w:rPr>
+              <w:t>Inceptionfasen</w:t>
+            </w:r>
+            <w:r>
+              <w:rPr>
+                <w:noProof/>
+                <w:webHidden/>
+              </w:rPr>
+              <w:tab/>
+            </w:r>
+            <w:r>
+              <w:rPr>
+                <w:noProof/>
+                <w:webHidden/>
+              </w:rPr>
+              <w:fldChar w:fldCharType="begin"/>
+            </w:r>
+            <w:r>
+              <w:rPr>
+                <w:noProof/>
+                <w:webHidden/>
+              </w:rPr>
+              <w:instrText xml:space="preserve"> PAGEREF _Toc532392353 \h </w:instrText>
+            </w:r>
+            <w:r>
+              <w:rPr>
+                <w:noProof/>
+                <w:webHidden/>
+              </w:rPr>
+            </w:r>
+            <w:r>
+              <w:rPr>
+                <w:noProof/>
+                <w:webHidden/>
+              </w:rPr>
+              <w:fldChar w:fldCharType="separate"/>
+            </w:r>
+            <w:r>
+              <w:rPr>
+                <w:noProof/>
+                <w:webHidden/>
+              </w:rPr>
+              <w:t>6</w:t>
+            </w:r>
+            <w:r>
+              <w:rPr>
+                <w:noProof/>
+                <w:webHidden/>
+              </w:rPr>
+              <w:fldChar w:fldCharType="end"/>
+            </w:r>
+          </w:hyperlink>
+        </w:p>
+        <w:p>
+          <w:pPr>
+            <w:pStyle w:val="Indholdsfortegnelse2"/>
+            <w:tabs>
+              <w:tab w:val="right" w:leader="dot" w:pos="9628"/>
+            </w:tabs>
+            <w:rPr>
+              <w:noProof/>
+            </w:rPr>
+          </w:pPr>
+          <w:hyperlink w:anchor="_Toc532392354" w:history="1">
+            <w:r>
+              <w:rPr>
+                <w:rStyle w:val="Hyperlink"/>
+                <w:noProof/>
+              </w:rPr>
+              <w:t>Projektetablering</w:t>
+            </w:r>
+            <w:r>
+              <w:rPr>
+                <w:noProof/>
+                <w:webHidden/>
+              </w:rPr>
+              <w:tab/>
+            </w:r>
+            <w:r>
+              <w:rPr>
+                <w:noProof/>
+                <w:webHidden/>
+              </w:rPr>
+              <w:fldChar w:fldCharType="begin"/>
+            </w:r>
+            <w:r>
+              <w:rPr>
+                <w:noProof/>
+                <w:webHidden/>
+              </w:rPr>
+              <w:instrText xml:space="preserve"> PAGEREF _Toc532392354 \h </w:instrText>
+            </w:r>
+            <w:r>
+              <w:rPr>
+                <w:noProof/>
+                <w:webHidden/>
+              </w:rPr>
+            </w:r>
+            <w:r>
+              <w:rPr>
+                <w:noProof/>
+                <w:webHidden/>
+              </w:rPr>
+              <w:fldChar w:fldCharType="separate"/>
+            </w:r>
+            <w:r>
+              <w:rPr>
+                <w:noProof/>
+                <w:webHidden/>
+              </w:rPr>
+              <w:t>6</w:t>
+            </w:r>
+            <w:r>
+              <w:rPr>
+                <w:noProof/>
+                <w:webHidden/>
+              </w:rPr>
+              <w:fldChar w:fldCharType="end"/>
+            </w:r>
+          </w:hyperlink>
+        </w:p>
+        <w:p>
+          <w:pPr>
+            <w:pStyle w:val="Indholdsfortegnelse2"/>
+            <w:tabs>
+              <w:tab w:val="right" w:leader="dot" w:pos="9628"/>
+            </w:tabs>
+            <w:rPr>
+              <w:noProof/>
+            </w:rPr>
+          </w:pPr>
+          <w:hyperlink w:anchor="_Toc532392355" w:history="1">
+            <w:r>
+              <w:rPr>
+                <w:rStyle w:val="Hyperlink"/>
+                <w:noProof/>
+              </w:rPr>
+              <w:t>Forventningsafstemning</w:t>
+            </w:r>
+            <w:r>
+              <w:rPr>
+                <w:noProof/>
+                <w:webHidden/>
+              </w:rPr>
+              <w:tab/>
+            </w:r>
+            <w:r>
+              <w:rPr>
+                <w:noProof/>
+                <w:webHidden/>
+              </w:rPr>
+              <w:fldChar w:fldCharType="begin"/>
+            </w:r>
+            <w:r>
+              <w:rPr>
+                <w:noProof/>
+                <w:webHidden/>
+              </w:rPr>
+              <w:instrText xml:space="preserve"> PAGEREF _Toc532392355 \h </w:instrText>
+            </w:r>
+            <w:r>
+              <w:rPr>
+                <w:noProof/>
+                <w:webHidden/>
+              </w:rPr>
+            </w:r>
+            <w:r>
+              <w:rPr>
+                <w:noProof/>
+                <w:webHidden/>
+              </w:rPr>
+              <w:fldChar w:fldCharType="separate"/>
+            </w:r>
+            <w:r>
+              <w:rPr>
+                <w:noProof/>
+                <w:webHidden/>
+              </w:rPr>
+              <w:t>7</w:t>
+            </w:r>
+            <w:r>
+              <w:rPr>
+                <w:noProof/>
+                <w:webHidden/>
+              </w:rPr>
+              <w:fldChar w:fldCharType="end"/>
+            </w:r>
+          </w:hyperlink>
+        </w:p>
+        <w:p>
+          <w:pPr>
+            <w:pStyle w:val="Indholdsfortegnelse2"/>
+            <w:tabs>
+              <w:tab w:val="right" w:leader="dot" w:pos="9628"/>
+            </w:tabs>
+            <w:rPr>
+              <w:noProof/>
+            </w:rPr>
+          </w:pPr>
+          <w:hyperlink w:anchor="_Toc532392356" w:history="1">
+            <w:r>
+              <w:rPr>
+                <w:rStyle w:val="Hyperlink"/>
+                <w:noProof/>
+              </w:rPr>
+              <w:t>Risikoanalyse</w:t>
+            </w:r>
+            <w:r>
+              <w:rPr>
+                <w:noProof/>
+                <w:webHidden/>
+              </w:rPr>
+              <w:tab/>
+            </w:r>
+            <w:r>
+              <w:rPr>
+                <w:noProof/>
+                <w:webHidden/>
+              </w:rPr>
+              <w:fldChar w:fldCharType="begin"/>
+            </w:r>
+            <w:r>
+              <w:rPr>
+                <w:noProof/>
+                <w:webHidden/>
+              </w:rPr>
+              <w:instrText xml:space="preserve"> PAGEREF _Toc532392356 \h </w:instrText>
+            </w:r>
+            <w:r>
+              <w:rPr>
+                <w:noProof/>
+                <w:webHidden/>
+              </w:rPr>
+            </w:r>
+            <w:r>
+              <w:rPr>
+                <w:noProof/>
+                <w:webHidden/>
+              </w:rPr>
+              <w:fldChar w:fldCharType="separate"/>
+            </w:r>
+            <w:r>
+              <w:rPr>
+                <w:noProof/>
+                <w:webHidden/>
+              </w:rPr>
+              <w:t>7</w:t>
+            </w:r>
+            <w:r>
+              <w:rPr>
+                <w:noProof/>
+                <w:webHidden/>
+              </w:rPr>
+              <w:fldChar w:fldCharType="end"/>
+            </w:r>
+          </w:hyperlink>
+        </w:p>
+        <w:p>
+          <w:pPr>
+            <w:pStyle w:val="Indholdsfortegnelse2"/>
+            <w:tabs>
+              <w:tab w:val="right" w:leader="dot" w:pos="9628"/>
+            </w:tabs>
+            <w:rPr>
+              <w:noProof/>
+            </w:rPr>
+          </w:pPr>
+          <w:hyperlink w:anchor="_Toc532392357" w:history="1">
+            <w:r>
+              <w:rPr>
+                <w:rStyle w:val="Hyperlink"/>
+                <w:noProof/>
+              </w:rPr>
+              <w:t>Vision og Vision Statement for CC Byg.</w:t>
+            </w:r>
+            <w:r>
+              <w:rPr>
+                <w:noProof/>
+                <w:webHidden/>
+              </w:rPr>
+              <w:tab/>
+            </w:r>
+            <w:r>
+              <w:rPr>
+                <w:noProof/>
+                <w:webHidden/>
+              </w:rPr>
+              <w:fldChar w:fldCharType="begin"/>
+            </w:r>
+            <w:r>
+              <w:rPr>
+                <w:noProof/>
+                <w:webHidden/>
+              </w:rPr>
+              <w:instrText xml:space="preserve"> PAGEREF _Toc532392357 \h </w:instrText>
+            </w:r>
+            <w:r>
+              <w:rPr>
+                <w:noProof/>
+                <w:webHidden/>
+              </w:rPr>
+            </w:r>
+            <w:r>
+              <w:rPr>
+                <w:noProof/>
+                <w:webHidden/>
+              </w:rPr>
+              <w:fldChar w:fldCharType="separate"/>
+            </w:r>
+            <w:r>
+              <w:rPr>
+                <w:noProof/>
+                <w:webHidden/>
+              </w:rPr>
+              <w:t>9</w:t>
+            </w:r>
+            <w:r>
+              <w:rPr>
+                <w:noProof/>
+                <w:webHidden/>
+              </w:rPr>
+              <w:fldChar w:fldCharType="end"/>
+            </w:r>
+          </w:hyperlink>
+        </w:p>
+        <w:p>
+          <w:pPr>
+            <w:pStyle w:val="Indholdsfortegnelse2"/>
+            <w:tabs>
+              <w:tab w:val="right" w:leader="dot" w:pos="9628"/>
+            </w:tabs>
+            <w:rPr>
+              <w:noProof/>
+            </w:rPr>
+          </w:pPr>
+          <w:hyperlink w:anchor="_Toc532392358" w:history="1">
+            <w:r>
+              <w:rPr>
+                <w:rStyle w:val="Hyperlink"/>
+                <w:noProof/>
+              </w:rPr>
+              <w:t>Product position statement (DANSK TAK)</w:t>
+            </w:r>
+            <w:r>
+              <w:rPr>
+                <w:noProof/>
+                <w:webHidden/>
+              </w:rPr>
+              <w:tab/>
+            </w:r>
+            <w:r>
+              <w:rPr>
+                <w:noProof/>
+                <w:webHidden/>
+              </w:rPr>
+              <w:fldChar w:fldCharType="begin"/>
+            </w:r>
+            <w:r>
+              <w:rPr>
+                <w:noProof/>
+                <w:webHidden/>
+              </w:rPr>
+              <w:instrText xml:space="preserve"> PAGEREF _Toc532392358 \h </w:instrText>
+            </w:r>
+            <w:r>
+              <w:rPr>
+                <w:noProof/>
+                <w:webHidden/>
+              </w:rPr>
+            </w:r>
+            <w:r>
+              <w:rPr>
+                <w:noProof/>
+                <w:webHidden/>
+              </w:rPr>
+              <w:fldChar w:fldCharType="separate"/>
+            </w:r>
+            <w:r>
+              <w:rPr>
+                <w:noProof/>
+                <w:webHidden/>
+              </w:rPr>
+              <w:t>11</w:t>
+            </w:r>
+            <w:r>
+              <w:rPr>
+                <w:noProof/>
+                <w:webHidden/>
+              </w:rPr>
+              <w:fldChar w:fldCharType="end"/>
+            </w:r>
+          </w:hyperlink>
+        </w:p>
+        <w:p>
+          <w:pPr>
+            <w:pStyle w:val="Indholdsfortegnelse2"/>
+            <w:tabs>
+              <w:tab w:val="right" w:leader="dot" w:pos="9628"/>
+            </w:tabs>
+            <w:rPr>
+              <w:noProof/>
+            </w:rPr>
+          </w:pPr>
+          <w:hyperlink w:anchor="_Toc532392359" w:history="1">
+            <w:r>
+              <w:rPr>
+                <w:rStyle w:val="Hyperlink"/>
+                <w:noProof/>
+              </w:rPr>
+              <w:t>Kravspecifikation:</w:t>
+            </w:r>
+            <w:r>
+              <w:rPr>
+                <w:noProof/>
+                <w:webHidden/>
+              </w:rPr>
+              <w:tab/>
+            </w:r>
+            <w:r>
+              <w:rPr>
+                <w:noProof/>
+                <w:webHidden/>
+              </w:rPr>
+              <w:fldChar w:fldCharType="begin"/>
+            </w:r>
+            <w:r>
+              <w:rPr>
+                <w:noProof/>
+                <w:webHidden/>
+              </w:rPr>
+              <w:instrText xml:space="preserve"> PAGEREF _Toc532392359 \h </w:instrText>
+            </w:r>
+            <w:r>
+              <w:rPr>
+                <w:noProof/>
+                <w:webHidden/>
+              </w:rPr>
+            </w:r>
+            <w:r>
+              <w:rPr>
+                <w:noProof/>
+                <w:webHidden/>
+              </w:rPr>
+              <w:fldChar w:fldCharType="separate"/>
+            </w:r>
+            <w:r>
+              <w:rPr>
+                <w:noProof/>
+                <w:webHidden/>
+              </w:rPr>
+              <w:t>12</w:t>
+            </w:r>
+            <w:r>
+              <w:rPr>
+                <w:noProof/>
+                <w:webHidden/>
+              </w:rPr>
+              <w:fldChar w:fldCharType="end"/>
+            </w:r>
+          </w:hyperlink>
+        </w:p>
+        <w:p>
+          <w:pPr>
+            <w:pStyle w:val="Indholdsfortegnelse1"/>
+            <w:tabs>
+              <w:tab w:val="right" w:leader="dot" w:pos="9628"/>
+            </w:tabs>
+            <w:rPr>
+              <w:noProof/>
+            </w:rPr>
+          </w:pPr>
+          <w:hyperlink w:anchor="_Toc532392360" w:history="1">
+            <w:r>
+              <w:rPr>
+                <w:rStyle w:val="Hyperlink"/>
+                <w:noProof/>
+              </w:rPr>
+              <w:t>Forretningsanalyse</w:t>
+            </w:r>
+            <w:r>
+              <w:rPr>
+                <w:noProof/>
+                <w:webHidden/>
+              </w:rPr>
+              <w:tab/>
+            </w:r>
+            <w:r>
+              <w:rPr>
+                <w:noProof/>
+                <w:webHidden/>
+              </w:rPr>
+              <w:fldChar w:fldCharType="begin"/>
+            </w:r>
+            <w:r>
+              <w:rPr>
+                <w:noProof/>
+                <w:webHidden/>
+              </w:rPr>
+              <w:instrText xml:space="preserve"> PAGEREF _Toc532392360 \h </w:instrText>
+            </w:r>
+            <w:r>
+              <w:rPr>
+                <w:noProof/>
+                <w:webHidden/>
+              </w:rPr>
+            </w:r>
+            <w:r>
+              <w:rPr>
+                <w:noProof/>
+                <w:webHidden/>
+              </w:rPr>
+              <w:fldChar w:fldCharType="separate"/>
+            </w:r>
+            <w:r>
+              <w:rPr>
+                <w:noProof/>
+                <w:webHidden/>
+              </w:rPr>
+              <w:t>13</w:t>
+            </w:r>
+            <w:r>
+              <w:rPr>
+                <w:noProof/>
+                <w:webHidden/>
+              </w:rPr>
+              <w:fldChar w:fldCharType="end"/>
+            </w:r>
+          </w:hyperlink>
+        </w:p>
+        <w:p>
+          <w:pPr>
+            <w:pStyle w:val="Indholdsfortegnelse2"/>
+            <w:tabs>
+              <w:tab w:val="right" w:leader="dot" w:pos="9628"/>
+            </w:tabs>
+            <w:rPr>
+              <w:noProof/>
+            </w:rPr>
+          </w:pPr>
+          <w:hyperlink w:anchor="_Toc532392361" w:history="1">
+            <w:r>
+              <w:rPr>
+                <w:rStyle w:val="Hyperlink"/>
+                <w:noProof/>
+              </w:rPr>
+              <w:t>SWOT</w:t>
+            </w:r>
+            <w:r>
+              <w:rPr>
+                <w:noProof/>
+                <w:webHidden/>
+              </w:rPr>
+              <w:tab/>
+            </w:r>
+            <w:r>
+              <w:rPr>
+                <w:noProof/>
+                <w:webHidden/>
+              </w:rPr>
+              <w:fldChar w:fldCharType="begin"/>
+            </w:r>
+            <w:r>
+              <w:rPr>
+                <w:noProof/>
+                <w:webHidden/>
+              </w:rPr>
+              <w:instrText xml:space="preserve"> PAGEREF _Toc532392361 \h </w:instrText>
+            </w:r>
+            <w:r>
+              <w:rPr>
+                <w:noProof/>
+                <w:webHidden/>
+              </w:rPr>
+            </w:r>
+            <w:r>
+              <w:rPr>
+                <w:noProof/>
+                <w:webHidden/>
+              </w:rPr>
+              <w:fldChar w:fldCharType="separate"/>
+            </w:r>
+            <w:r>
+              <w:rPr>
+                <w:noProof/>
+                <w:webHidden/>
+              </w:rPr>
+              <w:t>15</w:t>
+            </w:r>
+            <w:r>
+              <w:rPr>
+                <w:noProof/>
+                <w:webHidden/>
+              </w:rPr>
+              <w:fldChar w:fldCharType="end"/>
+            </w:r>
+          </w:hyperlink>
+        </w:p>
+        <w:p>
+          <w:pPr>
+            <w:pStyle w:val="Indholdsfortegnelse2"/>
+            <w:tabs>
+              <w:tab w:val="right" w:leader="dot" w:pos="9628"/>
+            </w:tabs>
+            <w:rPr>
+              <w:noProof/>
+            </w:rPr>
+          </w:pPr>
+          <w:hyperlink w:anchor="_Toc532392362" w:history="1">
+            <w:r>
+              <w:rPr>
+                <w:rStyle w:val="Hyperlink"/>
+                <w:noProof/>
+              </w:rPr>
+              <w:t>Porters Five Forces</w:t>
+            </w:r>
+            <w:r>
+              <w:rPr>
+                <w:noProof/>
+                <w:webHidden/>
+              </w:rPr>
+              <w:tab/>
+            </w:r>
+            <w:r>
+              <w:rPr>
+                <w:noProof/>
+                <w:webHidden/>
+              </w:rPr>
+              <w:fldChar w:fldCharType="begin"/>
+            </w:r>
+            <w:r>
+              <w:rPr>
+                <w:noProof/>
+                <w:webHidden/>
+              </w:rPr>
+              <w:instrText xml:space="preserve"> PAGEREF _Toc532392362 \h </w:instrText>
+            </w:r>
+            <w:r>
+              <w:rPr>
+                <w:noProof/>
+                <w:webHidden/>
+              </w:rPr>
+            </w:r>
+            <w:r>
+              <w:rPr>
+                <w:noProof/>
+                <w:webHidden/>
+              </w:rPr>
+              <w:fldChar w:fldCharType="separate"/>
+            </w:r>
+            <w:r>
+              <w:rPr>
+                <w:noProof/>
+                <w:webHidden/>
+              </w:rPr>
+              <w:t>17</w:t>
+            </w:r>
+            <w:r>
+              <w:rPr>
+                <w:noProof/>
+                <w:webHidden/>
+              </w:rPr>
+              <w:fldChar w:fldCharType="end"/>
+            </w:r>
+          </w:hyperlink>
+        </w:p>
+        <w:p>
+          <w:pPr>
+            <w:pStyle w:val="Indholdsfortegnelse1"/>
+            <w:tabs>
+              <w:tab w:val="right" w:leader="dot" w:pos="9628"/>
+            </w:tabs>
+            <w:rPr>
+              <w:noProof/>
+            </w:rPr>
+          </w:pPr>
+          <w:hyperlink w:anchor="_Toc532392363" w:history="1">
+            <w:r>
+              <w:rPr>
+                <w:rStyle w:val="Hyperlink"/>
+                <w:noProof/>
+              </w:rPr>
+              <w:t>TESTPLAN</w:t>
+            </w:r>
+            <w:r>
+              <w:rPr>
+                <w:noProof/>
+                <w:webHidden/>
+              </w:rPr>
+              <w:tab/>
+            </w:r>
+            <w:r>
+              <w:rPr>
+                <w:noProof/>
+                <w:webHidden/>
+              </w:rPr>
+              <w:fldChar w:fldCharType="begin"/>
+            </w:r>
+            <w:r>
+              <w:rPr>
+                <w:noProof/>
+                <w:webHidden/>
+              </w:rPr>
+              <w:instrText xml:space="preserve"> PAGEREF _Toc532392363 \h </w:instrText>
+            </w:r>
+            <w:r>
+              <w:rPr>
+                <w:noProof/>
+                <w:webHidden/>
+              </w:rPr>
+            </w:r>
+            <w:r>
+              <w:rPr>
+                <w:noProof/>
+                <w:webHidden/>
+              </w:rPr>
+              <w:fldChar w:fldCharType="separate"/>
+            </w:r>
+            <w:r>
+              <w:rPr>
+                <w:noProof/>
+                <w:webHidden/>
+              </w:rPr>
+              <w:t>34</w:t>
+            </w:r>
+            <w:r>
+              <w:rPr>
+                <w:noProof/>
+                <w:webHidden/>
+              </w:rPr>
+              <w:fldChar w:fldCharType="end"/>
+            </w:r>
+          </w:hyperlink>
+        </w:p>
+        <w:p>
+          <w:pPr>
+            <w:pStyle w:val="Indholdsfortegnelse2"/>
+            <w:tabs>
+              <w:tab w:val="right" w:leader="dot" w:pos="9628"/>
+            </w:tabs>
+            <w:rPr>
+              <w:noProof/>
+            </w:rPr>
+          </w:pPr>
+          <w:hyperlink w:anchor="_Toc532392364" w:history="1">
+            <w:r>
+              <w:rPr>
+                <w:rStyle w:val="Hyperlink"/>
+                <w:noProof/>
+              </w:rPr>
+              <w:t>1.0. Indledning.</w:t>
+            </w:r>
+            <w:r>
+              <w:rPr>
+                <w:noProof/>
+                <w:webHidden/>
+              </w:rPr>
+              <w:tab/>
+            </w:r>
+            <w:r>
+              <w:rPr>
+                <w:noProof/>
+                <w:webHidden/>
+              </w:rPr>
+              <w:fldChar w:fldCharType="begin"/>
+            </w:r>
+            <w:r>
+              <w:rPr>
+                <w:noProof/>
+                <w:webHidden/>
+              </w:rPr>
+              <w:instrText xml:space="preserve"> PAGEREF _Toc532392364 \h </w:instrText>
+            </w:r>
+            <w:r>
+              <w:rPr>
+                <w:noProof/>
+                <w:webHidden/>
+              </w:rPr>
+            </w:r>
+            <w:r>
+              <w:rPr>
+                <w:noProof/>
+                <w:webHidden/>
+              </w:rPr>
+              <w:fldChar w:fldCharType="separate"/>
+            </w:r>
+            <w:r>
+              <w:rPr>
+                <w:noProof/>
+                <w:webHidden/>
+              </w:rPr>
+              <w:t>34</w:t>
+            </w:r>
+            <w:r>
+              <w:rPr>
+                <w:noProof/>
+                <w:webHidden/>
+              </w:rPr>
+              <w:fldChar w:fldCharType="end"/>
+            </w:r>
+          </w:hyperlink>
+        </w:p>
+        <w:p>
+          <w:pPr>
+            <w:pStyle w:val="Indholdsfortegnelse2"/>
+            <w:tabs>
+              <w:tab w:val="left" w:pos="880"/>
+              <w:tab w:val="right" w:leader="dot" w:pos="9628"/>
+            </w:tabs>
+            <w:rPr>
+              <w:noProof/>
+            </w:rPr>
+          </w:pPr>
+          <w:hyperlink w:anchor="_Toc532392365" w:history="1">
+            <w:r>
+              <w:rPr>
+                <w:rStyle w:val="Hyperlink"/>
+                <w:noProof/>
+              </w:rPr>
+              <w:t>1.1.</w:t>
+            </w:r>
+            <w:r>
+              <w:rPr>
+                <w:noProof/>
+              </w:rPr>
+              <w:tab/>
+            </w:r>
+            <w:r>
+              <w:rPr>
+                <w:rStyle w:val="Hyperlink"/>
+                <w:noProof/>
+              </w:rPr>
+              <w:t>Formål.</w:t>
+            </w:r>
+            <w:r>
+              <w:rPr>
+                <w:noProof/>
+                <w:webHidden/>
+              </w:rPr>
+              <w:tab/>
+            </w:r>
+            <w:r>
+              <w:rPr>
+                <w:noProof/>
+                <w:webHidden/>
+              </w:rPr>
+              <w:fldChar w:fldCharType="begin"/>
+            </w:r>
+            <w:r>
+              <w:rPr>
+                <w:noProof/>
+                <w:webHidden/>
+              </w:rPr>
+              <w:instrText xml:space="preserve"> PAGEREF _Toc532392365 \h </w:instrText>
+            </w:r>
+            <w:r>
+              <w:rPr>
+                <w:noProof/>
+                <w:webHidden/>
+              </w:rPr>
+            </w:r>
+            <w:r>
+              <w:rPr>
+                <w:noProof/>
+                <w:webHidden/>
+              </w:rPr>
+              <w:fldChar w:fldCharType="separate"/>
+            </w:r>
+            <w:r>
+              <w:rPr>
+                <w:noProof/>
+                <w:webHidden/>
+              </w:rPr>
+              <w:t>34</w:t>
+            </w:r>
+            <w:r>
+              <w:rPr>
+                <w:noProof/>
+                <w:webHidden/>
+              </w:rPr>
+              <w:fldChar w:fldCharType="end"/>
+            </w:r>
+          </w:hyperlink>
+        </w:p>
+        <w:p>
+          <w:pPr>
+            <w:pStyle w:val="Indholdsfortegnelse2"/>
+            <w:tabs>
+              <w:tab w:val="right" w:leader="dot" w:pos="9628"/>
+            </w:tabs>
+            <w:rPr>
+              <w:noProof/>
+            </w:rPr>
+          </w:pPr>
+          <w:hyperlink w:anchor="_Toc532392366" w:history="1">
+            <w:r>
+              <w:rPr>
+                <w:rStyle w:val="Hyperlink"/>
+                <w:noProof/>
+              </w:rPr>
+              <w:t>2.0. SCOPE</w:t>
+            </w:r>
+            <w:r>
+              <w:rPr>
+                <w:noProof/>
+                <w:webHidden/>
+              </w:rPr>
+              <w:tab/>
+            </w:r>
+            <w:r>
+              <w:rPr>
+                <w:noProof/>
+                <w:webHidden/>
+              </w:rPr>
+              <w:fldChar w:fldCharType="begin"/>
+            </w:r>
+            <w:r>
+              <w:rPr>
+                <w:noProof/>
+                <w:webHidden/>
+              </w:rPr>
+              <w:instrText xml:space="preserve"> PAGEREF _Toc532392366 \h </w:instrText>
+            </w:r>
+            <w:r>
+              <w:rPr>
+                <w:noProof/>
+                <w:webHidden/>
+              </w:rPr>
+            </w:r>
+            <w:r>
+              <w:rPr>
+                <w:noProof/>
+                <w:webHidden/>
+              </w:rPr>
+              <w:fldChar w:fldCharType="separate"/>
+            </w:r>
+            <w:r>
+              <w:rPr>
+                <w:noProof/>
+                <w:webHidden/>
+              </w:rPr>
+              <w:t>34</w:t>
+            </w:r>
+            <w:r>
+              <w:rPr>
+                <w:noProof/>
+                <w:webHidden/>
+              </w:rPr>
+              <w:fldChar w:fldCharType="end"/>
+            </w:r>
+          </w:hyperlink>
+        </w:p>
+        <w:p>
+          <w:pPr>
+            <w:pStyle w:val="Indholdsfortegnelse2"/>
+            <w:tabs>
+              <w:tab w:val="right" w:leader="dot" w:pos="9628"/>
+            </w:tabs>
+            <w:rPr>
+              <w:noProof/>
+            </w:rPr>
+          </w:pPr>
+          <w:hyperlink w:anchor="_Toc532392367" w:history="1">
+            <w:r>
+              <w:rPr>
+                <w:rStyle w:val="Hyperlink"/>
+                <w:noProof/>
+              </w:rPr>
+              <w:t>3.0. Antagelser/Risiko</w:t>
+            </w:r>
+            <w:r>
+              <w:rPr>
+                <w:noProof/>
+                <w:webHidden/>
+              </w:rPr>
+              <w:tab/>
+            </w:r>
+            <w:r>
+              <w:rPr>
+                <w:noProof/>
+                <w:webHidden/>
+              </w:rPr>
+              <w:fldChar w:fldCharType="begin"/>
+            </w:r>
+            <w:r>
+              <w:rPr>
+                <w:noProof/>
+                <w:webHidden/>
+              </w:rPr>
+              <w:instrText xml:space="preserve"> PAGEREF _Toc532392367 \h </w:instrText>
+            </w:r>
+            <w:r>
+              <w:rPr>
+                <w:noProof/>
+                <w:webHidden/>
+              </w:rPr>
+            </w:r>
+            <w:r>
+              <w:rPr>
+                <w:noProof/>
+                <w:webHidden/>
+              </w:rPr>
+              <w:fldChar w:fldCharType="separate"/>
+            </w:r>
+            <w:r>
+              <w:rPr>
+                <w:noProof/>
+                <w:webHidden/>
+              </w:rPr>
+              <w:t>35</w:t>
+            </w:r>
+            <w:r>
+              <w:rPr>
+                <w:noProof/>
+                <w:webHidden/>
+              </w:rPr>
+              <w:fldChar w:fldCharType="end"/>
+            </w:r>
+          </w:hyperlink>
+        </w:p>
+        <w:p>
+          <w:pPr>
+            <w:pStyle w:val="Indholdsfortegnelse3"/>
+            <w:tabs>
+              <w:tab w:val="right" w:leader="dot" w:pos="9628"/>
+            </w:tabs>
+            <w:rPr>
+              <w:noProof/>
+            </w:rPr>
+          </w:pPr>
+          <w:hyperlink w:anchor="_Toc532392368" w:history="1">
+            <w:r>
+              <w:rPr>
+                <w:rStyle w:val="Hyperlink"/>
+                <w:noProof/>
+              </w:rPr>
+              <w:t>3.1. Antagelser</w:t>
+            </w:r>
+            <w:r>
+              <w:rPr>
+                <w:noProof/>
+                <w:webHidden/>
+              </w:rPr>
+              <w:tab/>
+            </w:r>
+            <w:r>
+              <w:rPr>
+                <w:noProof/>
+                <w:webHidden/>
+              </w:rPr>
+              <w:fldChar w:fldCharType="begin"/>
+            </w:r>
+            <w:r>
+              <w:rPr>
+                <w:noProof/>
+                <w:webHidden/>
+              </w:rPr>
+              <w:instrText xml:space="preserve"> PAGEREF _Toc532392368 \h </w:instrText>
+            </w:r>
+            <w:r>
+              <w:rPr>
+                <w:noProof/>
+                <w:webHidden/>
+              </w:rPr>
+            </w:r>
+            <w:r>
+              <w:rPr>
+                <w:noProof/>
+                <w:webHidden/>
+              </w:rPr>
+              <w:fldChar w:fldCharType="separate"/>
+            </w:r>
+            <w:r>
+              <w:rPr>
+                <w:noProof/>
+                <w:webHidden/>
+              </w:rPr>
+              <w:t>35</w:t>
+            </w:r>
+            <w:r>
+              <w:rPr>
+                <w:noProof/>
+                <w:webHidden/>
+              </w:rPr>
+              <w:fldChar w:fldCharType="end"/>
+            </w:r>
+          </w:hyperlink>
+        </w:p>
+        <w:p>
+          <w:pPr>
+            <w:pStyle w:val="Indholdsfortegnelse3"/>
+            <w:tabs>
+              <w:tab w:val="right" w:leader="dot" w:pos="9628"/>
+            </w:tabs>
+            <w:rPr>
+              <w:noProof/>
+            </w:rPr>
+          </w:pPr>
+          <w:hyperlink w:anchor="_Toc532392369" w:history="1">
+            <w:r>
+              <w:rPr>
+                <w:rStyle w:val="Hyperlink"/>
+                <w:noProof/>
+              </w:rPr>
+              <w:t>3.2. Risiko</w:t>
+            </w:r>
+            <w:r>
+              <w:rPr>
+                <w:noProof/>
+                <w:webHidden/>
+              </w:rPr>
+              <w:tab/>
+            </w:r>
+            <w:r>
+              <w:rPr>
+                <w:noProof/>
+                <w:webHidden/>
+              </w:rPr>
+              <w:fldChar w:fldCharType="begin"/>
+            </w:r>
+            <w:r>
+              <w:rPr>
+                <w:noProof/>
+                <w:webHidden/>
+              </w:rPr>
+              <w:instrText xml:space="preserve"> PAGEREF _Toc532392369 \h </w:instrText>
+            </w:r>
+            <w:r>
+              <w:rPr>
+                <w:noProof/>
+                <w:webHidden/>
+              </w:rPr>
+            </w:r>
+            <w:r>
+              <w:rPr>
+                <w:noProof/>
+                <w:webHidden/>
+              </w:rPr>
+              <w:fldChar w:fldCharType="separate"/>
+            </w:r>
+            <w:r>
+              <w:rPr>
+                <w:noProof/>
+                <w:webHidden/>
+              </w:rPr>
+              <w:t>35</w:t>
+            </w:r>
+            <w:r>
+              <w:rPr>
+                <w:noProof/>
+                <w:webHidden/>
+              </w:rPr>
+              <w:fldChar w:fldCharType="end"/>
+            </w:r>
+          </w:hyperlink>
+        </w:p>
+        <w:p>
+          <w:pPr>
+            <w:pStyle w:val="Indholdsfortegnelse2"/>
+            <w:tabs>
+              <w:tab w:val="right" w:leader="dot" w:pos="9628"/>
+            </w:tabs>
+            <w:rPr>
+              <w:noProof/>
+            </w:rPr>
+          </w:pPr>
+          <w:hyperlink w:anchor="_Toc532392370" w:history="1">
+            <w:r>
+              <w:rPr>
+                <w:rStyle w:val="Hyperlink"/>
+                <w:noProof/>
+              </w:rPr>
+              <w:t>4.0. Tilgang til projektet.</w:t>
+            </w:r>
+            <w:r>
+              <w:rPr>
+                <w:noProof/>
+                <w:webHidden/>
+              </w:rPr>
+              <w:tab/>
+            </w:r>
+            <w:r>
+              <w:rPr>
+                <w:noProof/>
+                <w:webHidden/>
+              </w:rPr>
+              <w:fldChar w:fldCharType="begin"/>
+            </w:r>
+            <w:r>
+              <w:rPr>
+                <w:noProof/>
+                <w:webHidden/>
+              </w:rPr>
+              <w:instrText xml:space="preserve"> PAGEREF _Toc532392370 \h </w:instrText>
+            </w:r>
+            <w:r>
+              <w:rPr>
+                <w:noProof/>
+                <w:webHidden/>
+              </w:rPr>
+            </w:r>
+            <w:r>
+              <w:rPr>
+                <w:noProof/>
+                <w:webHidden/>
+              </w:rPr>
+              <w:fldChar w:fldCharType="separate"/>
+            </w:r>
+            <w:r>
+              <w:rPr>
+                <w:noProof/>
+                <w:webHidden/>
+              </w:rPr>
+              <w:t>36</w:t>
+            </w:r>
+            <w:r>
+              <w:rPr>
+                <w:noProof/>
+                <w:webHidden/>
+              </w:rPr>
+              <w:fldChar w:fldCharType="end"/>
+            </w:r>
+          </w:hyperlink>
+        </w:p>
+        <w:p>
+          <w:pPr>
+            <w:pStyle w:val="Indholdsfortegnelse2"/>
+            <w:tabs>
+              <w:tab w:val="right" w:leader="dot" w:pos="9628"/>
+            </w:tabs>
+            <w:rPr>
+              <w:noProof/>
+            </w:rPr>
+          </w:pPr>
+          <w:hyperlink w:anchor="_Toc532392371" w:history="1">
+            <w:r>
+              <w:rPr>
+                <w:rStyle w:val="Hyperlink"/>
+                <w:noProof/>
+              </w:rPr>
+              <w:t>5.0. Test miljø</w:t>
+            </w:r>
+            <w:r>
+              <w:rPr>
+                <w:noProof/>
+                <w:webHidden/>
+              </w:rPr>
+              <w:tab/>
+            </w:r>
+            <w:r>
+              <w:rPr>
+                <w:noProof/>
+                <w:webHidden/>
+              </w:rPr>
+              <w:fldChar w:fldCharType="begin"/>
+            </w:r>
+            <w:r>
+              <w:rPr>
+                <w:noProof/>
+                <w:webHidden/>
+              </w:rPr>
+              <w:instrText xml:space="preserve"> PAGEREF _Toc532392371 \h </w:instrText>
+            </w:r>
+            <w:r>
+              <w:rPr>
+                <w:noProof/>
+                <w:webHidden/>
+              </w:rPr>
+            </w:r>
+            <w:r>
+              <w:rPr>
+                <w:noProof/>
+                <w:webHidden/>
+              </w:rPr>
+              <w:fldChar w:fldCharType="separate"/>
+            </w:r>
+            <w:r>
+              <w:rPr>
+                <w:noProof/>
+                <w:webHidden/>
+              </w:rPr>
+              <w:t>36</w:t>
+            </w:r>
+            <w:r>
+              <w:rPr>
+                <w:noProof/>
+                <w:webHidden/>
+              </w:rPr>
+              <w:fldChar w:fldCharType="end"/>
+            </w:r>
+          </w:hyperlink>
+        </w:p>
+        <w:p>
+          <w:pPr>
+            <w:pStyle w:val="Indholdsfortegnelse2"/>
+            <w:tabs>
+              <w:tab w:val="right" w:leader="dot" w:pos="9628"/>
+            </w:tabs>
+            <w:rPr>
+              <w:noProof/>
+            </w:rPr>
+          </w:pPr>
+          <w:hyperlink w:anchor="_Toc532392372" w:history="1">
+            <w:r>
+              <w:rPr>
+                <w:rStyle w:val="Hyperlink"/>
+                <w:noProof/>
+              </w:rPr>
+              <w:t>6.0. Milesten / Aflevering</w:t>
+            </w:r>
+            <w:r>
+              <w:rPr>
+                <w:noProof/>
+                <w:webHidden/>
+              </w:rPr>
+              <w:tab/>
+            </w:r>
+            <w:r>
+              <w:rPr>
+                <w:noProof/>
+                <w:webHidden/>
+              </w:rPr>
+              <w:fldChar w:fldCharType="begin"/>
+            </w:r>
+            <w:r>
+              <w:rPr>
+                <w:noProof/>
+                <w:webHidden/>
+              </w:rPr>
+              <w:instrText xml:space="preserve"> PAGEREF _Toc532392372 \h </w:instrText>
+            </w:r>
+            <w:r>
+              <w:rPr>
+                <w:noProof/>
+                <w:webHidden/>
+              </w:rPr>
+            </w:r>
+            <w:r>
+              <w:rPr>
+                <w:noProof/>
+                <w:webHidden/>
+              </w:rPr>
+              <w:fldChar w:fldCharType="separate"/>
+            </w:r>
+            <w:r>
+              <w:rPr>
+                <w:noProof/>
+                <w:webHidden/>
+              </w:rPr>
+              <w:t>36</w:t>
+            </w:r>
+            <w:r>
+              <w:rPr>
+                <w:noProof/>
+                <w:webHidden/>
+              </w:rPr>
+              <w:fldChar w:fldCharType="end"/>
+            </w:r>
+          </w:hyperlink>
+        </w:p>
+        <w:p>
+          <w:pPr>
+            <w:pStyle w:val="Indholdsfortegnelse3"/>
+            <w:tabs>
+              <w:tab w:val="right" w:leader="dot" w:pos="9628"/>
+            </w:tabs>
+            <w:rPr>
+              <w:noProof/>
+            </w:rPr>
+          </w:pPr>
+          <w:hyperlink w:anchor="_Toc532392373" w:history="1">
+            <w:r>
+              <w:rPr>
+                <w:rStyle w:val="Hyperlink"/>
+                <w:noProof/>
+              </w:rPr>
+              <w:t>6.1.  Test tidsplan</w:t>
+            </w:r>
+            <w:r>
+              <w:rPr>
+                <w:noProof/>
+                <w:webHidden/>
+              </w:rPr>
+              <w:tab/>
+            </w:r>
+            <w:r>
+              <w:rPr>
+                <w:noProof/>
+                <w:webHidden/>
+              </w:rPr>
+              <w:fldChar w:fldCharType="begin"/>
+            </w:r>
+            <w:r>
+              <w:rPr>
+                <w:noProof/>
+                <w:webHidden/>
+              </w:rPr>
+              <w:instrText xml:space="preserve"> PAGEREF _Toc532392373 \h </w:instrText>
+            </w:r>
+            <w:r>
+              <w:rPr>
+                <w:noProof/>
+                <w:webHidden/>
+              </w:rPr>
+            </w:r>
+            <w:r>
+              <w:rPr>
+                <w:noProof/>
+                <w:webHidden/>
+              </w:rPr>
+              <w:fldChar w:fldCharType="separate"/>
+            </w:r>
+            <w:r>
+              <w:rPr>
+                <w:noProof/>
+                <w:webHidden/>
+              </w:rPr>
+              <w:t>36</w:t>
+            </w:r>
+            <w:r>
+              <w:rPr>
+                <w:noProof/>
+                <w:webHidden/>
+              </w:rPr>
+              <w:fldChar w:fldCharType="end"/>
+            </w:r>
+          </w:hyperlink>
+        </w:p>
+        <w:p>
+          <w:pPr>
+            <w:pStyle w:val="Indholdsfortegnelse3"/>
+            <w:tabs>
+              <w:tab w:val="right" w:leader="dot" w:pos="9628"/>
+            </w:tabs>
+            <w:rPr>
+              <w:noProof/>
+            </w:rPr>
+          </w:pPr>
+          <w:hyperlink w:anchor="_Toc532392374" w:history="1">
+            <w:r>
+              <w:rPr>
+                <w:rStyle w:val="Hyperlink"/>
+                <w:noProof/>
+              </w:rPr>
+              <w:t>6.2. Aflevering</w:t>
+            </w:r>
+            <w:r>
+              <w:rPr>
+                <w:noProof/>
+                <w:webHidden/>
+              </w:rPr>
+              <w:tab/>
+            </w:r>
+            <w:r>
+              <w:rPr>
+                <w:noProof/>
+                <w:webHidden/>
+              </w:rPr>
+              <w:fldChar w:fldCharType="begin"/>
+            </w:r>
+            <w:r>
+              <w:rPr>
+                <w:noProof/>
+                <w:webHidden/>
+              </w:rPr>
+              <w:instrText xml:space="preserve"> PAGEREF _Toc532392374 \h </w:instrText>
+            </w:r>
+            <w:r>
+              <w:rPr>
+                <w:noProof/>
+                <w:webHidden/>
+              </w:rPr>
+            </w:r>
+            <w:r>
+              <w:rPr>
+                <w:noProof/>
+                <w:webHidden/>
+              </w:rPr>
+              <w:fldChar w:fldCharType="separate"/>
+            </w:r>
+            <w:r>
+              <w:rPr>
+                <w:noProof/>
+                <w:webHidden/>
+              </w:rPr>
+              <w:t>38</w:t>
+            </w:r>
+            <w:r>
+              <w:rPr>
+                <w:noProof/>
+                <w:webHidden/>
+              </w:rPr>
+              <w:fldChar w:fldCharType="end"/>
+            </w:r>
+          </w:hyperlink>
+        </w:p>
+        <w:p>
+          <w:pPr>
+            <w:pStyle w:val="Indholdsfortegnelse1"/>
+            <w:tabs>
+              <w:tab w:val="right" w:leader="dot" w:pos="9628"/>
+            </w:tabs>
+            <w:rPr>
+              <w:noProof/>
+            </w:rPr>
+          </w:pPr>
+          <w:hyperlink w:anchor="_Toc532392375" w:history="1">
+            <w:r>
+              <w:rPr>
+                <w:rStyle w:val="Hyperlink"/>
+                <w:noProof/>
+              </w:rPr>
+              <w:t>Kode</w:t>
+            </w:r>
+            <w:r>
+              <w:rPr>
+                <w:noProof/>
+                <w:webHidden/>
+              </w:rPr>
+              <w:tab/>
+            </w:r>
+            <w:r>
+              <w:rPr>
+                <w:noProof/>
+                <w:webHidden/>
+              </w:rPr>
+              <w:fldChar w:fldCharType="begin"/>
+            </w:r>
+            <w:r>
+              <w:rPr>
+                <w:noProof/>
+                <w:webHidden/>
+              </w:rPr>
+              <w:instrText xml:space="preserve"> PAGEREF _Toc532392375 \h </w:instrText>
+            </w:r>
+            <w:r>
+              <w:rPr>
+                <w:noProof/>
+                <w:webHidden/>
+              </w:rPr>
+            </w:r>
+            <w:r>
+              <w:rPr>
+                <w:noProof/>
+                <w:webHidden/>
+              </w:rPr>
+              <w:fldChar w:fldCharType="separate"/>
+            </w:r>
+            <w:r>
+              <w:rPr>
+                <w:noProof/>
+                <w:webHidden/>
+              </w:rPr>
+              <w:t>41</w:t>
+            </w:r>
+            <w:r>
+              <w:rPr>
+                <w:noProof/>
+                <w:webHidden/>
+              </w:rPr>
+              <w:fldChar w:fldCharType="end"/>
+            </w:r>
+          </w:hyperlink>
+        </w:p>
+        <w:p>
+          <w:pPr>
+            <w:pStyle w:val="Indholdsfortegnelse1"/>
+            <w:tabs>
+              <w:tab w:val="right" w:leader="dot" w:pos="9628"/>
+            </w:tabs>
+            <w:rPr>
+              <w:noProof/>
+            </w:rPr>
+          </w:pPr>
+          <w:hyperlink w:anchor="_Toc532392376" w:history="1">
+            <w:r>
+              <w:rPr>
+                <w:rStyle w:val="Hyperlink"/>
+                <w:noProof/>
+              </w:rPr>
+              <w:t>Konklusion – problemstilling</w:t>
+            </w:r>
+            <w:r>
+              <w:rPr>
+                <w:noProof/>
+                <w:webHidden/>
+              </w:rPr>
+              <w:tab/>
+            </w:r>
+            <w:r>
+              <w:rPr>
+                <w:noProof/>
+                <w:webHidden/>
+              </w:rPr>
+              <w:fldChar w:fldCharType="begin"/>
+            </w:r>
+            <w:r>
+              <w:rPr>
+                <w:noProof/>
+                <w:webHidden/>
+              </w:rPr>
+              <w:instrText xml:space="preserve"> PAGEREF _Toc532392376 \h </w:instrText>
+            </w:r>
+            <w:r>
+              <w:rPr>
+                <w:noProof/>
+                <w:webHidden/>
+              </w:rPr>
+            </w:r>
+            <w:r>
+              <w:rPr>
+                <w:noProof/>
+                <w:webHidden/>
+              </w:rPr>
+              <w:fldChar w:fldCharType="separate"/>
+            </w:r>
+            <w:r>
+              <w:rPr>
+                <w:noProof/>
+                <w:webHidden/>
+              </w:rPr>
+              <w:t>42</w:t>
+            </w:r>
+            <w:r>
+              <w:rPr>
+                <w:noProof/>
+                <w:webHidden/>
+              </w:rPr>
+              <w:fldChar w:fldCharType="end"/>
+            </w:r>
+          </w:hyperlink>
+        </w:p>
+        <w:p>
+          <w:pPr>
+            <w:pStyle w:val="Indholdsfortegnelse1"/>
+            <w:tabs>
+              <w:tab w:val="right" w:leader="dot" w:pos="9628"/>
+            </w:tabs>
+            <w:rPr>
+              <w:noProof/>
+            </w:rPr>
+          </w:pPr>
+          <w:hyperlink w:anchor="_Toc532392377" w:history="1">
+            <w:r>
+              <w:rPr>
+                <w:rStyle w:val="Hyperlink"/>
+                <w:noProof/>
+              </w:rPr>
+              <w:t>Litteraturliste</w:t>
+            </w:r>
+            <w:r>
+              <w:rPr>
+                <w:noProof/>
+                <w:webHidden/>
+              </w:rPr>
+              <w:tab/>
+            </w:r>
+            <w:r>
+              <w:rPr>
+                <w:noProof/>
+                <w:webHidden/>
+              </w:rPr>
+              <w:fldChar w:fldCharType="begin"/>
+            </w:r>
+            <w:r>
+              <w:rPr>
+                <w:noProof/>
+                <w:webHidden/>
+              </w:rPr>
+              <w:instrText xml:space="preserve"> PAGEREF _Toc532392377 \h </w:instrText>
+            </w:r>
+            <w:r>
+              <w:rPr>
+                <w:noProof/>
+                <w:webHidden/>
+              </w:rPr>
+            </w:r>
+            <w:r>
+              <w:rPr>
+                <w:noProof/>
+                <w:webHidden/>
+              </w:rPr>
+              <w:fldChar w:fldCharType="separate"/>
+            </w:r>
+            <w:r>
+              <w:rPr>
+                <w:noProof/>
+                <w:webHidden/>
+              </w:rPr>
+              <w:t>43</w:t>
+            </w:r>
+            <w:r>
+              <w:rPr>
+                <w:noProof/>
+                <w:webHidden/>
+              </w:rPr>
+              <w:fldChar w:fldCharType="end"/>
+            </w:r>
+          </w:hyperlink>
+        </w:p>
+        <w:p>
+          <w:pPr>
+            <w:pStyle w:val="Indholdsfortegnelse1"/>
+            <w:tabs>
+              <w:tab w:val="right" w:leader="dot" w:pos="9628"/>
+            </w:tabs>
+            <w:rPr>
+              <w:noProof/>
+            </w:rPr>
+          </w:pPr>
+          <w:hyperlink w:anchor="_Toc532392378" w:history="1">
+            <w:r>
+              <w:rPr>
+                <w:rStyle w:val="Hyperlink"/>
+                <w:noProof/>
+              </w:rPr>
+              <w:t>Ressourceliste</w:t>
+            </w:r>
+            <w:r>
+              <w:rPr>
+                <w:noProof/>
+                <w:webHidden/>
+              </w:rPr>
+              <w:tab/>
+            </w:r>
+            <w:r>
+              <w:rPr>
+                <w:noProof/>
+                <w:webHidden/>
+              </w:rPr>
+              <w:fldChar w:fldCharType="begin"/>
+            </w:r>
+            <w:r>
+              <w:rPr>
+                <w:noProof/>
+                <w:webHidden/>
+              </w:rPr>
+              <w:instrText xml:space="preserve"> PAGEREF _Toc532392378 \h </w:instrText>
+            </w:r>
+            <w:r>
+              <w:rPr>
+                <w:noProof/>
+                <w:webHidden/>
+              </w:rPr>
+            </w:r>
+            <w:r>
+              <w:rPr>
+                <w:noProof/>
+                <w:webHidden/>
+              </w:rPr>
+              <w:fldChar w:fldCharType="separate"/>
+            </w:r>
+            <w:r>
+              <w:rPr>
+                <w:noProof/>
+                <w:webHidden/>
+              </w:rPr>
+              <w:t>44</w:t>
+            </w:r>
+            <w:r>
+              <w:rPr>
+                <w:noProof/>
+                <w:webHidden/>
+              </w:rPr>
+              <w:fldChar w:fldCharType="end"/>
+            </w:r>
+          </w:hyperlink>
+        </w:p>
+        <w:p>
+          <w:pPr>
+            <w:pStyle w:val="Indholdsfortegnelse1"/>
+            <w:tabs>
+              <w:tab w:val="right" w:leader="dot" w:pos="9628"/>
+            </w:tabs>
+            <w:rPr>
+              <w:noProof/>
+            </w:rPr>
+          </w:pPr>
+          <w:hyperlink w:anchor="_Toc532392379" w:history="1">
+            <w:r>
+              <w:rPr>
+                <w:rStyle w:val="Hyperlink"/>
+                <w:noProof/>
+              </w:rPr>
+              <w:t>Bilag</w:t>
+            </w:r>
+            <w:r>
+              <w:rPr>
+                <w:noProof/>
+                <w:webHidden/>
+              </w:rPr>
+              <w:tab/>
+            </w:r>
+            <w:r>
+              <w:rPr>
+                <w:noProof/>
+                <w:webHidden/>
+              </w:rPr>
+              <w:fldChar w:fldCharType="begin"/>
+            </w:r>
+            <w:r>
+              <w:rPr>
+                <w:noProof/>
+                <w:webHidden/>
+              </w:rPr>
+              <w:instrText xml:space="preserve"> PAGEREF _Toc532392379 \h </w:instrText>
+            </w:r>
+            <w:r>
+              <w:rPr>
+                <w:noProof/>
+                <w:webHidden/>
+              </w:rPr>
+            </w:r>
+            <w:r>
+              <w:rPr>
+                <w:noProof/>
+                <w:webHidden/>
+              </w:rPr>
+              <w:fldChar w:fldCharType="separate"/>
+            </w:r>
+            <w:r>
+              <w:rPr>
+                <w:noProof/>
+                <w:webHidden/>
+              </w:rPr>
+              <w:t>45</w:t>
+            </w:r>
+            <w:r>
+              <w:rPr>
+                <w:noProof/>
+                <w:webHidden/>
+              </w:rPr>
+              <w:fldChar w:fldCharType="end"/>
+            </w:r>
+          </w:hyperlink>
+        </w:p>
+        <w:p>
           <w:r>
             <w:rPr>
               <w:b/>
@@ -292,6 +2340,7 @@
         <w:rPr>
           <w:rFonts w:ascii="Times New Roman" w:hAnsi="Times New Roman" w:cs="Times New Roman"/>
         </w:rPr>
+        <w:lastRenderedPageBreak/>
         <w:br/>
       </w:r>
       <w:r>
@@ -396,10 +2445,12 @@
           <w:rFonts w:ascii="Times New Roman" w:hAnsi="Times New Roman" w:cs="Times New Roman"/>
         </w:rPr>
       </w:pPr>
+      <w:bookmarkStart w:id="0" w:name="_Toc532392350"/>
       <w:r>
         <w:lastRenderedPageBreak/>
         <w:t>Introduktion.</w:t>
       </w:r>
+      <w:bookmarkEnd w:id="0"/>
     </w:p>
     <w:p>
       <w:pPr>
@@ -417,7 +2468,25 @@
       </w:r>
       <w:proofErr w:type="spellEnd"/>
       <w:r>
-        <w:t xml:space="preserve"> på de forskellige projekter. Applikationen er udarbejdet i samarbejde med kunden med udgangspunkt i den givne problemformulering (se Problemformulering).</w:t>
+        <w:t xml:space="preserve"> på de forskellige projekter</w:t>
+      </w:r>
+      <w:r>
+        <w:t xml:space="preserve"> samt give et overblik over tidligere og igangværende projekter</w:t>
+      </w:r>
+      <w:r>
+        <w:t>. Applikationen er udarbejdet i samarbejde med kunden med udgangspunkt i den givne problemformulering (se Problemformulering</w:t>
+      </w:r>
+      <w:r>
+        <w:t xml:space="preserve">, s. </w:t>
+      </w:r>
+      <w:r>
+        <w:rPr>
+          <w:highlight w:val="magenta"/>
+        </w:rPr>
+        <w:t>SIDETAL</w:t>
+      </w:r>
+      <w:r>
+        <w:t>).</w:t>
       </w:r>
     </w:p>
     <w:p>
@@ -436,7 +2505,31 @@
         </w:rPr>
       </w:pPr>
       <w:r>
-        <w:t>CC Byg består af ejer samt tre ansatte. Der købes materialer gennem flere forskellige forhandlere samt køres mange byggeprojekter simultant. Til dato har firmaet benyttet sig af kalendere og print til at holde styr på forbruget af materialer på de forskellige byggesager, hvilket har været både besværligt og tidskrævende - samt giver en forøget risikoen for at der sker fejl. Firmaet ønsker derfor en applikation, der kan overskueliggøre hvilke materialer, de forskellige kunder skal modtage fakturaer for. Applikationen skal altså kunne vise lagerbeholdningen for samtlige materialer, ændre i antallet af disse samt tilføje og administrere materialer til forskellige byggesager. Ydermere skal den kunne vise et medarbejderkartotek og tidligere lukkede byggesager.</w:t>
+        <w:t>CC Byg består af ejer samt tre ansatte. Der købes materialer gennem flere forskellige forhandlere samt køres mange byggeprojekter simultant. Til dato har firmaet benyttet sig af kalendere</w:t>
+      </w:r>
+      <w:r>
+        <w:t>,</w:t>
+      </w:r>
+      <w:r>
+        <w:t xml:space="preserve"> </w:t>
+      </w:r>
+      <w:r>
+        <w:t>ud</w:t>
+      </w:r>
+      <w:r>
+        <w:t xml:space="preserve">print </w:t>
+      </w:r>
+      <w:r>
+        <w:t xml:space="preserve">og egen hukommelse </w:t>
+      </w:r>
+      <w:r>
+        <w:t>til at holde styr på forbruget af materialer på de forskellige byggesager, hvilket har været både besværligt</w:t>
+      </w:r>
+      <w:r>
+        <w:t xml:space="preserve"> og</w:t>
+      </w:r>
+      <w:r>
+        <w:t xml:space="preserve"> tidskrævende - samt giver en forøget risiko for at der sker fejl. Firmaet ønsker derfor en applikation, der kan overskueliggøre hvilke materialer, de forskellige kunder skal modtage fakturaer for. Applikationen skal altså kunne vise lagerbeholdningen for samtlige materialer, ændre i antallet af disse samt tilføje og administrere materialer til forskellige byggesager. Ydermere skal den kunne vise et medarbejderkartotek og tidligere lukkede byggesager.</w:t>
       </w:r>
     </w:p>
     <w:p>
@@ -454,9 +2547,11 @@
           <w:rFonts w:ascii="Times New Roman" w:hAnsi="Times New Roman" w:cs="Times New Roman"/>
         </w:rPr>
       </w:pPr>
+      <w:bookmarkStart w:id="1" w:name="_Toc532392351"/>
       <w:r>
         <w:t>Problemformulering.</w:t>
       </w:r>
+      <w:bookmarkEnd w:id="1"/>
     </w:p>
     <w:p>
       <w:pPr>
@@ -721,10 +2816,12 @@
           <w:rFonts w:ascii="Times New Roman" w:hAnsi="Times New Roman" w:cs="Times New Roman"/>
         </w:rPr>
       </w:pPr>
+      <w:bookmarkStart w:id="2" w:name="_Toc532392352"/>
       <w:r>
         <w:lastRenderedPageBreak/>
         <w:t>Første iteration</w:t>
       </w:r>
+      <w:bookmarkEnd w:id="2"/>
     </w:p>
     <w:p>
       <w:pPr>
@@ -733,10 +2830,12 @@
           <w:rFonts w:ascii="Times New Roman" w:hAnsi="Times New Roman" w:cs="Times New Roman"/>
         </w:rPr>
       </w:pPr>
+      <w:bookmarkStart w:id="3" w:name="_Toc532392353"/>
       <w:proofErr w:type="spellStart"/>
       <w:r>
         <w:t>Inceptionfasen</w:t>
       </w:r>
+      <w:bookmarkEnd w:id="3"/>
       <w:proofErr w:type="spellEnd"/>
     </w:p>
     <w:p>
@@ -802,9 +2901,11 @@
           <w:rFonts w:ascii="Times New Roman" w:hAnsi="Times New Roman" w:cs="Times New Roman"/>
         </w:rPr>
       </w:pPr>
+      <w:bookmarkStart w:id="4" w:name="_Toc532392354"/>
       <w:r>
         <w:t>Projektetablering</w:t>
       </w:r>
+      <w:bookmarkEnd w:id="4"/>
     </w:p>
     <w:p>
       <w:pPr>
@@ -1315,9 +3416,11 @@
       <w:pPr>
         <w:pStyle w:val="Overskrift2"/>
       </w:pPr>
+      <w:bookmarkStart w:id="5" w:name="_Toc532392355"/>
       <w:r>
         <w:t>Forventningsafstemning</w:t>
       </w:r>
+      <w:bookmarkEnd w:id="5"/>
     </w:p>
     <w:p>
       <w:pPr>
@@ -1482,9 +3585,11 @@
       <w:pPr>
         <w:pStyle w:val="Overskrift2"/>
       </w:pPr>
+      <w:bookmarkStart w:id="6" w:name="_Toc532392356"/>
       <w:r>
         <w:t>Risikoanalyse</w:t>
       </w:r>
+      <w:bookmarkEnd w:id="6"/>
     </w:p>
     <w:p>
       <w:pPr>
@@ -2714,9 +4819,11 @@
           <w:rFonts w:ascii="Times New Roman" w:hAnsi="Times New Roman" w:cs="Times New Roman"/>
         </w:rPr>
       </w:pPr>
+      <w:bookmarkStart w:id="7" w:name="_Toc532392357"/>
       <w:r>
         <w:t>Vision og Vision Statement for CC Byg.</w:t>
       </w:r>
+      <w:bookmarkEnd w:id="7"/>
     </w:p>
     <w:p>
       <w:pPr>
@@ -2749,25 +4856,70 @@
         <w:spacing w:line="360" w:lineRule="auto"/>
         <w:rPr>
           <w:rFonts w:ascii="Times New Roman" w:hAnsi="Times New Roman" w:cs="Times New Roman"/>
-        </w:rPr>
-      </w:pPr>
-      <w:r>
+          <w:b/>
+        </w:rPr>
+      </w:pPr>
+      <w:r>
+        <w:rPr>
+          <w:b/>
+        </w:rPr>
+        <w:lastRenderedPageBreak/>
         <w:t>Vision introduktion</w:t>
       </w:r>
       <w:r>
+        <w:rPr>
+          <w:b/>
+        </w:rPr>
         <w:t>:</w:t>
       </w:r>
+      <w:r>
+        <w:rPr>
+          <w:rFonts w:ascii="Times New Roman" w:hAnsi="Times New Roman" w:cs="Times New Roman"/>
+          <w:b/>
+        </w:rPr>
+        <w:t xml:space="preserve"> </w:t>
+      </w:r>
+      <w:r>
+        <w:t>v</w:t>
+      </w:r>
+      <w:r>
+        <w:t>i udvikler en applikation til murerfirmaet CC Byg. Firmaet kunne godt tænke sig en mere overskuelig måde at føre inventar i forhold til lagerbeholdning. Dette vil gøre det nemmere at vide hvilke materialer, der eventuelt skal bestilles hjem til nye og igangværende byggesager, og vil også forenkle fakturering, da det vil overskueliggøre hvilke materialer, der er blevet brugt på hvilke byggesager.</w:t>
+      </w:r>
     </w:p>
     <w:p>
       <w:pPr>
         <w:spacing w:line="360" w:lineRule="auto"/>
         <w:rPr>
           <w:rFonts w:ascii="Times New Roman" w:hAnsi="Times New Roman" w:cs="Times New Roman"/>
-        </w:rPr>
-      </w:pPr>
-      <w:r>
-        <w:lastRenderedPageBreak/>
-        <w:t>Vi udvikler en applikation til murerfirmaet CC Byg. Firmaet kunne godt tænke sig en mere overskuelig måde at føre inventar i forhold til lagerbeholdning. Dette vil gøre det nemmere at vide hvilke materialer, der eventuelt skal bestilles hjem til nye og igangværende byggesager, og vil også forenkle fakturering, da det vil overskueliggøre hvilke materialer, der er blevet brugt på hvilke byggesager.</w:t>
+          <w:b/>
+        </w:rPr>
+      </w:pPr>
+      <w:r>
+        <w:rPr>
+          <w:b/>
+        </w:rPr>
+        <w:t>Problemstilling:</w:t>
+      </w:r>
+      <w:r>
+        <w:rPr>
+          <w:rFonts w:ascii="Times New Roman" w:hAnsi="Times New Roman" w:cs="Times New Roman"/>
+          <w:b/>
+        </w:rPr>
+        <w:t xml:space="preserve"> </w:t>
+      </w:r>
+      <w:r>
+        <w:t>a</w:t>
+      </w:r>
+      <w:r>
+        <w:t xml:space="preserve">t lave en app der flydende og brugervenligt kan opfylde </w:t>
+      </w:r>
+      <w:proofErr w:type="spellStart"/>
+      <w:r>
+        <w:t>CCBYG’s</w:t>
+      </w:r>
+      <w:proofErr w:type="spellEnd"/>
+      <w:r>
+        <w:t xml:space="preserve"> behov for overblik over lager, projekter, medarbejdere samt allokering af ressourcer.</w:t>
       </w:r>
     </w:p>
     <w:p>
@@ -2775,10 +4927,24 @@
         <w:spacing w:line="360" w:lineRule="auto"/>
         <w:rPr>
           <w:rFonts w:ascii="Times New Roman" w:hAnsi="Times New Roman" w:cs="Times New Roman"/>
-        </w:rPr>
-      </w:pPr>
-      <w:r>
-        <w:t>Problemstilling:</w:t>
+          <w:b/>
+        </w:rPr>
+      </w:pPr>
+      <w:r>
+        <w:rPr>
+          <w:b/>
+        </w:rPr>
+        <w:t>Problem:</w:t>
+      </w:r>
+      <w:r>
+        <w:rPr>
+          <w:rFonts w:ascii="Times New Roman" w:hAnsi="Times New Roman" w:cs="Times New Roman"/>
+          <w:b/>
+        </w:rPr>
+        <w:t xml:space="preserve"> </w:t>
+      </w:r>
+      <w:r>
+        <w:t>CC Byg køber mange materialer, og har brug for at vide præcist hvilke materialer, der bruges hos hvilke kunder samt hvad der er på lager.</w:t>
       </w:r>
     </w:p>
     <w:p>
@@ -2789,15 +4955,19 @@
         </w:rPr>
       </w:pPr>
       <w:r>
-        <w:t xml:space="preserve">At lave en app der flydende og brugervenligt kan opfylde </w:t>
-      </w:r>
-      <w:proofErr w:type="spellStart"/>
-      <w:r>
-        <w:t>CCBYG’s</w:t>
-      </w:r>
-      <w:proofErr w:type="spellEnd"/>
-      <w:r>
-        <w:t xml:space="preserve"> behov for overblik over lager, projekter, medarbejdere samt allokering af ressourcer.</w:t>
+        <w:rPr>
+          <w:b/>
+        </w:rPr>
+        <w:t>Påvirkning:</w:t>
+      </w:r>
+      <w:r>
+        <w:rPr>
+          <w:rFonts w:ascii="Times New Roman" w:hAnsi="Times New Roman" w:cs="Times New Roman"/>
+        </w:rPr>
+        <w:t xml:space="preserve"> </w:t>
+      </w:r>
+      <w:r>
+        <w:t>CC Byg samt kunder.</w:t>
       </w:r>
     </w:p>
     <w:p>
@@ -2808,7 +4978,31 @@
         </w:rPr>
       </w:pPr>
       <w:r>
-        <w:t>Problem:</w:t>
+        <w:rPr>
+          <w:b/>
+        </w:rPr>
+        <w:t>Indflydelse</w:t>
+      </w:r>
+      <w:r>
+        <w:t>:</w:t>
+      </w:r>
+      <w:r>
+        <w:rPr>
+          <w:rFonts w:ascii="Times New Roman" w:hAnsi="Times New Roman" w:cs="Times New Roman"/>
+        </w:rPr>
+        <w:t xml:space="preserve"> </w:t>
+      </w:r>
+      <w:r>
+        <w:t>Det er besværligt at sikre sig, at firmaet har de rigtige mængder materialer på lager, uden at måtte bestille nye hjem.</w:t>
+      </w:r>
+      <w:r>
+        <w:rPr>
+          <w:rFonts w:ascii="Times New Roman" w:hAnsi="Times New Roman" w:cs="Times New Roman"/>
+        </w:rPr>
+        <w:t xml:space="preserve"> </w:t>
+      </w:r>
+      <w:r>
+        <w:t>Det er svært og tidskrævende at fakturere kunder, da det er en større proces at få overblik over hvad de brugte produkter har kostet, både hvis de er fra forhandler, men også fra eget lager.</w:t>
       </w:r>
     </w:p>
     <w:p>
@@ -2819,133 +5013,96 @@
         </w:rPr>
       </w:pPr>
       <w:r>
-        <w:t>CC Byg køber mange materialer, og har brug for at vide præcist hvilke materialer, der bruges hos hvilke kunder samt hvad der er på lager.</w:t>
+        <w:rPr>
+          <w:b/>
+        </w:rPr>
+        <w:t>Løsning:</w:t>
+      </w:r>
+      <w:r>
+        <w:rPr>
+          <w:rFonts w:ascii="Times New Roman" w:hAnsi="Times New Roman" w:cs="Times New Roman"/>
+          <w:b/>
+        </w:rPr>
+        <w:t xml:space="preserve"> </w:t>
+      </w:r>
+      <w:r>
+        <w:rPr>
+          <w:rFonts w:ascii="Times New Roman" w:hAnsi="Times New Roman" w:cs="Times New Roman"/>
+        </w:rPr>
+        <w:t>en</w:t>
+      </w:r>
+      <w:r>
+        <w:rPr>
+          <w:rFonts w:ascii="Times New Roman" w:hAnsi="Times New Roman" w:cs="Times New Roman"/>
+          <w:b/>
+        </w:rPr>
+        <w:t xml:space="preserve"> </w:t>
+      </w:r>
+      <w:r>
+        <w:t>applikation, der muliggør reducering af</w:t>
+      </w:r>
+      <w:r>
+        <w:t xml:space="preserve"> tidsforbrug </w:t>
+      </w:r>
+      <w:r>
+        <w:t>for hver</w:t>
+      </w:r>
+      <w:r>
+        <w:t xml:space="preserve"> fakturering. </w:t>
+      </w:r>
+      <w:r>
+        <w:t>Derudover præcision af</w:t>
+      </w:r>
+      <w:r>
+        <w:t xml:space="preserve"> faktureringsprocessen.</w:t>
+      </w:r>
+      <w:r>
+        <w:rPr>
+          <w:rFonts w:ascii="Times New Roman" w:hAnsi="Times New Roman" w:cs="Times New Roman"/>
+          <w:b/>
+        </w:rPr>
+        <w:t xml:space="preserve"> </w:t>
+      </w:r>
+      <w:r>
+        <w:t>Forbedre registrering af hvor de forskellige produkter benyttes.</w:t>
+      </w:r>
+      <w:r>
+        <w:rPr>
+          <w:rFonts w:ascii="Times New Roman" w:hAnsi="Times New Roman" w:cs="Times New Roman"/>
+        </w:rPr>
+        <w:t xml:space="preserve"> Dette</w:t>
+      </w:r>
+      <w:r>
+        <w:rPr>
+          <w:rFonts w:ascii="Times New Roman" w:hAnsi="Times New Roman" w:cs="Times New Roman"/>
+        </w:rPr>
+        <w:t xml:space="preserve"> bidrager til en bedre lagerstyring med mindre spild, og mindre tidsforbrug for at opnå dette.</w:t>
+      </w:r>
+      <w:r>
+        <w:rPr>
+          <w:rFonts w:ascii="Times New Roman" w:hAnsi="Times New Roman" w:cs="Times New Roman"/>
+        </w:rPr>
+        <w:t xml:space="preserve"> Brugervenlighed skal være i fokus, da applikationen ikke er målrettet superbrugere.</w:t>
+      </w:r>
+      <w:r>
+        <w:t xml:space="preserve"> </w:t>
       </w:r>
     </w:p>
     <w:p>
       <w:pPr>
         <w:spacing w:line="360" w:lineRule="auto"/>
-        <w:rPr>
-          <w:rFonts w:ascii="Times New Roman" w:hAnsi="Times New Roman" w:cs="Times New Roman"/>
-        </w:rPr>
-      </w:pPr>
-      <w:r>
-        <w:t>Påvirkning:</w:t>
-      </w:r>
-    </w:p>
-    <w:p>
-      <w:pPr>
-        <w:spacing w:line="360" w:lineRule="auto"/>
-        <w:rPr>
-          <w:rFonts w:ascii="Times New Roman" w:hAnsi="Times New Roman" w:cs="Times New Roman"/>
-        </w:rPr>
-      </w:pPr>
-      <w:r>
-        <w:t>CC Byg samt kunder.</w:t>
-      </w:r>
-    </w:p>
-    <w:p>
-      <w:pPr>
-        <w:spacing w:line="360" w:lineRule="auto"/>
-        <w:rPr>
-          <w:rFonts w:ascii="Times New Roman" w:hAnsi="Times New Roman" w:cs="Times New Roman"/>
-        </w:rPr>
-      </w:pPr>
-      <w:r>
-        <w:t>Indflydelse:</w:t>
-      </w:r>
-    </w:p>
-    <w:p>
-      <w:pPr>
-        <w:spacing w:line="360" w:lineRule="auto"/>
-        <w:rPr>
-          <w:rFonts w:ascii="Times New Roman" w:hAnsi="Times New Roman" w:cs="Times New Roman"/>
-        </w:rPr>
-      </w:pPr>
-      <w:r>
-        <w:t>Det er besværligt at sikre sig, at firmaet har de rigtige mængder materialer på lager, uden at måtte bestille nye hjem.</w:t>
-      </w:r>
-    </w:p>
-    <w:p>
-      <w:pPr>
-        <w:spacing w:line="360" w:lineRule="auto"/>
-        <w:rPr>
-          <w:rFonts w:ascii="Times New Roman" w:hAnsi="Times New Roman" w:cs="Times New Roman"/>
-        </w:rPr>
-      </w:pPr>
-      <w:r>
-        <w:t>Det er svært og tidskrævende at fakturere kunder, da det er en større proces at få overblik over hvad de brugte produkter har kostet, både hvis de er fra forhandler, men også fra eget lager.</w:t>
-      </w:r>
-    </w:p>
-    <w:p>
-      <w:pPr>
-        <w:spacing w:line="360" w:lineRule="auto"/>
-        <w:rPr>
-          <w:rFonts w:ascii="Times New Roman" w:hAnsi="Times New Roman" w:cs="Times New Roman"/>
-        </w:rPr>
-      </w:pPr>
-      <w:r>
-        <w:t>Løsning:</w:t>
-      </w:r>
-    </w:p>
-    <w:p>
-      <w:pPr>
-        <w:spacing w:line="360" w:lineRule="auto"/>
-        <w:rPr>
-          <w:rFonts w:ascii="Times New Roman" w:hAnsi="Times New Roman" w:cs="Times New Roman"/>
-        </w:rPr>
-      </w:pPr>
-      <w:r>
-        <w:t>Formindske tidsforbrug pr. fakturering. Præcisere faktureringsprocessen.</w:t>
-      </w:r>
-    </w:p>
-    <w:p>
-      <w:pPr>
-        <w:spacing w:line="360" w:lineRule="auto"/>
-        <w:rPr>
-          <w:rFonts w:ascii="Times New Roman" w:hAnsi="Times New Roman" w:cs="Times New Roman"/>
-        </w:rPr>
-      </w:pPr>
-      <w:r>
-        <w:t>Give bedre lagerstyring med mindre spild.</w:t>
-      </w:r>
-    </w:p>
-    <w:p>
-      <w:pPr>
-        <w:spacing w:line="360" w:lineRule="auto"/>
-        <w:rPr>
-          <w:rFonts w:ascii="Times New Roman" w:hAnsi="Times New Roman" w:cs="Times New Roman"/>
-        </w:rPr>
-      </w:pPr>
-      <w:r>
-        <w:t>Forbedre registrering af hvor de forskellige produkter benyttes.</w:t>
-      </w:r>
-    </w:p>
-    <w:p>
-      <w:pPr>
-        <w:spacing w:line="360" w:lineRule="auto"/>
-        <w:rPr>
-          <w:rFonts w:ascii="Times New Roman" w:hAnsi="Times New Roman" w:cs="Times New Roman"/>
-        </w:rPr>
-      </w:pPr>
-      <w:r>
-        <w:t>Have brugervenlighed i fokus</w:t>
-      </w:r>
-    </w:p>
-    <w:p>
-      <w:pPr>
-        <w:spacing w:line="360" w:lineRule="auto"/>
       </w:pPr>
       <w:r>
         <w:t xml:space="preserve"> </w:t>
       </w:r>
-    </w:p>
-    <w:p>
-      <w:pPr>
-        <w:spacing w:line="360" w:lineRule="auto"/>
-      </w:pPr>
-      <w:r>
-        <w:t>Vores Vision Statement er:</w:t>
+      <w:r>
+        <w:rPr>
+          <w:b/>
+        </w:rPr>
+        <w:t>Vision Statement</w:t>
+      </w:r>
+      <w:r>
+        <w:t>:</w:t>
       </w:r>
     </w:p>
     <w:p>
@@ -2961,14 +5118,47 @@
           <w:i/>
           <w:iCs/>
         </w:rPr>
+        <w:t>“Nem og enkel styring af lager og projekter”</w:t>
+      </w:r>
+      <w:bookmarkStart w:id="8" w:name="_Toc532392358"/>
+      <w:r>
+        <w:br w:type="page"/>
+      </w:r>
+    </w:p>
+    <w:p>
+      <w:pPr>
+        <w:pStyle w:val="Overskrift2"/>
+      </w:pPr>
+      <w:r>
         <w:lastRenderedPageBreak/>
-        <w:t>“Nem og enkel styring af lager og projekter”</w:t>
+        <w:t>Product position statement</w:t>
+      </w:r>
+      <w:bookmarkEnd w:id="8"/>
+    </w:p>
+    <w:p>
+      <w:pPr>
+        <w:pStyle w:val="Overskrift3"/>
+      </w:pPr>
+      <w:r>
+        <w:t>Introduktion</w:t>
       </w:r>
     </w:p>
     <w:p>
       <w:pPr>
         <w:spacing w:line="360" w:lineRule="auto"/>
-      </w:pPr>
+        <w:rPr>
+          <w:rFonts w:ascii="Times New Roman" w:hAnsi="Times New Roman" w:cs="Times New Roman"/>
+        </w:rPr>
+      </w:pPr>
+      <w:r>
+        <w:rPr>
+          <w:b/>
+        </w:rPr>
+        <w:t>For</w:t>
+      </w:r>
+      <w:r>
+        <w:t>: CC Byg.</w:t>
+      </w:r>
     </w:p>
     <w:p>
       <w:pPr>
@@ -2977,320 +5167,456 @@
           <w:rFonts w:ascii="Times New Roman" w:hAnsi="Times New Roman" w:cs="Times New Roman"/>
         </w:rPr>
       </w:pPr>
+      <w:r>
+        <w:rPr>
+          <w:b/>
+        </w:rPr>
+        <w:t>Hvem:</w:t>
+      </w:r>
+      <w:r>
+        <w:t xml:space="preserve"> </w:t>
+      </w:r>
+      <w:r>
+        <w:t>a</w:t>
+      </w:r>
+      <w:r>
+        <w:t>dministrationen (bogholder), direktøren samt de enkelte murersvende.</w:t>
+      </w:r>
+    </w:p>
+    <w:p>
+      <w:pPr>
+        <w:spacing w:line="360" w:lineRule="auto"/>
+        <w:rPr>
+          <w:rFonts w:ascii="Times New Roman" w:hAnsi="Times New Roman" w:cs="Times New Roman"/>
+        </w:rPr>
+      </w:pPr>
+      <w:r>
+        <w:rPr>
+          <w:b/>
+        </w:rPr>
+        <w:t>Produktnavn:</w:t>
+      </w:r>
+      <w:r>
+        <w:t xml:space="preserve"> </w:t>
+      </w:r>
+      <w:proofErr w:type="spellStart"/>
+      <w:r>
+        <w:t>CCByg</w:t>
+      </w:r>
+      <w:proofErr w:type="spellEnd"/>
+      <w:r>
+        <w:t>.</w:t>
+      </w:r>
+    </w:p>
+    <w:p>
+      <w:pPr>
+        <w:spacing w:line="360" w:lineRule="auto"/>
+        <w:rPr>
+          <w:rFonts w:ascii="Times New Roman" w:hAnsi="Times New Roman" w:cs="Times New Roman"/>
+        </w:rPr>
+      </w:pPr>
+      <w:r>
+        <w:rPr>
+          <w:b/>
+        </w:rPr>
+        <w:t>Som</w:t>
+      </w:r>
+      <w:r>
+        <w:t xml:space="preserve">: </w:t>
+      </w:r>
+      <w:r>
+        <w:t>e</w:t>
+      </w:r>
+      <w:r>
+        <w:t>ffektiviserer fakturering, lagerstyring og projektstyring.</w:t>
+      </w:r>
+    </w:p>
+    <w:p>
+      <w:pPr>
+        <w:spacing w:line="360" w:lineRule="auto"/>
+        <w:rPr>
+          <w:rFonts w:ascii="Times New Roman" w:hAnsi="Times New Roman" w:cs="Times New Roman"/>
+        </w:rPr>
+      </w:pPr>
+      <w:r>
+        <w:rPr>
+          <w:b/>
+        </w:rPr>
+        <w:t>I modsætning til</w:t>
+      </w:r>
+      <w:r>
+        <w:t>: e-</w:t>
+      </w:r>
+      <w:proofErr w:type="gramStart"/>
+      <w:r>
+        <w:t xml:space="preserve">conomic </w:t>
+      </w:r>
+      <w:r>
+        <w:t>,</w:t>
+      </w:r>
+      <w:proofErr w:type="gramEnd"/>
+      <w:r>
+        <w:t xml:space="preserve"> udprint, kalender og firmaets ansattes hukommelse.</w:t>
+      </w:r>
+    </w:p>
+    <w:p>
+      <w:pPr>
+        <w:spacing w:line="360" w:lineRule="auto"/>
+        <w:rPr>
+          <w:rFonts w:ascii="Times New Roman" w:hAnsi="Times New Roman" w:cs="Times New Roman"/>
+        </w:rPr>
+      </w:pPr>
+      <w:r>
+        <w:rPr>
+          <w:b/>
+        </w:rPr>
+        <w:t>Vores produkt</w:t>
+      </w:r>
+      <w:r>
+        <w:t>: Forskellen er at vores produkt er mere specialiseret i forhold til lagerstyring i modsætning til for eksempel e-conomic, der har fokus på bogføring.</w:t>
+      </w:r>
+      <w:r>
+        <w:t xml:space="preserve"> Derudover er det mere præcist end de teknikker, firmaet har benyttet til dato, samt applikationen gør det muligt for eksempel at hente gamle projekter for at se hvad materialeforbruget har været som et led i nye tilbud.</w:t>
+      </w:r>
+      <w:r>
+        <w:br/>
+      </w:r>
+    </w:p>
+    <w:p>
+      <w:pPr>
+        <w:pStyle w:val="Overskrift3"/>
+        <w:rPr>
+          <w:rFonts w:ascii="Times New Roman" w:hAnsi="Times New Roman" w:cs="Times New Roman"/>
+        </w:rPr>
+      </w:pPr>
+      <w:r>
+        <w:t>Interessentbeskrivelse</w:t>
+      </w:r>
+    </w:p>
+    <w:p>
+      <w:pPr>
+        <w:spacing w:line="360" w:lineRule="auto"/>
+      </w:pPr>
+      <w:r>
+        <w:rPr>
+          <w:b/>
+        </w:rPr>
+        <w:t xml:space="preserve">Firma: </w:t>
+      </w:r>
+      <w:r>
+        <w:t>e</w:t>
+      </w:r>
+      <w:r>
+        <w:t>jer og administrationen</w:t>
+      </w:r>
+      <w:r>
+        <w:t xml:space="preserve"> – ejer samt tre ansatte (heraf én kontoransat)</w:t>
+      </w:r>
+      <w:r>
+        <w:t>.</w:t>
+      </w:r>
+      <w:r>
+        <w:br/>
+      </w:r>
+      <w:r>
+        <w:rPr>
+          <w:b/>
+        </w:rPr>
+        <w:t>Kunder</w:t>
+      </w:r>
+      <w:r>
+        <w:t xml:space="preserve">: en applikation, der vil kunne reducere tid brugt på fakturering og lagerstyring, vil komme kunderne til gode, da der vil blive frigivet tid til at bruge direkte på byggesager. Vil eventuelt også kunne give en prisbesparelse. </w:t>
+      </w:r>
+      <w:r>
+        <w:br/>
+      </w:r>
+    </w:p>
+    <w:p>
+      <w:pPr>
+        <w:pStyle w:val="Overskrift3"/>
+      </w:pPr>
+      <w:r>
+        <w:t>Brugermiljø</w:t>
+      </w:r>
+    </w:p>
+    <w:p>
+      <w:pPr>
+        <w:spacing w:line="360" w:lineRule="auto"/>
+      </w:pPr>
+      <w:r>
+        <w:rPr>
+          <w:highlight w:val="magenta"/>
+        </w:rPr>
+        <w:t>Fokus:</w:t>
+      </w:r>
+      <w:r>
+        <w:t xml:space="preserve"> s</w:t>
+      </w:r>
+      <w:r>
+        <w:t xml:space="preserve">ystemet skal </w:t>
+      </w:r>
+      <w:r>
+        <w:t xml:space="preserve">være </w:t>
+      </w:r>
+      <w:r>
+        <w:t>fun</w:t>
+      </w:r>
+      <w:r>
+        <w:t>ktionsdygtigt</w:t>
+      </w:r>
+      <w:r>
+        <w:t xml:space="preserve"> og brugervenligt. </w:t>
+      </w:r>
+      <w:r>
+        <w:t>Det s</w:t>
+      </w:r>
+      <w:r>
+        <w:t>kal være målrettet den almindelige bruger.</w:t>
+      </w:r>
+    </w:p>
+    <w:p>
+      <w:pPr>
+        <w:spacing w:line="360" w:lineRule="auto"/>
+        <w:rPr>
+          <w:rFonts w:ascii="Times New Roman" w:hAnsi="Times New Roman" w:cs="Times New Roman"/>
+        </w:rPr>
+      </w:pPr>
+      <w:r>
+        <w:rPr>
+          <w:b/>
+        </w:rPr>
+        <w:t>Antal</w:t>
+      </w:r>
+      <w:r>
+        <w:rPr>
+          <w:b/>
+        </w:rPr>
+        <w:t xml:space="preserve"> brugere</w:t>
+      </w:r>
+      <w:r>
+        <w:t>: fra 1 og op.</w:t>
+      </w:r>
+    </w:p>
+    <w:p>
+      <w:pPr>
+        <w:spacing w:line="360" w:lineRule="auto"/>
+        <w:rPr>
+          <w:rFonts w:ascii="Times New Roman" w:hAnsi="Times New Roman" w:cs="Times New Roman"/>
+        </w:rPr>
+      </w:pPr>
+      <w:r>
+        <w:rPr>
+          <w:b/>
+        </w:rPr>
+        <w:t xml:space="preserve">Task </w:t>
+      </w:r>
+      <w:proofErr w:type="spellStart"/>
+      <w:r>
+        <w:rPr>
+          <w:b/>
+        </w:rPr>
+        <w:t>cycle</w:t>
+      </w:r>
+      <w:proofErr w:type="spellEnd"/>
+      <w:r>
+        <w:rPr>
+          <w:b/>
+        </w:rPr>
+        <w:t>:</w:t>
+      </w:r>
+      <w:r>
+        <w:t xml:space="preserve"> kort og præcis – formålet er lige netop at forkorte denne.</w:t>
+      </w:r>
+    </w:p>
+    <w:p>
+      <w:pPr>
+        <w:spacing w:line="360" w:lineRule="auto"/>
+        <w:rPr>
+          <w:rFonts w:ascii="Times New Roman" w:hAnsi="Times New Roman" w:cs="Times New Roman"/>
+        </w:rPr>
+      </w:pPr>
+      <w:r>
+        <w:rPr>
+          <w:b/>
+        </w:rPr>
+        <w:t>Hensyn</w:t>
+      </w:r>
+      <w:r>
+        <w:t xml:space="preserve">: </w:t>
+      </w:r>
+      <w:r>
+        <w:rPr>
+          <w:highlight w:val="magenta"/>
+        </w:rPr>
+        <w:t>netværksforbindelse er påkrævet</w:t>
+      </w:r>
+      <w:r>
+        <w:t xml:space="preserve"> og adgang fra en </w:t>
+      </w:r>
+      <w:r>
+        <w:t>almindelig computer</w:t>
+      </w:r>
+      <w:r>
+        <w:t>.</w:t>
+      </w:r>
+    </w:p>
+    <w:p>
+      <w:pPr>
+        <w:spacing w:line="360" w:lineRule="auto"/>
+        <w:rPr>
+          <w:rFonts w:ascii="Times New Roman" w:hAnsi="Times New Roman" w:cs="Times New Roman"/>
+        </w:rPr>
+      </w:pPr>
+      <w:r>
+        <w:rPr>
+          <w:b/>
+        </w:rPr>
+        <w:t>Platform:</w:t>
+      </w:r>
+      <w:r>
+        <w:t xml:space="preserve"> firmaet har på nuværende tidspunkt ingen platform, og har heller ikke haft nogen tidligere.</w:t>
+      </w:r>
+    </w:p>
+    <w:p>
+      <w:pPr>
+        <w:spacing w:line="360" w:lineRule="auto"/>
+        <w:rPr>
+          <w:rFonts w:ascii="Times New Roman" w:hAnsi="Times New Roman" w:cs="Times New Roman"/>
+        </w:rPr>
+      </w:pPr>
+      <w:r>
+        <w:rPr>
+          <w:b/>
+        </w:rPr>
+        <w:lastRenderedPageBreak/>
+        <w:t>Andre applikationer:</w:t>
+      </w:r>
+      <w:r>
+        <w:t xml:space="preserve"> e-conomic og mailsystem, </w:t>
+      </w:r>
+      <w:r>
+        <w:t>ingen af delene</w:t>
+      </w:r>
+      <w:r>
+        <w:t xml:space="preserve"> skal der integreres med.</w:t>
+      </w:r>
+    </w:p>
+    <w:p>
+      <w:pPr>
+        <w:pStyle w:val="Overskrift3"/>
+        <w:rPr>
+          <w:rFonts w:ascii="Times New Roman" w:hAnsi="Times New Roman" w:cs="Times New Roman"/>
+        </w:rPr>
+      </w:pPr>
+      <w:r>
+        <w:t>Produktoversigt – krav og behov:</w:t>
+      </w:r>
+    </w:p>
+    <w:p>
+      <w:pPr>
+        <w:spacing w:line="360" w:lineRule="auto"/>
+        <w:rPr>
+          <w:rFonts w:ascii="Times New Roman" w:hAnsi="Times New Roman" w:cs="Times New Roman"/>
+        </w:rPr>
+      </w:pPr>
+      <w:r>
+        <w:rPr>
+          <w:b/>
+        </w:rPr>
+        <w:t>Krav:</w:t>
+      </w:r>
+      <w:r>
+        <w:t xml:space="preserve"> CRUD-opsætning (</w:t>
+      </w:r>
+      <w:proofErr w:type="spellStart"/>
+      <w:r>
+        <w:t>create</w:t>
+      </w:r>
+      <w:proofErr w:type="spellEnd"/>
+      <w:r>
+        <w:t xml:space="preserve">, </w:t>
+      </w:r>
+      <w:proofErr w:type="spellStart"/>
+      <w:r>
+        <w:t>read</w:t>
+      </w:r>
+      <w:proofErr w:type="spellEnd"/>
+      <w:r>
+        <w:t xml:space="preserve">, </w:t>
+      </w:r>
+      <w:proofErr w:type="spellStart"/>
+      <w:r>
+        <w:t>update</w:t>
+      </w:r>
+      <w:proofErr w:type="spellEnd"/>
+      <w:r>
+        <w:t xml:space="preserve">, </w:t>
+      </w:r>
+      <w:proofErr w:type="spellStart"/>
+      <w:r>
+        <w:t>delete</w:t>
+      </w:r>
+      <w:proofErr w:type="spellEnd"/>
+      <w:r>
+        <w:t xml:space="preserve">) for materialer og projekter, </w:t>
+      </w:r>
+      <w:proofErr w:type="spellStart"/>
+      <w:r>
+        <w:t>easy</w:t>
+      </w:r>
+      <w:proofErr w:type="spellEnd"/>
+      <w:r>
+        <w:t>-to-</w:t>
+      </w:r>
+      <w:proofErr w:type="spellStart"/>
+      <w:r>
+        <w:t>use</w:t>
+      </w:r>
+      <w:proofErr w:type="spellEnd"/>
+      <w:r>
+        <w:t xml:space="preserve"> lagerføring. Applikationen skal bruges på PC.</w:t>
+      </w:r>
+    </w:p>
+    <w:p>
+      <w:pPr>
+        <w:spacing w:line="360" w:lineRule="auto"/>
+        <w:rPr>
+          <w:rFonts w:ascii="Times New Roman" w:hAnsi="Times New Roman" w:cs="Times New Roman"/>
+        </w:rPr>
+      </w:pPr>
+      <w:r>
+        <w:rPr>
+          <w:b/>
+        </w:rPr>
+        <w:t>Behov:</w:t>
+      </w:r>
+      <w:r>
+        <w:t xml:space="preserve"> allokering af materialer til projekter som kan tilbageføres eller afsluttes. Overblik over lager. Tidligere projekter skal gemmes og kunne vises i forhold til materialeforbrug.</w:t>
+      </w:r>
+    </w:p>
+    <w:p>
+      <w:pPr>
+        <w:spacing w:line="360" w:lineRule="auto"/>
+        <w:rPr>
+          <w:rFonts w:ascii="Times New Roman" w:hAnsi="Times New Roman" w:cs="Times New Roman"/>
+        </w:rPr>
+      </w:pPr>
     </w:p>
     <w:p>
       <w:pPr>
         <w:pStyle w:val="Overskrift2"/>
-      </w:pPr>
-    </w:p>
-    <w:p>
-      <w:pPr>
-        <w:pStyle w:val="Overskrift2"/>
-      </w:pPr>
-      <w:r>
-        <w:t>Product position statement (DANSK TAK)</w:t>
-      </w:r>
-    </w:p>
-    <w:p>
-      <w:pPr>
-        <w:spacing w:line="360" w:lineRule="auto"/>
         <w:rPr>
           <w:rFonts w:ascii="Times New Roman" w:hAnsi="Times New Roman" w:cs="Times New Roman"/>
         </w:rPr>
       </w:pPr>
-      <w:r>
-        <w:t>For: CC Byg.</w:t>
-      </w:r>
-    </w:p>
-    <w:p>
-      <w:pPr>
-        <w:spacing w:line="360" w:lineRule="auto"/>
-        <w:rPr>
-          <w:rFonts w:ascii="Times New Roman" w:hAnsi="Times New Roman" w:cs="Times New Roman"/>
-        </w:rPr>
-      </w:pPr>
-      <w:r>
-        <w:t>Hvem: Administrationen (bogholder), direktøren samt de enkelte murersvende.</w:t>
-      </w:r>
-    </w:p>
-    <w:p>
-      <w:pPr>
-        <w:spacing w:line="360" w:lineRule="auto"/>
-        <w:rPr>
-          <w:rFonts w:ascii="Times New Roman" w:hAnsi="Times New Roman" w:cs="Times New Roman"/>
-        </w:rPr>
-      </w:pPr>
-      <w:r>
-        <w:t xml:space="preserve">Produktnavn: </w:t>
-      </w:r>
-      <w:proofErr w:type="spellStart"/>
-      <w:r>
-        <w:t>CCByg</w:t>
-      </w:r>
-      <w:proofErr w:type="spellEnd"/>
-      <w:r>
-        <w:t>.</w:t>
-      </w:r>
-    </w:p>
-    <w:p>
-      <w:pPr>
-        <w:spacing w:line="360" w:lineRule="auto"/>
-        <w:rPr>
-          <w:rFonts w:ascii="Times New Roman" w:hAnsi="Times New Roman" w:cs="Times New Roman"/>
-        </w:rPr>
-      </w:pPr>
-      <w:r>
-        <w:t>Som: Effektiviserer fakturering, lagerstyring og projektstyring.</w:t>
-      </w:r>
-    </w:p>
-    <w:p>
-      <w:pPr>
-        <w:spacing w:line="360" w:lineRule="auto"/>
-        <w:rPr>
-          <w:rFonts w:ascii="Times New Roman" w:hAnsi="Times New Roman" w:cs="Times New Roman"/>
-        </w:rPr>
-      </w:pPr>
-      <w:r>
-        <w:t>I modsætning til: e-</w:t>
-      </w:r>
-      <w:proofErr w:type="gramStart"/>
-      <w:r>
-        <w:t>conomic ???????</w:t>
-      </w:r>
-      <w:proofErr w:type="gramEnd"/>
-    </w:p>
-    <w:p>
-      <w:pPr>
-        <w:spacing w:line="360" w:lineRule="auto"/>
-        <w:rPr>
-          <w:rFonts w:ascii="Times New Roman" w:hAnsi="Times New Roman" w:cs="Times New Roman"/>
-        </w:rPr>
-      </w:pPr>
-      <w:r>
-        <w:t>Vores produkt: Forskellen er at vores produkt er mere specialiseret i forhold til lagerstyring i modsætning til for eksempel e-conomic, der har fokus på bogføring.</w:t>
-      </w:r>
-    </w:p>
-    <w:p>
-      <w:pPr>
-        <w:spacing w:line="360" w:lineRule="auto"/>
-        <w:rPr>
-          <w:rFonts w:ascii="Times New Roman" w:hAnsi="Times New Roman" w:cs="Times New Roman"/>
-        </w:rPr>
-      </w:pPr>
-      <w:r>
-        <w:t>Interessentbeskrivelse</w:t>
-      </w:r>
-    </w:p>
-    <w:p>
-      <w:pPr>
-        <w:spacing w:line="360" w:lineRule="auto"/>
-        <w:rPr>
-          <w:rFonts w:ascii="Times New Roman" w:hAnsi="Times New Roman" w:cs="Times New Roman"/>
-        </w:rPr>
-      </w:pPr>
-      <w:r>
-        <w:t>Ejer og administrationen – ejer samt tre ansatte (heraf én kontoransat):</w:t>
-      </w:r>
-    </w:p>
-    <w:p>
-      <w:pPr>
-        <w:spacing w:line="360" w:lineRule="auto"/>
-        <w:rPr>
-          <w:rFonts w:ascii="Times New Roman" w:hAnsi="Times New Roman" w:cs="Times New Roman"/>
-        </w:rPr>
-      </w:pPr>
-      <w:r>
-        <w:t>Systemet skal fungere og være brugervenligt. Skal være målrettet den almindelige bruger.</w:t>
-      </w:r>
-    </w:p>
-    <w:p>
-      <w:pPr>
-        <w:spacing w:line="360" w:lineRule="auto"/>
-        <w:rPr>
-          <w:rFonts w:ascii="Times New Roman" w:hAnsi="Times New Roman" w:cs="Times New Roman"/>
-        </w:rPr>
-      </w:pPr>
-      <w:r>
-        <w:t>Kunder: systemet skal minimere arbejdstiden for lagerstyring og fakturering og i stedet maksimere tiden for det reelle murerarbejde.</w:t>
-      </w:r>
-    </w:p>
-    <w:p>
-      <w:pPr>
-        <w:spacing w:line="360" w:lineRule="auto"/>
-        <w:rPr>
-          <w:rFonts w:ascii="Times New Roman" w:hAnsi="Times New Roman" w:cs="Times New Roman"/>
-        </w:rPr>
-      </w:pPr>
-      <w:r>
-        <w:t>Brugermiljø</w:t>
-      </w:r>
-    </w:p>
-    <w:p>
-      <w:pPr>
-        <w:spacing w:line="360" w:lineRule="auto"/>
-        <w:rPr>
-          <w:rFonts w:ascii="Times New Roman" w:hAnsi="Times New Roman" w:cs="Times New Roman"/>
-        </w:rPr>
-      </w:pPr>
-      <w:r>
-        <w:t>Antal: fra 1 og op.</w:t>
-      </w:r>
-    </w:p>
-    <w:p>
-      <w:pPr>
-        <w:spacing w:line="360" w:lineRule="auto"/>
-        <w:rPr>
-          <w:rFonts w:ascii="Times New Roman" w:hAnsi="Times New Roman" w:cs="Times New Roman"/>
-        </w:rPr>
-      </w:pPr>
-      <w:r>
-        <w:t xml:space="preserve">Task </w:t>
-      </w:r>
-      <w:proofErr w:type="spellStart"/>
-      <w:r>
-        <w:t>cycle</w:t>
-      </w:r>
-      <w:proofErr w:type="spellEnd"/>
-      <w:r>
-        <w:t>: kort og præcis – formålet er lige netop at forkorte denne.</w:t>
-      </w:r>
-    </w:p>
-    <w:p>
-      <w:pPr>
-        <w:spacing w:line="360" w:lineRule="auto"/>
-        <w:rPr>
-          <w:rFonts w:ascii="Times New Roman" w:hAnsi="Times New Roman" w:cs="Times New Roman"/>
-        </w:rPr>
-      </w:pPr>
-      <w:r>
-        <w:t>Hensyn: netværksforbindelse er påkrævet og adgang fra en PC.</w:t>
-      </w:r>
-    </w:p>
-    <w:p>
-      <w:pPr>
-        <w:spacing w:line="360" w:lineRule="auto"/>
-        <w:rPr>
-          <w:rFonts w:ascii="Times New Roman" w:hAnsi="Times New Roman" w:cs="Times New Roman"/>
-        </w:rPr>
-      </w:pPr>
-      <w:r>
-        <w:t>Platform: firmaet har på nuværende tidspunkt ingen platform, og har heller ikke haft nogen tidligere.</w:t>
-      </w:r>
-    </w:p>
-    <w:p>
-      <w:pPr>
-        <w:spacing w:line="360" w:lineRule="auto"/>
-        <w:rPr>
-          <w:rFonts w:ascii="Times New Roman" w:hAnsi="Times New Roman" w:cs="Times New Roman"/>
-        </w:rPr>
-      </w:pPr>
-      <w:r>
-        <w:t>Andre applikationer: e-conomic og mailsystem, begge skal der ikke integreres med.</w:t>
-      </w:r>
-    </w:p>
-    <w:p>
-      <w:pPr>
-        <w:spacing w:line="360" w:lineRule="auto"/>
-        <w:rPr>
-          <w:rFonts w:ascii="Times New Roman" w:hAnsi="Times New Roman" w:cs="Times New Roman"/>
-        </w:rPr>
-      </w:pPr>
-      <w:r>
-        <w:lastRenderedPageBreak/>
-        <w:t>Produktoversigt – krav og behov:</w:t>
-      </w:r>
-    </w:p>
-    <w:p>
-      <w:pPr>
-        <w:spacing w:line="360" w:lineRule="auto"/>
-        <w:rPr>
-          <w:rFonts w:ascii="Times New Roman" w:hAnsi="Times New Roman" w:cs="Times New Roman"/>
-        </w:rPr>
-      </w:pPr>
-      <w:r>
-        <w:t>Krav: CRUD-opsætning (</w:t>
-      </w:r>
-      <w:proofErr w:type="spellStart"/>
-      <w:r>
-        <w:t>create</w:t>
-      </w:r>
-      <w:proofErr w:type="spellEnd"/>
-      <w:r>
-        <w:t xml:space="preserve">, </w:t>
-      </w:r>
-      <w:proofErr w:type="spellStart"/>
-      <w:r>
-        <w:t>read</w:t>
-      </w:r>
-      <w:proofErr w:type="spellEnd"/>
-      <w:r>
-        <w:t xml:space="preserve">, </w:t>
-      </w:r>
-      <w:proofErr w:type="spellStart"/>
-      <w:r>
-        <w:t>update</w:t>
-      </w:r>
-      <w:proofErr w:type="spellEnd"/>
-      <w:r>
-        <w:t xml:space="preserve">, </w:t>
-      </w:r>
-      <w:proofErr w:type="spellStart"/>
-      <w:r>
-        <w:t>delete</w:t>
-      </w:r>
-      <w:proofErr w:type="spellEnd"/>
-      <w:r>
-        <w:t xml:space="preserve">) for materialer og projekter, </w:t>
-      </w:r>
-      <w:proofErr w:type="spellStart"/>
-      <w:r>
-        <w:t>easy</w:t>
-      </w:r>
-      <w:proofErr w:type="spellEnd"/>
-      <w:r>
-        <w:t>-to-</w:t>
-      </w:r>
-      <w:proofErr w:type="spellStart"/>
-      <w:r>
-        <w:t>use</w:t>
-      </w:r>
-      <w:proofErr w:type="spellEnd"/>
-      <w:r>
-        <w:t xml:space="preserve"> lagerføring. Applikationen skal bruges på PC.</w:t>
-      </w:r>
-    </w:p>
-    <w:p>
-      <w:pPr>
-        <w:spacing w:line="360" w:lineRule="auto"/>
-        <w:rPr>
-          <w:rFonts w:ascii="Times New Roman" w:hAnsi="Times New Roman" w:cs="Times New Roman"/>
-        </w:rPr>
-      </w:pPr>
-      <w:r>
-        <w:t>Behov: allokering af materialer til projekter som kan tilbageføres eller afsluttes. Overblik over lager. Tidligere projekter skal gemmes og kunne vises i forhold til materialeforbrug.</w:t>
-      </w:r>
-    </w:p>
-    <w:p>
-      <w:pPr>
-        <w:spacing w:line="360" w:lineRule="auto"/>
-        <w:rPr>
-          <w:rFonts w:ascii="Times New Roman" w:hAnsi="Times New Roman" w:cs="Times New Roman"/>
-        </w:rPr>
-      </w:pPr>
-    </w:p>
-    <w:p>
-      <w:pPr>
-        <w:pStyle w:val="Overskrift2"/>
-        <w:rPr>
-          <w:rFonts w:ascii="Times New Roman" w:hAnsi="Times New Roman" w:cs="Times New Roman"/>
-        </w:rPr>
-      </w:pPr>
+      <w:bookmarkStart w:id="9" w:name="_Toc532392359"/>
       <w:r>
         <w:t>Krav</w:t>
       </w:r>
       <w:r>
         <w:t>specifikation:</w:t>
       </w:r>
+      <w:bookmarkEnd w:id="9"/>
     </w:p>
     <w:p>
       <w:pPr>
@@ -3951,14 +6277,29 @@
         <w:spacing w:line="360" w:lineRule="auto"/>
         <w:rPr>
           <w:rFonts w:ascii="Times New Roman" w:hAnsi="Times New Roman" w:cs="Times New Roman"/>
-        </w:rPr>
-      </w:pPr>
-      <w:r>
-        <w:t>Andre produktkrav.</w:t>
-      </w:r>
-    </w:p>
-    <w:p>
-      <w:pPr>
+          <w:b/>
+        </w:rPr>
+      </w:pPr>
+      <w:r>
+        <w:rPr>
+          <w:b/>
+        </w:rPr>
+        <w:t>Andre produktkrav</w:t>
+      </w:r>
+      <w:r>
+        <w:rPr>
+          <w:b/>
+        </w:rPr>
+        <w:t>:</w:t>
+      </w:r>
+    </w:p>
+    <w:p>
+      <w:pPr>
+        <w:pStyle w:val="Listeafsnit"/>
+        <w:numPr>
+          <w:ilvl w:val="0"/>
+          <w:numId w:val="12"/>
+        </w:numPr>
         <w:spacing w:line="360" w:lineRule="auto"/>
         <w:rPr>
           <w:rFonts w:ascii="Times New Roman" w:hAnsi="Times New Roman" w:cs="Times New Roman"/>
@@ -3970,6 +6311,11 @@
     </w:p>
     <w:p>
       <w:pPr>
+        <w:pStyle w:val="Listeafsnit"/>
+        <w:numPr>
+          <w:ilvl w:val="0"/>
+          <w:numId w:val="12"/>
+        </w:numPr>
         <w:spacing w:line="360" w:lineRule="auto"/>
         <w:rPr>
           <w:rFonts w:ascii="Times New Roman" w:hAnsi="Times New Roman" w:cs="Times New Roman"/>
@@ -3981,6 +6327,11 @@
     </w:p>
     <w:p>
       <w:pPr>
+        <w:pStyle w:val="Listeafsnit"/>
+        <w:numPr>
+          <w:ilvl w:val="0"/>
+          <w:numId w:val="12"/>
+        </w:numPr>
         <w:spacing w:line="360" w:lineRule="auto"/>
         <w:rPr>
           <w:rFonts w:ascii="Times New Roman" w:hAnsi="Times New Roman" w:cs="Times New Roman"/>
@@ -3989,6 +6340,14 @@
       <w:r>
         <w:t>Windows styresystem påkrævet.</w:t>
       </w:r>
+    </w:p>
+    <w:p>
+      <w:pPr>
+        <w:spacing w:line="360" w:lineRule="auto"/>
+        <w:rPr>
+          <w:rFonts w:ascii="Times New Roman" w:hAnsi="Times New Roman" w:cs="Times New Roman"/>
+        </w:rPr>
+      </w:pPr>
     </w:p>
     <w:tbl>
       <w:tblPr>
@@ -4482,9 +6841,11 @@
       <w:pPr>
         <w:pStyle w:val="Overskrift1"/>
       </w:pPr>
+      <w:bookmarkStart w:id="10" w:name="_Toc532392360"/>
       <w:r>
         <w:t>Forretningsanalyse</w:t>
       </w:r>
+      <w:bookmarkEnd w:id="10"/>
     </w:p>
     <w:p>
       <w:r>
@@ -4503,71 +6864,173 @@
         <w:t>SWOT</w:t>
       </w:r>
       <w:r>
+        <w:t xml:space="preserve">: Vi har udarbejdet SWOT for at skabe et overblik over kundens behov. SWOT har hjulpet os med at belyse de interne faktorer, nemlig firmaets </w:t>
+      </w:r>
+      <w:proofErr w:type="spellStart"/>
+      <w:r>
+        <w:rPr>
+          <w:i/>
+        </w:rPr>
+        <w:t>Strengths</w:t>
+      </w:r>
+      <w:proofErr w:type="spellEnd"/>
+      <w:r>
+        <w:t xml:space="preserve"> og </w:t>
+      </w:r>
+      <w:proofErr w:type="spellStart"/>
+      <w:r>
+        <w:rPr>
+          <w:i/>
+        </w:rPr>
+        <w:t>Weaknesses</w:t>
+      </w:r>
+      <w:proofErr w:type="spellEnd"/>
+      <w:r>
+        <w:t xml:space="preserve"> samt de eksterne faktorer: </w:t>
+      </w:r>
+      <w:proofErr w:type="spellStart"/>
+      <w:r>
+        <w:rPr>
+          <w:i/>
+        </w:rPr>
+        <w:t>Opportunities</w:t>
+      </w:r>
+      <w:proofErr w:type="spellEnd"/>
+      <w:r>
+        <w:t xml:space="preserve"> og </w:t>
+      </w:r>
+      <w:proofErr w:type="spellStart"/>
+      <w:r>
+        <w:rPr>
+          <w:i/>
+        </w:rPr>
+        <w:t>Threaths</w:t>
+      </w:r>
+      <w:proofErr w:type="spellEnd"/>
+      <w:r>
+        <w:t xml:space="preserve">. Især svaghederne og mulighederne har vist, at en optimalt bygget databaseapplikation, der overskueliggør lager-, projekt- og medarbejderstyring, vil kunne bidrage til en øget indtjening i kraft af den besparede tid, der ellers ville være brugt på at danne sig et overblik over firmaets aktuelle situation. I SWOT-analysen kunne vi for eksempel se under </w:t>
+      </w:r>
+      <w:proofErr w:type="spellStart"/>
+      <w:r>
+        <w:rPr>
+          <w:i/>
+        </w:rPr>
+        <w:t>Weaknesses</w:t>
+      </w:r>
+      <w:proofErr w:type="spellEnd"/>
+      <w:r>
+        <w:t>, at det var en reel svaghed for firmaet et bruge så meget tid på fakturering og lagerstyring – dette tidsspild vil vi derfor søge at eliminere ved at effektivisere begge dele. Samtidig vil sådan en effektivisering frigive flere timer i firmaet, der eventuelt vil kunne veje op for manglen på murersvende og lærlinge i murerbranchen pt.</w:t>
+      </w:r>
+    </w:p>
+    <w:p>
+      <w:pPr>
+        <w:spacing w:line="360" w:lineRule="auto"/>
+      </w:pPr>
+      <w:r>
+        <w:rPr>
+          <w:b/>
+        </w:rPr>
+        <w:t xml:space="preserve">Porters </w:t>
+      </w:r>
+      <w:proofErr w:type="spellStart"/>
+      <w:r>
+        <w:rPr>
+          <w:b/>
+        </w:rPr>
+        <w:t>Five</w:t>
+      </w:r>
+      <w:proofErr w:type="spellEnd"/>
+      <w:r>
+        <w:rPr>
+          <w:b/>
+        </w:rPr>
+        <w:t xml:space="preserve"> Forces</w:t>
+      </w:r>
+      <w:r>
         <w:t xml:space="preserve">: </w:t>
       </w:r>
       <w:r>
-        <w:t xml:space="preserve">Vi har udarbejdet SWOT for at skabe et overblik over kundens behov. SWOT har hjulpet os med at belyse </w:t>
-      </w:r>
-      <w:r>
-        <w:t xml:space="preserve">de interne faktorer, nemlig firmaets </w:t>
+        <w:t xml:space="preserve">Porters </w:t>
       </w:r>
       <w:proofErr w:type="spellStart"/>
       <w:r>
-        <w:rPr>
-          <w:i/>
-        </w:rPr>
-        <w:t>Strengths</w:t>
+        <w:t>Five</w:t>
       </w:r>
       <w:proofErr w:type="spellEnd"/>
       <w:r>
-        <w:t xml:space="preserve"> og </w:t>
+        <w:t xml:space="preserve"> Forces har været endnu en brik i vores </w:t>
+      </w:r>
+      <w:r>
+        <w:t xml:space="preserve">samlede </w:t>
+      </w:r>
+      <w:r>
+        <w:t xml:space="preserve">forretningsanalyse. </w:t>
+      </w:r>
+      <w:r>
+        <w:t xml:space="preserve">Den har bidraget til </w:t>
+      </w:r>
+      <w:r>
+        <w:rPr>
+          <w:highlight w:val="magenta"/>
+        </w:rPr>
+        <w:t>en yderligere udspecificering</w:t>
+      </w:r>
+      <w:r>
+        <w:t xml:space="preserve"> af de eksterne faktorer fra SWOT-analysen.</w:t>
+      </w:r>
+      <w:r>
+        <w:t xml:space="preserve"> </w:t>
+      </w:r>
+      <w:r>
+        <w:rPr>
+          <w:highlight w:val="magenta"/>
+        </w:rPr>
+        <w:t>MERE TEKST HER</w:t>
+      </w:r>
+    </w:p>
+    <w:p>
+      <w:pPr>
+        <w:spacing w:line="360" w:lineRule="auto"/>
+        <w:rPr>
+          <w:rFonts w:ascii="Times New Roman" w:hAnsi="Times New Roman" w:cs="Times New Roman"/>
+        </w:rPr>
+      </w:pPr>
+      <w:r>
+        <w:rPr>
+          <w:b/>
+        </w:rPr>
+        <w:t xml:space="preserve">Business Model </w:t>
       </w:r>
       <w:proofErr w:type="spellStart"/>
       <w:r>
         <w:rPr>
-          <w:i/>
-        </w:rPr>
-        <w:t>Weaknesses</w:t>
+          <w:b/>
+        </w:rPr>
+        <w:t>Canvas</w:t>
       </w:r>
       <w:proofErr w:type="spellEnd"/>
       <w:r>
-        <w:t xml:space="preserve"> samt de eksterne faktorer: </w:t>
+        <w:rPr>
+          <w:b/>
+        </w:rPr>
+        <w:t xml:space="preserve">: </w:t>
+      </w:r>
+      <w:r>
+        <w:t xml:space="preserve">Vores business model </w:t>
       </w:r>
       <w:proofErr w:type="spellStart"/>
       <w:r>
-        <w:rPr>
-          <w:i/>
-        </w:rPr>
-        <w:t>Opportunities</w:t>
+        <w:t>canvas</w:t>
       </w:r>
       <w:proofErr w:type="spellEnd"/>
       <w:r>
-        <w:t xml:space="preserve"> og </w:t>
-      </w:r>
-      <w:proofErr w:type="spellStart"/>
-      <w:r>
-        <w:rPr>
-          <w:i/>
-        </w:rPr>
-        <w:t>Threaths</w:t>
-      </w:r>
-      <w:proofErr w:type="spellEnd"/>
-      <w:r>
-        <w:t>.</w:t>
-      </w:r>
-      <w:r>
-        <w:t xml:space="preserve"> Især svaghederne og mulighederne har vist, at en optimalt bygget databaseapplikation, der overskueliggør lager-, projekt- og medarbejderstyring, vil kunne bidrage til en øget indtjening i kraft af den besparede tid, der ellers ville være brugt på at danne sig et overblik over firmaets aktuelle situation. I SWOT-analysen kunne vi for eksempel se under </w:t>
-      </w:r>
-      <w:proofErr w:type="spellStart"/>
-      <w:r>
-        <w:rPr>
-          <w:i/>
-        </w:rPr>
-        <w:t>Weaknesses</w:t>
-      </w:r>
-      <w:proofErr w:type="spellEnd"/>
-      <w:r>
-        <w:t>, at det var en reel svaghed for firmaet et bruge så meget tid på fakturering og lagerstyring – dette tidsspild vil vi derfor søge at eliminere ved at effektivisere begge dele. Samtidig vil sådan en effektivisering frigive flere timer i firmaet, der eventuelt vil kunne veje op for manglen på murersvende og lærlinge i murerbranchen pt.</w:t>
+        <w:t xml:space="preserve"> har vi lavet under 1. iteration, som et led i opstartsfasen inden vi lavede vores forretningsplan. Den hjælper med at danne et overblik over hvorvidt det er et projekt, der er værd at arbejde videre med. </w:t>
+      </w:r>
+      <w:r>
+        <w:rPr>
+          <w:highlight w:val="magenta"/>
+        </w:rPr>
+        <w:t>MERE TEKST HER</w:t>
       </w:r>
     </w:p>
     <w:p>
@@ -4577,58 +7040,6 @@
           <w:rFonts w:ascii="Times New Roman" w:hAnsi="Times New Roman" w:cs="Times New Roman"/>
         </w:rPr>
       </w:pPr>
-      <w:r>
-        <w:rPr>
-          <w:b/>
-        </w:rPr>
-        <w:t xml:space="preserve">Porters </w:t>
-      </w:r>
-      <w:proofErr w:type="spellStart"/>
-      <w:r>
-        <w:rPr>
-          <w:b/>
-        </w:rPr>
-        <w:t>Five</w:t>
-      </w:r>
-      <w:proofErr w:type="spellEnd"/>
-      <w:r>
-        <w:rPr>
-          <w:b/>
-        </w:rPr>
-        <w:t xml:space="preserve"> Forces</w:t>
-      </w:r>
-      <w:r>
-        <w:t xml:space="preserve">: </w:t>
-      </w:r>
-      <w:r>
-        <w:t xml:space="preserve">Porters </w:t>
-      </w:r>
-      <w:proofErr w:type="spellStart"/>
-      <w:r>
-        <w:t>Five</w:t>
-      </w:r>
-      <w:proofErr w:type="spellEnd"/>
-      <w:r>
-        <w:t xml:space="preserve"> Forces har været endnu en brik i vores </w:t>
-      </w:r>
-      <w:r>
-        <w:t xml:space="preserve">samlede </w:t>
-      </w:r>
-      <w:r>
-        <w:t xml:space="preserve">forretningsanalyse. </w:t>
-      </w:r>
-      <w:r>
-        <w:t xml:space="preserve">Den har bidraget til </w:t>
-      </w:r>
-      <w:r>
-        <w:rPr>
-          <w:highlight w:val="magenta"/>
-        </w:rPr>
-        <w:t>en yderligere udspecificering</w:t>
-      </w:r>
-      <w:r>
-        <w:t xml:space="preserve"> af de eksterne faktorer fra SWOT-analysen.</w:t>
-      </w:r>
     </w:p>
     <w:p/>
     <w:p>
@@ -4646,10 +7057,12 @@
       <w:pPr>
         <w:pStyle w:val="Overskrift2"/>
       </w:pPr>
+      <w:bookmarkStart w:id="11" w:name="_Toc532392361"/>
       <w:r>
         <w:lastRenderedPageBreak/>
         <w:t>SWOT</w:t>
       </w:r>
+      <w:bookmarkEnd w:id="11"/>
     </w:p>
     <w:p>
       <w:pPr>
@@ -5101,6 +7514,7 @@
           <w:rFonts w:ascii="Times New Roman" w:hAnsi="Times New Roman" w:cs="Times New Roman"/>
         </w:rPr>
       </w:pPr>
+      <w:bookmarkStart w:id="12" w:name="_Toc532392362"/>
       <w:r>
         <w:lastRenderedPageBreak/>
         <w:t xml:space="preserve">Porters </w:t>
@@ -5113,6 +7527,7 @@
       <w:r>
         <w:t xml:space="preserve"> Forces</w:t>
       </w:r>
+      <w:bookmarkEnd w:id="12"/>
     </w:p>
     <w:p>
       <w:pPr>
@@ -5278,6 +7693,19 @@
     </w:p>
     <w:p>
       <w:pPr>
+        <w:rPr>
+          <w:color w:val="434343"/>
+        </w:rPr>
+      </w:pPr>
+      <w:r>
+        <w:rPr>
+          <w:color w:val="434343"/>
+        </w:rPr>
+        <w:br w:type="page"/>
+      </w:r>
+    </w:p>
+    <w:p>
+      <w:pPr>
         <w:spacing w:line="360" w:lineRule="auto"/>
         <w:rPr>
           <w:rFonts w:ascii="Times New Roman" w:hAnsi="Times New Roman" w:cs="Times New Roman"/>
@@ -5287,6 +7715,7 @@
         <w:rPr>
           <w:color w:val="434343"/>
         </w:rPr>
+        <w:lastRenderedPageBreak/>
         <w:t xml:space="preserve">Business Model </w:t>
       </w:r>
       <w:proofErr w:type="spellStart"/>
@@ -5309,34 +7738,16 @@
         <w:spacing w:line="360" w:lineRule="auto"/>
         <w:rPr>
           <w:rFonts w:ascii="Times New Roman" w:hAnsi="Times New Roman" w:cs="Times New Roman"/>
+          <w:sz w:val="16"/>
         </w:rPr>
       </w:pPr>
       <w:r>
         <w:rPr>
           <w:i/>
           <w:iCs/>
+          <w:sz w:val="16"/>
         </w:rPr>
         <w:t>Udarbejdet af: Ofelia.</w:t>
-      </w:r>
-    </w:p>
-    <w:p>
-      <w:pPr>
-        <w:spacing w:line="360" w:lineRule="auto"/>
-        <w:rPr>
-          <w:rFonts w:ascii="Times New Roman" w:hAnsi="Times New Roman" w:cs="Times New Roman"/>
-        </w:rPr>
-      </w:pPr>
-      <w:r>
-        <w:lastRenderedPageBreak/>
-        <w:t xml:space="preserve">Vores business model </w:t>
-      </w:r>
-      <w:proofErr w:type="spellStart"/>
-      <w:r>
-        <w:t>canvas</w:t>
-      </w:r>
-      <w:proofErr w:type="spellEnd"/>
-      <w:r>
-        <w:t xml:space="preserve"> har vi lavet under 1. iteration, som et led i opstartsfasen inden vi lavede vores forretningsplan. Den hjælper med at danne et overblik over hvorvidt det er et projekt, der er værd at arbejde videre med. </w:t>
       </w:r>
     </w:p>
     <w:p>
@@ -5403,6 +7814,19 @@
     </w:p>
     <w:p>
       <w:pPr>
+        <w:rPr>
+          <w:color w:val="434343"/>
+        </w:rPr>
+      </w:pPr>
+      <w:r>
+        <w:rPr>
+          <w:color w:val="434343"/>
+        </w:rPr>
+        <w:br w:type="page"/>
+      </w:r>
+    </w:p>
+    <w:p>
+      <w:pPr>
         <w:spacing w:line="360" w:lineRule="auto"/>
         <w:rPr>
           <w:rFonts w:ascii="Times New Roman" w:hAnsi="Times New Roman" w:cs="Times New Roman"/>
@@ -5412,6 +7836,7 @@
         <w:rPr>
           <w:color w:val="434343"/>
         </w:rPr>
+        <w:lastRenderedPageBreak/>
         <w:t xml:space="preserve">Product </w:t>
       </w:r>
       <w:proofErr w:type="spellStart"/>
@@ -5459,7 +7884,6 @@
         <w:rPr>
           <w:noProof/>
         </w:rPr>
-        <w:lastRenderedPageBreak/>
         <w:drawing>
           <wp:inline distT="0" distB="0" distL="0" distR="0">
             <wp:extent cx="5734050" cy="3436620"/>
@@ -5520,16 +7944,32 @@
     </w:p>
     <w:p>
       <w:pPr>
+        <w:rPr>
+          <w:color w:val="434343"/>
+        </w:rPr>
+      </w:pPr>
+      <w:r>
+        <w:rPr>
+          <w:color w:val="434343"/>
+        </w:rPr>
+        <w:br w:type="page"/>
+      </w:r>
+    </w:p>
+    <w:p>
+      <w:pPr>
         <w:spacing w:line="360" w:lineRule="auto"/>
         <w:rPr>
           <w:rFonts w:ascii="Times New Roman" w:hAnsi="Times New Roman" w:cs="Times New Roman"/>
         </w:rPr>
       </w:pPr>
+      <w:bookmarkStart w:id="13" w:name="_GoBack"/>
+      <w:bookmarkEnd w:id="13"/>
       <w:proofErr w:type="spellStart"/>
       <w:r>
         <w:rPr>
           <w:color w:val="434343"/>
         </w:rPr>
+        <w:lastRenderedPageBreak/>
         <w:t>Use</w:t>
       </w:r>
       <w:proofErr w:type="spellEnd"/>
@@ -6082,7 +8522,6 @@
               </w:rPr>
             </w:pPr>
             <w:r>
-              <w:lastRenderedPageBreak/>
               <w:t>Main Success Scenario</w:t>
             </w:r>
           </w:p>
@@ -6223,6 +8662,7 @@
               </w:rPr>
             </w:pPr>
             <w:r>
+              <w:lastRenderedPageBreak/>
               <w:t>Extensions</w:t>
             </w:r>
           </w:p>
@@ -6395,7 +8835,6 @@
               </w:rPr>
             </w:pPr>
             <w:r>
-              <w:lastRenderedPageBreak/>
               <w:t>8. Gem indtastninger</w:t>
             </w:r>
           </w:p>
@@ -6646,6 +9085,7 @@
             </w:pPr>
             <w:proofErr w:type="spellStart"/>
             <w:r>
+              <w:lastRenderedPageBreak/>
               <w:t>Miscellaneous</w:t>
             </w:r>
             <w:proofErr w:type="spellEnd"/>
@@ -6840,7 +9280,6 @@
             </w:pPr>
             <w:proofErr w:type="spellStart"/>
             <w:r>
-              <w:lastRenderedPageBreak/>
               <w:t>Scope</w:t>
             </w:r>
             <w:proofErr w:type="spellEnd"/>
@@ -7351,6 +9790,7 @@
               </w:rPr>
             </w:pPr>
             <w:r>
+              <w:lastRenderedPageBreak/>
               <w:t>Extensions</w:t>
             </w:r>
           </w:p>
@@ -7482,7 +9922,6 @@
               </w:rPr>
             </w:pPr>
             <w:r>
-              <w:lastRenderedPageBreak/>
               <w:t xml:space="preserve">Special </w:t>
             </w:r>
             <w:proofErr w:type="spellStart"/>
@@ -8124,6 +10563,7 @@
               </w:rPr>
             </w:pPr>
             <w:r>
+              <w:lastRenderedPageBreak/>
               <w:t xml:space="preserve">Stakeholders &amp; </w:t>
             </w:r>
             <w:proofErr w:type="spellStart"/>
@@ -8346,7 +10786,6 @@
               </w:rPr>
             </w:pPr>
             <w:r>
-              <w:lastRenderedPageBreak/>
               <w:t>Main Success Scenario</w:t>
             </w:r>
           </w:p>
@@ -8615,6 +11054,7 @@
               </w:rPr>
             </w:pPr>
             <w:r>
+              <w:lastRenderedPageBreak/>
               <w:t>a) Sætter ikke minimumsbeholdning – giver fejlmeddelelse om mangel</w:t>
             </w:r>
           </w:p>
@@ -8659,7 +11099,6 @@
               </w:rPr>
             </w:pPr>
             <w:r>
-              <w:lastRenderedPageBreak/>
               <w:t>a) Gemmer ikke data</w:t>
             </w:r>
           </w:p>
@@ -8694,6 +11133,7 @@
               </w:rPr>
             </w:pPr>
             <w:r>
+              <w:lastRenderedPageBreak/>
               <w:t xml:space="preserve">Special </w:t>
             </w:r>
             <w:proofErr w:type="spellStart"/>
@@ -12346,10 +14786,12 @@
           <w:rFonts w:ascii="Times New Roman" w:hAnsi="Times New Roman" w:cs="Times New Roman"/>
         </w:rPr>
       </w:pPr>
+      <w:bookmarkStart w:id="14" w:name="_Toc532392363"/>
       <w:r>
         <w:lastRenderedPageBreak/>
         <w:t>TESTPLAN</w:t>
       </w:r>
+      <w:bookmarkEnd w:id="14"/>
     </w:p>
     <w:p>
       <w:pPr>
@@ -12369,9 +14811,11 @@
           <w:rFonts w:ascii="Times New Roman" w:hAnsi="Times New Roman" w:cs="Times New Roman"/>
         </w:rPr>
       </w:pPr>
+      <w:bookmarkStart w:id="15" w:name="_Toc532392364"/>
       <w:r>
         <w:t>1.0. Indledning.</w:t>
       </w:r>
+      <w:bookmarkEnd w:id="15"/>
     </w:p>
     <w:p>
       <w:pPr>
@@ -12391,6 +14835,7 @@
           <w:rFonts w:ascii="Times New Roman" w:hAnsi="Times New Roman" w:cs="Times New Roman"/>
         </w:rPr>
       </w:pPr>
+      <w:bookmarkStart w:id="16" w:name="_Toc532392365"/>
       <w:r>
         <w:t>1.1.</w:t>
       </w:r>
@@ -12398,6 +14843,7 @@
         <w:tab/>
         <w:t>Formål.</w:t>
       </w:r>
+      <w:bookmarkEnd w:id="16"/>
     </w:p>
     <w:p>
       <w:pPr>
@@ -12774,9 +15220,11 @@
           <w:rFonts w:ascii="Times New Roman" w:hAnsi="Times New Roman" w:cs="Times New Roman"/>
         </w:rPr>
       </w:pPr>
+      <w:bookmarkStart w:id="17" w:name="_Toc532392366"/>
       <w:r>
         <w:t>2.0. SCOPE</w:t>
       </w:r>
+      <w:bookmarkEnd w:id="17"/>
     </w:p>
     <w:p>
       <w:pPr>
@@ -12867,18 +15315,22 @@
           <w:rFonts w:ascii="Times New Roman" w:hAnsi="Times New Roman" w:cs="Times New Roman"/>
         </w:rPr>
       </w:pPr>
+      <w:bookmarkStart w:id="18" w:name="_Toc532392367"/>
       <w:r>
         <w:lastRenderedPageBreak/>
         <w:t>3.0. Antagelser/Risiko</w:t>
       </w:r>
+      <w:bookmarkEnd w:id="18"/>
     </w:p>
     <w:p>
       <w:pPr>
         <w:pStyle w:val="Overskrift3"/>
       </w:pPr>
+      <w:bookmarkStart w:id="19" w:name="_Toc532392368"/>
       <w:r>
         <w:t>3.1. Antagelser</w:t>
       </w:r>
+      <w:bookmarkEnd w:id="19"/>
     </w:p>
     <w:p>
       <w:pPr>
@@ -12986,9 +15438,11 @@
           <w:rFonts w:ascii="Times New Roman" w:hAnsi="Times New Roman" w:cs="Times New Roman"/>
         </w:rPr>
       </w:pPr>
+      <w:bookmarkStart w:id="20" w:name="_Toc532392369"/>
       <w:r>
         <w:t>3.2. Risiko</w:t>
       </w:r>
+      <w:bookmarkEnd w:id="20"/>
     </w:p>
     <w:p>
       <w:pPr>
@@ -13789,9 +16243,11 @@
           <w:rFonts w:ascii="Times New Roman" w:hAnsi="Times New Roman" w:cs="Times New Roman"/>
         </w:rPr>
       </w:pPr>
+      <w:bookmarkStart w:id="21" w:name="_Toc532392370"/>
       <w:r>
         <w:t>4.0. Tilgang til projektet.</w:t>
       </w:r>
+      <w:bookmarkEnd w:id="21"/>
     </w:p>
     <w:p>
       <w:pPr>
@@ -13852,9 +16308,11 @@
           <w:rFonts w:ascii="Times New Roman" w:hAnsi="Times New Roman" w:cs="Times New Roman"/>
         </w:rPr>
       </w:pPr>
+      <w:bookmarkStart w:id="22" w:name="_Toc532392371"/>
       <w:r>
         <w:t>5.0. Test miljø</w:t>
       </w:r>
+      <w:bookmarkEnd w:id="22"/>
     </w:p>
     <w:p>
       <w:pPr>
@@ -13885,9 +16343,11 @@
           <w:rFonts w:ascii="Times New Roman" w:hAnsi="Times New Roman" w:cs="Times New Roman"/>
         </w:rPr>
       </w:pPr>
+      <w:bookmarkStart w:id="23" w:name="_Toc532392372"/>
       <w:r>
         <w:t>6.0. Milesten / Aflevering</w:t>
       </w:r>
+      <w:bookmarkEnd w:id="23"/>
     </w:p>
     <w:p>
       <w:pPr>
@@ -13896,9 +16356,11 @@
           <w:rFonts w:ascii="Times New Roman" w:hAnsi="Times New Roman" w:cs="Times New Roman"/>
         </w:rPr>
       </w:pPr>
+      <w:bookmarkStart w:id="24" w:name="_Toc532392373"/>
       <w:r>
         <w:t>6.1.  Test tidsplan</w:t>
       </w:r>
+      <w:bookmarkEnd w:id="24"/>
     </w:p>
     <w:p>
       <w:pPr>
@@ -17415,9 +19877,11 @@
       <w:pPr>
         <w:pStyle w:val="Overskrift3"/>
       </w:pPr>
+      <w:bookmarkStart w:id="25" w:name="_Toc532392374"/>
       <w:r>
         <w:t>6.2. Aflevering</w:t>
       </w:r>
+      <w:bookmarkEnd w:id="25"/>
     </w:p>
     <w:p/>
     <w:tbl>
@@ -17596,7 +20060,7 @@
       </w:tr>
       <w:tr>
         <w:trPr>
-          <w:trHeight w:val="1640"/>
+          <w:trHeight w:val="447"/>
         </w:trPr>
         <w:tc>
           <w:tcPr>
@@ -17703,8 +20167,6 @@
         <w:lastRenderedPageBreak/>
         <w:t xml:space="preserve"> </w:t>
       </w:r>
-      <w:bookmarkStart w:id="0" w:name="_GoBack"/>
-      <w:bookmarkEnd w:id="0"/>
     </w:p>
     <w:p>
       <w:pPr>
@@ -17842,10 +20304,12 @@
           <w:rFonts w:ascii="Times New Roman" w:hAnsi="Times New Roman" w:cs="Times New Roman"/>
         </w:rPr>
       </w:pPr>
+      <w:bookmarkStart w:id="26" w:name="_Toc532392375"/>
       <w:r>
         <w:lastRenderedPageBreak/>
         <w:t>Kode</w:t>
       </w:r>
+      <w:bookmarkEnd w:id="26"/>
     </w:p>
     <w:p>
       <w:pPr>
@@ -17872,10 +20336,12 @@
           <w:rFonts w:ascii="Times New Roman" w:hAnsi="Times New Roman" w:cs="Times New Roman"/>
         </w:rPr>
       </w:pPr>
+      <w:bookmarkStart w:id="27" w:name="_Toc532392376"/>
       <w:r>
         <w:lastRenderedPageBreak/>
         <w:t>Konklusion – problemstilling</w:t>
       </w:r>
+      <w:bookmarkEnd w:id="27"/>
     </w:p>
     <w:p>
       <w:pPr>
@@ -17897,10 +20363,12 @@
           <w:rFonts w:ascii="Times New Roman" w:hAnsi="Times New Roman" w:cs="Times New Roman"/>
         </w:rPr>
       </w:pPr>
+      <w:bookmarkStart w:id="28" w:name="_Toc532392377"/>
       <w:r>
         <w:lastRenderedPageBreak/>
         <w:t>Litteraturliste</w:t>
       </w:r>
+      <w:bookmarkEnd w:id="28"/>
     </w:p>
     <w:p>
       <w:pPr>
@@ -18122,10 +20590,12 @@
           <w:rFonts w:ascii="Times New Roman" w:hAnsi="Times New Roman" w:cs="Times New Roman"/>
         </w:rPr>
       </w:pPr>
+      <w:bookmarkStart w:id="29" w:name="_Toc532392378"/>
       <w:r>
         <w:lastRenderedPageBreak/>
         <w:t>Ressourceliste</w:t>
       </w:r>
+      <w:bookmarkEnd w:id="29"/>
     </w:p>
     <w:p>
       <w:pPr>
@@ -18223,10 +20693,12 @@
       <w:pPr>
         <w:pStyle w:val="Overskrift1"/>
       </w:pPr>
+      <w:bookmarkStart w:id="30" w:name="_Toc532392379"/>
       <w:r>
         <w:lastRenderedPageBreak/>
         <w:t>Bilag</w:t>
       </w:r>
+      <w:bookmarkEnd w:id="30"/>
     </w:p>
     <w:p>
       <w:pPr>
@@ -18326,9 +20798,9 @@
 <file path=word/numbering.xml><?xml version="1.0" encoding="utf-8"?>
 <w:numbering xmlns:wpc="http://schemas.microsoft.com/office/word/2010/wordprocessingCanvas" xmlns:cx="http://schemas.microsoft.com/office/drawing/2014/chartex" xmlns:cx1="http://schemas.microsoft.com/office/drawing/2015/9/8/chartex" xmlns:cx2="http://schemas.microsoft.com/office/drawing/2015/10/21/chartex" xmlns:cx3="http://schemas.microsoft.com/office/drawing/2016/5/9/chartex" xmlns:cx4="http://schemas.microsoft.com/office/drawing/2016/5/10/chartex" xmlns:cx5="http://schemas.microsoft.com/office/drawing/2016/5/11/chartex" xmlns:cx6="http://schemas.microsoft.com/office/drawing/2016/5/12/chartex" xmlns:cx7="http://schemas.microsoft.com/office/drawing/2016/5/13/chartex" xmlns:cx8="http://schemas.microsoft.com/office/drawing/2016/5/14/chartex" xmlns:mc="http://schemas.openxmlformats.org/markup-compatibility/2006" xmlns:aink="http://schemas.microsoft.com/office/drawing/2016/ink" xmlns:am3d="http://schemas.microsoft.com/office/drawing/2017/model3d" xmlns:o="urn:schemas-microsoft-com:office:office" xmlns:r="http://schemas.openxmlformats.org/officeDocument/2006/relationships" xmlns:m="http://schemas.openxmlformats.org/officeDocument/2006/math" xmlns:v="urn:schemas-microsoft-com:vml" xmlns:wp14="http://schemas.microsoft.com/office/word/2010/wordprocessingDrawing" xmlns:wp="http://schemas.openxmlformats.org/drawingml/2006/wordprocessingDrawing" xmlns:w10="urn:schemas-microsoft-com:office:word" xmlns:w="http://schemas.openxmlformats.org/wordprocessingml/2006/main" xmlns:w14="http://schemas.microsoft.com/office/word/2010/wordml" xmlns:w15="http://schemas.microsoft.com/office/word/2012/wordml" xmlns:w16cid="http://schemas.microsoft.com/office/word/2016/wordml/cid" xmlns:w16se="http://schemas.microsoft.com/office/word/2015/wordml/symex" xmlns:wpg="http://schemas.microsoft.com/office/word/2010/wordprocessingGroup" xmlns:wpi="http://schemas.microsoft.com/office/word/2010/wordprocessingInk" xmlns:wne="http://schemas.microsoft.com/office/word/2006/wordml" xmlns:wps="http://schemas.microsoft.com/office/word/2010/wordprocessingShape" mc:Ignorable="w14 w15 w16se w16cid wp14">
   <w:abstractNum w:abstractNumId="0" w15:restartNumberingAfterBreak="0">
-    <w:nsid w:val="0CF00CBF"/>
+    <w:nsid w:val="06FB0E34"/>
     <w:multiLevelType w:val="hybridMultilevel"/>
-    <w:tmpl w:val="65947E72"/>
+    <w:tmpl w:val="1BFC0EF8"/>
     <w:lvl w:ilvl="0" w:tplc="04060003">
       <w:start w:val="1"/>
       <w:numFmt w:val="bullet"/>
@@ -18439,9 +20911,9 @@
     </w:lvl>
   </w:abstractNum>
   <w:abstractNum w:abstractNumId="1" w15:restartNumberingAfterBreak="0">
-    <w:nsid w:val="0D523A9E"/>
+    <w:nsid w:val="0CF00CBF"/>
     <w:multiLevelType w:val="hybridMultilevel"/>
-    <w:tmpl w:val="F75C175E"/>
+    <w:tmpl w:val="65947E72"/>
     <w:lvl w:ilvl="0" w:tplc="04060003">
       <w:start w:val="1"/>
       <w:numFmt w:val="bullet"/>
@@ -18552,6 +21024,119 @@
     </w:lvl>
   </w:abstractNum>
   <w:abstractNum w:abstractNumId="2" w15:restartNumberingAfterBreak="0">
+    <w:nsid w:val="0D523A9E"/>
+    <w:multiLevelType w:val="hybridMultilevel"/>
+    <w:tmpl w:val="F75C175E"/>
+    <w:lvl w:ilvl="0" w:tplc="04060003">
+      <w:start w:val="1"/>
+      <w:numFmt w:val="bullet"/>
+      <w:lvlText w:val="o"/>
+      <w:lvlJc w:val="left"/>
+      <w:pPr>
+        <w:ind w:left="720" w:hanging="360"/>
+      </w:pPr>
+      <w:rPr>
+        <w:rFonts w:ascii="Courier New" w:hAnsi="Courier New" w:cs="Courier New" w:hint="default"/>
+      </w:rPr>
+    </w:lvl>
+    <w:lvl w:ilvl="1" w:tplc="04060003" w:tentative="1">
+      <w:start w:val="1"/>
+      <w:numFmt w:val="bullet"/>
+      <w:lvlText w:val="o"/>
+      <w:lvlJc w:val="left"/>
+      <w:pPr>
+        <w:ind w:left="1440" w:hanging="360"/>
+      </w:pPr>
+      <w:rPr>
+        <w:rFonts w:ascii="Courier New" w:hAnsi="Courier New" w:cs="Courier New" w:hint="default"/>
+      </w:rPr>
+    </w:lvl>
+    <w:lvl w:ilvl="2" w:tplc="04060005" w:tentative="1">
+      <w:start w:val="1"/>
+      <w:numFmt w:val="bullet"/>
+      <w:lvlText w:val=""/>
+      <w:lvlJc w:val="left"/>
+      <w:pPr>
+        <w:ind w:left="2160" w:hanging="360"/>
+      </w:pPr>
+      <w:rPr>
+        <w:rFonts w:ascii="Wingdings" w:hAnsi="Wingdings" w:hint="default"/>
+      </w:rPr>
+    </w:lvl>
+    <w:lvl w:ilvl="3" w:tplc="04060001" w:tentative="1">
+      <w:start w:val="1"/>
+      <w:numFmt w:val="bullet"/>
+      <w:lvlText w:val=""/>
+      <w:lvlJc w:val="left"/>
+      <w:pPr>
+        <w:ind w:left="2880" w:hanging="360"/>
+      </w:pPr>
+      <w:rPr>
+        <w:rFonts w:ascii="Symbol" w:hAnsi="Symbol" w:hint="default"/>
+      </w:rPr>
+    </w:lvl>
+    <w:lvl w:ilvl="4" w:tplc="04060003" w:tentative="1">
+      <w:start w:val="1"/>
+      <w:numFmt w:val="bullet"/>
+      <w:lvlText w:val="o"/>
+      <w:lvlJc w:val="left"/>
+      <w:pPr>
+        <w:ind w:left="3600" w:hanging="360"/>
+      </w:pPr>
+      <w:rPr>
+        <w:rFonts w:ascii="Courier New" w:hAnsi="Courier New" w:cs="Courier New" w:hint="default"/>
+      </w:rPr>
+    </w:lvl>
+    <w:lvl w:ilvl="5" w:tplc="04060005" w:tentative="1">
+      <w:start w:val="1"/>
+      <w:numFmt w:val="bullet"/>
+      <w:lvlText w:val=""/>
+      <w:lvlJc w:val="left"/>
+      <w:pPr>
+        <w:ind w:left="4320" w:hanging="360"/>
+      </w:pPr>
+      <w:rPr>
+        <w:rFonts w:ascii="Wingdings" w:hAnsi="Wingdings" w:hint="default"/>
+      </w:rPr>
+    </w:lvl>
+    <w:lvl w:ilvl="6" w:tplc="04060001" w:tentative="1">
+      <w:start w:val="1"/>
+      <w:numFmt w:val="bullet"/>
+      <w:lvlText w:val=""/>
+      <w:lvlJc w:val="left"/>
+      <w:pPr>
+        <w:ind w:left="5040" w:hanging="360"/>
+      </w:pPr>
+      <w:rPr>
+        <w:rFonts w:ascii="Symbol" w:hAnsi="Symbol" w:hint="default"/>
+      </w:rPr>
+    </w:lvl>
+    <w:lvl w:ilvl="7" w:tplc="04060003" w:tentative="1">
+      <w:start w:val="1"/>
+      <w:numFmt w:val="bullet"/>
+      <w:lvlText w:val="o"/>
+      <w:lvlJc w:val="left"/>
+      <w:pPr>
+        <w:ind w:left="5760" w:hanging="360"/>
+      </w:pPr>
+      <w:rPr>
+        <w:rFonts w:ascii="Courier New" w:hAnsi="Courier New" w:cs="Courier New" w:hint="default"/>
+      </w:rPr>
+    </w:lvl>
+    <w:lvl w:ilvl="8" w:tplc="04060005" w:tentative="1">
+      <w:start w:val="1"/>
+      <w:numFmt w:val="bullet"/>
+      <w:lvlText w:val=""/>
+      <w:lvlJc w:val="left"/>
+      <w:pPr>
+        <w:ind w:left="6480" w:hanging="360"/>
+      </w:pPr>
+      <w:rPr>
+        <w:rFonts w:ascii="Wingdings" w:hAnsi="Wingdings" w:hint="default"/>
+      </w:rPr>
+    </w:lvl>
+  </w:abstractNum>
+  <w:abstractNum w:abstractNumId="3" w15:restartNumberingAfterBreak="0">
     <w:nsid w:val="16EB7659"/>
     <w:multiLevelType w:val="multilevel"/>
     <w:tmpl w:val="25967928"/>
@@ -18700,7 +21285,7 @@
       </w:rPr>
     </w:lvl>
   </w:abstractNum>
-  <w:abstractNum w:abstractNumId="3" w15:restartNumberingAfterBreak="0">
+  <w:abstractNum w:abstractNumId="4" w15:restartNumberingAfterBreak="0">
     <w:nsid w:val="2801564C"/>
     <w:multiLevelType w:val="hybridMultilevel"/>
     <w:tmpl w:val="E88854C4"/>
@@ -18813,7 +21398,7 @@
       </w:rPr>
     </w:lvl>
   </w:abstractNum>
-  <w:abstractNum w:abstractNumId="4" w15:restartNumberingAfterBreak="0">
+  <w:abstractNum w:abstractNumId="5" w15:restartNumberingAfterBreak="0">
     <w:nsid w:val="3BD224F5"/>
     <w:multiLevelType w:val="multilevel"/>
     <w:tmpl w:val="FB72EFB0"/>
@@ -18962,7 +21547,7 @@
       </w:rPr>
     </w:lvl>
   </w:abstractNum>
-  <w:abstractNum w:abstractNumId="5" w15:restartNumberingAfterBreak="0">
+  <w:abstractNum w:abstractNumId="6" w15:restartNumberingAfterBreak="0">
     <w:nsid w:val="4D3D6BAE"/>
     <w:multiLevelType w:val="hybridMultilevel"/>
     <w:tmpl w:val="D5D262CA"/>
@@ -19074,7 +21659,7 @@
       </w:rPr>
     </w:lvl>
   </w:abstractNum>
-  <w:abstractNum w:abstractNumId="6" w15:restartNumberingAfterBreak="0">
+  <w:abstractNum w:abstractNumId="7" w15:restartNumberingAfterBreak="0">
     <w:nsid w:val="64572F9E"/>
     <w:multiLevelType w:val="multilevel"/>
     <w:tmpl w:val="DC24DF16"/>
@@ -19223,7 +21808,7 @@
       </w:rPr>
     </w:lvl>
   </w:abstractNum>
-  <w:abstractNum w:abstractNumId="7" w15:restartNumberingAfterBreak="0">
+  <w:abstractNum w:abstractNumId="8" w15:restartNumberingAfterBreak="0">
     <w:nsid w:val="6B6B4608"/>
     <w:multiLevelType w:val="multilevel"/>
     <w:tmpl w:val="EB585820"/>
@@ -19372,7 +21957,7 @@
       </w:rPr>
     </w:lvl>
   </w:abstractNum>
-  <w:abstractNum w:abstractNumId="8" w15:restartNumberingAfterBreak="0">
+  <w:abstractNum w:abstractNumId="9" w15:restartNumberingAfterBreak="0">
     <w:nsid w:val="6FD57E83"/>
     <w:multiLevelType w:val="multilevel"/>
     <w:tmpl w:val="732003B0"/>
@@ -19521,7 +22106,7 @@
       </w:rPr>
     </w:lvl>
   </w:abstractNum>
-  <w:abstractNum w:abstractNumId="9" w15:restartNumberingAfterBreak="0">
+  <w:abstractNum w:abstractNumId="10" w15:restartNumberingAfterBreak="0">
     <w:nsid w:val="74A958F1"/>
     <w:multiLevelType w:val="hybridMultilevel"/>
     <w:tmpl w:val="C63C691A"/>
@@ -19634,7 +22219,7 @@
       </w:rPr>
     </w:lvl>
   </w:abstractNum>
-  <w:abstractNum w:abstractNumId="10" w15:restartNumberingAfterBreak="0">
+  <w:abstractNum w:abstractNumId="11" w15:restartNumberingAfterBreak="0">
     <w:nsid w:val="74EB3609"/>
     <w:multiLevelType w:val="multilevel"/>
     <w:tmpl w:val="7F2E90D6"/>
@@ -19784,36 +22369,39 @@
     </w:lvl>
   </w:abstractNum>
   <w:num w:numId="1">
+    <w:abstractNumId w:val="7"/>
+  </w:num>
+  <w:num w:numId="2">
+    <w:abstractNumId w:val="8"/>
+  </w:num>
+  <w:num w:numId="3">
+    <w:abstractNumId w:val="3"/>
+  </w:num>
+  <w:num w:numId="4">
+    <w:abstractNumId w:val="5"/>
+  </w:num>
+  <w:num w:numId="5">
+    <w:abstractNumId w:val="9"/>
+  </w:num>
+  <w:num w:numId="6">
+    <w:abstractNumId w:val="11"/>
+  </w:num>
+  <w:num w:numId="7">
+    <w:abstractNumId w:val="10"/>
+  </w:num>
+  <w:num w:numId="8">
     <w:abstractNumId w:val="6"/>
   </w:num>
-  <w:num w:numId="2">
-    <w:abstractNumId w:val="7"/>
-  </w:num>
-  <w:num w:numId="3">
+  <w:num w:numId="9">
     <w:abstractNumId w:val="2"/>
   </w:num>
-  <w:num w:numId="4">
+  <w:num w:numId="10">
     <w:abstractNumId w:val="4"/>
   </w:num>
-  <w:num w:numId="5">
-    <w:abstractNumId w:val="8"/>
-  </w:num>
-  <w:num w:numId="6">
-    <w:abstractNumId w:val="10"/>
-  </w:num>
-  <w:num w:numId="7">
-    <w:abstractNumId w:val="9"/>
-  </w:num>
-  <w:num w:numId="8">
-    <w:abstractNumId w:val="5"/>
-  </w:num>
-  <w:num w:numId="9">
+  <w:num w:numId="11">
     <w:abstractNumId w:val="1"/>
   </w:num>
-  <w:num w:numId="10">
-    <w:abstractNumId w:val="3"/>
-  </w:num>
-  <w:num w:numId="11">
+  <w:num w:numId="12">
     <w:abstractNumId w:val="0"/>
   </w:num>
 </w:numbering>
@@ -20426,7 +23014,6 @@
     <w:name w:val="Hyperlink"/>
     <w:basedOn w:val="Standardskrifttypeiafsnit"/>
     <w:uiPriority w:val="99"/>
-    <w:semiHidden/>
     <w:unhideWhenUsed/>
     <w:rsid w:val="00083B4D"/>
     <w:rPr>
@@ -20479,6 +23066,44 @@
     <w:pPr>
       <w:ind w:left="720"/>
       <w:contextualSpacing/>
+    </w:pPr>
+  </w:style>
+  <w:style w:type="paragraph" w:styleId="Indholdsfortegnelse1">
+    <w:name w:val="toc 1"/>
+    <w:basedOn w:val="Normal"/>
+    <w:next w:val="Normal"/>
+    <w:autoRedefine/>
+    <w:uiPriority w:val="39"/>
+    <w:unhideWhenUsed/>
+    <w:rsid w:val="00EC24D5"/>
+    <w:pPr>
+      <w:spacing w:after="100"/>
+    </w:pPr>
+  </w:style>
+  <w:style w:type="paragraph" w:styleId="Indholdsfortegnelse2">
+    <w:name w:val="toc 2"/>
+    <w:basedOn w:val="Normal"/>
+    <w:next w:val="Normal"/>
+    <w:autoRedefine/>
+    <w:uiPriority w:val="39"/>
+    <w:unhideWhenUsed/>
+    <w:rsid w:val="00EC24D5"/>
+    <w:pPr>
+      <w:spacing w:after="100"/>
+      <w:ind w:left="240"/>
+    </w:pPr>
+  </w:style>
+  <w:style w:type="paragraph" w:styleId="Indholdsfortegnelse3">
+    <w:name w:val="toc 3"/>
+    <w:basedOn w:val="Normal"/>
+    <w:next w:val="Normal"/>
+    <w:autoRedefine/>
+    <w:uiPriority w:val="39"/>
+    <w:unhideWhenUsed/>
+    <w:rsid w:val="00EC24D5"/>
+    <w:pPr>
+      <w:spacing w:after="100"/>
+      <w:ind w:left="480"/>
     </w:pPr>
   </w:style>
 </w:styles>
@@ -20784,7 +23409,7 @@
 </file>
 
 <file path=customXml/itemProps1.xml><?xml version="1.0" encoding="utf-8"?>
-<ds:datastoreItem xmlns:ds="http://schemas.openxmlformats.org/officeDocument/2006/customXml" ds:itemID="{34CF328E-97D4-4EC9-A6A5-81F657A8D083}">
+<ds:datastoreItem xmlns:ds="http://schemas.openxmlformats.org/officeDocument/2006/customXml" ds:itemID="{42AF6DF0-087E-44B1-AA11-9B75C1281A2C}">
   <ds:schemaRefs>
     <ds:schemaRef ds:uri="http://schemas.openxmlformats.org/officeDocument/2006/bibliography"/>
   </ds:schemaRefs>

--- a/Rapport Ofelia.docx
+++ b/Rapport Ofelia.docx
@@ -166,18 +166,22 @@
     </w:p>
     <w:sdt>
       <w:sdtPr>
-        <w:rPr>
-          <w:rFonts w:ascii="Cambria" w:eastAsiaTheme="minorHAnsi" w:hAnsi="Cambria" w:cstheme="minorBidi"/>
-          <w:color w:val="auto"/>
-          <w:sz w:val="24"/>
-          <w:szCs w:val="24"/>
-        </w:rPr>
-        <w:id w:val="1692640346"/>
+        <w:id w:val="-1893030169"/>
         <w:docPartObj>
           <w:docPartGallery w:val="Table of Contents"/>
           <w:docPartUnique/>
         </w:docPartObj>
       </w:sdtPr>
+      <w:sdtEndPr>
+        <w:rPr>
+          <w:rFonts w:ascii="Cambria" w:eastAsiaTheme="minorHAnsi" w:hAnsi="Cambria" w:cstheme="minorBidi"/>
+          <w:b/>
+          <w:bCs/>
+          <w:color w:val="auto"/>
+          <w:sz w:val="24"/>
+          <w:szCs w:val="24"/>
+        </w:rPr>
+      </w:sdtEndPr>
       <w:sdtContent>
         <w:p>
           <w:pPr>
@@ -190,8 +194,14 @@
         <w:p>
           <w:pPr>
             <w:pStyle w:val="Indholdsfortegnelse1"/>
+            <w:tabs>
+              <w:tab w:val="right" w:leader="dot" w:pos="9628"/>
+            </w:tabs>
             <w:rPr>
+              <w:rFonts w:asciiTheme="minorHAnsi" w:eastAsiaTheme="minorEastAsia" w:hAnsiTheme="minorHAnsi"/>
               <w:noProof/>
+              <w:sz w:val="22"/>
+              <w:szCs w:val="22"/>
             </w:rPr>
           </w:pPr>
           <w:r>
@@ -215,7 +225,7 @@
             </w:rPr>
             <w:fldChar w:fldCharType="separate"/>
           </w:r>
-          <w:hyperlink w:anchor="_Toc532392350" w:history="1">
+          <w:hyperlink w:anchor="_Toc532457604" w:history="1">
             <w:r>
               <w:rPr>
                 <w:rStyle w:val="Hyperlink"/>
@@ -242,7 +252,7 @@
                 <w:noProof/>
                 <w:webHidden/>
               </w:rPr>
-              <w:instrText xml:space="preserve"> PAGEREF _Toc532392350 \h </w:instrText>
+              <w:instrText xml:space="preserve"> PAGEREF _Toc532457604 \h </w:instrText>
             </w:r>
             <w:r>
               <w:rPr>
@@ -276,11 +286,17 @@
         <w:p>
           <w:pPr>
             <w:pStyle w:val="Indholdsfortegnelse1"/>
+            <w:tabs>
+              <w:tab w:val="right" w:leader="dot" w:pos="9628"/>
+            </w:tabs>
             <w:rPr>
+              <w:rFonts w:asciiTheme="minorHAnsi" w:eastAsiaTheme="minorEastAsia" w:hAnsiTheme="minorHAnsi"/>
               <w:noProof/>
+              <w:sz w:val="22"/>
+              <w:szCs w:val="22"/>
             </w:rPr>
           </w:pPr>
-          <w:hyperlink w:anchor="_Toc532392351" w:history="1">
+          <w:hyperlink w:anchor="_Toc532457605" w:history="1">
             <w:r>
               <w:rPr>
                 <w:rStyle w:val="Hyperlink"/>
@@ -307,7 +323,7 @@
                 <w:noProof/>
                 <w:webHidden/>
               </w:rPr>
-              <w:instrText xml:space="preserve"> PAGEREF _Toc532392351 \h </w:instrText>
+              <w:instrText xml:space="preserve"> PAGEREF _Toc532457605 \h </w:instrText>
             </w:r>
             <w:r>
               <w:rPr>
@@ -341,11 +357,17 @@
         <w:p>
           <w:pPr>
             <w:pStyle w:val="Indholdsfortegnelse1"/>
+            <w:tabs>
+              <w:tab w:val="right" w:leader="dot" w:pos="9628"/>
+            </w:tabs>
             <w:rPr>
+              <w:rFonts w:asciiTheme="minorHAnsi" w:eastAsiaTheme="minorEastAsia" w:hAnsiTheme="minorHAnsi"/>
               <w:noProof/>
+              <w:sz w:val="22"/>
+              <w:szCs w:val="22"/>
             </w:rPr>
           </w:pPr>
-          <w:hyperlink w:anchor="_Toc532392352" w:history="1">
+          <w:hyperlink w:anchor="_Toc532457606" w:history="1">
             <w:r>
               <w:rPr>
                 <w:rStyle w:val="Hyperlink"/>
@@ -372,7 +394,7 @@
                 <w:noProof/>
                 <w:webHidden/>
               </w:rPr>
-              <w:instrText xml:space="preserve"> PAGEREF _Toc532392352 \h </w:instrText>
+              <w:instrText xml:space="preserve"> PAGEREF _Toc532457606 \h </w:instrText>
             </w:r>
             <w:r>
               <w:rPr>
@@ -406,11 +428,17 @@
         <w:p>
           <w:pPr>
             <w:pStyle w:val="Indholdsfortegnelse2"/>
+            <w:tabs>
+              <w:tab w:val="right" w:leader="dot" w:pos="9628"/>
+            </w:tabs>
             <w:rPr>
+              <w:rFonts w:asciiTheme="minorHAnsi" w:eastAsiaTheme="minorEastAsia" w:hAnsiTheme="minorHAnsi"/>
               <w:noProof/>
+              <w:sz w:val="22"/>
+              <w:szCs w:val="22"/>
             </w:rPr>
           </w:pPr>
-          <w:hyperlink w:anchor="_Toc532392353" w:history="1">
+          <w:hyperlink w:anchor="_Toc532457607" w:history="1">
             <w:r>
               <w:rPr>
                 <w:rStyle w:val="Hyperlink"/>
@@ -437,7 +465,7 @@
                 <w:noProof/>
                 <w:webHidden/>
               </w:rPr>
-              <w:instrText xml:space="preserve"> PAGEREF _Toc532392353 \h </w:instrText>
+              <w:instrText xml:space="preserve"> PAGEREF _Toc532457607 \h </w:instrText>
             </w:r>
             <w:r>
               <w:rPr>
@@ -471,11 +499,17 @@
         <w:p>
           <w:pPr>
             <w:pStyle w:val="Indholdsfortegnelse2"/>
+            <w:tabs>
+              <w:tab w:val="right" w:leader="dot" w:pos="9628"/>
+            </w:tabs>
             <w:rPr>
+              <w:rFonts w:asciiTheme="minorHAnsi" w:eastAsiaTheme="minorEastAsia" w:hAnsiTheme="minorHAnsi"/>
               <w:noProof/>
+              <w:sz w:val="22"/>
+              <w:szCs w:val="22"/>
             </w:rPr>
           </w:pPr>
-          <w:hyperlink w:anchor="_Toc532392354" w:history="1">
+          <w:hyperlink w:anchor="_Toc532457608" w:history="1">
             <w:r>
               <w:rPr>
                 <w:rStyle w:val="Hyperlink"/>
@@ -502,7 +536,7 @@
                 <w:noProof/>
                 <w:webHidden/>
               </w:rPr>
-              <w:instrText xml:space="preserve"> PAGEREF _Toc532392354 \h </w:instrText>
+              <w:instrText xml:space="preserve"> PAGEREF _Toc532457608 \h </w:instrText>
             </w:r>
             <w:r>
               <w:rPr>
@@ -536,11 +570,17 @@
         <w:p>
           <w:pPr>
             <w:pStyle w:val="Indholdsfortegnelse2"/>
+            <w:tabs>
+              <w:tab w:val="right" w:leader="dot" w:pos="9628"/>
+            </w:tabs>
             <w:rPr>
+              <w:rFonts w:asciiTheme="minorHAnsi" w:eastAsiaTheme="minorEastAsia" w:hAnsiTheme="minorHAnsi"/>
               <w:noProof/>
+              <w:sz w:val="22"/>
+              <w:szCs w:val="22"/>
             </w:rPr>
           </w:pPr>
-          <w:hyperlink w:anchor="_Toc532392355" w:history="1">
+          <w:hyperlink w:anchor="_Toc532457609" w:history="1">
             <w:r>
               <w:rPr>
                 <w:rStyle w:val="Hyperlink"/>
@@ -567,7 +607,7 @@
                 <w:noProof/>
                 <w:webHidden/>
               </w:rPr>
-              <w:instrText xml:space="preserve"> PAGEREF _Toc532392355 \h </w:instrText>
+              <w:instrText xml:space="preserve"> PAGEREF _Toc532457609 \h </w:instrText>
             </w:r>
             <w:r>
               <w:rPr>
@@ -601,11 +641,17 @@
         <w:p>
           <w:pPr>
             <w:pStyle w:val="Indholdsfortegnelse2"/>
+            <w:tabs>
+              <w:tab w:val="right" w:leader="dot" w:pos="9628"/>
+            </w:tabs>
             <w:rPr>
+              <w:rFonts w:asciiTheme="minorHAnsi" w:eastAsiaTheme="minorEastAsia" w:hAnsiTheme="minorHAnsi"/>
               <w:noProof/>
+              <w:sz w:val="22"/>
+              <w:szCs w:val="22"/>
             </w:rPr>
           </w:pPr>
-          <w:hyperlink w:anchor="_Toc532392356" w:history="1">
+          <w:hyperlink w:anchor="_Toc532457610" w:history="1">
             <w:r>
               <w:rPr>
                 <w:rStyle w:val="Hyperlink"/>
@@ -632,7 +678,7 @@
                 <w:noProof/>
                 <w:webHidden/>
               </w:rPr>
-              <w:instrText xml:space="preserve"> PAGEREF _Toc532392356 \h </w:instrText>
+              <w:instrText xml:space="preserve"> PAGEREF _Toc532457610 \h </w:instrText>
             </w:r>
             <w:r>
               <w:rPr>
@@ -652,7 +698,7 @@
                 <w:noProof/>
                 <w:webHidden/>
               </w:rPr>
-              <w:t>7</w:t>
+              <w:t>8</w:t>
             </w:r>
             <w:r>
               <w:rPr>
@@ -666,11 +712,17 @@
         <w:p>
           <w:pPr>
             <w:pStyle w:val="Indholdsfortegnelse2"/>
+            <w:tabs>
+              <w:tab w:val="right" w:leader="dot" w:pos="9628"/>
+            </w:tabs>
             <w:rPr>
+              <w:rFonts w:asciiTheme="minorHAnsi" w:eastAsiaTheme="minorEastAsia" w:hAnsiTheme="minorHAnsi"/>
               <w:noProof/>
+              <w:sz w:val="22"/>
+              <w:szCs w:val="22"/>
             </w:rPr>
           </w:pPr>
-          <w:hyperlink w:anchor="_Toc532392357" w:history="1">
+          <w:hyperlink w:anchor="_Toc532457611" w:history="1">
             <w:r>
               <w:rPr>
                 <w:rStyle w:val="Hyperlink"/>
@@ -697,7 +749,7 @@
                 <w:noProof/>
                 <w:webHidden/>
               </w:rPr>
-              <w:instrText xml:space="preserve"> PAGEREF _Toc532392357 \h </w:instrText>
+              <w:instrText xml:space="preserve"> PAGEREF _Toc532457611 \h </w:instrText>
             </w:r>
             <w:r>
               <w:rPr>
@@ -717,7 +769,7 @@
                 <w:noProof/>
                 <w:webHidden/>
               </w:rPr>
-              <w:t>9</w:t>
+              <w:t>10</w:t>
             </w:r>
             <w:r>
               <w:rPr>
@@ -731,17 +783,23 @@
         <w:p>
           <w:pPr>
             <w:pStyle w:val="Indholdsfortegnelse2"/>
+            <w:tabs>
+              <w:tab w:val="right" w:leader="dot" w:pos="9628"/>
+            </w:tabs>
             <w:rPr>
+              <w:rFonts w:asciiTheme="minorHAnsi" w:eastAsiaTheme="minorEastAsia" w:hAnsiTheme="minorHAnsi"/>
               <w:noProof/>
+              <w:sz w:val="22"/>
+              <w:szCs w:val="22"/>
             </w:rPr>
           </w:pPr>
-          <w:hyperlink w:anchor="_Toc532392358" w:history="1">
+          <w:hyperlink w:anchor="_Toc532457612" w:history="1">
             <w:r>
               <w:rPr>
                 <w:rStyle w:val="Hyperlink"/>
                 <w:noProof/>
               </w:rPr>
-              <w:t>Product position statement (DANSK TAK)</w:t>
+              <w:t>Product position statement</w:t>
             </w:r>
             <w:r>
               <w:rPr>
@@ -762,7 +820,7 @@
                 <w:noProof/>
                 <w:webHidden/>
               </w:rPr>
-              <w:instrText xml:space="preserve"> PAGEREF _Toc532392358 \h </w:instrText>
+              <w:instrText xml:space="preserve"> PAGEREF _Toc532457612 \h </w:instrText>
             </w:r>
             <w:r>
               <w:rPr>
@@ -782,7 +840,291 @@
                 <w:noProof/>
                 <w:webHidden/>
               </w:rPr>
-              <w:t>11</w:t>
+              <w:t>12</w:t>
+            </w:r>
+            <w:r>
+              <w:rPr>
+                <w:noProof/>
+                <w:webHidden/>
+              </w:rPr>
+              <w:fldChar w:fldCharType="end"/>
+            </w:r>
+          </w:hyperlink>
+        </w:p>
+        <w:p>
+          <w:pPr>
+            <w:pStyle w:val="Indholdsfortegnelse3"/>
+            <w:tabs>
+              <w:tab w:val="right" w:leader="dot" w:pos="9628"/>
+            </w:tabs>
+            <w:rPr>
+              <w:rFonts w:asciiTheme="minorHAnsi" w:eastAsiaTheme="minorEastAsia" w:hAnsiTheme="minorHAnsi"/>
+              <w:noProof/>
+              <w:sz w:val="22"/>
+              <w:szCs w:val="22"/>
+            </w:rPr>
+          </w:pPr>
+          <w:hyperlink w:anchor="_Toc532457613" w:history="1">
+            <w:r>
+              <w:rPr>
+                <w:rStyle w:val="Hyperlink"/>
+                <w:noProof/>
+              </w:rPr>
+              <w:t>Introduktion</w:t>
+            </w:r>
+            <w:r>
+              <w:rPr>
+                <w:noProof/>
+                <w:webHidden/>
+              </w:rPr>
+              <w:tab/>
+            </w:r>
+            <w:r>
+              <w:rPr>
+                <w:noProof/>
+                <w:webHidden/>
+              </w:rPr>
+              <w:fldChar w:fldCharType="begin"/>
+            </w:r>
+            <w:r>
+              <w:rPr>
+                <w:noProof/>
+                <w:webHidden/>
+              </w:rPr>
+              <w:instrText xml:space="preserve"> PAGEREF _Toc532457613 \h </w:instrText>
+            </w:r>
+            <w:r>
+              <w:rPr>
+                <w:noProof/>
+                <w:webHidden/>
+              </w:rPr>
+            </w:r>
+            <w:r>
+              <w:rPr>
+                <w:noProof/>
+                <w:webHidden/>
+              </w:rPr>
+              <w:fldChar w:fldCharType="separate"/>
+            </w:r>
+            <w:r>
+              <w:rPr>
+                <w:noProof/>
+                <w:webHidden/>
+              </w:rPr>
+              <w:t>12</w:t>
+            </w:r>
+            <w:r>
+              <w:rPr>
+                <w:noProof/>
+                <w:webHidden/>
+              </w:rPr>
+              <w:fldChar w:fldCharType="end"/>
+            </w:r>
+          </w:hyperlink>
+        </w:p>
+        <w:p>
+          <w:pPr>
+            <w:pStyle w:val="Indholdsfortegnelse3"/>
+            <w:tabs>
+              <w:tab w:val="right" w:leader="dot" w:pos="9628"/>
+            </w:tabs>
+            <w:rPr>
+              <w:rFonts w:asciiTheme="minorHAnsi" w:eastAsiaTheme="minorEastAsia" w:hAnsiTheme="minorHAnsi"/>
+              <w:noProof/>
+              <w:sz w:val="22"/>
+              <w:szCs w:val="22"/>
+            </w:rPr>
+          </w:pPr>
+          <w:hyperlink w:anchor="_Toc532457614" w:history="1">
+            <w:r>
+              <w:rPr>
+                <w:rStyle w:val="Hyperlink"/>
+                <w:noProof/>
+              </w:rPr>
+              <w:t>Interessentbeskrivelse</w:t>
+            </w:r>
+            <w:r>
+              <w:rPr>
+                <w:noProof/>
+                <w:webHidden/>
+              </w:rPr>
+              <w:tab/>
+            </w:r>
+            <w:r>
+              <w:rPr>
+                <w:noProof/>
+                <w:webHidden/>
+              </w:rPr>
+              <w:fldChar w:fldCharType="begin"/>
+            </w:r>
+            <w:r>
+              <w:rPr>
+                <w:noProof/>
+                <w:webHidden/>
+              </w:rPr>
+              <w:instrText xml:space="preserve"> PAGEREF _Toc532457614 \h </w:instrText>
+            </w:r>
+            <w:r>
+              <w:rPr>
+                <w:noProof/>
+                <w:webHidden/>
+              </w:rPr>
+            </w:r>
+            <w:r>
+              <w:rPr>
+                <w:noProof/>
+                <w:webHidden/>
+              </w:rPr>
+              <w:fldChar w:fldCharType="separate"/>
+            </w:r>
+            <w:r>
+              <w:rPr>
+                <w:noProof/>
+                <w:webHidden/>
+              </w:rPr>
+              <w:t>12</w:t>
+            </w:r>
+            <w:r>
+              <w:rPr>
+                <w:noProof/>
+                <w:webHidden/>
+              </w:rPr>
+              <w:fldChar w:fldCharType="end"/>
+            </w:r>
+          </w:hyperlink>
+        </w:p>
+        <w:p>
+          <w:pPr>
+            <w:pStyle w:val="Indholdsfortegnelse3"/>
+            <w:tabs>
+              <w:tab w:val="right" w:leader="dot" w:pos="9628"/>
+            </w:tabs>
+            <w:rPr>
+              <w:rFonts w:asciiTheme="minorHAnsi" w:eastAsiaTheme="minorEastAsia" w:hAnsiTheme="minorHAnsi"/>
+              <w:noProof/>
+              <w:sz w:val="22"/>
+              <w:szCs w:val="22"/>
+            </w:rPr>
+          </w:pPr>
+          <w:hyperlink w:anchor="_Toc532457615" w:history="1">
+            <w:r>
+              <w:rPr>
+                <w:rStyle w:val="Hyperlink"/>
+                <w:noProof/>
+              </w:rPr>
+              <w:t>Brugermiljø</w:t>
+            </w:r>
+            <w:r>
+              <w:rPr>
+                <w:noProof/>
+                <w:webHidden/>
+              </w:rPr>
+              <w:tab/>
+            </w:r>
+            <w:r>
+              <w:rPr>
+                <w:noProof/>
+                <w:webHidden/>
+              </w:rPr>
+              <w:fldChar w:fldCharType="begin"/>
+            </w:r>
+            <w:r>
+              <w:rPr>
+                <w:noProof/>
+                <w:webHidden/>
+              </w:rPr>
+              <w:instrText xml:space="preserve"> PAGEREF _Toc532457615 \h </w:instrText>
+            </w:r>
+            <w:r>
+              <w:rPr>
+                <w:noProof/>
+                <w:webHidden/>
+              </w:rPr>
+            </w:r>
+            <w:r>
+              <w:rPr>
+                <w:noProof/>
+                <w:webHidden/>
+              </w:rPr>
+              <w:fldChar w:fldCharType="separate"/>
+            </w:r>
+            <w:r>
+              <w:rPr>
+                <w:noProof/>
+                <w:webHidden/>
+              </w:rPr>
+              <w:t>12</w:t>
+            </w:r>
+            <w:r>
+              <w:rPr>
+                <w:noProof/>
+                <w:webHidden/>
+              </w:rPr>
+              <w:fldChar w:fldCharType="end"/>
+            </w:r>
+          </w:hyperlink>
+        </w:p>
+        <w:p>
+          <w:pPr>
+            <w:pStyle w:val="Indholdsfortegnelse3"/>
+            <w:tabs>
+              <w:tab w:val="right" w:leader="dot" w:pos="9628"/>
+            </w:tabs>
+            <w:rPr>
+              <w:rFonts w:asciiTheme="minorHAnsi" w:eastAsiaTheme="minorEastAsia" w:hAnsiTheme="minorHAnsi"/>
+              <w:noProof/>
+              <w:sz w:val="22"/>
+              <w:szCs w:val="22"/>
+            </w:rPr>
+          </w:pPr>
+          <w:hyperlink w:anchor="_Toc532457616" w:history="1">
+            <w:r>
+              <w:rPr>
+                <w:rStyle w:val="Hyperlink"/>
+                <w:noProof/>
+              </w:rPr>
+              <w:t>Produktoversigt – krav og behov:</w:t>
+            </w:r>
+            <w:r>
+              <w:rPr>
+                <w:noProof/>
+                <w:webHidden/>
+              </w:rPr>
+              <w:tab/>
+            </w:r>
+            <w:r>
+              <w:rPr>
+                <w:noProof/>
+                <w:webHidden/>
+              </w:rPr>
+              <w:fldChar w:fldCharType="begin"/>
+            </w:r>
+            <w:r>
+              <w:rPr>
+                <w:noProof/>
+                <w:webHidden/>
+              </w:rPr>
+              <w:instrText xml:space="preserve"> PAGEREF _Toc532457616 \h </w:instrText>
+            </w:r>
+            <w:r>
+              <w:rPr>
+                <w:noProof/>
+                <w:webHidden/>
+              </w:rPr>
+            </w:r>
+            <w:r>
+              <w:rPr>
+                <w:noProof/>
+                <w:webHidden/>
+              </w:rPr>
+              <w:fldChar w:fldCharType="separate"/>
+            </w:r>
+            <w:r>
+              <w:rPr>
+                <w:noProof/>
+                <w:webHidden/>
+              </w:rPr>
+              <w:t>13</w:t>
             </w:r>
             <w:r>
               <w:rPr>
@@ -796,11 +1138,17 @@
         <w:p>
           <w:pPr>
             <w:pStyle w:val="Indholdsfortegnelse2"/>
+            <w:tabs>
+              <w:tab w:val="right" w:leader="dot" w:pos="9628"/>
+            </w:tabs>
             <w:rPr>
+              <w:rFonts w:asciiTheme="minorHAnsi" w:eastAsiaTheme="minorEastAsia" w:hAnsiTheme="minorHAnsi"/>
               <w:noProof/>
+              <w:sz w:val="22"/>
+              <w:szCs w:val="22"/>
             </w:rPr>
           </w:pPr>
-          <w:hyperlink w:anchor="_Toc532392359" w:history="1">
+          <w:hyperlink w:anchor="_Toc532457617" w:history="1">
             <w:r>
               <w:rPr>
                 <w:rStyle w:val="Hyperlink"/>
@@ -827,7 +1175,7 @@
                 <w:noProof/>
                 <w:webHidden/>
               </w:rPr>
-              <w:instrText xml:space="preserve"> PAGEREF _Toc532392359 \h </w:instrText>
+              <w:instrText xml:space="preserve"> PAGEREF _Toc532457617 \h </w:instrText>
             </w:r>
             <w:r>
               <w:rPr>
@@ -847,7 +1195,7 @@
                 <w:noProof/>
                 <w:webHidden/>
               </w:rPr>
-              <w:t>12</w:t>
+              <w:t>13</w:t>
             </w:r>
             <w:r>
               <w:rPr>
@@ -861,11 +1209,17 @@
         <w:p>
           <w:pPr>
             <w:pStyle w:val="Indholdsfortegnelse1"/>
+            <w:tabs>
+              <w:tab w:val="right" w:leader="dot" w:pos="9628"/>
+            </w:tabs>
             <w:rPr>
+              <w:rFonts w:asciiTheme="minorHAnsi" w:eastAsiaTheme="minorEastAsia" w:hAnsiTheme="minorHAnsi"/>
               <w:noProof/>
+              <w:sz w:val="22"/>
+              <w:szCs w:val="22"/>
             </w:rPr>
           </w:pPr>
-          <w:hyperlink w:anchor="_Toc532392360" w:history="1">
+          <w:hyperlink w:anchor="_Toc532457618" w:history="1">
             <w:r>
               <w:rPr>
                 <w:rStyle w:val="Hyperlink"/>
@@ -892,7 +1246,7 @@
                 <w:noProof/>
                 <w:webHidden/>
               </w:rPr>
-              <w:instrText xml:space="preserve"> PAGEREF _Toc532392360 \h </w:instrText>
+              <w:instrText xml:space="preserve"> PAGEREF _Toc532457618 \h </w:instrText>
             </w:r>
             <w:r>
               <w:rPr>
@@ -912,7 +1266,7 @@
                 <w:noProof/>
                 <w:webHidden/>
               </w:rPr>
-              <w:t>13</w:t>
+              <w:t>15</w:t>
             </w:r>
             <w:r>
               <w:rPr>
@@ -926,11 +1280,17 @@
         <w:p>
           <w:pPr>
             <w:pStyle w:val="Indholdsfortegnelse2"/>
+            <w:tabs>
+              <w:tab w:val="right" w:leader="dot" w:pos="9628"/>
+            </w:tabs>
             <w:rPr>
+              <w:rFonts w:asciiTheme="minorHAnsi" w:eastAsiaTheme="minorEastAsia" w:hAnsiTheme="minorHAnsi"/>
               <w:noProof/>
+              <w:sz w:val="22"/>
+              <w:szCs w:val="22"/>
             </w:rPr>
           </w:pPr>
-          <w:hyperlink w:anchor="_Toc532392361" w:history="1">
+          <w:hyperlink w:anchor="_Toc532457619" w:history="1">
             <w:r>
               <w:rPr>
                 <w:rStyle w:val="Hyperlink"/>
@@ -957,7 +1317,7 @@
                 <w:noProof/>
                 <w:webHidden/>
               </w:rPr>
-              <w:instrText xml:space="preserve"> PAGEREF _Toc532392361 \h </w:instrText>
+              <w:instrText xml:space="preserve"> PAGEREF _Toc532457619 \h </w:instrText>
             </w:r>
             <w:r>
               <w:rPr>
@@ -977,7 +1337,7 @@
                 <w:noProof/>
                 <w:webHidden/>
               </w:rPr>
-              <w:t>15</w:t>
+              <w:t>16</w:t>
             </w:r>
             <w:r>
               <w:rPr>
@@ -991,11 +1351,17 @@
         <w:p>
           <w:pPr>
             <w:pStyle w:val="Indholdsfortegnelse2"/>
+            <w:tabs>
+              <w:tab w:val="right" w:leader="dot" w:pos="9628"/>
+            </w:tabs>
             <w:rPr>
+              <w:rFonts w:asciiTheme="minorHAnsi" w:eastAsiaTheme="minorEastAsia" w:hAnsiTheme="minorHAnsi"/>
               <w:noProof/>
+              <w:sz w:val="22"/>
+              <w:szCs w:val="22"/>
             </w:rPr>
           </w:pPr>
-          <w:hyperlink w:anchor="_Toc532392362" w:history="1">
+          <w:hyperlink w:anchor="_Toc532457620" w:history="1">
             <w:r>
               <w:rPr>
                 <w:rStyle w:val="Hyperlink"/>
@@ -1022,7 +1388,7 @@
                 <w:noProof/>
                 <w:webHidden/>
               </w:rPr>
-              <w:instrText xml:space="preserve"> PAGEREF _Toc532392362 \h </w:instrText>
+              <w:instrText xml:space="preserve"> PAGEREF _Toc532457620 \h </w:instrText>
             </w:r>
             <w:r>
               <w:rPr>
@@ -1042,7 +1408,7 @@
                 <w:noProof/>
                 <w:webHidden/>
               </w:rPr>
-              <w:t>17</w:t>
+              <w:t>18</w:t>
             </w:r>
             <w:r>
               <w:rPr>
@@ -1056,11 +1422,17 @@
         <w:p>
           <w:pPr>
             <w:pStyle w:val="Indholdsfortegnelse1"/>
+            <w:tabs>
+              <w:tab w:val="right" w:leader="dot" w:pos="9628"/>
+            </w:tabs>
             <w:rPr>
+              <w:rFonts w:asciiTheme="minorHAnsi" w:eastAsiaTheme="minorEastAsia" w:hAnsiTheme="minorHAnsi"/>
               <w:noProof/>
+              <w:sz w:val="22"/>
+              <w:szCs w:val="22"/>
             </w:rPr>
           </w:pPr>
-          <w:hyperlink w:anchor="_Toc532392363" w:history="1">
+          <w:hyperlink w:anchor="_Toc532457621" w:history="1">
             <w:r>
               <w:rPr>
                 <w:rStyle w:val="Hyperlink"/>
@@ -1087,7 +1459,7 @@
                 <w:noProof/>
                 <w:webHidden/>
               </w:rPr>
-              <w:instrText xml:space="preserve"> PAGEREF _Toc532392363 \h </w:instrText>
+              <w:instrText xml:space="preserve"> PAGEREF _Toc532457621 \h </w:instrText>
             </w:r>
             <w:r>
               <w:rPr>
@@ -1107,7 +1479,7 @@
                 <w:noProof/>
                 <w:webHidden/>
               </w:rPr>
-              <w:t>34</w:t>
+              <w:t>35</w:t>
             </w:r>
             <w:r>
               <w:rPr>
@@ -1121,11 +1493,17 @@
         <w:p>
           <w:pPr>
             <w:pStyle w:val="Indholdsfortegnelse2"/>
+            <w:tabs>
+              <w:tab w:val="right" w:leader="dot" w:pos="9628"/>
+            </w:tabs>
             <w:rPr>
+              <w:rFonts w:asciiTheme="minorHAnsi" w:eastAsiaTheme="minorEastAsia" w:hAnsiTheme="minorHAnsi"/>
               <w:noProof/>
+              <w:sz w:val="22"/>
+              <w:szCs w:val="22"/>
             </w:rPr>
           </w:pPr>
-          <w:hyperlink w:anchor="_Toc532392364" w:history="1">
+          <w:hyperlink w:anchor="_Toc532457622" w:history="1">
             <w:r>
               <w:rPr>
                 <w:rStyle w:val="Hyperlink"/>
@@ -1152,7 +1530,7 @@
                 <w:noProof/>
                 <w:webHidden/>
               </w:rPr>
-              <w:instrText xml:space="preserve"> PAGEREF _Toc532392364 \h </w:instrText>
+              <w:instrText xml:space="preserve"> PAGEREF _Toc532457622 \h </w:instrText>
             </w:r>
             <w:r>
               <w:rPr>
@@ -1172,7 +1550,7 @@
                 <w:noProof/>
                 <w:webHidden/>
               </w:rPr>
-              <w:t>34</w:t>
+              <w:t>35</w:t>
             </w:r>
             <w:r>
               <w:rPr>
@@ -1186,11 +1564,18 @@
         <w:p>
           <w:pPr>
             <w:pStyle w:val="Indholdsfortegnelse2"/>
+            <w:tabs>
+              <w:tab w:val="left" w:pos="880"/>
+              <w:tab w:val="right" w:leader="dot" w:pos="9628"/>
+            </w:tabs>
             <w:rPr>
+              <w:rFonts w:asciiTheme="minorHAnsi" w:eastAsiaTheme="minorEastAsia" w:hAnsiTheme="minorHAnsi"/>
               <w:noProof/>
+              <w:sz w:val="22"/>
+              <w:szCs w:val="22"/>
             </w:rPr>
           </w:pPr>
-          <w:hyperlink w:anchor="_Toc532392365" w:history="1">
+          <w:hyperlink w:anchor="_Toc532457623" w:history="1">
             <w:r>
               <w:rPr>
                 <w:rStyle w:val="Hyperlink"/>
@@ -1200,7 +1585,10 @@
             </w:r>
             <w:r>
               <w:rPr>
-                <w:noProof/>
+                <w:rFonts w:asciiTheme="minorHAnsi" w:eastAsiaTheme="minorEastAsia" w:hAnsiTheme="minorHAnsi"/>
+                <w:noProof/>
+                <w:sz w:val="22"/>
+                <w:szCs w:val="22"/>
               </w:rPr>
               <w:tab/>
             </w:r>
@@ -1230,7 +1618,7 @@
                 <w:noProof/>
                 <w:webHidden/>
               </w:rPr>
-              <w:instrText xml:space="preserve"> PAGEREF _Toc532392365 \h </w:instrText>
+              <w:instrText xml:space="preserve"> PAGEREF _Toc532457623 \h </w:instrText>
             </w:r>
             <w:r>
               <w:rPr>
@@ -1250,7 +1638,7 @@
                 <w:noProof/>
                 <w:webHidden/>
               </w:rPr>
-              <w:t>34</w:t>
+              <w:t>35</w:t>
             </w:r>
             <w:r>
               <w:rPr>
@@ -1264,11 +1652,17 @@
         <w:p>
           <w:pPr>
             <w:pStyle w:val="Indholdsfortegnelse2"/>
+            <w:tabs>
+              <w:tab w:val="right" w:leader="dot" w:pos="9628"/>
+            </w:tabs>
             <w:rPr>
+              <w:rFonts w:asciiTheme="minorHAnsi" w:eastAsiaTheme="minorEastAsia" w:hAnsiTheme="minorHAnsi"/>
               <w:noProof/>
+              <w:sz w:val="22"/>
+              <w:szCs w:val="22"/>
             </w:rPr>
           </w:pPr>
-          <w:hyperlink w:anchor="_Toc532392366" w:history="1">
+          <w:hyperlink w:anchor="_Toc532457624" w:history="1">
             <w:r>
               <w:rPr>
                 <w:rStyle w:val="Hyperlink"/>
@@ -1295,7 +1689,7 @@
                 <w:noProof/>
                 <w:webHidden/>
               </w:rPr>
-              <w:instrText xml:space="preserve"> PAGEREF _Toc532392366 \h </w:instrText>
+              <w:instrText xml:space="preserve"> PAGEREF _Toc532457624 \h </w:instrText>
             </w:r>
             <w:r>
               <w:rPr>
@@ -1315,7 +1709,7 @@
                 <w:noProof/>
                 <w:webHidden/>
               </w:rPr>
-              <w:t>34</w:t>
+              <w:t>35</w:t>
             </w:r>
             <w:r>
               <w:rPr>
@@ -1329,11 +1723,17 @@
         <w:p>
           <w:pPr>
             <w:pStyle w:val="Indholdsfortegnelse2"/>
+            <w:tabs>
+              <w:tab w:val="right" w:leader="dot" w:pos="9628"/>
+            </w:tabs>
             <w:rPr>
+              <w:rFonts w:asciiTheme="minorHAnsi" w:eastAsiaTheme="minorEastAsia" w:hAnsiTheme="minorHAnsi"/>
               <w:noProof/>
+              <w:sz w:val="22"/>
+              <w:szCs w:val="22"/>
             </w:rPr>
           </w:pPr>
-          <w:hyperlink w:anchor="_Toc532392367" w:history="1">
+          <w:hyperlink w:anchor="_Toc532457625" w:history="1">
             <w:r>
               <w:rPr>
                 <w:rStyle w:val="Hyperlink"/>
@@ -1360,7 +1760,7 @@
                 <w:noProof/>
                 <w:webHidden/>
               </w:rPr>
-              <w:instrText xml:space="preserve"> PAGEREF _Toc532392367 \h </w:instrText>
+              <w:instrText xml:space="preserve"> PAGEREF _Toc532457625 \h </w:instrText>
             </w:r>
             <w:r>
               <w:rPr>
@@ -1380,7 +1780,7 @@
                 <w:noProof/>
                 <w:webHidden/>
               </w:rPr>
-              <w:t>35</w:t>
+              <w:t>36</w:t>
             </w:r>
             <w:r>
               <w:rPr>
@@ -1394,11 +1794,17 @@
         <w:p>
           <w:pPr>
             <w:pStyle w:val="Indholdsfortegnelse3"/>
+            <w:tabs>
+              <w:tab w:val="right" w:leader="dot" w:pos="9628"/>
+            </w:tabs>
             <w:rPr>
+              <w:rFonts w:asciiTheme="minorHAnsi" w:eastAsiaTheme="minorEastAsia" w:hAnsiTheme="minorHAnsi"/>
               <w:noProof/>
+              <w:sz w:val="22"/>
+              <w:szCs w:val="22"/>
             </w:rPr>
           </w:pPr>
-          <w:hyperlink w:anchor="_Toc532392368" w:history="1">
+          <w:hyperlink w:anchor="_Toc532457626" w:history="1">
             <w:r>
               <w:rPr>
                 <w:rStyle w:val="Hyperlink"/>
@@ -1425,7 +1831,7 @@
                 <w:noProof/>
                 <w:webHidden/>
               </w:rPr>
-              <w:instrText xml:space="preserve"> PAGEREF _Toc532392368 \h </w:instrText>
+              <w:instrText xml:space="preserve"> PAGEREF _Toc532457626 \h </w:instrText>
             </w:r>
             <w:r>
               <w:rPr>
@@ -1445,7 +1851,7 @@
                 <w:noProof/>
                 <w:webHidden/>
               </w:rPr>
-              <w:t>35</w:t>
+              <w:t>36</w:t>
             </w:r>
             <w:r>
               <w:rPr>
@@ -1459,11 +1865,17 @@
         <w:p>
           <w:pPr>
             <w:pStyle w:val="Indholdsfortegnelse3"/>
+            <w:tabs>
+              <w:tab w:val="right" w:leader="dot" w:pos="9628"/>
+            </w:tabs>
             <w:rPr>
+              <w:rFonts w:asciiTheme="minorHAnsi" w:eastAsiaTheme="minorEastAsia" w:hAnsiTheme="minorHAnsi"/>
               <w:noProof/>
+              <w:sz w:val="22"/>
+              <w:szCs w:val="22"/>
             </w:rPr>
           </w:pPr>
-          <w:hyperlink w:anchor="_Toc532392369" w:history="1">
+          <w:hyperlink w:anchor="_Toc532457627" w:history="1">
             <w:r>
               <w:rPr>
                 <w:rStyle w:val="Hyperlink"/>
@@ -1490,7 +1902,7 @@
                 <w:noProof/>
                 <w:webHidden/>
               </w:rPr>
-              <w:instrText xml:space="preserve"> PAGEREF _Toc532392369 \h </w:instrText>
+              <w:instrText xml:space="preserve"> PAGEREF _Toc532457627 \h </w:instrText>
             </w:r>
             <w:r>
               <w:rPr>
@@ -1510,7 +1922,7 @@
                 <w:noProof/>
                 <w:webHidden/>
               </w:rPr>
-              <w:t>35</w:t>
+              <w:t>36</w:t>
             </w:r>
             <w:r>
               <w:rPr>
@@ -1524,11 +1936,17 @@
         <w:p>
           <w:pPr>
             <w:pStyle w:val="Indholdsfortegnelse2"/>
+            <w:tabs>
+              <w:tab w:val="right" w:leader="dot" w:pos="9628"/>
+            </w:tabs>
             <w:rPr>
+              <w:rFonts w:asciiTheme="minorHAnsi" w:eastAsiaTheme="minorEastAsia" w:hAnsiTheme="minorHAnsi"/>
               <w:noProof/>
+              <w:sz w:val="22"/>
+              <w:szCs w:val="22"/>
             </w:rPr>
           </w:pPr>
-          <w:hyperlink w:anchor="_Toc532392370" w:history="1">
+          <w:hyperlink w:anchor="_Toc532457628" w:history="1">
             <w:r>
               <w:rPr>
                 <w:rStyle w:val="Hyperlink"/>
@@ -1555,7 +1973,7 @@
                 <w:noProof/>
                 <w:webHidden/>
               </w:rPr>
-              <w:instrText xml:space="preserve"> PAGEREF _Toc532392370 \h </w:instrText>
+              <w:instrText xml:space="preserve"> PAGEREF _Toc532457628 \h </w:instrText>
             </w:r>
             <w:r>
               <w:rPr>
@@ -1575,7 +1993,7 @@
                 <w:noProof/>
                 <w:webHidden/>
               </w:rPr>
-              <w:t>36</w:t>
+              <w:t>37</w:t>
             </w:r>
             <w:r>
               <w:rPr>
@@ -1589,11 +2007,17 @@
         <w:p>
           <w:pPr>
             <w:pStyle w:val="Indholdsfortegnelse2"/>
+            <w:tabs>
+              <w:tab w:val="right" w:leader="dot" w:pos="9628"/>
+            </w:tabs>
             <w:rPr>
+              <w:rFonts w:asciiTheme="minorHAnsi" w:eastAsiaTheme="minorEastAsia" w:hAnsiTheme="minorHAnsi"/>
               <w:noProof/>
+              <w:sz w:val="22"/>
+              <w:szCs w:val="22"/>
             </w:rPr>
           </w:pPr>
-          <w:hyperlink w:anchor="_Toc532392371" w:history="1">
+          <w:hyperlink w:anchor="_Toc532457629" w:history="1">
             <w:r>
               <w:rPr>
                 <w:rStyle w:val="Hyperlink"/>
@@ -1620,7 +2044,7 @@
                 <w:noProof/>
                 <w:webHidden/>
               </w:rPr>
-              <w:instrText xml:space="preserve"> PAGEREF _Toc532392371 \h </w:instrText>
+              <w:instrText xml:space="preserve"> PAGEREF _Toc532457629 \h </w:instrText>
             </w:r>
             <w:r>
               <w:rPr>
@@ -1640,7 +2064,7 @@
                 <w:noProof/>
                 <w:webHidden/>
               </w:rPr>
-              <w:t>36</w:t>
+              <w:t>37</w:t>
             </w:r>
             <w:r>
               <w:rPr>
@@ -1654,11 +2078,17 @@
         <w:p>
           <w:pPr>
             <w:pStyle w:val="Indholdsfortegnelse2"/>
+            <w:tabs>
+              <w:tab w:val="right" w:leader="dot" w:pos="9628"/>
+            </w:tabs>
             <w:rPr>
+              <w:rFonts w:asciiTheme="minorHAnsi" w:eastAsiaTheme="minorEastAsia" w:hAnsiTheme="minorHAnsi"/>
               <w:noProof/>
+              <w:sz w:val="22"/>
+              <w:szCs w:val="22"/>
             </w:rPr>
           </w:pPr>
-          <w:hyperlink w:anchor="_Toc532392372" w:history="1">
+          <w:hyperlink w:anchor="_Toc532457630" w:history="1">
             <w:r>
               <w:rPr>
                 <w:rStyle w:val="Hyperlink"/>
@@ -1685,7 +2115,7 @@
                 <w:noProof/>
                 <w:webHidden/>
               </w:rPr>
-              <w:instrText xml:space="preserve"> PAGEREF _Toc532392372 \h </w:instrText>
+              <w:instrText xml:space="preserve"> PAGEREF _Toc532457630 \h </w:instrText>
             </w:r>
             <w:r>
               <w:rPr>
@@ -1705,7 +2135,7 @@
                 <w:noProof/>
                 <w:webHidden/>
               </w:rPr>
-              <w:t>36</w:t>
+              <w:t>37</w:t>
             </w:r>
             <w:r>
               <w:rPr>
@@ -1719,11 +2149,17 @@
         <w:p>
           <w:pPr>
             <w:pStyle w:val="Indholdsfortegnelse3"/>
+            <w:tabs>
+              <w:tab w:val="right" w:leader="dot" w:pos="9628"/>
+            </w:tabs>
             <w:rPr>
+              <w:rFonts w:asciiTheme="minorHAnsi" w:eastAsiaTheme="minorEastAsia" w:hAnsiTheme="minorHAnsi"/>
               <w:noProof/>
+              <w:sz w:val="22"/>
+              <w:szCs w:val="22"/>
             </w:rPr>
           </w:pPr>
-          <w:hyperlink w:anchor="_Toc532392373" w:history="1">
+          <w:hyperlink w:anchor="_Toc532457631" w:history="1">
             <w:r>
               <w:rPr>
                 <w:rStyle w:val="Hyperlink"/>
@@ -1750,7 +2186,7 @@
                 <w:noProof/>
                 <w:webHidden/>
               </w:rPr>
-              <w:instrText xml:space="preserve"> PAGEREF _Toc532392373 \h </w:instrText>
+              <w:instrText xml:space="preserve"> PAGEREF _Toc532457631 \h </w:instrText>
             </w:r>
             <w:r>
               <w:rPr>
@@ -1770,7 +2206,7 @@
                 <w:noProof/>
                 <w:webHidden/>
               </w:rPr>
-              <w:t>36</w:t>
+              <w:t>37</w:t>
             </w:r>
             <w:r>
               <w:rPr>
@@ -1784,11 +2220,17 @@
         <w:p>
           <w:pPr>
             <w:pStyle w:val="Indholdsfortegnelse3"/>
+            <w:tabs>
+              <w:tab w:val="right" w:leader="dot" w:pos="9628"/>
+            </w:tabs>
             <w:rPr>
+              <w:rFonts w:asciiTheme="minorHAnsi" w:eastAsiaTheme="minorEastAsia" w:hAnsiTheme="minorHAnsi"/>
               <w:noProof/>
+              <w:sz w:val="22"/>
+              <w:szCs w:val="22"/>
             </w:rPr>
           </w:pPr>
-          <w:hyperlink w:anchor="_Toc532392374" w:history="1">
+          <w:hyperlink w:anchor="_Toc532457632" w:history="1">
             <w:r>
               <w:rPr>
                 <w:rStyle w:val="Hyperlink"/>
@@ -1815,7 +2257,7 @@
                 <w:noProof/>
                 <w:webHidden/>
               </w:rPr>
-              <w:instrText xml:space="preserve"> PAGEREF _Toc532392374 \h </w:instrText>
+              <w:instrText xml:space="preserve"> PAGEREF _Toc532457632 \h </w:instrText>
             </w:r>
             <w:r>
               <w:rPr>
@@ -1835,7 +2277,7 @@
                 <w:noProof/>
                 <w:webHidden/>
               </w:rPr>
-              <w:t>38</w:t>
+              <w:t>39</w:t>
             </w:r>
             <w:r>
               <w:rPr>
@@ -1849,11 +2291,17 @@
         <w:p>
           <w:pPr>
             <w:pStyle w:val="Indholdsfortegnelse1"/>
+            <w:tabs>
+              <w:tab w:val="right" w:leader="dot" w:pos="9628"/>
+            </w:tabs>
             <w:rPr>
+              <w:rFonts w:asciiTheme="minorHAnsi" w:eastAsiaTheme="minorEastAsia" w:hAnsiTheme="minorHAnsi"/>
               <w:noProof/>
+              <w:sz w:val="22"/>
+              <w:szCs w:val="22"/>
             </w:rPr>
           </w:pPr>
-          <w:hyperlink w:anchor="_Toc532392375" w:history="1">
+          <w:hyperlink w:anchor="_Toc532457633" w:history="1">
             <w:r>
               <w:rPr>
                 <w:rStyle w:val="Hyperlink"/>
@@ -1880,7 +2328,7 @@
                 <w:noProof/>
                 <w:webHidden/>
               </w:rPr>
-              <w:instrText xml:space="preserve"> PAGEREF _Toc532392375 \h </w:instrText>
+              <w:instrText xml:space="preserve"> PAGEREF _Toc532457633 \h </w:instrText>
             </w:r>
             <w:r>
               <w:rPr>
@@ -1900,7 +2348,7 @@
                 <w:noProof/>
                 <w:webHidden/>
               </w:rPr>
-              <w:t>41</w:t>
+              <w:t>42</w:t>
             </w:r>
             <w:r>
               <w:rPr>
@@ -1914,11 +2362,17 @@
         <w:p>
           <w:pPr>
             <w:pStyle w:val="Indholdsfortegnelse1"/>
+            <w:tabs>
+              <w:tab w:val="right" w:leader="dot" w:pos="9628"/>
+            </w:tabs>
             <w:rPr>
+              <w:rFonts w:asciiTheme="minorHAnsi" w:eastAsiaTheme="minorEastAsia" w:hAnsiTheme="minorHAnsi"/>
               <w:noProof/>
+              <w:sz w:val="22"/>
+              <w:szCs w:val="22"/>
             </w:rPr>
           </w:pPr>
-          <w:hyperlink w:anchor="_Toc532392376" w:history="1">
+          <w:hyperlink w:anchor="_Toc532457634" w:history="1">
             <w:r>
               <w:rPr>
                 <w:rStyle w:val="Hyperlink"/>
@@ -1945,7 +2399,7 @@
                 <w:noProof/>
                 <w:webHidden/>
               </w:rPr>
-              <w:instrText xml:space="preserve"> PAGEREF _Toc532392376 \h </w:instrText>
+              <w:instrText xml:space="preserve"> PAGEREF _Toc532457634 \h </w:instrText>
             </w:r>
             <w:r>
               <w:rPr>
@@ -1965,7 +2419,291 @@
                 <w:noProof/>
                 <w:webHidden/>
               </w:rPr>
-              <w:t>42</w:t>
+              <w:t>43</w:t>
+            </w:r>
+            <w:r>
+              <w:rPr>
+                <w:noProof/>
+                <w:webHidden/>
+              </w:rPr>
+              <w:fldChar w:fldCharType="end"/>
+            </w:r>
+          </w:hyperlink>
+        </w:p>
+        <w:p>
+          <w:pPr>
+            <w:pStyle w:val="Indholdsfortegnelse2"/>
+            <w:tabs>
+              <w:tab w:val="right" w:leader="dot" w:pos="9628"/>
+            </w:tabs>
+            <w:rPr>
+              <w:rFonts w:asciiTheme="minorHAnsi" w:eastAsiaTheme="minorEastAsia" w:hAnsiTheme="minorHAnsi"/>
+              <w:noProof/>
+              <w:sz w:val="22"/>
+              <w:szCs w:val="22"/>
+            </w:rPr>
+          </w:pPr>
+          <w:hyperlink w:anchor="_Toc532457635" w:history="1">
+            <w:r>
+              <w:rPr>
+                <w:rStyle w:val="Hyperlink"/>
+                <w:noProof/>
+              </w:rPr>
+              <w:t>Underspørgsmål 1: Hvordan kan virksomheden få synliggjort fx manglende materialer?</w:t>
+            </w:r>
+            <w:r>
+              <w:rPr>
+                <w:noProof/>
+                <w:webHidden/>
+              </w:rPr>
+              <w:tab/>
+            </w:r>
+            <w:r>
+              <w:rPr>
+                <w:noProof/>
+                <w:webHidden/>
+              </w:rPr>
+              <w:fldChar w:fldCharType="begin"/>
+            </w:r>
+            <w:r>
+              <w:rPr>
+                <w:noProof/>
+                <w:webHidden/>
+              </w:rPr>
+              <w:instrText xml:space="preserve"> PAGEREF _Toc532457635 \h </w:instrText>
+            </w:r>
+            <w:r>
+              <w:rPr>
+                <w:noProof/>
+                <w:webHidden/>
+              </w:rPr>
+            </w:r>
+            <w:r>
+              <w:rPr>
+                <w:noProof/>
+                <w:webHidden/>
+              </w:rPr>
+              <w:fldChar w:fldCharType="separate"/>
+            </w:r>
+            <w:r>
+              <w:rPr>
+                <w:noProof/>
+                <w:webHidden/>
+              </w:rPr>
+              <w:t>43</w:t>
+            </w:r>
+            <w:r>
+              <w:rPr>
+                <w:noProof/>
+                <w:webHidden/>
+              </w:rPr>
+              <w:fldChar w:fldCharType="end"/>
+            </w:r>
+          </w:hyperlink>
+        </w:p>
+        <w:p>
+          <w:pPr>
+            <w:pStyle w:val="Indholdsfortegnelse2"/>
+            <w:tabs>
+              <w:tab w:val="right" w:leader="dot" w:pos="9628"/>
+            </w:tabs>
+            <w:rPr>
+              <w:rFonts w:asciiTheme="minorHAnsi" w:eastAsiaTheme="minorEastAsia" w:hAnsiTheme="minorHAnsi"/>
+              <w:noProof/>
+              <w:sz w:val="22"/>
+              <w:szCs w:val="22"/>
+            </w:rPr>
+          </w:pPr>
+          <w:hyperlink w:anchor="_Toc532457636" w:history="1">
+            <w:r>
+              <w:rPr>
+                <w:rStyle w:val="Hyperlink"/>
+                <w:noProof/>
+              </w:rPr>
+              <w:t>Underspørgsmål 2: Hvordan kan virksomheden nemmere håndtere igangværende byggeprojekter og allokere materialer til disse?</w:t>
+            </w:r>
+            <w:r>
+              <w:rPr>
+                <w:noProof/>
+                <w:webHidden/>
+              </w:rPr>
+              <w:tab/>
+            </w:r>
+            <w:r>
+              <w:rPr>
+                <w:noProof/>
+                <w:webHidden/>
+              </w:rPr>
+              <w:fldChar w:fldCharType="begin"/>
+            </w:r>
+            <w:r>
+              <w:rPr>
+                <w:noProof/>
+                <w:webHidden/>
+              </w:rPr>
+              <w:instrText xml:space="preserve"> PAGEREF _Toc532457636 \h </w:instrText>
+            </w:r>
+            <w:r>
+              <w:rPr>
+                <w:noProof/>
+                <w:webHidden/>
+              </w:rPr>
+            </w:r>
+            <w:r>
+              <w:rPr>
+                <w:noProof/>
+                <w:webHidden/>
+              </w:rPr>
+              <w:fldChar w:fldCharType="separate"/>
+            </w:r>
+            <w:r>
+              <w:rPr>
+                <w:noProof/>
+                <w:webHidden/>
+              </w:rPr>
+              <w:t>43</w:t>
+            </w:r>
+            <w:r>
+              <w:rPr>
+                <w:noProof/>
+                <w:webHidden/>
+              </w:rPr>
+              <w:fldChar w:fldCharType="end"/>
+            </w:r>
+          </w:hyperlink>
+        </w:p>
+        <w:p>
+          <w:pPr>
+            <w:pStyle w:val="Indholdsfortegnelse2"/>
+            <w:tabs>
+              <w:tab w:val="right" w:leader="dot" w:pos="9628"/>
+            </w:tabs>
+            <w:rPr>
+              <w:rFonts w:asciiTheme="minorHAnsi" w:eastAsiaTheme="minorEastAsia" w:hAnsiTheme="minorHAnsi"/>
+              <w:noProof/>
+              <w:sz w:val="22"/>
+              <w:szCs w:val="22"/>
+            </w:rPr>
+          </w:pPr>
+          <w:hyperlink w:anchor="_Toc532457637" w:history="1">
+            <w:r>
+              <w:rPr>
+                <w:rStyle w:val="Hyperlink"/>
+                <w:noProof/>
+              </w:rPr>
+              <w:t>Underspørgsmål 3: Hvordan vil en elektronisk løsning forbedre CC Bygs drift?</w:t>
+            </w:r>
+            <w:r>
+              <w:rPr>
+                <w:noProof/>
+                <w:webHidden/>
+              </w:rPr>
+              <w:tab/>
+            </w:r>
+            <w:r>
+              <w:rPr>
+                <w:noProof/>
+                <w:webHidden/>
+              </w:rPr>
+              <w:fldChar w:fldCharType="begin"/>
+            </w:r>
+            <w:r>
+              <w:rPr>
+                <w:noProof/>
+                <w:webHidden/>
+              </w:rPr>
+              <w:instrText xml:space="preserve"> PAGEREF _Toc532457637 \h </w:instrText>
+            </w:r>
+            <w:r>
+              <w:rPr>
+                <w:noProof/>
+                <w:webHidden/>
+              </w:rPr>
+            </w:r>
+            <w:r>
+              <w:rPr>
+                <w:noProof/>
+                <w:webHidden/>
+              </w:rPr>
+              <w:fldChar w:fldCharType="separate"/>
+            </w:r>
+            <w:r>
+              <w:rPr>
+                <w:noProof/>
+                <w:webHidden/>
+              </w:rPr>
+              <w:t>43</w:t>
+            </w:r>
+            <w:r>
+              <w:rPr>
+                <w:noProof/>
+                <w:webHidden/>
+              </w:rPr>
+              <w:fldChar w:fldCharType="end"/>
+            </w:r>
+          </w:hyperlink>
+        </w:p>
+        <w:p>
+          <w:pPr>
+            <w:pStyle w:val="Indholdsfortegnelse2"/>
+            <w:tabs>
+              <w:tab w:val="right" w:leader="dot" w:pos="9628"/>
+            </w:tabs>
+            <w:rPr>
+              <w:rFonts w:asciiTheme="minorHAnsi" w:eastAsiaTheme="minorEastAsia" w:hAnsiTheme="minorHAnsi"/>
+              <w:noProof/>
+              <w:sz w:val="22"/>
+              <w:szCs w:val="22"/>
+            </w:rPr>
+          </w:pPr>
+          <w:hyperlink w:anchor="_Toc532457638" w:history="1">
+            <w:r>
+              <w:rPr>
+                <w:rStyle w:val="Hyperlink"/>
+                <w:noProof/>
+              </w:rPr>
+              <w:t>Underspørgsmål 4: Hvordan kan man udvikle et lagerbeholdningssystem i C# med en database som hjælper virksomheden?</w:t>
+            </w:r>
+            <w:r>
+              <w:rPr>
+                <w:noProof/>
+                <w:webHidden/>
+              </w:rPr>
+              <w:tab/>
+            </w:r>
+            <w:r>
+              <w:rPr>
+                <w:noProof/>
+                <w:webHidden/>
+              </w:rPr>
+              <w:fldChar w:fldCharType="begin"/>
+            </w:r>
+            <w:r>
+              <w:rPr>
+                <w:noProof/>
+                <w:webHidden/>
+              </w:rPr>
+              <w:instrText xml:space="preserve"> PAGEREF _Toc532457638 \h </w:instrText>
+            </w:r>
+            <w:r>
+              <w:rPr>
+                <w:noProof/>
+                <w:webHidden/>
+              </w:rPr>
+            </w:r>
+            <w:r>
+              <w:rPr>
+                <w:noProof/>
+                <w:webHidden/>
+              </w:rPr>
+              <w:fldChar w:fldCharType="separate"/>
+            </w:r>
+            <w:r>
+              <w:rPr>
+                <w:noProof/>
+                <w:webHidden/>
+              </w:rPr>
+              <w:t>43</w:t>
             </w:r>
             <w:r>
               <w:rPr>
@@ -1979,11 +2717,17 @@
         <w:p>
           <w:pPr>
             <w:pStyle w:val="Indholdsfortegnelse1"/>
+            <w:tabs>
+              <w:tab w:val="right" w:leader="dot" w:pos="9628"/>
+            </w:tabs>
             <w:rPr>
+              <w:rFonts w:asciiTheme="minorHAnsi" w:eastAsiaTheme="minorEastAsia" w:hAnsiTheme="minorHAnsi"/>
               <w:noProof/>
+              <w:sz w:val="22"/>
+              <w:szCs w:val="22"/>
             </w:rPr>
           </w:pPr>
-          <w:hyperlink w:anchor="_Toc532392377" w:history="1">
+          <w:hyperlink w:anchor="_Toc532457639" w:history="1">
             <w:r>
               <w:rPr>
                 <w:rStyle w:val="Hyperlink"/>
@@ -2010,7 +2754,7 @@
                 <w:noProof/>
                 <w:webHidden/>
               </w:rPr>
-              <w:instrText xml:space="preserve"> PAGEREF _Toc532392377 \h </w:instrText>
+              <w:instrText xml:space="preserve"> PAGEREF _Toc532457639 \h </w:instrText>
             </w:r>
             <w:r>
               <w:rPr>
@@ -2030,7 +2774,7 @@
                 <w:noProof/>
                 <w:webHidden/>
               </w:rPr>
-              <w:t>43</w:t>
+              <w:t>44</w:t>
             </w:r>
             <w:r>
               <w:rPr>
@@ -2044,11 +2788,17 @@
         <w:p>
           <w:pPr>
             <w:pStyle w:val="Indholdsfortegnelse1"/>
+            <w:tabs>
+              <w:tab w:val="right" w:leader="dot" w:pos="9628"/>
+            </w:tabs>
             <w:rPr>
+              <w:rFonts w:asciiTheme="minorHAnsi" w:eastAsiaTheme="minorEastAsia" w:hAnsiTheme="minorHAnsi"/>
               <w:noProof/>
+              <w:sz w:val="22"/>
+              <w:szCs w:val="22"/>
             </w:rPr>
           </w:pPr>
-          <w:hyperlink w:anchor="_Toc532392378" w:history="1">
+          <w:hyperlink w:anchor="_Toc532457640" w:history="1">
             <w:r>
               <w:rPr>
                 <w:rStyle w:val="Hyperlink"/>
@@ -2075,7 +2825,7 @@
                 <w:noProof/>
                 <w:webHidden/>
               </w:rPr>
-              <w:instrText xml:space="preserve"> PAGEREF _Toc532392378 \h </w:instrText>
+              <w:instrText xml:space="preserve"> PAGEREF _Toc532457640 \h </w:instrText>
             </w:r>
             <w:r>
               <w:rPr>
@@ -2095,7 +2845,7 @@
                 <w:noProof/>
                 <w:webHidden/>
               </w:rPr>
-              <w:t>44</w:t>
+              <w:t>45</w:t>
             </w:r>
             <w:r>
               <w:rPr>
@@ -2109,11 +2859,17 @@
         <w:p>
           <w:pPr>
             <w:pStyle w:val="Indholdsfortegnelse1"/>
+            <w:tabs>
+              <w:tab w:val="right" w:leader="dot" w:pos="9628"/>
+            </w:tabs>
             <w:rPr>
+              <w:rFonts w:asciiTheme="minorHAnsi" w:eastAsiaTheme="minorEastAsia" w:hAnsiTheme="minorHAnsi"/>
               <w:noProof/>
+              <w:sz w:val="22"/>
+              <w:szCs w:val="22"/>
             </w:rPr>
           </w:pPr>
-          <w:hyperlink w:anchor="_Toc532392379" w:history="1">
+          <w:hyperlink w:anchor="_Toc532457641" w:history="1">
             <w:r>
               <w:rPr>
                 <w:rStyle w:val="Hyperlink"/>
@@ -2140,7 +2896,7 @@
                 <w:noProof/>
                 <w:webHidden/>
               </w:rPr>
-              <w:instrText xml:space="preserve"> PAGEREF _Toc532392379 \h </w:instrText>
+              <w:instrText xml:space="preserve"> PAGEREF _Toc532457641 \h </w:instrText>
             </w:r>
             <w:r>
               <w:rPr>
@@ -2160,7 +2916,7 @@
                 <w:noProof/>
                 <w:webHidden/>
               </w:rPr>
-              <w:t>45</w:t>
+              <w:t>46</w:t>
             </w:r>
             <w:r>
               <w:rPr>
@@ -2173,6 +2929,10 @@
         </w:p>
         <w:p>
           <w:r>
+            <w:rPr>
+              <w:b/>
+              <w:bCs/>
+            </w:rPr>
             <w:fldChar w:fldCharType="end"/>
           </w:r>
         </w:p>
@@ -2213,6 +2973,7 @@
         <w:br/>
       </w:r>
       <w:r>
+        <w:lastRenderedPageBreak/>
         <w:br/>
       </w:r>
     </w:p>
@@ -2233,7 +2994,7 @@
           <w:rFonts w:ascii="Times New Roman" w:hAnsi="Times New Roman" w:cs="Times New Roman"/>
         </w:rPr>
       </w:pPr>
-      <w:bookmarkStart w:id="0" w:name="_Toc532392350"/>
+      <w:bookmarkStart w:id="0" w:name="_Toc532457604"/>
       <w:r>
         <w:lastRenderedPageBreak/>
         <w:t>Introduktion.</w:t>
@@ -2319,7 +3080,7 @@
           <w:rFonts w:ascii="Times New Roman" w:hAnsi="Times New Roman" w:cs="Times New Roman"/>
         </w:rPr>
       </w:pPr>
-      <w:bookmarkStart w:id="1" w:name="_Toc532392351"/>
+      <w:bookmarkStart w:id="1" w:name="_Toc532457605"/>
       <w:r>
         <w:t>Problemformulering.</w:t>
       </w:r>
@@ -2533,7 +3294,7 @@
           <w:rFonts w:ascii="Times New Roman" w:hAnsi="Times New Roman" w:cs="Times New Roman"/>
         </w:rPr>
       </w:pPr>
-      <w:bookmarkStart w:id="2" w:name="_Toc532392352"/>
+      <w:bookmarkStart w:id="2" w:name="_Toc532457606"/>
       <w:r>
         <w:lastRenderedPageBreak/>
         <w:t>Første iteration</w:t>
@@ -2547,7 +3308,7 @@
           <w:rFonts w:ascii="Times New Roman" w:hAnsi="Times New Roman" w:cs="Times New Roman"/>
         </w:rPr>
       </w:pPr>
-      <w:bookmarkStart w:id="3" w:name="_Toc532392353"/>
+      <w:bookmarkStart w:id="3" w:name="_Toc532457607"/>
       <w:proofErr w:type="spellStart"/>
       <w:r>
         <w:t>Inceptionfasen</w:t>
@@ -2610,7 +3371,7 @@
           <w:rFonts w:ascii="Times New Roman" w:hAnsi="Times New Roman" w:cs="Times New Roman"/>
         </w:rPr>
       </w:pPr>
-      <w:bookmarkStart w:id="4" w:name="_Toc532392354"/>
+      <w:bookmarkStart w:id="4" w:name="_Toc532457608"/>
       <w:r>
         <w:t>Projektetablering</w:t>
       </w:r>
@@ -3095,7 +3856,7 @@
       <w:pPr>
         <w:pStyle w:val="Overskrift2"/>
       </w:pPr>
-      <w:bookmarkStart w:id="5" w:name="_Toc532392355"/>
+      <w:bookmarkStart w:id="5" w:name="_Toc532457609"/>
       <w:r>
         <w:t>Forventningsafstemning</w:t>
       </w:r>
@@ -3242,7 +4003,6 @@
           <w:szCs w:val="32"/>
         </w:rPr>
       </w:pPr>
-      <w:bookmarkStart w:id="6" w:name="_Toc532392356"/>
       <w:r>
         <w:br w:type="page"/>
       </w:r>
@@ -3251,6 +4011,7 @@
       <w:pPr>
         <w:pStyle w:val="Overskrift2"/>
       </w:pPr>
+      <w:bookmarkStart w:id="6" w:name="_Toc532457610"/>
       <w:r>
         <w:lastRenderedPageBreak/>
         <w:t>Risikoanalyse</w:t>
@@ -3344,8 +4105,6 @@
       <w:r>
         <w:t xml:space="preserve"> måles på en skala fra 1-5, hvor 1 er lavest og 5 er højest. </w:t>
       </w:r>
-      <w:bookmarkStart w:id="7" w:name="_GoBack"/>
-      <w:bookmarkEnd w:id="7"/>
     </w:p>
     <w:tbl>
       <w:tblPr>
@@ -4450,307 +5209,325 @@
           <w:rFonts w:ascii="Times New Roman" w:hAnsi="Times New Roman" w:cs="Times New Roman"/>
         </w:rPr>
       </w:pPr>
-      <w:bookmarkStart w:id="8" w:name="_Toc532392357"/>
+      <w:bookmarkStart w:id="7" w:name="_Toc532457611"/>
       <w:r>
         <w:t>Vision og Vision Statement for CC Byg.</w:t>
+      </w:r>
+      <w:bookmarkEnd w:id="7"/>
+    </w:p>
+    <w:p>
+      <w:r>
+        <w:t xml:space="preserve">Vi har udarbejdet Vision som et led i forretningsanalysen </w:t>
+      </w:r>
+      <w:r>
+        <w:rPr>
+          <w:highlight w:val="magenta"/>
+        </w:rPr>
+        <w:t>(ER USIKKER PÅ OM DET ER HER DEN HØRER HJEMME).</w:t>
+      </w:r>
+      <w:r>
+        <w:t xml:space="preserve"> Med Vision samt et Vision Statement har vi kunnet skære ind til benet </w:t>
+      </w:r>
+      <w:r>
+        <w:rPr>
+          <w:i/>
+        </w:rPr>
+        <w:t>præcist</w:t>
+      </w:r>
+      <w:r>
+        <w:t xml:space="preserve"> hvad CC Byg har haft brug for i den udviklede applikation. </w:t>
+      </w:r>
+    </w:p>
+    <w:p>
+      <w:pPr>
+        <w:rPr>
+          <w:rFonts w:ascii="Times New Roman" w:hAnsi="Times New Roman" w:cs="Times New Roman"/>
+          <w:b/>
+        </w:rPr>
+      </w:pPr>
+      <w:r>
+        <w:rPr>
+          <w:b/>
+        </w:rPr>
+        <w:t>Vision introduktion</w:t>
+      </w:r>
+      <w:r>
+        <w:rPr>
+          <w:b/>
+        </w:rPr>
+        <w:t>:</w:t>
+      </w:r>
+      <w:r>
+        <w:rPr>
+          <w:rFonts w:ascii="Times New Roman" w:hAnsi="Times New Roman" w:cs="Times New Roman"/>
+          <w:b/>
+        </w:rPr>
+        <w:t xml:space="preserve"> </w:t>
+      </w:r>
+      <w:r>
+        <w:t>v</w:t>
+      </w:r>
+      <w:r>
+        <w:t>i udvikler en applikation til murerfirmaet CC Byg. Firmaet kunne godt tænke sig en mere overskuelig måde at føre inventar i forhold til lagerbeholdning. Dette vil gøre det nemmere at vide hvilke materialer, der eventuelt skal bestilles hjem til nye og igangværende byggesager, og vil også forenkle fakturering, da det vil overskueliggøre hvilke materialer, der er blevet brugt på hvilke byggesager.</w:t>
+      </w:r>
+    </w:p>
+    <w:p>
+      <w:pPr>
+        <w:rPr>
+          <w:rFonts w:ascii="Times New Roman" w:hAnsi="Times New Roman" w:cs="Times New Roman"/>
+          <w:b/>
+        </w:rPr>
+      </w:pPr>
+      <w:r>
+        <w:rPr>
+          <w:b/>
+        </w:rPr>
+        <w:t>Problemstilling:</w:t>
+      </w:r>
+      <w:r>
+        <w:rPr>
+          <w:rFonts w:ascii="Times New Roman" w:hAnsi="Times New Roman" w:cs="Times New Roman"/>
+          <w:b/>
+        </w:rPr>
+        <w:t xml:space="preserve"> </w:t>
+      </w:r>
+      <w:r>
+        <w:t>a</w:t>
+      </w:r>
+      <w:r>
+        <w:t xml:space="preserve">t lave en app der flydende og brugervenligt kan opfylde </w:t>
+      </w:r>
+      <w:proofErr w:type="spellStart"/>
+      <w:r>
+        <w:t>CCBYG’s</w:t>
+      </w:r>
+      <w:proofErr w:type="spellEnd"/>
+      <w:r>
+        <w:t xml:space="preserve"> behov for overblik over lager, projekter, medarbejdere samt allokering af ressourcer.</w:t>
+      </w:r>
+    </w:p>
+    <w:p>
+      <w:pPr>
+        <w:rPr>
+          <w:rFonts w:ascii="Times New Roman" w:hAnsi="Times New Roman" w:cs="Times New Roman"/>
+          <w:b/>
+        </w:rPr>
+      </w:pPr>
+      <w:r>
+        <w:rPr>
+          <w:b/>
+        </w:rPr>
+        <w:t>Problem:</w:t>
+      </w:r>
+      <w:r>
+        <w:rPr>
+          <w:rFonts w:ascii="Times New Roman" w:hAnsi="Times New Roman" w:cs="Times New Roman"/>
+          <w:b/>
+        </w:rPr>
+        <w:t xml:space="preserve"> </w:t>
+      </w:r>
+      <w:r>
+        <w:t>CC Byg køber mange materialer, og har brug for at vide præcist hvilke materialer, der bruges hos hvilke kunder samt hvad der er på lager.</w:t>
+      </w:r>
+    </w:p>
+    <w:p>
+      <w:pPr>
+        <w:rPr>
+          <w:rFonts w:ascii="Times New Roman" w:hAnsi="Times New Roman" w:cs="Times New Roman"/>
+        </w:rPr>
+      </w:pPr>
+      <w:r>
+        <w:rPr>
+          <w:b/>
+        </w:rPr>
+        <w:t>Påvirkning:</w:t>
+      </w:r>
+      <w:r>
+        <w:rPr>
+          <w:rFonts w:ascii="Times New Roman" w:hAnsi="Times New Roman" w:cs="Times New Roman"/>
+        </w:rPr>
+        <w:t xml:space="preserve"> </w:t>
+      </w:r>
+      <w:r>
+        <w:t>CC Byg samt kunder.</w:t>
+      </w:r>
+    </w:p>
+    <w:p>
+      <w:pPr>
+        <w:rPr>
+          <w:rFonts w:ascii="Times New Roman" w:hAnsi="Times New Roman" w:cs="Times New Roman"/>
+        </w:rPr>
+      </w:pPr>
+      <w:r>
+        <w:rPr>
+          <w:b/>
+        </w:rPr>
+        <w:t>Indflydelse</w:t>
+      </w:r>
+      <w:r>
+        <w:t>:</w:t>
+      </w:r>
+      <w:r>
+        <w:rPr>
+          <w:rFonts w:ascii="Times New Roman" w:hAnsi="Times New Roman" w:cs="Times New Roman"/>
+        </w:rPr>
+        <w:t xml:space="preserve"> </w:t>
+      </w:r>
+      <w:r>
+        <w:t>Det er besværligt at sikre sig, at firmaet har de rigtige mængder materialer på lager, uden at måtte bestille nye hjem.</w:t>
+      </w:r>
+      <w:r>
+        <w:rPr>
+          <w:rFonts w:ascii="Times New Roman" w:hAnsi="Times New Roman" w:cs="Times New Roman"/>
+        </w:rPr>
+        <w:t xml:space="preserve"> </w:t>
+      </w:r>
+      <w:r>
+        <w:t>Det er svært og tidskrævende at fakturere kunder, da det er en større proces at få overblik over hvad de brugte produkter har kostet, både hvis de er fra forhandler, men også fra eget lager.</w:t>
+      </w:r>
+    </w:p>
+    <w:p>
+      <w:pPr>
+        <w:rPr>
+          <w:rFonts w:ascii="Times New Roman" w:hAnsi="Times New Roman" w:cs="Times New Roman"/>
+        </w:rPr>
+      </w:pPr>
+      <w:r>
+        <w:rPr>
+          <w:b/>
+        </w:rPr>
+        <w:t>Løsning:</w:t>
+      </w:r>
+      <w:r>
+        <w:rPr>
+          <w:rFonts w:ascii="Times New Roman" w:hAnsi="Times New Roman" w:cs="Times New Roman"/>
+          <w:b/>
+        </w:rPr>
+        <w:t xml:space="preserve"> </w:t>
+      </w:r>
+      <w:r>
+        <w:rPr>
+          <w:rFonts w:ascii="Times New Roman" w:hAnsi="Times New Roman" w:cs="Times New Roman"/>
+        </w:rPr>
+        <w:t>en</w:t>
+      </w:r>
+      <w:r>
+        <w:rPr>
+          <w:rFonts w:ascii="Times New Roman" w:hAnsi="Times New Roman" w:cs="Times New Roman"/>
+          <w:b/>
+        </w:rPr>
+        <w:t xml:space="preserve"> </w:t>
+      </w:r>
+      <w:r>
+        <w:t>applikation, der muliggør reducering af</w:t>
+      </w:r>
+      <w:r>
+        <w:t xml:space="preserve"> tidsforbrug </w:t>
+      </w:r>
+      <w:r>
+        <w:t>for hver</w:t>
+      </w:r>
+      <w:r>
+        <w:t xml:space="preserve"> fakturering. </w:t>
+      </w:r>
+      <w:r>
+        <w:t>Derudover præcision af</w:t>
+      </w:r>
+      <w:r>
+        <w:t xml:space="preserve"> faktureringsprocessen.</w:t>
+      </w:r>
+      <w:r>
+        <w:rPr>
+          <w:rFonts w:ascii="Times New Roman" w:hAnsi="Times New Roman" w:cs="Times New Roman"/>
+          <w:b/>
+        </w:rPr>
+        <w:t xml:space="preserve"> </w:t>
+      </w:r>
+      <w:r>
+        <w:t>Forbedre registrering af hvor de forskellige produkter benyttes.</w:t>
+      </w:r>
+      <w:r>
+        <w:rPr>
+          <w:rFonts w:ascii="Times New Roman" w:hAnsi="Times New Roman" w:cs="Times New Roman"/>
+        </w:rPr>
+        <w:t xml:space="preserve"> Dette</w:t>
+      </w:r>
+      <w:r>
+        <w:rPr>
+          <w:rFonts w:ascii="Times New Roman" w:hAnsi="Times New Roman" w:cs="Times New Roman"/>
+        </w:rPr>
+        <w:t xml:space="preserve"> bidrager til en bedre lagerstyring med mindre spild, og mindre tidsforbrug for at opnå dette.</w:t>
+      </w:r>
+      <w:r>
+        <w:rPr>
+          <w:rFonts w:ascii="Times New Roman" w:hAnsi="Times New Roman" w:cs="Times New Roman"/>
+        </w:rPr>
+        <w:t xml:space="preserve"> Brugervenlighed skal være i fokus, da applikationen ikke er målrettet superbrugere.</w:t>
+      </w:r>
+      <w:r>
+        <w:t xml:space="preserve"> </w:t>
+      </w:r>
+    </w:p>
+    <w:p>
+      <w:r>
+        <w:lastRenderedPageBreak/>
+        <w:t xml:space="preserve"> </w:t>
+      </w:r>
+      <w:r>
+        <w:t>Vision Statement</w:t>
+      </w:r>
+      <w:r>
+        <w:t>:</w:t>
+      </w:r>
+    </w:p>
+    <w:p>
+      <w:pPr>
+        <w:rPr>
+          <w:rFonts w:ascii="Times New Roman" w:hAnsi="Times New Roman" w:cs="Times New Roman"/>
+        </w:rPr>
+      </w:pPr>
+      <w:r>
+        <w:t>“Nem og enkel styring af lager og projekter”</w:t>
+      </w:r>
+      <w:r>
+        <w:br w:type="page"/>
+      </w:r>
+    </w:p>
+    <w:p>
+      <w:pPr>
+        <w:pStyle w:val="Overskrift2"/>
+      </w:pPr>
+      <w:bookmarkStart w:id="8" w:name="_Toc532457612"/>
+      <w:r>
+        <w:lastRenderedPageBreak/>
+        <w:t>Product position statement</w:t>
       </w:r>
       <w:bookmarkEnd w:id="8"/>
     </w:p>
     <w:p>
-      <w:r>
-        <w:t xml:space="preserve">Vi har udarbejdet Vision som et led i forretningsanalysen </w:t>
-      </w:r>
-      <w:r>
-        <w:rPr>
-          <w:highlight w:val="magenta"/>
-        </w:rPr>
-        <w:t>(ER USIKKER PÅ OM DET ER HER DEN HØRER HJEMME).</w:t>
-      </w:r>
-      <w:r>
-        <w:t xml:space="preserve"> Med Vision samt et Vision Statement har vi kunnet skære ind til benet </w:t>
-      </w:r>
-      <w:r>
-        <w:rPr>
-          <w:i/>
-        </w:rPr>
-        <w:t>præcist</w:t>
-      </w:r>
-      <w:r>
-        <w:t xml:space="preserve"> hvad CC Byg har haft brug for i den udviklede applikation. </w:t>
-      </w:r>
-    </w:p>
-    <w:p>
-      <w:pPr>
-        <w:rPr>
-          <w:rFonts w:ascii="Times New Roman" w:hAnsi="Times New Roman" w:cs="Times New Roman"/>
-          <w:b/>
-        </w:rPr>
-      </w:pPr>
-      <w:r>
-        <w:rPr>
-          <w:b/>
-        </w:rPr>
-        <w:t>Vision introduktion</w:t>
-      </w:r>
-      <w:r>
-        <w:rPr>
-          <w:b/>
-        </w:rPr>
-        <w:t>:</w:t>
-      </w:r>
-      <w:r>
-        <w:rPr>
-          <w:rFonts w:ascii="Times New Roman" w:hAnsi="Times New Roman" w:cs="Times New Roman"/>
-          <w:b/>
-        </w:rPr>
-        <w:t xml:space="preserve"> </w:t>
-      </w:r>
-      <w:r>
-        <w:t>v</w:t>
-      </w:r>
-      <w:r>
-        <w:t>i udvikler en applikation til murerfirmaet CC Byg. Firmaet kunne godt tænke sig en mere overskuelig måde at føre inventar i forhold til lagerbeholdning. Dette vil gøre det nemmere at vide hvilke materialer, der eventuelt skal bestilles hjem til nye og igangværende byggesager, og vil også forenkle fakturering, da det vil overskueliggøre hvilke materialer, der er blevet brugt på hvilke byggesager.</w:t>
-      </w:r>
-    </w:p>
-    <w:p>
-      <w:pPr>
-        <w:rPr>
-          <w:rFonts w:ascii="Times New Roman" w:hAnsi="Times New Roman" w:cs="Times New Roman"/>
-          <w:b/>
-        </w:rPr>
-      </w:pPr>
-      <w:r>
-        <w:rPr>
-          <w:b/>
-        </w:rPr>
-        <w:t>Problemstilling:</w:t>
-      </w:r>
-      <w:r>
-        <w:rPr>
-          <w:rFonts w:ascii="Times New Roman" w:hAnsi="Times New Roman" w:cs="Times New Roman"/>
-          <w:b/>
-        </w:rPr>
-        <w:t xml:space="preserve"> </w:t>
-      </w:r>
-      <w:r>
-        <w:t>a</w:t>
-      </w:r>
-      <w:r>
-        <w:t xml:space="preserve">t lave en app der flydende og brugervenligt kan opfylde </w:t>
-      </w:r>
-      <w:proofErr w:type="spellStart"/>
-      <w:r>
-        <w:t>CCBYG’s</w:t>
-      </w:r>
-      <w:proofErr w:type="spellEnd"/>
-      <w:r>
-        <w:t xml:space="preserve"> behov for overblik over lager, projekter, medarbejdere samt allokering af ressourcer.</w:t>
-      </w:r>
-    </w:p>
-    <w:p>
-      <w:pPr>
-        <w:rPr>
-          <w:rFonts w:ascii="Times New Roman" w:hAnsi="Times New Roman" w:cs="Times New Roman"/>
-          <w:b/>
-        </w:rPr>
-      </w:pPr>
-      <w:r>
-        <w:rPr>
-          <w:b/>
-        </w:rPr>
-        <w:t>Problem:</w:t>
-      </w:r>
-      <w:r>
-        <w:rPr>
-          <w:rFonts w:ascii="Times New Roman" w:hAnsi="Times New Roman" w:cs="Times New Roman"/>
-          <w:b/>
-        </w:rPr>
-        <w:t xml:space="preserve"> </w:t>
-      </w:r>
-      <w:r>
-        <w:t>CC Byg køber mange materialer, og har brug for at vide præcist hvilke materialer, der bruges hos hvilke kunder samt hvad der er på lager.</w:t>
-      </w:r>
-    </w:p>
-    <w:p>
-      <w:pPr>
-        <w:rPr>
-          <w:rFonts w:ascii="Times New Roman" w:hAnsi="Times New Roman" w:cs="Times New Roman"/>
-        </w:rPr>
-      </w:pPr>
-      <w:r>
-        <w:rPr>
-          <w:b/>
-        </w:rPr>
-        <w:t>Påvirkning:</w:t>
-      </w:r>
-      <w:r>
-        <w:rPr>
-          <w:rFonts w:ascii="Times New Roman" w:hAnsi="Times New Roman" w:cs="Times New Roman"/>
-        </w:rPr>
-        <w:t xml:space="preserve"> </w:t>
-      </w:r>
-      <w:r>
-        <w:t>CC Byg samt kunder.</w:t>
-      </w:r>
-    </w:p>
-    <w:p>
-      <w:pPr>
-        <w:rPr>
-          <w:rFonts w:ascii="Times New Roman" w:hAnsi="Times New Roman" w:cs="Times New Roman"/>
-        </w:rPr>
-      </w:pPr>
-      <w:r>
-        <w:rPr>
-          <w:b/>
-        </w:rPr>
-        <w:t>Indflydelse</w:t>
-      </w:r>
-      <w:r>
-        <w:t>:</w:t>
-      </w:r>
-      <w:r>
-        <w:rPr>
-          <w:rFonts w:ascii="Times New Roman" w:hAnsi="Times New Roman" w:cs="Times New Roman"/>
-        </w:rPr>
-        <w:t xml:space="preserve"> </w:t>
-      </w:r>
-      <w:r>
-        <w:t>Det er besværligt at sikre sig, at firmaet har de rigtige mængder materialer på lager, uden at måtte bestille nye hjem.</w:t>
-      </w:r>
-      <w:r>
-        <w:rPr>
-          <w:rFonts w:ascii="Times New Roman" w:hAnsi="Times New Roman" w:cs="Times New Roman"/>
-        </w:rPr>
-        <w:t xml:space="preserve"> </w:t>
-      </w:r>
-      <w:r>
-        <w:t>Det er svært og tidskrævende at fakturere kunder, da det er en større proces at få overblik over hvad de brugte produkter har kostet, både hvis de er fra forhandler, men også fra eget lager.</w:t>
-      </w:r>
-    </w:p>
-    <w:p>
-      <w:pPr>
-        <w:rPr>
-          <w:rFonts w:ascii="Times New Roman" w:hAnsi="Times New Roman" w:cs="Times New Roman"/>
-        </w:rPr>
-      </w:pPr>
-      <w:r>
-        <w:rPr>
-          <w:b/>
-        </w:rPr>
-        <w:t>Løsning:</w:t>
-      </w:r>
-      <w:r>
-        <w:rPr>
-          <w:rFonts w:ascii="Times New Roman" w:hAnsi="Times New Roman" w:cs="Times New Roman"/>
-          <w:b/>
-        </w:rPr>
-        <w:t xml:space="preserve"> </w:t>
-      </w:r>
-      <w:r>
-        <w:rPr>
-          <w:rFonts w:ascii="Times New Roman" w:hAnsi="Times New Roman" w:cs="Times New Roman"/>
-        </w:rPr>
-        <w:t>en</w:t>
-      </w:r>
-      <w:r>
-        <w:rPr>
-          <w:rFonts w:ascii="Times New Roman" w:hAnsi="Times New Roman" w:cs="Times New Roman"/>
-          <w:b/>
-        </w:rPr>
-        <w:t xml:space="preserve"> </w:t>
-      </w:r>
-      <w:r>
-        <w:t>applikation, der muliggør reducering af</w:t>
-      </w:r>
-      <w:r>
-        <w:t xml:space="preserve"> tidsforbrug </w:t>
-      </w:r>
-      <w:r>
-        <w:t>for hver</w:t>
-      </w:r>
-      <w:r>
-        <w:t xml:space="preserve"> fakturering. </w:t>
-      </w:r>
-      <w:r>
-        <w:t>Derudover præcision af</w:t>
-      </w:r>
-      <w:r>
-        <w:t xml:space="preserve"> faktureringsprocessen.</w:t>
-      </w:r>
-      <w:r>
-        <w:rPr>
-          <w:rFonts w:ascii="Times New Roman" w:hAnsi="Times New Roman" w:cs="Times New Roman"/>
-          <w:b/>
-        </w:rPr>
-        <w:t xml:space="preserve"> </w:t>
-      </w:r>
-      <w:r>
-        <w:t>Forbedre registrering af hvor de forskellige produkter benyttes.</w:t>
-      </w:r>
-      <w:r>
-        <w:rPr>
-          <w:rFonts w:ascii="Times New Roman" w:hAnsi="Times New Roman" w:cs="Times New Roman"/>
-        </w:rPr>
-        <w:t xml:space="preserve"> Dette</w:t>
-      </w:r>
-      <w:r>
-        <w:rPr>
-          <w:rFonts w:ascii="Times New Roman" w:hAnsi="Times New Roman" w:cs="Times New Roman"/>
-        </w:rPr>
-        <w:t xml:space="preserve"> bidrager til en bedre lagerstyring med mindre spild, og mindre tidsforbrug for at opnå dette.</w:t>
-      </w:r>
-      <w:r>
-        <w:rPr>
-          <w:rFonts w:ascii="Times New Roman" w:hAnsi="Times New Roman" w:cs="Times New Roman"/>
-        </w:rPr>
-        <w:t xml:space="preserve"> Brugervenlighed skal være i fokus, da applikationen ikke er målrettet superbrugere.</w:t>
-      </w:r>
-      <w:r>
-        <w:t xml:space="preserve"> </w:t>
-      </w:r>
-    </w:p>
-    <w:p>
-      <w:r>
-        <w:lastRenderedPageBreak/>
-        <w:t xml:space="preserve"> </w:t>
-      </w:r>
-      <w:r>
-        <w:t>Vision Statement</w:t>
-      </w:r>
-      <w:r>
-        <w:t>:</w:t>
-      </w:r>
-    </w:p>
-    <w:p>
-      <w:pPr>
-        <w:rPr>
-          <w:rFonts w:ascii="Times New Roman" w:hAnsi="Times New Roman" w:cs="Times New Roman"/>
-        </w:rPr>
-      </w:pPr>
-      <w:r>
-        <w:t>“Nem og enkel styring af lager og projekter”</w:t>
-      </w:r>
-      <w:bookmarkStart w:id="9" w:name="_Toc532392358"/>
-      <w:r>
-        <w:br w:type="page"/>
-      </w:r>
-    </w:p>
-    <w:p>
-      <w:pPr>
-        <w:pStyle w:val="Overskrift2"/>
-      </w:pPr>
-      <w:r>
-        <w:lastRenderedPageBreak/>
-        <w:t>Product position statement</w:t>
+      <w:pPr>
+        <w:pStyle w:val="Overskrift3"/>
+      </w:pPr>
+      <w:bookmarkStart w:id="9" w:name="_Toc532457613"/>
+      <w:r>
+        <w:t>Introduktion</w:t>
       </w:r>
       <w:bookmarkEnd w:id="9"/>
     </w:p>
     <w:p>
       <w:pPr>
-        <w:pStyle w:val="Overskrift3"/>
-      </w:pPr>
-      <w:r>
-        <w:t>Introduktion</w:t>
+        <w:rPr>
+          <w:rFonts w:ascii="Times New Roman" w:hAnsi="Times New Roman" w:cs="Times New Roman"/>
+        </w:rPr>
+      </w:pPr>
+      <w:r>
+        <w:rPr>
+          <w:b/>
+        </w:rPr>
+        <w:t>For</w:t>
+      </w:r>
+      <w:r>
+        <w:t>: CC Byg.</w:t>
       </w:r>
     </w:p>
     <w:p>
@@ -4763,10 +5540,16 @@
         <w:rPr>
           <w:b/>
         </w:rPr>
-        <w:t>For</w:t>
-      </w:r>
-      <w:r>
-        <w:t>: CC Byg.</w:t>
+        <w:t>Hvem:</w:t>
+      </w:r>
+      <w:r>
+        <w:t xml:space="preserve"> </w:t>
+      </w:r>
+      <w:r>
+        <w:t>a</w:t>
+      </w:r>
+      <w:r>
+        <w:t>dministrationen (bogholder), direktøren samt de enkelte murersvende.</w:t>
       </w:r>
     </w:p>
     <w:p>
@@ -4776,19 +5559,18 @@
         </w:rPr>
       </w:pPr>
       <w:r>
-        <w:rPr>
-          <w:b/>
-        </w:rPr>
-        <w:t>Hvem:</w:t>
+        <w:t>Produktnavn:</w:t>
       </w:r>
       <w:r>
         <w:t xml:space="preserve"> </w:t>
       </w:r>
-      <w:r>
-        <w:t>a</w:t>
-      </w:r>
-      <w:r>
-        <w:t>dministrationen (bogholder), direktøren samt de enkelte murersvende.</w:t>
+      <w:proofErr w:type="spellStart"/>
+      <w:r>
+        <w:t>CCByg</w:t>
+      </w:r>
+      <w:proofErr w:type="spellEnd"/>
+      <w:r>
+        <w:t>.</w:t>
       </w:r>
     </w:p>
     <w:p>
@@ -4798,18 +5580,19 @@
         </w:rPr>
       </w:pPr>
       <w:r>
-        <w:t>Produktnavn:</w:t>
-      </w:r>
-      <w:r>
-        <w:t xml:space="preserve"> </w:t>
-      </w:r>
-      <w:proofErr w:type="spellStart"/>
-      <w:r>
-        <w:t>CCByg</w:t>
-      </w:r>
-      <w:proofErr w:type="spellEnd"/>
-      <w:r>
-        <w:t>.</w:t>
+        <w:rPr>
+          <w:b/>
+        </w:rPr>
+        <w:t>Som</w:t>
+      </w:r>
+      <w:r>
+        <w:t xml:space="preserve">: </w:t>
+      </w:r>
+      <w:r>
+        <w:t>e</w:t>
+      </w:r>
+      <w:r>
+        <w:t>ffektiviserer fakturering, lagerstyring og projektstyring.</w:t>
       </w:r>
     </w:p>
     <w:p>
@@ -4822,16 +5605,21 @@
         <w:rPr>
           <w:b/>
         </w:rPr>
-        <w:t>Som</w:t>
-      </w:r>
-      <w:r>
-        <w:t xml:space="preserve">: </w:t>
-      </w:r>
-      <w:r>
-        <w:t>e</w:t>
-      </w:r>
-      <w:r>
-        <w:t>ffektiviserer fakturering, lagerstyring og projektstyring.</w:t>
+        <w:t>I modsætning til</w:t>
+      </w:r>
+      <w:r>
+        <w:t>: e-</w:t>
+      </w:r>
+      <w:proofErr w:type="gramStart"/>
+      <w:r>
+        <w:t xml:space="preserve">conomic </w:t>
+      </w:r>
+      <w:r>
+        <w:t>,</w:t>
+      </w:r>
+      <w:proofErr w:type="gramEnd"/>
+      <w:r>
+        <w:t xml:space="preserve"> udprint, kalender og firmaets ansattes hukommelse.</w:t>
       </w:r>
     </w:p>
     <w:p>
@@ -4844,129 +5632,128 @@
         <w:rPr>
           <w:b/>
         </w:rPr>
-        <w:t>I modsætning til</w:t>
-      </w:r>
-      <w:r>
-        <w:t>: e-</w:t>
-      </w:r>
-      <w:proofErr w:type="gramStart"/>
-      <w:r>
-        <w:t xml:space="preserve">conomic </w:t>
-      </w:r>
-      <w:r>
-        <w:t>,</w:t>
-      </w:r>
-      <w:proofErr w:type="gramEnd"/>
-      <w:r>
-        <w:t xml:space="preserve"> udprint, kalender og firmaets ansattes hukommelse.</w:t>
+        <w:t>Vores produkt</w:t>
+      </w:r>
+      <w:r>
+        <w:t>: Forskellen er at vores produkt er mere specialiseret i forhold til lagerstyring i modsætning til for eksempel e-conomic, der har fokus på bogføring.</w:t>
+      </w:r>
+      <w:r>
+        <w:t xml:space="preserve"> Derudover er det mere præcist end de teknikker, firmaet har benyttet til dato, samt applikationen gør det muligt for eksempel at hente gamle projekter for at se hvad materialeforbruget har været som et led i nye tilbud.</w:t>
+      </w:r>
+      <w:r>
+        <w:br/>
       </w:r>
     </w:p>
     <w:p>
       <w:pPr>
+        <w:pStyle w:val="Overskrift3"/>
         <w:rPr>
           <w:rFonts w:ascii="Times New Roman" w:hAnsi="Times New Roman" w:cs="Times New Roman"/>
         </w:rPr>
       </w:pPr>
-      <w:r>
-        <w:rPr>
-          <w:b/>
-        </w:rPr>
-        <w:t>Vores produkt</w:t>
-      </w:r>
-      <w:r>
-        <w:t>: Forskellen er at vores produkt er mere specialiseret i forhold til lagerstyring i modsætning til for eksempel e-conomic, der har fokus på bogføring.</w:t>
-      </w:r>
-      <w:r>
-        <w:t xml:space="preserve"> Derudover er det mere præcist end de teknikker, firmaet har benyttet til dato, samt applikationen gør det muligt for eksempel at hente gamle projekter for at se hvad materialeforbruget har været som et led i nye tilbud.</w:t>
-      </w:r>
-      <w:r>
-        <w:br/>
-      </w:r>
+      <w:bookmarkStart w:id="10" w:name="_Toc532457614"/>
+      <w:r>
+        <w:t>Interessentbeskrivelse</w:t>
+      </w:r>
+      <w:bookmarkEnd w:id="10"/>
     </w:p>
     <w:p>
-      <w:pPr>
-        <w:pStyle w:val="Overskrift3"/>
-        <w:rPr>
-          <w:rFonts w:ascii="Times New Roman" w:hAnsi="Times New Roman" w:cs="Times New Roman"/>
-        </w:rPr>
-      </w:pPr>
-      <w:r>
-        <w:t>Interessentbeskrivelse</w:t>
+      <w:r>
+        <w:rPr>
+          <w:b/>
+        </w:rPr>
+        <w:t xml:space="preserve">Firma: </w:t>
+      </w:r>
+      <w:r>
+        <w:t>e</w:t>
+      </w:r>
+      <w:r>
+        <w:t>jer og administrationen</w:t>
+      </w:r>
+      <w:r>
+        <w:t xml:space="preserve"> – ejer samt tre ansatte (heraf én kontoransat)</w:t>
+      </w:r>
+      <w:r>
+        <w:t>.</w:t>
+      </w:r>
+      <w:r>
+        <w:br/>
+      </w:r>
+      <w:r>
+        <w:rPr>
+          <w:b/>
+        </w:rPr>
+        <w:t>Kunder</w:t>
+      </w:r>
+      <w:r>
+        <w:t xml:space="preserve">: en applikation, der vil kunne reducere tid brugt på fakturering og lagerstyring, vil komme kunderne til gode, da der vil blive frigivet tid til at bruge direkte på byggesager. Vil eventuelt også kunne give en prisbesparelse. </w:t>
+      </w:r>
+      <w:r>
+        <w:br/>
       </w:r>
     </w:p>
     <w:p>
-      <w:r>
-        <w:rPr>
-          <w:b/>
-        </w:rPr>
-        <w:t xml:space="preserve">Firma: </w:t>
-      </w:r>
-      <w:r>
-        <w:t>e</w:t>
-      </w:r>
-      <w:r>
-        <w:t>jer og administrationen</w:t>
-      </w:r>
-      <w:r>
-        <w:t xml:space="preserve"> – ejer samt tre ansatte (heraf én kontoransat)</w:t>
-      </w:r>
-      <w:r>
-        <w:t>.</w:t>
-      </w:r>
-      <w:r>
-        <w:br/>
-      </w:r>
-      <w:r>
-        <w:rPr>
-          <w:b/>
-        </w:rPr>
-        <w:t>Kunder</w:t>
-      </w:r>
-      <w:r>
-        <w:t xml:space="preserve">: en applikation, der vil kunne reducere tid brugt på fakturering og lagerstyring, vil komme kunderne til gode, da der vil blive frigivet tid til at bruge direkte på byggesager. Vil eventuelt også kunne give en prisbesparelse. </w:t>
-      </w:r>
-      <w:r>
-        <w:br/>
-      </w:r>
+      <w:pPr>
+        <w:pStyle w:val="Overskrift3"/>
+      </w:pPr>
+      <w:bookmarkStart w:id="11" w:name="_Toc532457615"/>
+      <w:r>
+        <w:t>Brugermiljø</w:t>
+      </w:r>
+      <w:bookmarkEnd w:id="11"/>
     </w:p>
     <w:p>
-      <w:pPr>
-        <w:pStyle w:val="Overskrift3"/>
-      </w:pPr>
-      <w:r>
-        <w:t>Brugermiljø</w:t>
+      <w:r>
+        <w:rPr>
+          <w:highlight w:val="magenta"/>
+        </w:rPr>
+        <w:t>Fokus:</w:t>
+      </w:r>
+      <w:r>
+        <w:t xml:space="preserve"> s</w:t>
+      </w:r>
+      <w:r>
+        <w:t xml:space="preserve">ystemet skal </w:t>
+      </w:r>
+      <w:r>
+        <w:t xml:space="preserve">være </w:t>
+      </w:r>
+      <w:r>
+        <w:t>fun</w:t>
+      </w:r>
+      <w:r>
+        <w:t>ktionsdygtigt</w:t>
+      </w:r>
+      <w:r>
+        <w:t xml:space="preserve"> og brugervenligt. </w:t>
+      </w:r>
+      <w:r>
+        <w:t>Det s</w:t>
+      </w:r>
+      <w:r>
+        <w:t>kal være målrettet den almindelige bruger.</w:t>
       </w:r>
     </w:p>
     <w:p>
-      <w:r>
-        <w:rPr>
-          <w:highlight w:val="magenta"/>
-        </w:rPr>
-        <w:t>Fokus:</w:t>
-      </w:r>
-      <w:r>
-        <w:t xml:space="preserve"> s</w:t>
-      </w:r>
-      <w:r>
-        <w:t xml:space="preserve">ystemet skal </w:t>
-      </w:r>
-      <w:r>
-        <w:t xml:space="preserve">være </w:t>
-      </w:r>
-      <w:r>
-        <w:t>fun</w:t>
-      </w:r>
-      <w:r>
-        <w:t>ktionsdygtigt</w:t>
-      </w:r>
-      <w:r>
-        <w:t xml:space="preserve"> og brugervenligt. </w:t>
-      </w:r>
-      <w:r>
-        <w:t>Det s</w:t>
-      </w:r>
-      <w:r>
-        <w:t>kal være målrettet den almindelige bruger.</w:t>
+      <w:pPr>
+        <w:rPr>
+          <w:rFonts w:ascii="Times New Roman" w:hAnsi="Times New Roman" w:cs="Times New Roman"/>
+        </w:rPr>
+      </w:pPr>
+      <w:r>
+        <w:rPr>
+          <w:b/>
+        </w:rPr>
+        <w:t>Antal</w:t>
+      </w:r>
+      <w:r>
+        <w:rPr>
+          <w:b/>
+        </w:rPr>
+        <w:t xml:space="preserve"> brugere</w:t>
+      </w:r>
+      <w:r>
+        <w:t>: fra 1 og op.</w:t>
       </w:r>
     </w:p>
     <w:p>
@@ -4979,16 +5766,24 @@
         <w:rPr>
           <w:b/>
         </w:rPr>
-        <w:t>Antal</w:t>
-      </w:r>
+        <w:t xml:space="preserve">Task </w:t>
+      </w:r>
+      <w:proofErr w:type="spellStart"/>
       <w:r>
         <w:rPr>
           <w:b/>
         </w:rPr>
-        <w:t xml:space="preserve"> brugere</w:t>
-      </w:r>
-      <w:r>
-        <w:t>: fra 1 og op.</w:t>
+        <w:t>cycle</w:t>
+      </w:r>
+      <w:proofErr w:type="spellEnd"/>
+      <w:r>
+        <w:rPr>
+          <w:b/>
+        </w:rPr>
+        <w:t>:</w:t>
+      </w:r>
+      <w:r>
+        <w:t xml:space="preserve"> kort og præcis – formålet er lige netop at forkorte denne.</w:t>
       </w:r>
     </w:p>
     <w:p>
@@ -5001,24 +5796,25 @@
         <w:rPr>
           <w:b/>
         </w:rPr>
-        <w:t xml:space="preserve">Task </w:t>
-      </w:r>
-      <w:proofErr w:type="spellStart"/>
-      <w:r>
-        <w:rPr>
-          <w:b/>
-        </w:rPr>
-        <w:t>cycle</w:t>
-      </w:r>
-      <w:proofErr w:type="spellEnd"/>
-      <w:r>
-        <w:rPr>
-          <w:b/>
-        </w:rPr>
-        <w:t>:</w:t>
-      </w:r>
-      <w:r>
-        <w:t xml:space="preserve"> kort og præcis – formålet er lige netop at forkorte denne.</w:t>
+        <w:t>Hensyn</w:t>
+      </w:r>
+      <w:r>
+        <w:t xml:space="preserve">: </w:t>
+      </w:r>
+      <w:r>
+        <w:rPr>
+          <w:highlight w:val="magenta"/>
+        </w:rPr>
+        <w:t>netværksforbindelse er påkrævet</w:t>
+      </w:r>
+      <w:r>
+        <w:t xml:space="preserve"> og adgang fra en </w:t>
+      </w:r>
+      <w:r>
+        <w:t>almindelig computer</w:t>
+      </w:r>
+      <w:r>
+        <w:t>.</w:t>
       </w:r>
     </w:p>
     <w:p>
@@ -5031,25 +5827,11 @@
         <w:rPr>
           <w:b/>
         </w:rPr>
-        <w:t>Hensyn</w:t>
-      </w:r>
-      <w:r>
-        <w:t xml:space="preserve">: </w:t>
-      </w:r>
-      <w:r>
-        <w:rPr>
-          <w:highlight w:val="magenta"/>
-        </w:rPr>
-        <w:t>netværksforbindelse er påkrævet</w:t>
-      </w:r>
-      <w:r>
-        <w:t xml:space="preserve"> og adgang fra en </w:t>
-      </w:r>
-      <w:r>
-        <w:t>almindelig computer</w:t>
-      </w:r>
-      <w:r>
-        <w:t>.</w:t>
+        <w:lastRenderedPageBreak/>
+        <w:t>Platform:</w:t>
+      </w:r>
+      <w:r>
+        <w:t xml:space="preserve"> firmaet har på nuværende tidspunkt ingen platform, og har heller ikke haft nogen tidligere.</w:t>
       </w:r>
     </w:p>
     <w:p>
@@ -5062,45 +5844,30 @@
         <w:rPr>
           <w:b/>
         </w:rPr>
-        <w:lastRenderedPageBreak/>
-        <w:t>Platform:</w:t>
-      </w:r>
-      <w:r>
-        <w:t xml:space="preserve"> firmaet har på nuværende tidspunkt ingen platform, og har heller ikke haft nogen tidligere.</w:t>
+        <w:t>Andre applikationer:</w:t>
+      </w:r>
+      <w:r>
+        <w:t xml:space="preserve"> e-conomic og mailsystem, </w:t>
+      </w:r>
+      <w:r>
+        <w:t>ingen af delene</w:t>
+      </w:r>
+      <w:r>
+        <w:t xml:space="preserve"> skal der integreres med.</w:t>
       </w:r>
     </w:p>
     <w:p>
       <w:pPr>
+        <w:pStyle w:val="Overskrift3"/>
         <w:rPr>
           <w:rFonts w:ascii="Times New Roman" w:hAnsi="Times New Roman" w:cs="Times New Roman"/>
         </w:rPr>
       </w:pPr>
-      <w:r>
-        <w:rPr>
-          <w:b/>
-        </w:rPr>
-        <w:t>Andre applikationer:</w:t>
-      </w:r>
-      <w:r>
-        <w:t xml:space="preserve"> e-conomic og mailsystem, </w:t>
-      </w:r>
-      <w:r>
-        <w:t>ingen af delene</w:t>
-      </w:r>
-      <w:r>
-        <w:t xml:space="preserve"> skal der integreres med.</w:t>
-      </w:r>
-    </w:p>
-    <w:p>
-      <w:pPr>
-        <w:pStyle w:val="Overskrift3"/>
-        <w:rPr>
-          <w:rFonts w:ascii="Times New Roman" w:hAnsi="Times New Roman" w:cs="Times New Roman"/>
-        </w:rPr>
-      </w:pPr>
+      <w:bookmarkStart w:id="12" w:name="_Toc532457616"/>
       <w:r>
         <w:t>Produktoversigt – krav og behov:</w:t>
       </w:r>
+      <w:bookmarkEnd w:id="12"/>
     </w:p>
     <w:p>
       <w:pPr>
@@ -5190,14 +5957,14 @@
           <w:rFonts w:ascii="Times New Roman" w:hAnsi="Times New Roman" w:cs="Times New Roman"/>
         </w:rPr>
       </w:pPr>
-      <w:bookmarkStart w:id="10" w:name="_Toc532392359"/>
+      <w:bookmarkStart w:id="13" w:name="_Toc532457617"/>
       <w:r>
         <w:t>Krav</w:t>
       </w:r>
       <w:r>
         <w:t>specifikation:</w:t>
       </w:r>
-      <w:bookmarkEnd w:id="10"/>
+      <w:bookmarkEnd w:id="13"/>
     </w:p>
     <w:p>
       <w:pPr>
@@ -6368,11 +7135,11 @@
       <w:pPr>
         <w:pStyle w:val="Overskrift1"/>
       </w:pPr>
-      <w:bookmarkStart w:id="11" w:name="_Toc532392360"/>
+      <w:bookmarkStart w:id="14" w:name="_Toc532457618"/>
       <w:r>
         <w:t>Forretningsanalyse</w:t>
       </w:r>
-      <w:bookmarkEnd w:id="11"/>
+      <w:bookmarkEnd w:id="14"/>
     </w:p>
     <w:p>
       <w:r>
@@ -6569,12 +7336,12 @@
       <w:pPr>
         <w:pStyle w:val="Overskrift2"/>
       </w:pPr>
-      <w:bookmarkStart w:id="12" w:name="_Toc532392361"/>
+      <w:bookmarkStart w:id="15" w:name="_Toc532457619"/>
       <w:r>
         <w:lastRenderedPageBreak/>
         <w:t>SWOT</w:t>
       </w:r>
-      <w:bookmarkEnd w:id="12"/>
+      <w:bookmarkEnd w:id="15"/>
     </w:p>
     <w:p>
       <w:r>
@@ -6899,7 +7666,7 @@
           <w:rFonts w:ascii="Times New Roman" w:hAnsi="Times New Roman" w:cs="Times New Roman"/>
         </w:rPr>
       </w:pPr>
-      <w:bookmarkStart w:id="13" w:name="_Toc532392362"/>
+      <w:bookmarkStart w:id="16" w:name="_Toc532457620"/>
       <w:r>
         <w:lastRenderedPageBreak/>
         <w:t xml:space="preserve">Porters </w:t>
@@ -6912,7 +7679,7 @@
       <w:r>
         <w:t xml:space="preserve"> Forces</w:t>
       </w:r>
-      <w:bookmarkEnd w:id="13"/>
+      <w:bookmarkEnd w:id="16"/>
     </w:p>
     <w:p>
       <w:pPr>
@@ -13389,12 +14156,12 @@
           <w:rFonts w:ascii="Times New Roman" w:hAnsi="Times New Roman" w:cs="Times New Roman"/>
         </w:rPr>
       </w:pPr>
-      <w:bookmarkStart w:id="14" w:name="_Toc532392363"/>
+      <w:bookmarkStart w:id="17" w:name="_Toc532457621"/>
       <w:r>
         <w:lastRenderedPageBreak/>
         <w:t>TESTPLAN</w:t>
       </w:r>
-      <w:bookmarkEnd w:id="14"/>
+      <w:bookmarkEnd w:id="17"/>
     </w:p>
     <w:p>
       <w:pPr>
@@ -13413,11 +14180,11 @@
           <w:rFonts w:ascii="Times New Roman" w:hAnsi="Times New Roman" w:cs="Times New Roman"/>
         </w:rPr>
       </w:pPr>
-      <w:bookmarkStart w:id="15" w:name="_Toc532392364"/>
+      <w:bookmarkStart w:id="18" w:name="_Toc532457622"/>
       <w:r>
         <w:t>1.0. Indledning.</w:t>
       </w:r>
-      <w:bookmarkEnd w:id="15"/>
+      <w:bookmarkEnd w:id="18"/>
     </w:p>
     <w:p>
       <w:pPr>
@@ -13436,7 +14203,7 @@
           <w:rFonts w:ascii="Times New Roman" w:hAnsi="Times New Roman" w:cs="Times New Roman"/>
         </w:rPr>
       </w:pPr>
-      <w:bookmarkStart w:id="16" w:name="_Toc532392365"/>
+      <w:bookmarkStart w:id="19" w:name="_Toc532457623"/>
       <w:r>
         <w:t>1.1.</w:t>
       </w:r>
@@ -13444,7 +14211,7 @@
         <w:tab/>
         <w:t>Formål.</w:t>
       </w:r>
-      <w:bookmarkEnd w:id="16"/>
+      <w:bookmarkEnd w:id="19"/>
     </w:p>
     <w:p>
       <w:pPr>
@@ -13804,11 +14571,11 @@
           <w:rFonts w:ascii="Times New Roman" w:hAnsi="Times New Roman" w:cs="Times New Roman"/>
         </w:rPr>
       </w:pPr>
-      <w:bookmarkStart w:id="17" w:name="_Toc532392366"/>
+      <w:bookmarkStart w:id="20" w:name="_Toc532457624"/>
       <w:r>
         <w:t>2.0. SCOPE</w:t>
       </w:r>
-      <w:bookmarkEnd w:id="17"/>
+      <w:bookmarkEnd w:id="20"/>
     </w:p>
     <w:p>
       <w:pPr>
@@ -13894,21 +14661,21 @@
           <w:rFonts w:ascii="Times New Roman" w:hAnsi="Times New Roman" w:cs="Times New Roman"/>
         </w:rPr>
       </w:pPr>
-      <w:bookmarkStart w:id="18" w:name="_Toc532392367"/>
+      <w:bookmarkStart w:id="21" w:name="_Toc532457625"/>
       <w:r>
         <w:t>3.0. Antagelser/Risiko</w:t>
       </w:r>
-      <w:bookmarkEnd w:id="18"/>
+      <w:bookmarkEnd w:id="21"/>
     </w:p>
     <w:p>
       <w:pPr>
         <w:pStyle w:val="Overskrift3"/>
       </w:pPr>
-      <w:bookmarkStart w:id="19" w:name="_Toc532392368"/>
+      <w:bookmarkStart w:id="22" w:name="_Toc532457626"/>
       <w:r>
         <w:t>3.1. Antagelser</w:t>
       </w:r>
-      <w:bookmarkEnd w:id="19"/>
+      <w:bookmarkEnd w:id="22"/>
     </w:p>
     <w:p>
       <w:pPr>
@@ -14007,11 +14774,11 @@
           <w:rFonts w:ascii="Times New Roman" w:hAnsi="Times New Roman" w:cs="Times New Roman"/>
         </w:rPr>
       </w:pPr>
-      <w:bookmarkStart w:id="20" w:name="_Toc532392369"/>
+      <w:bookmarkStart w:id="23" w:name="_Toc532457627"/>
       <w:r>
         <w:t>3.2. Risiko</w:t>
       </w:r>
-      <w:bookmarkEnd w:id="20"/>
+      <w:bookmarkEnd w:id="23"/>
     </w:p>
     <w:p>
       <w:pPr>
@@ -14785,11 +15552,11 @@
           <w:rFonts w:ascii="Times New Roman" w:hAnsi="Times New Roman" w:cs="Times New Roman"/>
         </w:rPr>
       </w:pPr>
-      <w:bookmarkStart w:id="21" w:name="_Toc532392370"/>
+      <w:bookmarkStart w:id="24" w:name="_Toc532457628"/>
       <w:r>
         <w:t>4.0. Tilgang til projektet.</w:t>
       </w:r>
-      <w:bookmarkEnd w:id="21"/>
+      <w:bookmarkEnd w:id="24"/>
     </w:p>
     <w:p>
       <w:pPr>
@@ -14846,11 +15613,11 @@
           <w:rFonts w:ascii="Times New Roman" w:hAnsi="Times New Roman" w:cs="Times New Roman"/>
         </w:rPr>
       </w:pPr>
-      <w:bookmarkStart w:id="22" w:name="_Toc532392371"/>
+      <w:bookmarkStart w:id="25" w:name="_Toc532457629"/>
       <w:r>
         <w:t>5.0. Test miljø</w:t>
       </w:r>
-      <w:bookmarkEnd w:id="22"/>
+      <w:bookmarkEnd w:id="25"/>
     </w:p>
     <w:p>
       <w:pPr>
@@ -14879,11 +15646,11 @@
           <w:rFonts w:ascii="Times New Roman" w:hAnsi="Times New Roman" w:cs="Times New Roman"/>
         </w:rPr>
       </w:pPr>
-      <w:bookmarkStart w:id="23" w:name="_Toc532392372"/>
+      <w:bookmarkStart w:id="26" w:name="_Toc532457630"/>
       <w:r>
         <w:t>6.0. Milesten / Aflevering</w:t>
       </w:r>
-      <w:bookmarkEnd w:id="23"/>
+      <w:bookmarkEnd w:id="26"/>
     </w:p>
     <w:p>
       <w:pPr>
@@ -14892,11 +15659,11 @@
           <w:rFonts w:ascii="Times New Roman" w:hAnsi="Times New Roman" w:cs="Times New Roman"/>
         </w:rPr>
       </w:pPr>
-      <w:bookmarkStart w:id="24" w:name="_Toc532392373"/>
+      <w:bookmarkStart w:id="27" w:name="_Toc532457631"/>
       <w:r>
         <w:t>6.1.  Test tidsplan</w:t>
       </w:r>
-      <w:bookmarkEnd w:id="24"/>
+      <w:bookmarkEnd w:id="27"/>
     </w:p>
     <w:p>
       <w:pPr>
@@ -18296,11 +19063,11 @@
       <w:pPr>
         <w:pStyle w:val="Overskrift3"/>
       </w:pPr>
-      <w:bookmarkStart w:id="25" w:name="_Toc532392374"/>
+      <w:bookmarkStart w:id="28" w:name="_Toc532457632"/>
       <w:r>
         <w:t>6.2. Aflevering</w:t>
       </w:r>
-      <w:bookmarkEnd w:id="25"/>
+      <w:bookmarkEnd w:id="28"/>
     </w:p>
     <w:p/>
     <w:tbl>
@@ -18689,12 +19456,12 @@
           <w:rFonts w:ascii="Times New Roman" w:hAnsi="Times New Roman" w:cs="Times New Roman"/>
         </w:rPr>
       </w:pPr>
-      <w:bookmarkStart w:id="26" w:name="_Toc532392375"/>
+      <w:bookmarkStart w:id="29" w:name="_Toc532457633"/>
       <w:r>
         <w:lastRenderedPageBreak/>
         <w:t>Kode</w:t>
       </w:r>
-      <w:bookmarkEnd w:id="26"/>
+      <w:bookmarkEnd w:id="29"/>
     </w:p>
     <w:p/>
     <w:p>
@@ -18711,12 +19478,12 @@
       <w:pPr>
         <w:pStyle w:val="Overskrift1"/>
       </w:pPr>
-      <w:bookmarkStart w:id="27" w:name="_Toc532392376"/>
+      <w:bookmarkStart w:id="30" w:name="_Toc532457634"/>
       <w:r>
         <w:lastRenderedPageBreak/>
         <w:t>Konklusion – problemstilling</w:t>
       </w:r>
-      <w:bookmarkEnd w:id="27"/>
+      <w:bookmarkEnd w:id="30"/>
     </w:p>
     <w:p/>
     <w:p>
@@ -18748,81 +19515,136 @@
         <w:t xml:space="preserve"> blive brugt til udvikling og implementering af et mindre IT-system?”</w:t>
       </w:r>
     </w:p>
-    <w:p/>
     <w:p>
-      <w:pPr>
-        <w:rPr>
-          <w:rFonts w:ascii="Times New Roman" w:hAnsi="Times New Roman" w:cs="Times New Roman"/>
-        </w:rPr>
-      </w:pPr>
-      <w:r>
-        <w:t>Vores underspørgsmål er:</w:t>
-      </w:r>
+      <w:r>
+        <w:t>OPSUMMERER VORES SVAR FRA RAPPORTEN</w:t>
+      </w:r>
+      <w:bookmarkStart w:id="31" w:name="_GoBack"/>
+      <w:bookmarkEnd w:id="31"/>
     </w:p>
     <w:p>
       <w:pPr>
+        <w:rPr>
+          <w:rFonts w:ascii="Times New Roman" w:hAnsi="Times New Roman" w:cs="Times New Roman"/>
+        </w:rPr>
+      </w:pPr>
+      <w:r>
+        <w:t>Vores underspørgsmål er:</w:t>
+      </w:r>
+    </w:p>
+    <w:p>
+      <w:pPr>
         <w:pStyle w:val="Overskrift2"/>
       </w:pPr>
+      <w:bookmarkStart w:id="32" w:name="_Toc532457635"/>
       <w:r>
         <w:t xml:space="preserve">Underspørgsmål 1: </w:t>
       </w:r>
       <w:r>
         <w:t>Hvordan kan virksomheden få synliggjort fx manglende materialer?</w:t>
       </w:r>
+      <w:bookmarkEnd w:id="32"/>
+    </w:p>
+    <w:p>
+      <w:r>
+        <w:t xml:space="preserve">En af de vigtigste funktioner i programmet er lige netop at få synliggjort mængden af forskellige materialer og at kunne ændre i dette. </w:t>
+      </w:r>
+      <w:r>
+        <w:rPr>
+          <w:highlight w:val="magenta"/>
+        </w:rPr>
+        <w:t>DER SKAL MERE TEKST HER.</w:t>
+      </w:r>
+    </w:p>
+    <w:p>
+      <w:pPr>
+        <w:pStyle w:val="Overskrift2"/>
+      </w:pPr>
+      <w:bookmarkStart w:id="33" w:name="_Toc532457636"/>
+      <w:r>
+        <w:t xml:space="preserve">Underspørgsmål 2: </w:t>
+      </w:r>
+      <w:r>
+        <w:t>Hvordan kan virksomheden nemmere håndtere igangværende byggeprojekter og allokere materialer til disse?</w:t>
+      </w:r>
+      <w:bookmarkEnd w:id="33"/>
+    </w:p>
+    <w:p>
+      <w:r>
+        <w:t xml:space="preserve">Igangværende byggeprojekter vil stå som åbne byggesager, så længe de ikke bliver aktivt lukket </w:t>
+      </w:r>
+      <w:r>
+        <w:rPr>
+          <w:highlight w:val="magenta"/>
+        </w:rPr>
+        <w:t>(ER DETTE STADIG EN FUNKTION I PROGRAMMET?)</w:t>
+      </w:r>
+      <w:r>
+        <w:t xml:space="preserve">. På denne måde </w:t>
+      </w:r>
+      <w:r>
+        <w:t xml:space="preserve">vil virksomheden kontinuerligt være opmærksomme på hvilke byggesager, der stadig er markeret som </w:t>
+      </w:r>
+      <w:r>
+        <w:rPr>
+          <w:highlight w:val="magenta"/>
+        </w:rPr>
+        <w:t>igangværende</w:t>
+      </w:r>
+      <w:r>
+        <w:t xml:space="preserve">, og hvilke der er lukkede. På samme måde kan materialer tildeles til de forskellige byggesager, og der skabes dermed et overblik – både over materialeforbrug til dato på igangværende byggesager, men også </w:t>
+      </w:r>
+    </w:p>
+    <w:p>
+      <w:pPr>
+        <w:pStyle w:val="Overskrift2"/>
+      </w:pPr>
+      <w:bookmarkStart w:id="34" w:name="_Toc532457637"/>
+      <w:r>
+        <w:t xml:space="preserve">Underspørgsmål 3: </w:t>
+      </w:r>
+      <w:r>
+        <w:t>Hvordan vil en elektronisk løsning forbedre CC Bygs drift?</w:t>
+      </w:r>
+      <w:bookmarkEnd w:id="34"/>
+    </w:p>
+    <w:p>
+      <w:r>
+        <w:t>Som vi har b</w:t>
+      </w:r>
+    </w:p>
+    <w:p>
+      <w:pPr>
+        <w:pStyle w:val="Overskrift2"/>
+      </w:pPr>
+      <w:bookmarkStart w:id="35" w:name="_Toc532457638"/>
+      <w:r>
+        <w:t xml:space="preserve">Underspørgsmål 4: </w:t>
+      </w:r>
+      <w:r>
+        <w:t>Hvordan kan man udvikle et lagerbeholdningssystem i C# med en database som hjælper virksomheden?</w:t>
+      </w:r>
+      <w:bookmarkEnd w:id="35"/>
     </w:p>
     <w:p/>
     <w:p>
-      <w:pPr>
-        <w:pStyle w:val="Overskrift2"/>
-      </w:pPr>
-      <w:r>
-        <w:t xml:space="preserve">Underspørgsmål 2: </w:t>
-      </w:r>
-      <w:r>
-        <w:t>Hvordan kan virksomheden nemmere håndtere igangværende byggeprojekter og allokere materialer til disse?</w:t>
+      <w:r>
+        <w:br w:type="page"/>
       </w:r>
     </w:p>
     <w:p>
       <w:pPr>
-        <w:pStyle w:val="Overskrift2"/>
-      </w:pPr>
-      <w:r>
-        <w:t xml:space="preserve">Underspørgsmål 3: </w:t>
-      </w:r>
-      <w:r>
-        <w:t>Hvordan vil en elektronisk løsning forbedre CC Bygs drift?</w:t>
-      </w:r>
-    </w:p>
-    <w:p>
-      <w:pPr>
-        <w:pStyle w:val="Overskrift2"/>
-      </w:pPr>
-      <w:r>
-        <w:t xml:space="preserve">Underspørgsmål 4: </w:t>
-      </w:r>
-      <w:r>
-        <w:t>Hvordan kan man udvikle et lagerbeholdningssystem i C# med en database som hjælper virksomheden?</w:t>
-      </w:r>
-    </w:p>
-    <w:p/>
-    <w:p>
-      <w:r>
-        <w:br w:type="page"/>
-      </w:r>
-    </w:p>
-    <w:p>
-      <w:pPr>
         <w:pStyle w:val="Overskrift1"/>
         <w:rPr>
           <w:rFonts w:ascii="Times New Roman" w:hAnsi="Times New Roman" w:cs="Times New Roman"/>
         </w:rPr>
       </w:pPr>
-      <w:bookmarkStart w:id="28" w:name="_Toc532392377"/>
+      <w:bookmarkStart w:id="36" w:name="_Toc532457639"/>
       <w:r>
         <w:lastRenderedPageBreak/>
         <w:t>Litteraturliste</w:t>
       </w:r>
-      <w:bookmarkEnd w:id="28"/>
+      <w:bookmarkEnd w:id="36"/>
     </w:p>
     <w:p>
       <w:pPr>
@@ -19013,12 +19835,12 @@
           <w:rFonts w:ascii="Times New Roman" w:hAnsi="Times New Roman" w:cs="Times New Roman"/>
         </w:rPr>
       </w:pPr>
-      <w:bookmarkStart w:id="29" w:name="_Toc532392378"/>
+      <w:bookmarkStart w:id="37" w:name="_Toc532457640"/>
       <w:r>
         <w:lastRenderedPageBreak/>
         <w:t>Ressourceliste</w:t>
       </w:r>
-      <w:bookmarkEnd w:id="29"/>
+      <w:bookmarkEnd w:id="37"/>
     </w:p>
     <w:p>
       <w:pPr>
@@ -19098,12 +19920,12 @@
       <w:pPr>
         <w:pStyle w:val="Overskrift1"/>
       </w:pPr>
-      <w:bookmarkStart w:id="30" w:name="_Toc532392379"/>
+      <w:bookmarkStart w:id="38" w:name="_Toc532457641"/>
       <w:r>
         <w:lastRenderedPageBreak/>
         <w:t>Bilag</w:t>
       </w:r>
-      <w:bookmarkEnd w:id="30"/>
+      <w:bookmarkEnd w:id="38"/>
     </w:p>
     <w:p>
       <w:pPr>
@@ -21803,7 +22625,7 @@
 </file>
 
 <file path=customXml/itemProps1.xml><?xml version="1.0" encoding="utf-8"?>
-<ds:datastoreItem xmlns:ds="http://schemas.openxmlformats.org/officeDocument/2006/customXml" ds:itemID="{A48E9B61-1E3C-49D3-B815-9DF13CD1D64F}">
+<ds:datastoreItem xmlns:ds="http://schemas.openxmlformats.org/officeDocument/2006/customXml" ds:itemID="{15D61441-8CB9-4C20-9399-3D4C7D9F40EC}">
   <ds:schemaRefs>
     <ds:schemaRef ds:uri="http://schemas.openxmlformats.org/officeDocument/2006/bibliography"/>
   </ds:schemaRefs>

--- a/Rapport Ofelia.docx
+++ b/Rapport Ofelia.docx
@@ -4,6 +4,7 @@
   <w:body>
     <w:p>
       <w:pPr>
+        <w:jc w:val="center"/>
         <w:rPr>
           <w:rFonts w:ascii="Times New Roman" w:hAnsi="Times New Roman" w:cs="Times New Roman"/>
         </w:rPr>
@@ -64,6 +65,7 @@
     </w:p>
     <w:p>
       <w:pPr>
+        <w:jc w:val="center"/>
         <w:rPr>
           <w:rFonts w:ascii="Times New Roman" w:hAnsi="Times New Roman" w:cs="Times New Roman"/>
         </w:rPr>
@@ -75,9 +77,14 @@
         <w:t>, 1. årsprøve, Datamatiker, EASJ Roskilde.</w:t>
       </w:r>
     </w:p>
-    <w:p/>
     <w:p>
       <w:pPr>
+        <w:jc w:val="center"/>
+      </w:pPr>
+    </w:p>
+    <w:p>
+      <w:pPr>
+        <w:jc w:val="center"/>
         <w:rPr>
           <w:rFonts w:ascii="Times New Roman" w:hAnsi="Times New Roman" w:cs="Times New Roman"/>
         </w:rPr>
@@ -19478,173 +19485,275 @@
       <w:pPr>
         <w:pStyle w:val="Overskrift1"/>
       </w:pPr>
-      <w:bookmarkStart w:id="30" w:name="_Toc532457634"/>
       <w:r>
         <w:lastRenderedPageBreak/>
-        <w:t>Konklusion – problemstilling</w:t>
+        <w:t>Svar på underspørgsmål</w:t>
+      </w:r>
+    </w:p>
+    <w:p>
+      <w:r>
+        <w:t>OPSUMMERER VORES SVAR FRA RAPPORTEN</w:t>
+      </w:r>
+    </w:p>
+    <w:p>
+      <w:pPr>
+        <w:rPr>
+          <w:rFonts w:ascii="Times New Roman" w:hAnsi="Times New Roman" w:cs="Times New Roman"/>
+        </w:rPr>
+      </w:pPr>
+      <w:r>
+        <w:t>Vores underspørgsmål er:</w:t>
+      </w:r>
+    </w:p>
+    <w:p>
+      <w:pPr>
+        <w:pStyle w:val="Overskrift2"/>
+      </w:pPr>
+      <w:bookmarkStart w:id="30" w:name="_Toc532457635"/>
+      <w:bookmarkStart w:id="31" w:name="_GoBack"/>
+      <w:r>
+        <w:t xml:space="preserve">Underspørgsmål 1: </w:t>
+      </w:r>
+      <w:r>
+        <w:t xml:space="preserve">Hvordan kan virksomheden få synliggjort fx </w:t>
+      </w:r>
+      <w:bookmarkEnd w:id="31"/>
+      <w:r>
+        <w:t>manglende materialer?</w:t>
       </w:r>
       <w:bookmarkEnd w:id="30"/>
+    </w:p>
+    <w:p>
+      <w:r>
+        <w:t xml:space="preserve">En af de vigtigste funktioner i programmet er lige netop at få synliggjort mængden af forskellige materialer og at kunne ændre i dette. </w:t>
+      </w:r>
+      <w:r>
+        <w:rPr>
+          <w:highlight w:val="magenta"/>
+        </w:rPr>
+        <w:t>DER SKAL MERE TEKST HER.</w:t>
+      </w:r>
+    </w:p>
+    <w:p>
+      <w:pPr>
+        <w:pStyle w:val="Overskrift2"/>
+      </w:pPr>
+      <w:bookmarkStart w:id="32" w:name="_Toc532457636"/>
+      <w:r>
+        <w:t xml:space="preserve">Underspørgsmål 2: </w:t>
+      </w:r>
+      <w:r>
+        <w:t>Hvordan kan virksomheden nemmere håndtere igangværende byggeprojekter og allokere materialer til disse?</w:t>
+      </w:r>
+      <w:bookmarkEnd w:id="32"/>
+    </w:p>
+    <w:p>
+      <w:r>
+        <w:t xml:space="preserve">Igangværende byggeprojekter vil stå som åbne byggesager, så længe de ikke bliver aktivt lukket </w:t>
+      </w:r>
+      <w:r>
+        <w:rPr>
+          <w:highlight w:val="magenta"/>
+        </w:rPr>
+        <w:t>(ER DETTE STADIG EN FUNKTION I PROGRAMMET?)</w:t>
+      </w:r>
+      <w:r>
+        <w:t xml:space="preserve">. På denne måde </w:t>
+      </w:r>
+      <w:r>
+        <w:t xml:space="preserve">vil virksomheden kontinuerligt være opmærksomme på hvilke byggesager, der stadig er markeret som </w:t>
+      </w:r>
+      <w:r>
+        <w:rPr>
+          <w:highlight w:val="magenta"/>
+        </w:rPr>
+        <w:t>igangværende</w:t>
+      </w:r>
+      <w:r>
+        <w:t xml:space="preserve">, og hvilke der er lukkede. På samme måde kan materialer tildeles til de forskellige byggesager, og der skabes dermed et overblik – både over materialeforbrug til dato på igangværende byggesager, men også </w:t>
+      </w:r>
+    </w:p>
+    <w:p>
+      <w:pPr>
+        <w:pStyle w:val="Overskrift2"/>
+      </w:pPr>
+      <w:bookmarkStart w:id="33" w:name="_Toc532457637"/>
+      <w:r>
+        <w:t xml:space="preserve">Underspørgsmål 3: </w:t>
+      </w:r>
+      <w:r>
+        <w:t>Hvordan vil en elektronisk løsning forbedre CC Bygs drift?</w:t>
+      </w:r>
+      <w:bookmarkEnd w:id="33"/>
+    </w:p>
+    <w:p>
+      <w:r>
+        <w:t>Som vi har b</w:t>
+      </w:r>
+      <w:r>
+        <w:t xml:space="preserve">eskrevet igennem rapporten, har CC Byg indtil videre haft et system, der bestod af kalender og udprint. På denne måde vil en elektronisk løsning højst sandsynligt forbedre driften betydeligt, især når det kommer til lager- og projektstyring. </w:t>
+      </w:r>
+      <w:r>
+        <w:rPr>
+          <w:highlight w:val="magenta"/>
+        </w:rPr>
+        <w:t>MERE TEKST TAK</w:t>
+      </w:r>
+    </w:p>
+    <w:p>
+      <w:pPr>
+        <w:pStyle w:val="Overskrift2"/>
+      </w:pPr>
+      <w:bookmarkStart w:id="34" w:name="_Toc532457638"/>
+      <w:r>
+        <w:t xml:space="preserve">Underspørgsmål 4: </w:t>
+      </w:r>
+      <w:r>
+        <w:t>Hvordan kan man udvikle et lagerbeholdningssystem i C# med en database som hjælper virksomheden?</w:t>
+      </w:r>
+      <w:bookmarkEnd w:id="34"/>
+    </w:p>
+    <w:p>
+      <w:r>
+        <w:lastRenderedPageBreak/>
+        <w:t xml:space="preserve">Databasen i </w:t>
+      </w:r>
+      <w:proofErr w:type="spellStart"/>
+      <w:r>
+        <w:t>CCByg</w:t>
+      </w:r>
+      <w:proofErr w:type="spellEnd"/>
+      <w:r>
+        <w:t xml:space="preserve">-applikationen holder styr på både de forskellige varer (og mængder af disse), projekter samt medarbejdere. Virksomheden vil derfor være i stand til </w:t>
+      </w:r>
+      <w:r>
+        <w:rPr>
+          <w:highlight w:val="magenta"/>
+        </w:rPr>
+        <w:t>UMIDDELBART</w:t>
+      </w:r>
+      <w:r>
+        <w:rPr>
+          <w:highlight w:val="magenta"/>
+        </w:rPr>
+        <w:t xml:space="preserve"> MED DET SAMME</w:t>
+      </w:r>
+      <w:r>
+        <w:t xml:space="preserve"> at kunne</w:t>
+      </w:r>
+      <w:r>
+        <w:t xml:space="preserve"> danne sig et overblik over antallet af varer på lager, projekter – og hvilke varer, der benyttes på forskellige projekter – samt </w:t>
+      </w:r>
+      <w:r>
+        <w:t xml:space="preserve">hente oplysninger om medarbejdere frem. Virksomheden har både mulighed for at skabe, læse, opdatere og slette informationer i alle tre kategorier og får dermed selv fuld styring over </w:t>
+      </w:r>
+      <w:proofErr w:type="spellStart"/>
+      <w:r>
+        <w:t>applikationen.</w:t>
+      </w:r>
+      <w:bookmarkStart w:id="35" w:name="_Toc532457639"/>
+      <w:r>
+        <w:t>”Hvordan</w:t>
+      </w:r>
+      <w:proofErr w:type="spellEnd"/>
+      <w:r>
+        <w:t xml:space="preserve"> kan </w:t>
+      </w:r>
+      <w:proofErr w:type="spellStart"/>
+      <w:r>
+        <w:t>Unified</w:t>
+      </w:r>
+      <w:proofErr w:type="spellEnd"/>
+      <w:r>
+        <w:t xml:space="preserve"> </w:t>
+      </w:r>
+      <w:proofErr w:type="spellStart"/>
+      <w:r>
+        <w:t>Process</w:t>
+      </w:r>
+      <w:proofErr w:type="spellEnd"/>
+      <w:r>
+        <w:t xml:space="preserve"> (UP), C#-programmering og </w:t>
+      </w:r>
+      <w:proofErr w:type="spellStart"/>
+      <w:r>
+        <w:t>relationsdatabaser</w:t>
+      </w:r>
+      <w:proofErr w:type="spellEnd"/>
+      <w:r>
+        <w:t xml:space="preserve"> blive brugt til udvikling og implementering af et mindre IT-system?”</w:t>
+      </w:r>
     </w:p>
     <w:p/>
     <w:p>
-      <w:r>
-        <w:t xml:space="preserve">”Hvordan kan </w:t>
-      </w:r>
-      <w:proofErr w:type="spellStart"/>
-      <w:r>
-        <w:t>Unified</w:t>
-      </w:r>
-      <w:proofErr w:type="spellEnd"/>
-      <w:r>
-        <w:t xml:space="preserve"> </w:t>
-      </w:r>
-      <w:proofErr w:type="spellStart"/>
-      <w:r>
-        <w:t>Process</w:t>
-      </w:r>
-      <w:proofErr w:type="spellEnd"/>
-      <w:r>
-        <w:t xml:space="preserve"> (UP), C#-programmering og </w:t>
-      </w:r>
-      <w:proofErr w:type="spellStart"/>
-      <w:r>
-        <w:t>relationsdatabaser</w:t>
-      </w:r>
-      <w:proofErr w:type="spellEnd"/>
-      <w:r>
-        <w:t xml:space="preserve"> blive brugt til udvikling og implementering af et mindre IT-system?”</w:t>
+      <w:pPr>
+        <w:pStyle w:val="Overskrift1"/>
+      </w:pPr>
+      <w:r>
+        <w:t>Problemformulering – svar og konklusion.</w:t>
       </w:r>
     </w:p>
     <w:p>
       <w:r>
-        <w:t>OPSUMMERER VORES SVAR FRA RAPPORTEN</w:t>
-      </w:r>
-      <w:bookmarkStart w:id="31" w:name="_GoBack"/>
-      <w:bookmarkEnd w:id="31"/>
-    </w:p>
-    <w:p>
-      <w:pPr>
-        <w:rPr>
-          <w:rFonts w:ascii="Times New Roman" w:hAnsi="Times New Roman" w:cs="Times New Roman"/>
-        </w:rPr>
-      </w:pPr>
-      <w:r>
-        <w:t>Vores underspørgsmål er:</w:t>
-      </w:r>
-    </w:p>
-    <w:p>
-      <w:pPr>
-        <w:pStyle w:val="Overskrift2"/>
-      </w:pPr>
-      <w:bookmarkStart w:id="32" w:name="_Toc532457635"/>
-      <w:r>
-        <w:t xml:space="preserve">Underspørgsmål 1: </w:t>
-      </w:r>
-      <w:r>
-        <w:t>Hvordan kan virksomheden få synliggjort fx manglende materialer?</w:t>
-      </w:r>
-      <w:bookmarkEnd w:id="32"/>
-    </w:p>
-    <w:p>
-      <w:r>
-        <w:t xml:space="preserve">En af de vigtigste funktioner i programmet er lige netop at få synliggjort mængden af forskellige materialer og at kunne ændre i dette. </w:t>
-      </w:r>
-      <w:r>
-        <w:rPr>
-          <w:highlight w:val="magenta"/>
-        </w:rPr>
-        <w:t>DER SKAL MERE TEKST HER.</w:t>
-      </w:r>
-    </w:p>
-    <w:p>
-      <w:pPr>
-        <w:pStyle w:val="Overskrift2"/>
-      </w:pPr>
-      <w:bookmarkStart w:id="33" w:name="_Toc532457636"/>
-      <w:r>
-        <w:t xml:space="preserve">Underspørgsmål 2: </w:t>
-      </w:r>
-      <w:r>
-        <w:t>Hvordan kan virksomheden nemmere håndtere igangværende byggeprojekter og allokere materialer til disse?</w:t>
-      </w:r>
-      <w:bookmarkEnd w:id="33"/>
-    </w:p>
-    <w:p>
-      <w:r>
-        <w:t xml:space="preserve">Igangværende byggeprojekter vil stå som åbne byggesager, så længe de ikke bliver aktivt lukket </w:t>
-      </w:r>
-      <w:r>
-        <w:rPr>
-          <w:highlight w:val="magenta"/>
-        </w:rPr>
-        <w:t>(ER DETTE STADIG EN FUNKTION I PROGRAMMET?)</w:t>
-      </w:r>
-      <w:r>
-        <w:t xml:space="preserve">. På denne måde </w:t>
-      </w:r>
-      <w:r>
-        <w:t xml:space="preserve">vil virksomheden kontinuerligt være opmærksomme på hvilke byggesager, der stadig er markeret som </w:t>
-      </w:r>
-      <w:r>
-        <w:rPr>
-          <w:highlight w:val="magenta"/>
-        </w:rPr>
-        <w:t>igangværende</w:t>
-      </w:r>
-      <w:r>
-        <w:t xml:space="preserve">, og hvilke der er lukkede. På samme måde kan materialer tildeles til de forskellige byggesager, og der skabes dermed et overblik – både over materialeforbrug til dato på igangværende byggesager, men også </w:t>
-      </w:r>
-    </w:p>
-    <w:p>
-      <w:pPr>
-        <w:pStyle w:val="Overskrift2"/>
-      </w:pPr>
-      <w:bookmarkStart w:id="34" w:name="_Toc532457637"/>
-      <w:r>
-        <w:t xml:space="preserve">Underspørgsmål 3: </w:t>
-      </w:r>
-      <w:r>
-        <w:t>Hvordan vil en elektronisk løsning forbedre CC Bygs drift?</w:t>
-      </w:r>
-      <w:bookmarkEnd w:id="34"/>
-    </w:p>
-    <w:p>
-      <w:r>
-        <w:t>Som vi har b</w:t>
-      </w:r>
-    </w:p>
-    <w:p>
-      <w:pPr>
-        <w:pStyle w:val="Overskrift2"/>
-      </w:pPr>
-      <w:bookmarkStart w:id="35" w:name="_Toc532457638"/>
-      <w:r>
-        <w:t xml:space="preserve">Underspørgsmål 4: </w:t>
-      </w:r>
-      <w:r>
-        <w:t>Hvordan kan man udvikle et lagerbeholdningssystem i C# med en database som hjælper virksomheden?</w:t>
-      </w:r>
-      <w:bookmarkEnd w:id="35"/>
+        <w:t xml:space="preserve">”Hvordan kan </w:t>
+      </w:r>
+      <w:proofErr w:type="spellStart"/>
+      <w:r>
+        <w:t>Unified</w:t>
+      </w:r>
+      <w:proofErr w:type="spellEnd"/>
+      <w:r>
+        <w:t xml:space="preserve"> </w:t>
+      </w:r>
+      <w:proofErr w:type="spellStart"/>
+      <w:r>
+        <w:t>Process</w:t>
+      </w:r>
+      <w:proofErr w:type="spellEnd"/>
+      <w:r>
+        <w:t xml:space="preserve"> (UP), C#-programmering og </w:t>
+      </w:r>
+      <w:proofErr w:type="spellStart"/>
+      <w:r>
+        <w:t>relationsdatabaser</w:t>
+      </w:r>
+      <w:proofErr w:type="spellEnd"/>
+      <w:r>
+        <w:t xml:space="preserve"> blive brugt til udvikling og implementering af et mindre IT-system?”</w:t>
+      </w:r>
     </w:p>
     <w:p/>
     <w:p>
-      <w:r>
-        <w:br w:type="page"/>
-      </w:r>
+      <w:pPr>
+        <w:spacing w:line="259" w:lineRule="auto"/>
+        <w:rPr>
+          <w:sz w:val="36"/>
+        </w:rPr>
+      </w:pPr>
     </w:p>
     <w:p>
       <w:pPr>
+        <w:spacing w:line="259" w:lineRule="auto"/>
+        <w:rPr>
+          <w:sz w:val="36"/>
+        </w:rPr>
+      </w:pPr>
+      <w:r>
+        <w:br w:type="page"/>
+      </w:r>
+    </w:p>
+    <w:p>
+      <w:pPr>
         <w:pStyle w:val="Overskrift1"/>
         <w:rPr>
           <w:rFonts w:ascii="Times New Roman" w:hAnsi="Times New Roman" w:cs="Times New Roman"/>
         </w:rPr>
       </w:pPr>
-      <w:bookmarkStart w:id="36" w:name="_Toc532457639"/>
       <w:r>
         <w:lastRenderedPageBreak/>
         <w:t>Litteraturliste</w:t>
       </w:r>
-      <w:bookmarkEnd w:id="36"/>
+      <w:bookmarkEnd w:id="35"/>
     </w:p>
     <w:p>
       <w:pPr>
@@ -19835,12 +19944,12 @@
           <w:rFonts w:ascii="Times New Roman" w:hAnsi="Times New Roman" w:cs="Times New Roman"/>
         </w:rPr>
       </w:pPr>
-      <w:bookmarkStart w:id="37" w:name="_Toc532457640"/>
+      <w:bookmarkStart w:id="36" w:name="_Toc532457640"/>
       <w:r>
         <w:lastRenderedPageBreak/>
         <w:t>Ressourceliste</w:t>
       </w:r>
-      <w:bookmarkEnd w:id="37"/>
+      <w:bookmarkEnd w:id="36"/>
     </w:p>
     <w:p>
       <w:pPr>
@@ -19920,12 +20029,12 @@
       <w:pPr>
         <w:pStyle w:val="Overskrift1"/>
       </w:pPr>
-      <w:bookmarkStart w:id="38" w:name="_Toc532457641"/>
+      <w:bookmarkStart w:id="37" w:name="_Toc532457641"/>
       <w:r>
         <w:lastRenderedPageBreak/>
         <w:t>Bilag</w:t>
       </w:r>
-      <w:bookmarkEnd w:id="38"/>
+      <w:bookmarkEnd w:id="37"/>
     </w:p>
     <w:p>
       <w:pPr>
@@ -22625,7 +22734,7 @@
 </file>
 
 <file path=customXml/itemProps1.xml><?xml version="1.0" encoding="utf-8"?>
-<ds:datastoreItem xmlns:ds="http://schemas.openxmlformats.org/officeDocument/2006/customXml" ds:itemID="{15D61441-8CB9-4C20-9399-3D4C7D9F40EC}">
+<ds:datastoreItem xmlns:ds="http://schemas.openxmlformats.org/officeDocument/2006/customXml" ds:itemID="{DC08CDE5-5B6F-42BB-9D52-53DEEC8D3322}">
   <ds:schemaRefs>
     <ds:schemaRef ds:uri="http://schemas.openxmlformats.org/officeDocument/2006/bibliography"/>
   </ds:schemaRefs>

--- a/Rapport Ofelia.docx
+++ b/Rapport Ofelia.docx
@@ -7900,9 +7900,7 @@
     </w:p>
     <w:p>
       <w:pPr>
-        <w:rPr>
-          <w:rFonts w:ascii="Times New Roman" w:hAnsi="Times New Roman" w:cs="Times New Roman"/>
-        </w:rPr>
+        <w:pStyle w:val="Overskrift1"/>
       </w:pPr>
       <w:r>
         <w:lastRenderedPageBreak/>
@@ -7913,9 +7911,38 @@
         <w:t>Backlog</w:t>
       </w:r>
       <w:proofErr w:type="spellEnd"/>
-      <w:r>
-        <w:t xml:space="preserve"> - Gitte &amp; Daniel:</w:t>
-      </w:r>
+    </w:p>
+    <w:p>
+      <w:pPr>
+        <w:rPr>
+          <w:rFonts w:ascii="Times New Roman" w:hAnsi="Times New Roman" w:cs="Times New Roman"/>
+          <w:i/>
+          <w:sz w:val="16"/>
+        </w:rPr>
+      </w:pPr>
+      <w:r>
+        <w:rPr>
+          <w:i/>
+          <w:sz w:val="16"/>
+        </w:rPr>
+        <w:t>Udarbejdet af:</w:t>
+      </w:r>
+      <w:r>
+        <w:rPr>
+          <w:i/>
+          <w:sz w:val="16"/>
+        </w:rPr>
+        <w:t xml:space="preserve"> </w:t>
+      </w:r>
+      <w:r>
+        <w:rPr>
+          <w:i/>
+          <w:sz w:val="16"/>
+        </w:rPr>
+        <w:t>alle</w:t>
+      </w:r>
+      <w:bookmarkStart w:id="17" w:name="_GoBack"/>
+      <w:bookmarkEnd w:id="17"/>
     </w:p>
     <w:p>
       <w:pPr>
@@ -11239,12 +11266,25 @@
     <w:p/>
     <w:p>
       <w:pPr>
-        <w:rPr>
-          <w:rFonts w:ascii="Times New Roman" w:hAnsi="Times New Roman" w:cs="Times New Roman"/>
-        </w:rPr>
-      </w:pPr>
-      <w:r>
-        <w:t>Prototype Gitte</w:t>
+        <w:pStyle w:val="Overskrift1"/>
+      </w:pPr>
+      <w:r>
+        <w:t>Prototype</w:t>
+      </w:r>
+    </w:p>
+    <w:p>
+      <w:pPr>
+        <w:rPr>
+          <w:i/>
+          <w:sz w:val="16"/>
+        </w:rPr>
+      </w:pPr>
+      <w:r>
+        <w:rPr>
+          <w:i/>
+          <w:sz w:val="16"/>
+        </w:rPr>
+        <w:t>Udarbejdet af: Gitte</w:t>
       </w:r>
     </w:p>
     <w:p>
@@ -11288,12 +11328,25 @@
     <w:p/>
     <w:p>
       <w:pPr>
-        <w:rPr>
-          <w:rFonts w:ascii="Times New Roman" w:hAnsi="Times New Roman" w:cs="Times New Roman"/>
-        </w:rPr>
-      </w:pPr>
-      <w:r>
-        <w:t>Mindmap Gitte</w:t>
+        <w:pStyle w:val="Overskrift2"/>
+      </w:pPr>
+      <w:r>
+        <w:t>Mindmap</w:t>
+      </w:r>
+    </w:p>
+    <w:p>
+      <w:pPr>
+        <w:rPr>
+          <w:i/>
+          <w:sz w:val="16"/>
+        </w:rPr>
+      </w:pPr>
+      <w:r>
+        <w:rPr>
+          <w:i/>
+          <w:sz w:val="16"/>
+        </w:rPr>
+        <w:t>Udarbejdet af: Gitte</w:t>
       </w:r>
     </w:p>
     <w:p/>
@@ -11360,12 +11413,34 @@
     <w:p/>
     <w:p>
       <w:pPr>
-        <w:rPr>
-          <w:rFonts w:ascii="Times New Roman" w:hAnsi="Times New Roman" w:cs="Times New Roman"/>
-        </w:rPr>
-      </w:pPr>
-      <w:r>
+        <w:spacing w:line="259" w:lineRule="auto"/>
+      </w:pPr>
+      <w:r>
+        <w:br w:type="page"/>
+      </w:r>
+    </w:p>
+    <w:p>
+      <w:pPr>
+        <w:pStyle w:val="Overskrift2"/>
+      </w:pPr>
+      <w:r>
+        <w:lastRenderedPageBreak/>
         <w:t>Projektplan</w:t>
+      </w:r>
+    </w:p>
+    <w:p>
+      <w:pPr>
+        <w:rPr>
+          <w:i/>
+          <w:sz w:val="16"/>
+        </w:rPr>
+      </w:pPr>
+      <w:r>
+        <w:rPr>
+          <w:i/>
+          <w:sz w:val="16"/>
+        </w:rPr>
+        <w:t>Udarbejdet af: Ofelia</w:t>
       </w:r>
     </w:p>
     <w:tbl>
@@ -11535,7 +11610,6 @@
               </w:rPr>
             </w:pPr>
             <w:r>
-              <w:lastRenderedPageBreak/>
               <w:t>Baggrund</w:t>
             </w:r>
           </w:p>
@@ -11816,6 +11890,7 @@
               </w:rPr>
             </w:pPr>
             <w:r>
+              <w:lastRenderedPageBreak/>
               <w:t>Ressourcer</w:t>
             </w:r>
           </w:p>
@@ -11887,7 +11962,6 @@
               </w:rPr>
             </w:pPr>
             <w:r>
-              <w:lastRenderedPageBreak/>
               <w:t>Tidsplan</w:t>
             </w:r>
           </w:p>
@@ -12235,15 +12309,38 @@
     <w:p/>
     <w:p>
       <w:pPr>
+        <w:spacing w:line="259" w:lineRule="auto"/>
+      </w:pPr>
+      <w:r>
+        <w:br w:type="page"/>
+      </w:r>
+    </w:p>
+    <w:p>
+      <w:pPr>
+        <w:pStyle w:val="Overskrift2"/>
+      </w:pPr>
+      <w:r>
+        <w:lastRenderedPageBreak/>
+        <w:t xml:space="preserve">Business Case </w:t>
+      </w:r>
+    </w:p>
+    <w:p>
+      <w:pPr>
         <w:rPr>
           <w:rFonts w:ascii="Times New Roman" w:hAnsi="Times New Roman" w:cs="Times New Roman"/>
-        </w:rPr>
-      </w:pPr>
-      <w:r>
-        <w:t>Business Case Ofelia</w:t>
+          <w:i/>
+          <w:sz w:val="16"/>
+        </w:rPr>
+      </w:pPr>
+      <w:r>
+        <w:rPr>
+          <w:rFonts w:ascii="Times New Roman" w:hAnsi="Times New Roman" w:cs="Times New Roman"/>
+          <w:i/>
+          <w:sz w:val="16"/>
+        </w:rPr>
+        <w:t>Udarbejdet af: Ofelia</w:t>
       </w:r>
     </w:p>
-    <w:p/>
     <w:tbl>
       <w:tblPr>
         <w:tblW w:w="0" w:type="auto"/>
@@ -12324,7 +12421,6 @@
               </w:rPr>
             </w:pPr>
             <w:r>
-              <w:lastRenderedPageBreak/>
               <w:t>TITEL PÅ PROJEKTET</w:t>
             </w:r>
           </w:p>
@@ -12607,6 +12703,7 @@
               </w:rPr>
             </w:pPr>
             <w:r>
+              <w:lastRenderedPageBreak/>
               <w:t>PROJEKTPERIODE FRA OG TIL</w:t>
             </w:r>
           </w:p>
@@ -12669,7 +12766,6 @@
               </w:rPr>
             </w:pPr>
             <w:r>
-              <w:lastRenderedPageBreak/>
               <w:t>AKTIVITETER OG HANDLING</w:t>
             </w:r>
           </w:p>
@@ -13048,6 +13144,7 @@
               </w:rPr>
             </w:pPr>
             <w:r>
+              <w:lastRenderedPageBreak/>
               <w:t>Daniel</w:t>
             </w:r>
           </w:p>
@@ -13076,6 +13173,7 @@
               </w:rPr>
             </w:pPr>
             <w:r>
+              <w:lastRenderedPageBreak/>
               <w:t xml:space="preserve"> </w:t>
             </w:r>
           </w:p>
@@ -13137,7 +13235,6 @@
               </w:rPr>
             </w:pPr>
             <w:r>
-              <w:lastRenderedPageBreak/>
               <w:t>KOMMUNIKATION OG FORMIDLING</w:t>
             </w:r>
           </w:p>
@@ -14163,33 +14260,10 @@
           <w:rFonts w:ascii="Times New Roman" w:hAnsi="Times New Roman" w:cs="Times New Roman"/>
         </w:rPr>
       </w:pPr>
-      <w:bookmarkStart w:id="17" w:name="_Toc532457621"/>
+      <w:bookmarkStart w:id="18" w:name="_Toc532457621"/>
       <w:r>
         <w:lastRenderedPageBreak/>
         <w:t>TESTPLAN</w:t>
-      </w:r>
-      <w:bookmarkEnd w:id="17"/>
-    </w:p>
-    <w:p>
-      <w:pPr>
-        <w:rPr>
-          <w:rFonts w:ascii="Times New Roman" w:hAnsi="Times New Roman" w:cs="Times New Roman"/>
-        </w:rPr>
-      </w:pPr>
-      <w:r>
-        <w:t xml:space="preserve"> </w:t>
-      </w:r>
-    </w:p>
-    <w:p>
-      <w:pPr>
-        <w:pStyle w:val="Overskrift2"/>
-        <w:rPr>
-          <w:rFonts w:ascii="Times New Roman" w:hAnsi="Times New Roman" w:cs="Times New Roman"/>
-        </w:rPr>
-      </w:pPr>
-      <w:bookmarkStart w:id="18" w:name="_Toc532457622"/>
-      <w:r>
-        <w:t>1.0. Indledning.</w:t>
       </w:r>
       <w:bookmarkEnd w:id="18"/>
     </w:p>
@@ -14200,7 +14274,7 @@
         </w:rPr>
       </w:pPr>
       <w:r>
-        <w:t>Meningen med denne testplan er at gøre klart hvad der skal testes og hvornår.</w:t>
+        <w:t xml:space="preserve"> </w:t>
       </w:r>
     </w:p>
     <w:p>
@@ -14210,7 +14284,30 @@
           <w:rFonts w:ascii="Times New Roman" w:hAnsi="Times New Roman" w:cs="Times New Roman"/>
         </w:rPr>
       </w:pPr>
-      <w:bookmarkStart w:id="19" w:name="_Toc532457623"/>
+      <w:bookmarkStart w:id="19" w:name="_Toc532457622"/>
+      <w:r>
+        <w:t>1.0. Indledning.</w:t>
+      </w:r>
+      <w:bookmarkEnd w:id="19"/>
+    </w:p>
+    <w:p>
+      <w:pPr>
+        <w:rPr>
+          <w:rFonts w:ascii="Times New Roman" w:hAnsi="Times New Roman" w:cs="Times New Roman"/>
+        </w:rPr>
+      </w:pPr>
+      <w:r>
+        <w:t>Meningen med denne testplan er at gøre klart hvad der skal testes og hvornår.</w:t>
+      </w:r>
+    </w:p>
+    <w:p>
+      <w:pPr>
+        <w:pStyle w:val="Overskrift2"/>
+        <w:rPr>
+          <w:rFonts w:ascii="Times New Roman" w:hAnsi="Times New Roman" w:cs="Times New Roman"/>
+        </w:rPr>
+      </w:pPr>
+      <w:bookmarkStart w:id="20" w:name="_Toc532457623"/>
       <w:r>
         <w:t>1.1.</w:t>
       </w:r>
@@ -14218,7 +14315,7 @@
         <w:tab/>
         <w:t>Formål.</w:t>
       </w:r>
-      <w:bookmarkEnd w:id="19"/>
+      <w:bookmarkEnd w:id="20"/>
     </w:p>
     <w:p>
       <w:pPr>
@@ -14578,121 +14675,111 @@
           <w:rFonts w:ascii="Times New Roman" w:hAnsi="Times New Roman" w:cs="Times New Roman"/>
         </w:rPr>
       </w:pPr>
-      <w:bookmarkStart w:id="20" w:name="_Toc532457624"/>
+      <w:bookmarkStart w:id="21" w:name="_Toc532457624"/>
       <w:r>
         <w:t>2.0. SCOPE</w:t>
-      </w:r>
-      <w:bookmarkEnd w:id="20"/>
-    </w:p>
-    <w:p>
-      <w:pPr>
-        <w:rPr>
-          <w:rFonts w:ascii="Times New Roman" w:hAnsi="Times New Roman" w:cs="Times New Roman"/>
-        </w:rPr>
-      </w:pPr>
-      <w:r>
-        <w:t>Ved afslutningen af første fase, skal testeren være i stand til at gøre følgende:</w:t>
-      </w:r>
-    </w:p>
-    <w:p>
-      <w:pPr>
-        <w:rPr>
-          <w:rFonts w:ascii="Times New Roman" w:hAnsi="Times New Roman" w:cs="Times New Roman"/>
-        </w:rPr>
-      </w:pPr>
-      <w:r>
-        <w:t>1.</w:t>
-      </w:r>
-      <w:r>
-        <w:tab/>
-        <w:t>Lave en manuel test med så mange skridt som muligt.</w:t>
-      </w:r>
-    </w:p>
-    <w:p>
-      <w:pPr>
-        <w:rPr>
-          <w:rFonts w:ascii="Times New Roman" w:hAnsi="Times New Roman" w:cs="Times New Roman"/>
-        </w:rPr>
-      </w:pPr>
-      <w:r>
-        <w:t>2.</w:t>
-      </w:r>
-      <w:r>
-        <w:tab/>
-        <w:t>Gemme det.</w:t>
-      </w:r>
-    </w:p>
-    <w:p>
-      <w:pPr>
-        <w:rPr>
-          <w:rFonts w:ascii="Times New Roman" w:hAnsi="Times New Roman" w:cs="Times New Roman"/>
-        </w:rPr>
-      </w:pPr>
-      <w:r>
-        <w:t>3.</w:t>
-      </w:r>
-      <w:r>
-        <w:tab/>
-        <w:t>Hente det og bruge det mens man kører en test.</w:t>
-      </w:r>
-    </w:p>
-    <w:p>
-      <w:pPr>
-        <w:rPr>
-          <w:rFonts w:ascii="Times New Roman" w:hAnsi="Times New Roman" w:cs="Times New Roman"/>
-        </w:rPr>
-      </w:pPr>
-      <w:r>
-        <w:t>4.</w:t>
-      </w:r>
-      <w:r>
-        <w:tab/>
-        <w:t>Videregive resultaterne med kommentarer.</w:t>
-      </w:r>
-    </w:p>
-    <w:p>
-      <w:pPr>
-        <w:rPr>
-          <w:rFonts w:ascii="Times New Roman" w:hAnsi="Times New Roman" w:cs="Times New Roman"/>
-        </w:rPr>
-      </w:pPr>
-      <w:r>
-        <w:lastRenderedPageBreak/>
-        <w:t>Det antages at brugerne kan åbne programmet, så dette er ikke en del af testen.</w:t>
-      </w:r>
-    </w:p>
-    <w:p>
-      <w:pPr>
-        <w:pStyle w:val="Overskrift2"/>
-        <w:rPr>
-          <w:rFonts w:ascii="Times New Roman" w:hAnsi="Times New Roman" w:cs="Times New Roman"/>
-        </w:rPr>
-      </w:pPr>
-      <w:bookmarkStart w:id="21" w:name="_Toc532457625"/>
-      <w:r>
-        <w:t>3.0. Antagelser/Risiko</w:t>
       </w:r>
       <w:bookmarkEnd w:id="21"/>
     </w:p>
     <w:p>
       <w:pPr>
-        <w:pStyle w:val="Overskrift3"/>
-      </w:pPr>
-      <w:bookmarkStart w:id="22" w:name="_Toc532457626"/>
-      <w:r>
-        <w:t>3.1. Antagelser</w:t>
+        <w:rPr>
+          <w:rFonts w:ascii="Times New Roman" w:hAnsi="Times New Roman" w:cs="Times New Roman"/>
+        </w:rPr>
+      </w:pPr>
+      <w:r>
+        <w:t>Ved afslutningen af første fase, skal testeren være i stand til at gøre følgende:</w:t>
+      </w:r>
+    </w:p>
+    <w:p>
+      <w:pPr>
+        <w:rPr>
+          <w:rFonts w:ascii="Times New Roman" w:hAnsi="Times New Roman" w:cs="Times New Roman"/>
+        </w:rPr>
+      </w:pPr>
+      <w:r>
+        <w:t>1.</w:t>
+      </w:r>
+      <w:r>
+        <w:tab/>
+        <w:t>Lave en manuel test med så mange skridt som muligt.</w:t>
+      </w:r>
+    </w:p>
+    <w:p>
+      <w:pPr>
+        <w:rPr>
+          <w:rFonts w:ascii="Times New Roman" w:hAnsi="Times New Roman" w:cs="Times New Roman"/>
+        </w:rPr>
+      </w:pPr>
+      <w:r>
+        <w:t>2.</w:t>
+      </w:r>
+      <w:r>
+        <w:tab/>
+        <w:t>Gemme det.</w:t>
+      </w:r>
+    </w:p>
+    <w:p>
+      <w:pPr>
+        <w:rPr>
+          <w:rFonts w:ascii="Times New Roman" w:hAnsi="Times New Roman" w:cs="Times New Roman"/>
+        </w:rPr>
+      </w:pPr>
+      <w:r>
+        <w:t>3.</w:t>
+      </w:r>
+      <w:r>
+        <w:tab/>
+        <w:t>Hente det og bruge det mens man kører en test.</w:t>
+      </w:r>
+    </w:p>
+    <w:p>
+      <w:pPr>
+        <w:rPr>
+          <w:rFonts w:ascii="Times New Roman" w:hAnsi="Times New Roman" w:cs="Times New Roman"/>
+        </w:rPr>
+      </w:pPr>
+      <w:r>
+        <w:t>4.</w:t>
+      </w:r>
+      <w:r>
+        <w:tab/>
+        <w:t>Videregive resultaterne med kommentarer.</w:t>
+      </w:r>
+    </w:p>
+    <w:p>
+      <w:pPr>
+        <w:rPr>
+          <w:rFonts w:ascii="Times New Roman" w:hAnsi="Times New Roman" w:cs="Times New Roman"/>
+        </w:rPr>
+      </w:pPr>
+      <w:r>
+        <w:lastRenderedPageBreak/>
+        <w:t>Det antages at brugerne kan åbne programmet, så dette er ikke en del af testen.</w:t>
+      </w:r>
+    </w:p>
+    <w:p>
+      <w:pPr>
+        <w:pStyle w:val="Overskrift2"/>
+        <w:rPr>
+          <w:rFonts w:ascii="Times New Roman" w:hAnsi="Times New Roman" w:cs="Times New Roman"/>
+        </w:rPr>
+      </w:pPr>
+      <w:bookmarkStart w:id="22" w:name="_Toc532457625"/>
+      <w:r>
+        <w:t>3.0. Antagelser/Risiko</w:t>
       </w:r>
       <w:bookmarkEnd w:id="22"/>
     </w:p>
     <w:p>
       <w:pPr>
-        <w:rPr>
-          <w:rFonts w:ascii="Times New Roman" w:hAnsi="Times New Roman" w:cs="Times New Roman"/>
-        </w:rPr>
-      </w:pPr>
-      <w:r>
-        <w:t>1.       Man kan oprette en vare</w:t>
-      </w:r>
+        <w:pStyle w:val="Overskrift3"/>
+      </w:pPr>
+      <w:bookmarkStart w:id="23" w:name="_Toc532457626"/>
+      <w:r>
+        <w:t>3.1. Antagelser</w:t>
+      </w:r>
+      <w:bookmarkEnd w:id="23"/>
     </w:p>
     <w:p>
       <w:pPr>
@@ -14701,7 +14788,7 @@
         </w:rPr>
       </w:pPr>
       <w:r>
-        <w:t>2.       Man kan rette i antallet af varer</w:t>
+        <w:t>1.       Man kan oprette en vare</w:t>
       </w:r>
     </w:p>
     <w:p>
@@ -14711,7 +14798,7 @@
         </w:rPr>
       </w:pPr>
       <w:r>
-        <w:t>3.       Man kan tildele en vare til et projekt</w:t>
+        <w:t>2.       Man kan rette i antallet af varer</w:t>
       </w:r>
     </w:p>
     <w:p>
@@ -14721,7 +14808,7 @@
         </w:rPr>
       </w:pPr>
       <w:r>
-        <w:t>4.       Man kan ændre i et projekt</w:t>
+        <w:t>3.       Man kan tildele en vare til et projekt</w:t>
       </w:r>
     </w:p>
     <w:p>
@@ -14731,7 +14818,7 @@
         </w:rPr>
       </w:pPr>
       <w:r>
-        <w:t>5.       Man kan lukke et projekt</w:t>
+        <w:t>4.       Man kan ændre i et projekt</w:t>
       </w:r>
     </w:p>
     <w:p>
@@ -14741,7 +14828,7 @@
         </w:rPr>
       </w:pPr>
       <w:r>
-        <w:t>6.       Man kan oprette en medarbejder</w:t>
+        <w:t>5.       Man kan lukke et projekt</w:t>
       </w:r>
     </w:p>
     <w:p>
@@ -14751,7 +14838,7 @@
         </w:rPr>
       </w:pPr>
       <w:r>
-        <w:t>7.       Man kan ændre i en medarbejders oplysninger</w:t>
+        <w:t>6.       Man kan oprette en medarbejder</w:t>
       </w:r>
     </w:p>
     <w:p>
@@ -14761,7 +14848,7 @@
         </w:rPr>
       </w:pPr>
       <w:r>
-        <w:t>8.       Man kan tildele en enkelt medarbejder til et projekt.</w:t>
+        <w:t>7.       Man kan ændre i en medarbejders oplysninger</w:t>
       </w:r>
     </w:p>
     <w:p>
@@ -14771,21 +14858,31 @@
         </w:rPr>
       </w:pPr>
       <w:r>
-        <w:t xml:space="preserve">  </w:t>
+        <w:t>8.       Man kan tildele en enkelt medarbejder til et projekt.</w:t>
       </w:r>
     </w:p>
     <w:p>
       <w:pPr>
+        <w:rPr>
+          <w:rFonts w:ascii="Times New Roman" w:hAnsi="Times New Roman" w:cs="Times New Roman"/>
+        </w:rPr>
+      </w:pPr>
+      <w:r>
+        <w:t xml:space="preserve">  </w:t>
+      </w:r>
+    </w:p>
+    <w:p>
+      <w:pPr>
         <w:pStyle w:val="Overskrift3"/>
         <w:rPr>
           <w:rFonts w:ascii="Times New Roman" w:hAnsi="Times New Roman" w:cs="Times New Roman"/>
         </w:rPr>
       </w:pPr>
-      <w:bookmarkStart w:id="23" w:name="_Toc532457627"/>
+      <w:bookmarkStart w:id="24" w:name="_Toc532457627"/>
       <w:r>
         <w:t>3.2. Risiko</w:t>
       </w:r>
-      <w:bookmarkEnd w:id="23"/>
+      <w:bookmarkEnd w:id="24"/>
     </w:p>
     <w:p>
       <w:pPr>
@@ -15559,70 +15656,9 @@
           <w:rFonts w:ascii="Times New Roman" w:hAnsi="Times New Roman" w:cs="Times New Roman"/>
         </w:rPr>
       </w:pPr>
-      <w:bookmarkStart w:id="24" w:name="_Toc532457628"/>
+      <w:bookmarkStart w:id="25" w:name="_Toc532457628"/>
       <w:r>
         <w:t>4.0. Tilgang til projektet.</w:t>
-      </w:r>
-      <w:bookmarkEnd w:id="24"/>
-    </w:p>
-    <w:p>
-      <w:pPr>
-        <w:rPr>
-          <w:rFonts w:ascii="Times New Roman" w:hAnsi="Times New Roman" w:cs="Times New Roman"/>
-        </w:rPr>
-      </w:pPr>
-      <w:r>
-        <w:t xml:space="preserve">Vores tilgang til projektet har været agil </w:t>
-      </w:r>
-      <w:proofErr w:type="spellStart"/>
-      <w:r>
-        <w:t>scrum</w:t>
-      </w:r>
-      <w:proofErr w:type="spellEnd"/>
-      <w:r>
-        <w:t>. Vi har prøvet at gøre de kritiske dele af projektet færdige først, teste dem samt dokumentere processen.</w:t>
-      </w:r>
-    </w:p>
-    <w:p>
-      <w:pPr>
-        <w:rPr>
-          <w:rFonts w:ascii="Times New Roman" w:hAnsi="Times New Roman" w:cs="Times New Roman"/>
-        </w:rPr>
-      </w:pPr>
-      <w:r>
-        <w:t>Derefter har vi diskuteret vores resultater og taget dette med til næste iteration, hvor vi har udbygget vores projekt og kode, og gentaget processen med testning, dokumentation og diskussion.</w:t>
-      </w:r>
-    </w:p>
-    <w:p>
-      <w:pPr>
-        <w:rPr>
-          <w:rFonts w:ascii="Times New Roman" w:hAnsi="Times New Roman" w:cs="Times New Roman"/>
-        </w:rPr>
-      </w:pPr>
-      <w:r>
-        <w:t>Dette har vi planlagt at gøre i 3 iterationer.</w:t>
-      </w:r>
-    </w:p>
-    <w:p>
-      <w:pPr>
-        <w:rPr>
-          <w:rFonts w:ascii="Times New Roman" w:hAnsi="Times New Roman" w:cs="Times New Roman"/>
-        </w:rPr>
-      </w:pPr>
-      <w:r>
-        <w:t xml:space="preserve"> </w:t>
-      </w:r>
-    </w:p>
-    <w:p>
-      <w:pPr>
-        <w:pStyle w:val="Overskrift2"/>
-        <w:rPr>
-          <w:rFonts w:ascii="Times New Roman" w:hAnsi="Times New Roman" w:cs="Times New Roman"/>
-        </w:rPr>
-      </w:pPr>
-      <w:bookmarkStart w:id="25" w:name="_Toc532457629"/>
-      <w:r>
-        <w:t>5.0. Test miljø</w:t>
       </w:r>
       <w:bookmarkEnd w:id="25"/>
     </w:p>
@@ -15633,7 +15669,15 @@
         </w:rPr>
       </w:pPr>
       <w:r>
-        <w:t xml:space="preserve">Vores App er blevet testet i Visual Studio, da alle gruppemedlemmer har dette program og har kendskab til brugen. </w:t>
+        <w:t xml:space="preserve">Vores tilgang til projektet har været agil </w:t>
+      </w:r>
+      <w:proofErr w:type="spellStart"/>
+      <w:r>
+        <w:t>scrum</w:t>
+      </w:r>
+      <w:proofErr w:type="spellEnd"/>
+      <w:r>
+        <w:t>. Vi har prøvet at gøre de kritiske dele af projektet færdige først, teste dem samt dokumentere processen.</w:t>
       </w:r>
     </w:p>
     <w:p>
@@ -15643,34 +15687,87 @@
         </w:rPr>
       </w:pPr>
       <w:r>
-        <w:t xml:space="preserve"> </w:t>
+        <w:t>Derefter har vi diskuteret vores resultater og taget dette med til næste iteration, hvor vi har udbygget vores projekt og kode, og gentaget processen med testning, dokumentation og diskussion.</w:t>
       </w:r>
     </w:p>
     <w:p>
       <w:pPr>
+        <w:rPr>
+          <w:rFonts w:ascii="Times New Roman" w:hAnsi="Times New Roman" w:cs="Times New Roman"/>
+        </w:rPr>
+      </w:pPr>
+      <w:r>
+        <w:t>Dette har vi planlagt at gøre i 3 iterationer.</w:t>
+      </w:r>
+    </w:p>
+    <w:p>
+      <w:pPr>
+        <w:rPr>
+          <w:rFonts w:ascii="Times New Roman" w:hAnsi="Times New Roman" w:cs="Times New Roman"/>
+        </w:rPr>
+      </w:pPr>
+      <w:r>
+        <w:t xml:space="preserve"> </w:t>
+      </w:r>
+    </w:p>
+    <w:p>
+      <w:pPr>
         <w:pStyle w:val="Overskrift2"/>
         <w:rPr>
           <w:rFonts w:ascii="Times New Roman" w:hAnsi="Times New Roman" w:cs="Times New Roman"/>
         </w:rPr>
       </w:pPr>
-      <w:bookmarkStart w:id="26" w:name="_Toc532457630"/>
-      <w:r>
-        <w:t>6.0. Milesten / Aflevering</w:t>
+      <w:bookmarkStart w:id="26" w:name="_Toc532457629"/>
+      <w:r>
+        <w:t>5.0. Test miljø</w:t>
       </w:r>
       <w:bookmarkEnd w:id="26"/>
     </w:p>
     <w:p>
       <w:pPr>
+        <w:rPr>
+          <w:rFonts w:ascii="Times New Roman" w:hAnsi="Times New Roman" w:cs="Times New Roman"/>
+        </w:rPr>
+      </w:pPr>
+      <w:r>
+        <w:t xml:space="preserve">Vores App er blevet testet i Visual Studio, da alle gruppemedlemmer har dette program og har kendskab til brugen. </w:t>
+      </w:r>
+    </w:p>
+    <w:p>
+      <w:pPr>
+        <w:rPr>
+          <w:rFonts w:ascii="Times New Roman" w:hAnsi="Times New Roman" w:cs="Times New Roman"/>
+        </w:rPr>
+      </w:pPr>
+      <w:r>
+        <w:t xml:space="preserve"> </w:t>
+      </w:r>
+    </w:p>
+    <w:p>
+      <w:pPr>
+        <w:pStyle w:val="Overskrift2"/>
+        <w:rPr>
+          <w:rFonts w:ascii="Times New Roman" w:hAnsi="Times New Roman" w:cs="Times New Roman"/>
+        </w:rPr>
+      </w:pPr>
+      <w:bookmarkStart w:id="27" w:name="_Toc532457630"/>
+      <w:r>
+        <w:t>6.0. Milesten / Aflevering</w:t>
+      </w:r>
+      <w:bookmarkEnd w:id="27"/>
+    </w:p>
+    <w:p>
+      <w:pPr>
         <w:pStyle w:val="Overskrift3"/>
         <w:rPr>
           <w:rFonts w:ascii="Times New Roman" w:hAnsi="Times New Roman" w:cs="Times New Roman"/>
         </w:rPr>
       </w:pPr>
-      <w:bookmarkStart w:id="27" w:name="_Toc532457631"/>
+      <w:bookmarkStart w:id="28" w:name="_Toc532457631"/>
       <w:r>
         <w:t>6.1.  Test tidsplan</w:t>
       </w:r>
-      <w:bookmarkEnd w:id="27"/>
+      <w:bookmarkEnd w:id="28"/>
     </w:p>
     <w:p>
       <w:pPr>
@@ -19070,13 +19167,12 @@
       <w:pPr>
         <w:pStyle w:val="Overskrift3"/>
       </w:pPr>
-      <w:bookmarkStart w:id="28" w:name="_Toc532457632"/>
+      <w:bookmarkStart w:id="29" w:name="_Toc532457632"/>
       <w:r>
         <w:t>6.2. Aflevering</w:t>
       </w:r>
-      <w:bookmarkEnd w:id="28"/>
+      <w:bookmarkEnd w:id="29"/>
     </w:p>
-    <w:p/>
     <w:tbl>
       <w:tblPr>
         <w:tblW w:w="0" w:type="auto"/>
@@ -19330,7 +19426,6 @@
               </w:rPr>
             </w:pPr>
             <w:r>
-              <w:lastRenderedPageBreak/>
               <w:t>Gitte Bilenberg</w:t>
             </w:r>
           </w:p>
@@ -19339,6 +19434,171 @@
     </w:tbl>
     <w:p>
       <w:pPr>
+        <w:pStyle w:val="Overskrift1"/>
+      </w:pPr>
+      <w:r>
+        <w:lastRenderedPageBreak/>
+        <w:t>Versionsstyring</w:t>
+      </w:r>
+    </w:p>
+    <w:p>
+      <w:pPr>
+        <w:spacing w:line="259" w:lineRule="auto"/>
+      </w:pPr>
+      <w:r>
+        <w:t xml:space="preserve">Vi startede en delt </w:t>
+      </w:r>
+      <w:proofErr w:type="spellStart"/>
+      <w:r>
+        <w:t>repository</w:t>
+      </w:r>
+      <w:proofErr w:type="spellEnd"/>
+      <w:r>
+        <w:t xml:space="preserve"> som hele gruppen kunne arbejde på i starten af forløbet, hvor vi smed projektet op på for hurtig samling af opgaverne. Vores rapport var i starten sat op i en Google Docs dokument, men var senere smidt over i et .docx dokument og sat op på samme </w:t>
+      </w:r>
+      <w:proofErr w:type="spellStart"/>
+      <w:r>
+        <w:t>repository</w:t>
+      </w:r>
+      <w:proofErr w:type="spellEnd"/>
+      <w:r>
+        <w:t xml:space="preserve"> som opgaven på grund af tekniske besværligheder på Google platformen.</w:t>
+      </w:r>
+    </w:p>
+    <w:p>
+      <w:pPr>
+        <w:spacing w:line="259" w:lineRule="auto"/>
+      </w:pPr>
+      <w:r>
+        <w:t>Daniel gjorde brug af princippet med "</w:t>
+      </w:r>
+      <w:proofErr w:type="spellStart"/>
+      <w:r>
+        <w:t>commit</w:t>
+      </w:r>
+      <w:proofErr w:type="spellEnd"/>
+      <w:r>
+        <w:t xml:space="preserve"> </w:t>
+      </w:r>
+      <w:proofErr w:type="spellStart"/>
+      <w:r>
+        <w:t>early</w:t>
+      </w:r>
+      <w:proofErr w:type="spellEnd"/>
+      <w:r>
+        <w:t xml:space="preserve">, </w:t>
+      </w:r>
+      <w:proofErr w:type="spellStart"/>
+      <w:r>
+        <w:t>commit</w:t>
+      </w:r>
+      <w:proofErr w:type="spellEnd"/>
+      <w:r>
+        <w:t xml:space="preserve"> </w:t>
+      </w:r>
+      <w:proofErr w:type="spellStart"/>
+      <w:r>
+        <w:t>often</w:t>
+      </w:r>
+      <w:proofErr w:type="spellEnd"/>
+      <w:r>
+        <w:t xml:space="preserve">" grundet muligheden for at hoppe tilbage i versioner for at hente ting og linjer af kode som kan fejle senere for at bringe det tilbage til et brugbart stadie. Denne funktion blev faktisk taget i brug, da vi havde en mindre katastrofal fejl i vores </w:t>
+      </w:r>
+      <w:proofErr w:type="spellStart"/>
+      <w:r>
+        <w:t>menudesign</w:t>
+      </w:r>
+      <w:proofErr w:type="spellEnd"/>
+      <w:r>
+        <w:t xml:space="preserve">. Dog kunne Emil ikke lide at slette og </w:t>
+      </w:r>
+      <w:proofErr w:type="spellStart"/>
+      <w:r>
+        <w:t>overskrive</w:t>
+      </w:r>
+      <w:proofErr w:type="spellEnd"/>
+      <w:r>
+        <w:t xml:space="preserve"> filer, så vi blev nødt til at skabe en ny </w:t>
+      </w:r>
+      <w:proofErr w:type="spellStart"/>
+      <w:r>
+        <w:t>repository</w:t>
+      </w:r>
+      <w:proofErr w:type="spellEnd"/>
+      <w:r>
+        <w:t>.</w:t>
+      </w:r>
+    </w:p>
+    <w:p>
+      <w:pPr>
+        <w:spacing w:line="259" w:lineRule="auto"/>
+      </w:pPr>
+      <w:r>
+        <w:t>Desværre er Emil noget af en perfektionist, som er lidt bange for at uploade noget som måske ikke virker fuldstændigt, hvilket har givet problemer da f.eks. menuen virkede, men vores CRUD ikke gjorde. Dette ville ikke have været et problem da GUI sagtens kan udvikles uden en fuldstændigt virkende CRUD, men udviklingen af vores GUI blev som konsekvens en smule forsinket.</w:t>
+      </w:r>
+    </w:p>
+    <w:p>
+      <w:pPr>
+        <w:spacing w:line="259" w:lineRule="auto"/>
+      </w:pPr>
+      <w:proofErr w:type="spellStart"/>
+      <w:r>
+        <w:t>Branching</w:t>
+      </w:r>
+      <w:proofErr w:type="spellEnd"/>
+      <w:r>
+        <w:t xml:space="preserve"> bliver ikke brugt så flittigt som det burde. Daniel lavede en </w:t>
+      </w:r>
+      <w:proofErr w:type="spellStart"/>
+      <w:r>
+        <w:t>branch</w:t>
+      </w:r>
+      <w:proofErr w:type="spellEnd"/>
+      <w:r>
+        <w:t xml:space="preserve"> for at han kunne arbejde med projektet uden at skabe for store forstyrrelser i master-branchen men det endte op med at al udvikling blev lavet i den i stedet.</w:t>
+      </w:r>
+    </w:p>
+    <w:p>
+      <w:pPr>
+        <w:spacing w:line="259" w:lineRule="auto"/>
+        <w:rPr>
+          <w:sz w:val="36"/>
+        </w:rPr>
+      </w:pPr>
+      <w:r>
+        <w:t xml:space="preserve">Alt i alt fandt Daniel det meget hjælpsomt at bruge versionsstyring, dog kræver det at alle er med på alle aspekter af legen, før det hjælper rigtigt meget. Hvilket også var det problem, som vi baksede med. Emil fnøs flere gange af idéen med at lave en ny </w:t>
+      </w:r>
+      <w:proofErr w:type="spellStart"/>
+      <w:r>
+        <w:t>branch</w:t>
+      </w:r>
+      <w:proofErr w:type="spellEnd"/>
+      <w:r>
+        <w:t xml:space="preserve"> til masteren, fordi han ikke så pointen i det. Mange og tidlige </w:t>
+      </w:r>
+      <w:proofErr w:type="spellStart"/>
+      <w:r>
+        <w:t>uploads</w:t>
+      </w:r>
+      <w:proofErr w:type="spellEnd"/>
+      <w:r>
+        <w:t xml:space="preserve"> af vores opgave kunne have hjulpet os et par gange i forløbet, men det kræver at alle der arbejder på projektet gør det samme. Ellers er der enkelte der bare skovler store opdateringer på de andres små </w:t>
+      </w:r>
+      <w:proofErr w:type="spellStart"/>
+      <w:r>
+        <w:t>commits</w:t>
+      </w:r>
+      <w:proofErr w:type="spellEnd"/>
+      <w:r>
+        <w:t>, hvilket skaber mange konflikter.</w:t>
+      </w:r>
+      <w:r>
+        <w:br w:type="page"/>
+      </w:r>
+    </w:p>
+    <w:p>
+      <w:pPr>
+        <w:pStyle w:val="Overskrift1"/>
         <w:rPr>
           <w:rFonts w:ascii="Times New Roman" w:hAnsi="Times New Roman" w:cs="Times New Roman"/>
         </w:rPr>
@@ -19346,6 +19606,9 @@
       <w:r>
         <w:lastRenderedPageBreak/>
         <w:t xml:space="preserve"> </w:t>
+      </w:r>
+      <w:r>
+        <w:t>Sekvensdiagrammer</w:t>
       </w:r>
     </w:p>
     <w:p/>
@@ -19453,6 +19716,53 @@
         </w:rPr>
       </w:pPr>
       <w:r>
+        <w:rPr>
+          <w:noProof/>
+        </w:rPr>
+        <w:lastRenderedPageBreak/>
+        <w:drawing>
+          <wp:inline distT="0" distB="0" distL="0" distR="0">
+            <wp:extent cx="6120130" cy="5367655"/>
+            <wp:effectExtent l="0" t="0" r="0" b="4445"/>
+            <wp:docPr id="11" name="Billede 11"/>
+            <wp:cNvGraphicFramePr>
+              <a:graphicFrameLocks xmlns:a="http://schemas.openxmlformats.org/drawingml/2006/main" noChangeAspect="1"/>
+            </wp:cNvGraphicFramePr>
+            <a:graphic xmlns:a="http://schemas.openxmlformats.org/drawingml/2006/main">
+              <a:graphicData uri="http://schemas.openxmlformats.org/drawingml/2006/picture">
+                <pic:pic xmlns:pic="http://schemas.openxmlformats.org/drawingml/2006/picture">
+                  <pic:nvPicPr>
+                    <pic:cNvPr id="11" name="opdater vareantal ssd.png"/>
+                    <pic:cNvPicPr/>
+                  </pic:nvPicPr>
+                  <pic:blipFill>
+                    <a:blip r:embed="rId16" cstate="print">
+                      <a:extLst>
+                        <a:ext uri="{28A0092B-C50C-407E-A947-70E740481C1C}">
+                          <a14:useLocalDpi xmlns:a14="http://schemas.microsoft.com/office/drawing/2010/main" val="0"/>
+                        </a:ext>
+                      </a:extLst>
+                    </a:blip>
+                    <a:stretch>
+                      <a:fillRect/>
+                    </a:stretch>
+                  </pic:blipFill>
+                  <pic:spPr>
+                    <a:xfrm>
+                      <a:off x="0" y="0"/>
+                      <a:ext cx="6120130" cy="5367655"/>
+                    </a:xfrm>
+                    <a:prstGeom prst="rect">
+                      <a:avLst/>
+                    </a:prstGeom>
+                  </pic:spPr>
+                </pic:pic>
+              </a:graphicData>
+            </a:graphic>
+          </wp:inline>
+        </w:drawing>
+      </w:r>
+      <w:r>
         <w:br w:type="page"/>
       </w:r>
     </w:p>
@@ -19463,12 +19773,12 @@
           <w:rFonts w:ascii="Times New Roman" w:hAnsi="Times New Roman" w:cs="Times New Roman"/>
         </w:rPr>
       </w:pPr>
-      <w:bookmarkStart w:id="29" w:name="_Toc532457633"/>
+      <w:bookmarkStart w:id="30" w:name="_Toc532457633"/>
       <w:r>
         <w:lastRenderedPageBreak/>
         <w:t>Kode</w:t>
       </w:r>
-      <w:bookmarkEnd w:id="29"/>
+      <w:bookmarkEnd w:id="30"/>
     </w:p>
     <w:p/>
     <w:p>
@@ -19509,19 +19819,14 @@
       <w:pPr>
         <w:pStyle w:val="Overskrift2"/>
       </w:pPr>
-      <w:bookmarkStart w:id="30" w:name="_Toc532457635"/>
-      <w:bookmarkStart w:id="31" w:name="_GoBack"/>
+      <w:bookmarkStart w:id="31" w:name="_Toc532457635"/>
       <w:r>
         <w:t xml:space="preserve">Underspørgsmål 1: </w:t>
       </w:r>
       <w:r>
-        <w:t xml:space="preserve">Hvordan kan virksomheden få synliggjort fx </w:t>
+        <w:t>Hvordan kan virksomheden få synliggjort fx manglende materialer?</w:t>
       </w:r>
       <w:bookmarkEnd w:id="31"/>
-      <w:r>
-        <w:t>manglende materialer?</w:t>
-      </w:r>
-      <w:bookmarkEnd w:id="30"/>
     </w:p>
     <w:p>
       <w:r>
@@ -19889,7 +20194,7 @@
           <w:rFonts w:ascii="Times New Roman" w:hAnsi="Times New Roman" w:cs="Times New Roman"/>
         </w:rPr>
       </w:pPr>
-      <w:hyperlink r:id="rId16" w:history="1">
+      <w:hyperlink r:id="rId17" w:history="1">
         <w:r>
           <w:t>https://fronter.com/easj/links/files.phtml/5c0e375217dbd.1621230229$690303253$/Arkiv/Softwaredesign/Litteratur/FURPS.docx</w:t>
         </w:r>
@@ -19901,7 +20206,7 @@
           <w:rFonts w:ascii="Times New Roman" w:hAnsi="Times New Roman" w:cs="Times New Roman"/>
         </w:rPr>
       </w:pPr>
-      <w:hyperlink r:id="rId17" w:history="1">
+      <w:hyperlink r:id="rId18" w:history="1">
         <w:r>
           <w:t>https://fronter.com/easj/links/files.phtml/1621230229$690303253$/Arkiv/Softwaredesign/Litteratur/ScrumIn5Minutes.pdf</w:t>
         </w:r>
@@ -19913,40 +20218,22 @@
           <w:rFonts w:ascii="Times New Roman" w:hAnsi="Times New Roman" w:cs="Times New Roman"/>
         </w:rPr>
       </w:pPr>
-      <w:hyperlink r:id="rId18" w:history="1">
+      <w:hyperlink r:id="rId19" w:history="1">
         <w:r>
           <w:t>https://fronter.com/easj/links/files.phtml/5c0e375217dbd.1621230229$690303253$/Arkiv/Softwaredesign/Litteratur/Scientific+methology.docx</w:t>
         </w:r>
       </w:hyperlink>
     </w:p>
+    <w:p/>
     <w:p>
-      <w:r>
-        <w:br/>
-      </w:r>
-      <w:r>
-        <w:br/>
-      </w:r>
-    </w:p>
-    <w:p>
-      <w:pPr>
+      <w:pPr>
+        <w:pStyle w:val="Overskrift2"/>
         <w:rPr>
           <w:sz w:val="36"/>
         </w:rPr>
       </w:pPr>
-      <w:r>
-        <w:br w:type="page"/>
-      </w:r>
-    </w:p>
-    <w:p>
-      <w:pPr>
-        <w:pStyle w:val="Overskrift1"/>
-        <w:rPr>
-          <w:rFonts w:ascii="Times New Roman" w:hAnsi="Times New Roman" w:cs="Times New Roman"/>
-        </w:rPr>
-      </w:pPr>
       <w:bookmarkStart w:id="36" w:name="_Toc532457640"/>
       <w:r>
-        <w:lastRenderedPageBreak/>
         <w:t>Ressourceliste</w:t>
       </w:r>
       <w:bookmarkEnd w:id="36"/>
@@ -19960,25 +20247,23 @@
       <w:r>
         <w:t>GitHub</w:t>
       </w:r>
-    </w:p>
-    <w:p>
-      <w:pPr>
+      <w:r>
+        <w:t>, hvor v</w:t>
+      </w:r>
+      <w:r>
+        <w:t>ores projekt ligger på nedenstående link:</w:t>
+      </w:r>
+      <w:r>
         <w:rPr>
           <w:rFonts w:ascii="Times New Roman" w:hAnsi="Times New Roman" w:cs="Times New Roman"/>
         </w:rPr>
-      </w:pPr>
-      <w:r>
-        <w:t>Vores projekt ligger på GitHub på nedenstående link:</w:t>
-      </w:r>
-    </w:p>
-    <w:p>
-      <w:pPr>
-        <w:rPr>
-          <w:rFonts w:ascii="Times New Roman" w:hAnsi="Times New Roman" w:cs="Times New Roman"/>
-        </w:rPr>
-      </w:pPr>
-      <w:hyperlink r:id="rId19" w:history="1">
+        <w:br/>
+      </w:r>
+      <w:hyperlink r:id="rId20" w:history="1">
         <w:r>
+          <w:rPr>
+            <w:rStyle w:val="Hyperlink"/>
+          </w:rPr>
           <w:t>https://github.com/XxXStopHammerTimeXxX/CCB</w:t>
         </w:r>
       </w:hyperlink>
@@ -20064,7 +20349,7 @@
                     </pic:cNvPicPr>
                   </pic:nvPicPr>
                   <pic:blipFill>
-                    <a:blip r:embed="rId20">
+                    <a:blip r:embed="rId21">
                       <a:extLst>
                         <a:ext uri="{28A0092B-C50C-407E-A947-70E740481C1C}">
                           <a14:useLocalDpi xmlns:a14="http://schemas.microsoft.com/office/drawing/2010/main" val="0"/>
@@ -22431,6 +22716,18 @@
       <w:ind w:left="480"/>
     </w:pPr>
   </w:style>
+  <w:style w:type="character" w:styleId="Ulstomtale">
+    <w:name w:val="Unresolved Mention"/>
+    <w:basedOn w:val="Standardskrifttypeiafsnit"/>
+    <w:uiPriority w:val="99"/>
+    <w:semiHidden/>
+    <w:unhideWhenUsed/>
+    <w:rsid w:val="009329F7"/>
+    <w:rPr>
+      <w:color w:val="605E5C"/>
+      <w:shd w:val="clear" w:color="auto" w:fill="E1DFDD"/>
+    </w:rPr>
+  </w:style>
 </w:styles>
 </file>
 
@@ -22734,7 +23031,7 @@
 </file>
 
 <file path=customXml/itemProps1.xml><?xml version="1.0" encoding="utf-8"?>
-<ds:datastoreItem xmlns:ds="http://schemas.openxmlformats.org/officeDocument/2006/customXml" ds:itemID="{DC08CDE5-5B6F-42BB-9D52-53DEEC8D3322}">
+<ds:datastoreItem xmlns:ds="http://schemas.openxmlformats.org/officeDocument/2006/customXml" ds:itemID="{33610EAD-7510-45EA-BCD2-3C73E5F0AA47}">
   <ds:schemaRefs>
     <ds:schemaRef ds:uri="http://schemas.openxmlformats.org/officeDocument/2006/bibliography"/>
   </ds:schemaRefs>

--- a/Rapport Ofelia.docx
+++ b/Rapport Ofelia.docx
@@ -5,7 +5,6 @@
     <w:p>
       <w:pPr>
         <w:spacing w:line="360" w:lineRule="auto"/>
-        <w:jc w:val="center"/>
         <w:rPr>
           <w:rFonts w:ascii="Times New Roman" w:hAnsi="Times New Roman" w:cs="Times New Roman"/>
         </w:rPr>
@@ -15,7 +14,7 @@
           <w:noProof/>
         </w:rPr>
         <w:drawing>
-          <wp:inline distT="0" distB="0" distL="0" distR="0">
+          <wp:inline distT="0" distB="0" distL="0" distR="0" wp14:anchorId="4118BF41" wp14:editId="6D6E03AB">
             <wp:extent cx="3817620" cy="963930"/>
             <wp:effectExtent l="0" t="0" r="0" b="0"/>
             <wp:docPr id="7" name="Billede 7" descr="https://lh6.googleusercontent.com/WFfp-hFZLS3hHCXCT8VFb7_rk_R7vjdMOUJclGyXesr4u0Q6qDK5f4sLLZ1j07jVSQ9cKzSUbfwUi70nuAjm2jGExi635vuDtJsAPxr_2Vuh9wBMbGBSv8Tp3giHPOY4yJkeDS00"/>
@@ -106,7 +105,7 @@
           <w:noProof/>
         </w:rPr>
         <w:drawing>
-          <wp:inline distT="0" distB="0" distL="0" distR="0">
+          <wp:inline distT="0" distB="0" distL="0" distR="0" wp14:anchorId="308F95E8" wp14:editId="0F76B695">
             <wp:extent cx="4857750" cy="4236720"/>
             <wp:effectExtent l="0" t="0" r="0" b="0"/>
             <wp:docPr id="6" name="Billede 6" descr="https://lh6.googleusercontent.com/zxWxh6z4SgQQ1ndmybUICcBfAwSwQog3CbL3mNFk8jeDU9hfA3Ntn_Wdnn3EBEVcQEn1mLfWbeozbeAZMNsNtrl6lU6tsAJtgOutIFIgRdAK18YDBcrF2W8m4lxtOrxnQtc0RTk0"/>
@@ -2480,10 +2479,7 @@
         <w:t xml:space="preserve">, s. </w:t>
       </w:r>
       <w:r>
-        <w:rPr>
-          <w:highlight w:val="magenta"/>
-        </w:rPr>
-        <w:t>SIDETAL</w:t>
+        <w:t>4</w:t>
       </w:r>
       <w:r>
         <w:t>).</w:t>
@@ -3319,13 +3315,16 @@
         <w:spacing w:line="360" w:lineRule="auto"/>
       </w:pPr>
       <w:r>
-        <w:t xml:space="preserve">Vores forventningsafstemning er udarbejdet ud fra et ønske om at sikre sig, at vi alle arbejder mod det samme mål og undgå uenigheder i gruppen. Vi har på samme tid fastlagt nogle rammer for hvornår vi skulle arbejde. Forventningsafstemningen skal kunne ses i sammenhæng med vores risikoanalyse – begge er med til at lægge grundstenen for samarbejdet og være med til at minimere risici for </w:t>
-      </w:r>
-      <w:r>
-        <w:rPr>
-          <w:highlight w:val="magenta"/>
-        </w:rPr>
-        <w:t>miskommunikation.</w:t>
+        <w:t>Vores forventningsafstemning er udarbejdet ud fra et ønske om at sikre sig, at vi alle arbejder mod det samme mål og undgå uenigheder i gruppen. Vi har på samme tid fastlagt nogle rammer for hvornår vi skulle arbejde. Forventningsafstemningen skal kunne ses i sammenhæng med vores risikoanalyse – begge er med til at lægge grundstenen for samarbejdet og være</w:t>
+      </w:r>
+      <w:r>
+        <w:t xml:space="preserve"> med til at minimere </w:t>
+      </w:r>
+      <w:r>
+        <w:rPr>
+          <w:highlight w:val="yellow"/>
+        </w:rPr>
+        <w:t>risikoen for at vi går fejl af hinanden i vores kommunikation.</w:t>
       </w:r>
     </w:p>
     <w:p>
@@ -3503,11 +3502,11 @@
         <w:t>faldgruber</w:t>
       </w:r>
       <w:r>
-        <w:t xml:space="preserve">. Faktisk fik vi hurtigt brug for vores risikoanalyse, da vi mistede et gruppemedlem i anden </w:t>
+        <w:t xml:space="preserve">. </w:t>
       </w:r>
       <w:r>
         <w:lastRenderedPageBreak/>
-        <w:t>iteration. Her kunne risikoanalysen fortælle os hvordan vi bedst muligt kom videre, uden at det ville påvirke projektet i større grad. I denne situation valgte vi at følge vores opstillede løsning, og minimere omfanget af applikationen en smule, og i stedet arbejde på de ekstra udvidelser til sidst.</w:t>
+        <w:t>Faktisk fik vi hurtigt brug for vores risikoanalyse, da vi mistede et gruppemedlem i anden iteration. Her kunne risikoanalysen fortælle os hvordan vi bedst muligt kom videre, uden at det ville påvirke projektet i større grad. I denne situation valgte vi at følge vores opstillede løsning, og minimere omfanget af applikationen en smule, og i stedet arbejde på de ekstra udvidelser til sidst.</w:t>
       </w:r>
       <w:r>
         <w:t xml:space="preserve"> På samme måde har risikoanalysen kunne understrege vigtigheden af fx at have backupfiler adskillige steder – fx har vi arbejdet i Github, hvor vi har kunnet versionsstyre ved behov, og på rapporten har vi brugt Google Docs til rapportskrivningen i de første tre iterationer, </w:t>
@@ -4060,6 +4059,7 @@
               </w:rPr>
             </w:pPr>
             <w:r>
+              <w:lastRenderedPageBreak/>
               <w:t>Databasefejl</w:t>
             </w:r>
           </w:p>
@@ -4151,8 +4151,6 @@
             </w:r>
           </w:p>
         </w:tc>
-        <w:bookmarkStart w:id="7" w:name="_GoBack"/>
-        <w:bookmarkEnd w:id="7"/>
       </w:tr>
       <w:tr>
         <w:trPr>
@@ -4183,7 +4181,6 @@
               </w:rPr>
             </w:pPr>
             <w:r>
-              <w:lastRenderedPageBreak/>
               <w:t>Overskridelse af deadline for aflevering af projekt</w:t>
             </w:r>
           </w:p>
@@ -4658,17 +4655,18 @@
           <w:rFonts w:ascii="Times New Roman" w:hAnsi="Times New Roman" w:cs="Times New Roman"/>
         </w:rPr>
       </w:pPr>
-      <w:bookmarkStart w:id="8" w:name="_Toc532392357"/>
+      <w:bookmarkStart w:id="7" w:name="_Toc532392357"/>
       <w:r>
         <w:t>Vision og Vision Statement for CC Byg.</w:t>
       </w:r>
-      <w:bookmarkEnd w:id="8"/>
+      <w:bookmarkEnd w:id="7"/>
     </w:p>
     <w:p>
       <w:pPr>
         <w:spacing w:line="360" w:lineRule="auto"/>
       </w:pPr>
       <w:r>
+        <w:lastRenderedPageBreak/>
         <w:t>Vi har udarbejdet Vision som et led i forretningsanalysen</w:t>
       </w:r>
       <w:r>
@@ -4699,7 +4697,6 @@
         <w:rPr>
           <w:b/>
         </w:rPr>
-        <w:lastRenderedPageBreak/>
         <w:t>Vision introduktion</w:t>
       </w:r>
       <w:r>
@@ -4948,7 +4945,7 @@
         </w:rPr>
         <w:t>“Nem og enkel styring af lager og projekter”</w:t>
       </w:r>
-      <w:bookmarkStart w:id="9" w:name="_Toc532392358"/>
+      <w:bookmarkStart w:id="8" w:name="_Toc532392358"/>
       <w:r>
         <w:br w:type="page"/>
       </w:r>
@@ -4961,7 +4958,7 @@
         <w:lastRenderedPageBreak/>
         <w:t>Product position statement</w:t>
       </w:r>
-      <w:bookmarkEnd w:id="9"/>
+      <w:bookmarkEnd w:id="8"/>
     </w:p>
     <w:p>
       <w:pPr>
@@ -5157,9 +5154,12 @@
       </w:pPr>
       <w:r>
         <w:rPr>
-          <w:highlight w:val="magenta"/>
-        </w:rPr>
-        <w:t>Fokus:</w:t>
+          <w:b/>
+        </w:rPr>
+        <w:t>Fokus</w:t>
+      </w:r>
+      <w:r>
+        <w:t>:</w:t>
       </w:r>
       <w:r>
         <w:t xml:space="preserve"> s</w:t>
@@ -5356,14 +5356,14 @@
           <w:rFonts w:ascii="Times New Roman" w:hAnsi="Times New Roman" w:cs="Times New Roman"/>
         </w:rPr>
       </w:pPr>
-      <w:bookmarkStart w:id="10" w:name="_Toc532392359"/>
+      <w:bookmarkStart w:id="9" w:name="_Toc532392359"/>
       <w:r>
         <w:t>Krav</w:t>
       </w:r>
       <w:r>
         <w:t>specifikation:</w:t>
       </w:r>
-      <w:bookmarkEnd w:id="10"/>
+      <w:bookmarkEnd w:id="9"/>
     </w:p>
     <w:p>
       <w:pPr>
@@ -5412,7 +5412,35 @@
         <w:rPr>
           <w:highlight w:val="yellow"/>
         </w:rPr>
-        <w:t>med funktionelle og ikke-funktionelle krav.</w:t>
+        <w:t>med funktionelle og ikke-</w:t>
+      </w:r>
+      <w:commentRangeStart w:id="10"/>
+      <w:commentRangeStart w:id="11"/>
+      <w:r>
+        <w:rPr>
+          <w:highlight w:val="yellow"/>
+        </w:rPr>
+        <w:t>funktionelle</w:t>
+      </w:r>
+      <w:commentRangeEnd w:id="10"/>
+      <w:r>
+        <w:rPr>
+          <w:rStyle w:val="CommentReference"/>
+        </w:rPr>
+        <w:commentReference w:id="10"/>
+      </w:r>
+      <w:commentRangeEnd w:id="11"/>
+      <w:r>
+        <w:rPr>
+          <w:rStyle w:val="CommentReference"/>
+        </w:rPr>
+        <w:commentReference w:id="11"/>
+      </w:r>
+      <w:r>
+        <w:rPr>
+          <w:highlight w:val="yellow"/>
+        </w:rPr>
+        <w:t xml:space="preserve"> krav.</w:t>
       </w:r>
     </w:p>
     <w:tbl>
@@ -5427,9 +5455,9 @@
         <w:tblLook w:val="04A0" w:firstRow="1" w:lastRow="0" w:firstColumn="1" w:lastColumn="0" w:noHBand="0" w:noVBand="1"/>
       </w:tblPr>
       <w:tblGrid>
-        <w:gridCol w:w="2991"/>
+        <w:gridCol w:w="2960"/>
         <w:gridCol w:w="1076"/>
-        <w:gridCol w:w="5551"/>
+        <w:gridCol w:w="5582"/>
       </w:tblGrid>
       <w:tr>
         <w:trPr>
@@ -5996,7 +6024,27 @@
               <w:rPr>
                 <w:shd w:val="clear" w:color="auto" w:fill="FF00FF"/>
               </w:rPr>
-              <w:t>Muligvis bekræftelse før ændring?</w:t>
+              <w:t xml:space="preserve">Muligvis bekræftelse før </w:t>
+            </w:r>
+            <w:commentRangeStart w:id="12"/>
+            <w:r>
+              <w:rPr>
+                <w:shd w:val="clear" w:color="auto" w:fill="FF00FF"/>
+              </w:rPr>
+              <w:t>ændring</w:t>
+            </w:r>
+            <w:commentRangeEnd w:id="12"/>
+            <w:r>
+              <w:rPr>
+                <w:rStyle w:val="CommentReference"/>
+              </w:rPr>
+              <w:commentReference w:id="12"/>
+            </w:r>
+            <w:r>
+              <w:rPr>
+                <w:shd w:val="clear" w:color="auto" w:fill="FF00FF"/>
+              </w:rPr>
+              <w:t>?</w:t>
             </w:r>
           </w:p>
         </w:tc>
@@ -6586,11 +6634,11 @@
       <w:pPr>
         <w:pStyle w:val="Heading1"/>
       </w:pPr>
-      <w:bookmarkStart w:id="11" w:name="_Toc532392360"/>
+      <w:bookmarkStart w:id="13" w:name="_Toc532392360"/>
       <w:r>
         <w:t>Forretningsanalyse</w:t>
       </w:r>
-      <w:bookmarkEnd w:id="11"/>
+      <w:bookmarkEnd w:id="13"/>
     </w:p>
     <w:p>
       <w:r>
@@ -6703,7 +6751,27 @@
         <w:rPr>
           <w:highlight w:val="yellow"/>
         </w:rPr>
-        <w:t>Samt den fortæller os hvor stærk vores kunde er i branchen og hvordan de står i en konkurrence situation.</w:t>
+        <w:t xml:space="preserve">Samt den fortæller os hvor stærk vores kunde er i branchen og hvordan de </w:t>
+      </w:r>
+      <w:commentRangeStart w:id="14"/>
+      <w:r>
+        <w:rPr>
+          <w:highlight w:val="yellow"/>
+        </w:rPr>
+        <w:t>står</w:t>
+      </w:r>
+      <w:commentRangeEnd w:id="14"/>
+      <w:r>
+        <w:rPr>
+          <w:rStyle w:val="CommentReference"/>
+        </w:rPr>
+        <w:commentReference w:id="14"/>
+      </w:r>
+      <w:r>
+        <w:rPr>
+          <w:highlight w:val="yellow"/>
+        </w:rPr>
+        <w:t xml:space="preserve"> i en konkurrence situation.</w:t>
       </w:r>
     </w:p>
     <w:p>
@@ -6738,7 +6806,27 @@
         <w:rPr>
           <w:highlight w:val="yellow"/>
         </w:rPr>
-        <w:t>hvad der er vigtigt for både kunder og firmaet selv.</w:t>
+        <w:t xml:space="preserve">hvad der er vigtigt for både kunder og firmaet </w:t>
+      </w:r>
+      <w:commentRangeStart w:id="15"/>
+      <w:r>
+        <w:rPr>
+          <w:highlight w:val="yellow"/>
+        </w:rPr>
+        <w:t>selv</w:t>
+      </w:r>
+      <w:commentRangeEnd w:id="15"/>
+      <w:r>
+        <w:rPr>
+          <w:rStyle w:val="CommentReference"/>
+        </w:rPr>
+        <w:commentReference w:id="15"/>
+      </w:r>
+      <w:r>
+        <w:rPr>
+          <w:highlight w:val="yellow"/>
+        </w:rPr>
+        <w:t>.</w:t>
       </w:r>
       <w:r>
         <w:t xml:space="preserve"> </w:t>
@@ -6759,12 +6847,12 @@
       <w:pPr>
         <w:pStyle w:val="Heading2"/>
       </w:pPr>
-      <w:bookmarkStart w:id="12" w:name="_Toc532392361"/>
+      <w:bookmarkStart w:id="16" w:name="_Toc532392361"/>
       <w:r>
         <w:lastRenderedPageBreak/>
         <w:t>SWOT</w:t>
       </w:r>
-      <w:bookmarkEnd w:id="12"/>
+      <w:bookmarkEnd w:id="16"/>
     </w:p>
     <w:p>
       <w:pPr>
@@ -7184,12 +7272,12 @@
           <w:rFonts w:ascii="Times New Roman" w:hAnsi="Times New Roman" w:cs="Times New Roman"/>
         </w:rPr>
       </w:pPr>
-      <w:bookmarkStart w:id="13" w:name="_Toc532392362"/>
+      <w:bookmarkStart w:id="17" w:name="_Toc532392362"/>
       <w:r>
         <w:lastRenderedPageBreak/>
         <w:t>Porters Five Forces</w:t>
       </w:r>
-      <w:bookmarkEnd w:id="13"/>
+      <w:bookmarkEnd w:id="17"/>
     </w:p>
     <w:p>
       <w:pPr>
@@ -7411,7 +7499,7 @@
           <w:color w:val="434343"/>
         </w:rPr>
         <w:drawing>
-          <wp:inline distT="0" distB="0" distL="0" distR="0">
+          <wp:inline distT="0" distB="0" distL="0" distR="0" wp14:anchorId="584728AD" wp14:editId="3CF057AE">
             <wp:extent cx="5734050" cy="3771900"/>
             <wp:effectExtent l="0" t="0" r="0" b="0"/>
             <wp:docPr id="4" name="Billede 4" descr="https://lh5.googleusercontent.com/XQzSibi5QVUtWM-3D0PNNM_bhR5H3Hoh510P_ophIm9Fk08_qGl_tqX2ZVRJgi8UEYt2cySaDcQ6Njm36Fe0pNGUoOrfO1B5pV5qxmi8krWoAvMLCAiduCXpUuu6U5gohDRG9-KR"/>
@@ -7428,7 +7516,7 @@
                     </pic:cNvPicPr>
                   </pic:nvPicPr>
                   <pic:blipFill>
-                    <a:blip r:embed="rId8" cstate="print">
+                    <a:blip r:embed="rId10" cstate="print">
                       <a:extLst>
                         <a:ext uri="{28A0092B-C50C-407E-A947-70E740481C1C}">
                           <a14:useLocalDpi xmlns:a14="http://schemas.microsoft.com/office/drawing/2010/main" val="0"/>
@@ -7485,7 +7573,15 @@
           <w:color w:val="434343"/>
         </w:rPr>
         <w:lastRenderedPageBreak/>
-        <w:t>Product Backlog - Gitte &amp; Daniel:</w:t>
+        <w:t>Product Backlog - Alle</w:t>
+      </w:r>
+      <w:bookmarkStart w:id="18" w:name="_GoBack"/>
+      <w:bookmarkEnd w:id="18"/>
+      <w:r>
+        <w:rPr>
+          <w:color w:val="434343"/>
+        </w:rPr>
+        <w:t>:</w:t>
       </w:r>
     </w:p>
     <w:p>
@@ -7519,7 +7615,7 @@
           <w:noProof/>
         </w:rPr>
         <w:drawing>
-          <wp:inline distT="0" distB="0" distL="0" distR="0">
+          <wp:inline distT="0" distB="0" distL="0" distR="0" wp14:anchorId="6B607817" wp14:editId="6EEBE7F0">
             <wp:extent cx="5734050" cy="3436620"/>
             <wp:effectExtent l="0" t="0" r="0" b="0"/>
             <wp:docPr id="3" name="Billede 3" descr="https://lh5.googleusercontent.com/q9hMzwZ0WGtd5I1dtJWi0mOre0CW0udZoGzdCFLbbSQXkPlF1MmLNlQA3UTF6XScfN0hb_fB6SbNlVw5nC_KmFzfjRwqFg3aaoyYVkr16i6chBmPP0trtC9TLbigy0pgl2q5mx7H"/>
@@ -7536,7 +7632,7 @@
                     </pic:cNvPicPr>
                   </pic:nvPicPr>
                   <pic:blipFill>
-                    <a:blip r:embed="rId9" cstate="print">
+                    <a:blip r:embed="rId11" cstate="print">
                       <a:extLst>
                         <a:ext uri="{28A0092B-C50C-407E-A947-70E740481C1C}">
                           <a14:useLocalDpi xmlns:a14="http://schemas.microsoft.com/office/drawing/2010/main" val="0"/>
@@ -10796,7 +10892,7 @@
           <w:rFonts w:ascii="Times New Roman" w:hAnsi="Times New Roman" w:cs="Times New Roman"/>
         </w:rPr>
       </w:pPr>
-      <w:hyperlink r:id="rId10" w:history="1">
+      <w:hyperlink r:id="rId12" w:history="1">
         <w:r>
           <w:rPr>
             <w:color w:val="1155CC"/>
@@ -10871,7 +10967,7 @@
           <w:noProof/>
         </w:rPr>
         <w:drawing>
-          <wp:inline distT="0" distB="0" distL="0" distR="0">
+          <wp:inline distT="0" distB="0" distL="0" distR="0" wp14:anchorId="6B2DDD71" wp14:editId="5995309C">
             <wp:extent cx="5734050" cy="3208020"/>
             <wp:effectExtent l="0" t="0" r="0" b="0"/>
             <wp:docPr id="2" name="Billede 2" descr="https://lh4.googleusercontent.com/5F9zBBjXrhQ91NDYMaE9v85NYH-IJdte8-Jl9rv5vxnfdgr1bhntGASgy-sVvGK6pppeXrii_Qq5Nvnd3nuOgR1VSq4CMpNPm2SwCY2rjP7OHoPxzFEQ1v7pBsZkABNzseQlNwSt"/>
@@ -10888,7 +10984,7 @@
                     </pic:cNvPicPr>
                   </pic:nvPicPr>
                   <pic:blipFill>
-                    <a:blip r:embed="rId11" cstate="print">
+                    <a:blip r:embed="rId13" cstate="print">
                       <a:extLst>
                         <a:ext uri="{28A0092B-C50C-407E-A947-70E740481C1C}">
                           <a14:useLocalDpi xmlns:a14="http://schemas.microsoft.com/office/drawing/2010/main" val="0"/>
@@ -13833,7 +13929,7 @@
         </w:rPr>
         <w:lastRenderedPageBreak/>
         <w:drawing>
-          <wp:inline distT="0" distB="0" distL="0" distR="0">
+          <wp:inline distT="0" distB="0" distL="0" distR="0" wp14:anchorId="4B76B48D" wp14:editId="23F963EF">
             <wp:extent cx="5734050" cy="3227070"/>
             <wp:effectExtent l="0" t="0" r="0" b="0"/>
             <wp:docPr id="1" name="Billede 1" descr="https://lh5.googleusercontent.com/A4FF8fLrX0iDRpOgyCrZeZV78vGazOj9yaARQvX5BE-2pYqjq92uBNyDSiZU7h4qwh5QYkPZICr-gLraL6_vlOF5pzq-o6_LJYpek9AoIvSQuzdLajKTZQtr1TnoUojFjkk6v1Ns"/>
@@ -13850,7 +13946,7 @@
                     </pic:cNvPicPr>
                   </pic:nvPicPr>
                   <pic:blipFill>
-                    <a:blip r:embed="rId12">
+                    <a:blip r:embed="rId14">
                       <a:extLst>
                         <a:ext uri="{28A0092B-C50C-407E-A947-70E740481C1C}">
                           <a14:useLocalDpi xmlns:a14="http://schemas.microsoft.com/office/drawing/2010/main" val="0"/>
@@ -13910,7 +14006,7 @@
           <w:noProof/>
         </w:rPr>
         <w:drawing>
-          <wp:inline distT="0" distB="0" distL="0" distR="0">
+          <wp:inline distT="0" distB="0" distL="0" distR="0" wp14:anchorId="317B9214" wp14:editId="6C9FE354">
             <wp:extent cx="6120130" cy="1423035"/>
             <wp:effectExtent l="0" t="0" r="0" b="5715"/>
             <wp:docPr id="10" name="Billede 10"/>
@@ -13925,7 +14021,7 @@
                     <pic:cNvPicPr/>
                   </pic:nvPicPr>
                   <pic:blipFill>
-                    <a:blip r:embed="rId13" cstate="print">
+                    <a:blip r:embed="rId15" cstate="print">
                       <a:extLst>
                         <a:ext uri="{28A0092B-C50C-407E-A947-70E740481C1C}">
                           <a14:useLocalDpi xmlns:a14="http://schemas.microsoft.com/office/drawing/2010/main" val="0"/>
@@ -13984,12 +14080,12 @@
           <w:rFonts w:ascii="Times New Roman" w:hAnsi="Times New Roman" w:cs="Times New Roman"/>
         </w:rPr>
       </w:pPr>
-      <w:bookmarkStart w:id="14" w:name="_Toc532392363"/>
+      <w:bookmarkStart w:id="19" w:name="_Toc532392363"/>
       <w:r>
         <w:lastRenderedPageBreak/>
         <w:t>TESTPLAN</w:t>
       </w:r>
-      <w:bookmarkEnd w:id="14"/>
+      <w:bookmarkEnd w:id="19"/>
     </w:p>
     <w:p>
       <w:pPr>
@@ -14009,11 +14105,11 @@
           <w:rFonts w:ascii="Times New Roman" w:hAnsi="Times New Roman" w:cs="Times New Roman"/>
         </w:rPr>
       </w:pPr>
-      <w:bookmarkStart w:id="15" w:name="_Toc532392364"/>
+      <w:bookmarkStart w:id="20" w:name="_Toc532392364"/>
       <w:r>
         <w:t>1.0. Indledning.</w:t>
       </w:r>
-      <w:bookmarkEnd w:id="15"/>
+      <w:bookmarkEnd w:id="20"/>
     </w:p>
     <w:p>
       <w:pPr>
@@ -14033,7 +14129,7 @@
           <w:rFonts w:ascii="Times New Roman" w:hAnsi="Times New Roman" w:cs="Times New Roman"/>
         </w:rPr>
       </w:pPr>
-      <w:bookmarkStart w:id="16" w:name="_Toc532392365"/>
+      <w:bookmarkStart w:id="21" w:name="_Toc532392365"/>
       <w:r>
         <w:t>1.1.</w:t>
       </w:r>
@@ -14041,7 +14137,7 @@
         <w:tab/>
         <w:t>Formål.</w:t>
       </w:r>
-      <w:bookmarkEnd w:id="16"/>
+      <w:bookmarkEnd w:id="21"/>
     </w:p>
     <w:p>
       <w:pPr>
@@ -14418,11 +14514,11 @@
           <w:rFonts w:ascii="Times New Roman" w:hAnsi="Times New Roman" w:cs="Times New Roman"/>
         </w:rPr>
       </w:pPr>
-      <w:bookmarkStart w:id="17" w:name="_Toc532392366"/>
+      <w:bookmarkStart w:id="22" w:name="_Toc532392366"/>
       <w:r>
         <w:t>2.0. SCOPE</w:t>
       </w:r>
-      <w:bookmarkEnd w:id="17"/>
+      <w:bookmarkEnd w:id="22"/>
     </w:p>
     <w:p>
       <w:pPr>
@@ -14513,22 +14609,22 @@
           <w:rFonts w:ascii="Times New Roman" w:hAnsi="Times New Roman" w:cs="Times New Roman"/>
         </w:rPr>
       </w:pPr>
-      <w:bookmarkStart w:id="18" w:name="_Toc532392367"/>
+      <w:bookmarkStart w:id="23" w:name="_Toc532392367"/>
       <w:r>
         <w:lastRenderedPageBreak/>
         <w:t>3.0. Antagelser/Risiko</w:t>
       </w:r>
-      <w:bookmarkEnd w:id="18"/>
+      <w:bookmarkEnd w:id="23"/>
     </w:p>
     <w:p>
       <w:pPr>
         <w:pStyle w:val="Heading3"/>
       </w:pPr>
-      <w:bookmarkStart w:id="19" w:name="_Toc532392368"/>
+      <w:bookmarkStart w:id="24" w:name="_Toc532392368"/>
       <w:r>
         <w:t>3.1. Antagelser</w:t>
       </w:r>
-      <w:bookmarkEnd w:id="19"/>
+      <w:bookmarkEnd w:id="24"/>
     </w:p>
     <w:p>
       <w:pPr>
@@ -14636,11 +14732,11 @@
           <w:rFonts w:ascii="Times New Roman" w:hAnsi="Times New Roman" w:cs="Times New Roman"/>
         </w:rPr>
       </w:pPr>
-      <w:bookmarkStart w:id="20" w:name="_Toc532392369"/>
+      <w:bookmarkStart w:id="25" w:name="_Toc532392369"/>
       <w:r>
         <w:t>3.2. Risiko</w:t>
       </w:r>
-      <w:bookmarkEnd w:id="20"/>
+      <w:bookmarkEnd w:id="25"/>
     </w:p>
     <w:p>
       <w:pPr>
@@ -15441,11 +15537,11 @@
           <w:rFonts w:ascii="Times New Roman" w:hAnsi="Times New Roman" w:cs="Times New Roman"/>
         </w:rPr>
       </w:pPr>
-      <w:bookmarkStart w:id="21" w:name="_Toc532392370"/>
+      <w:bookmarkStart w:id="26" w:name="_Toc532392370"/>
       <w:r>
         <w:t>4.0. Tilgang til projektet.</w:t>
       </w:r>
-      <w:bookmarkEnd w:id="21"/>
+      <w:bookmarkEnd w:id="26"/>
     </w:p>
     <w:p>
       <w:pPr>
@@ -15498,11 +15594,11 @@
           <w:rFonts w:ascii="Times New Roman" w:hAnsi="Times New Roman" w:cs="Times New Roman"/>
         </w:rPr>
       </w:pPr>
-      <w:bookmarkStart w:id="22" w:name="_Toc532392371"/>
+      <w:bookmarkStart w:id="27" w:name="_Toc532392371"/>
       <w:r>
         <w:t>5.0. Test miljø</w:t>
       </w:r>
-      <w:bookmarkEnd w:id="22"/>
+      <w:bookmarkEnd w:id="27"/>
     </w:p>
     <w:p>
       <w:pPr>
@@ -15533,11 +15629,11 @@
           <w:rFonts w:ascii="Times New Roman" w:hAnsi="Times New Roman" w:cs="Times New Roman"/>
         </w:rPr>
       </w:pPr>
-      <w:bookmarkStart w:id="23" w:name="_Toc532392372"/>
+      <w:bookmarkStart w:id="28" w:name="_Toc532392372"/>
       <w:r>
         <w:t>6.0. Milesten / Aflevering</w:t>
       </w:r>
-      <w:bookmarkEnd w:id="23"/>
+      <w:bookmarkEnd w:id="28"/>
     </w:p>
     <w:p>
       <w:pPr>
@@ -15546,11 +15642,11 @@
           <w:rFonts w:ascii="Times New Roman" w:hAnsi="Times New Roman" w:cs="Times New Roman"/>
         </w:rPr>
       </w:pPr>
-      <w:bookmarkStart w:id="24" w:name="_Toc532392373"/>
+      <w:bookmarkStart w:id="29" w:name="_Toc532392373"/>
       <w:r>
         <w:t>6.1.  Test tidsplan</w:t>
       </w:r>
-      <w:bookmarkEnd w:id="24"/>
+      <w:bookmarkEnd w:id="29"/>
     </w:p>
     <w:p>
       <w:pPr>
@@ -19049,11 +19145,11 @@
       <w:pPr>
         <w:pStyle w:val="Heading3"/>
       </w:pPr>
-      <w:bookmarkStart w:id="25" w:name="_Toc532392374"/>
+      <w:bookmarkStart w:id="30" w:name="_Toc532392374"/>
       <w:r>
         <w:t>6.2. Aflevering</w:t>
       </w:r>
-      <w:bookmarkEnd w:id="25"/>
+      <w:bookmarkEnd w:id="30"/>
     </w:p>
     <w:p/>
     <w:tbl>
@@ -19361,7 +19457,7 @@
           <w:noProof/>
         </w:rPr>
         <w:drawing>
-          <wp:inline distT="0" distB="0" distL="0" distR="0">
+          <wp:inline distT="0" distB="0" distL="0" distR="0" wp14:anchorId="4CE0F418" wp14:editId="6D0109D1">
             <wp:extent cx="6120130" cy="4435475"/>
             <wp:effectExtent l="0" t="0" r="0" b="3175"/>
             <wp:docPr id="8" name="Billede 8"/>
@@ -19376,7 +19472,7 @@
                     <pic:cNvPicPr/>
                   </pic:nvPicPr>
                   <pic:blipFill>
-                    <a:blip r:embed="rId14" cstate="print">
+                    <a:blip r:embed="rId16" cstate="print">
                       <a:extLst>
                         <a:ext uri="{28A0092B-C50C-407E-A947-70E740481C1C}">
                           <a14:useLocalDpi xmlns:a14="http://schemas.microsoft.com/office/drawing/2010/main" val="0"/>
@@ -19417,7 +19513,7 @@
         </w:rPr>
         <w:lastRenderedPageBreak/>
         <w:drawing>
-          <wp:inline distT="0" distB="0" distL="0" distR="0">
+          <wp:inline distT="0" distB="0" distL="0" distR="0" wp14:anchorId="5BE2939B" wp14:editId="1E4584BE">
             <wp:extent cx="6120130" cy="4017645"/>
             <wp:effectExtent l="0" t="0" r="0" b="1905"/>
             <wp:docPr id="9" name="Billede 9"/>
@@ -19432,7 +19528,7 @@
                     <pic:cNvPicPr/>
                   </pic:nvPicPr>
                   <pic:blipFill>
-                    <a:blip r:embed="rId15" cstate="print">
+                    <a:blip r:embed="rId17" cstate="print">
                       <a:extLst>
                         <a:ext uri="{28A0092B-C50C-407E-A947-70E740481C1C}">
                           <a14:useLocalDpi xmlns:a14="http://schemas.microsoft.com/office/drawing/2010/main" val="0"/>
@@ -19474,20 +19570,27 @@
         <w:pStyle w:val="Heading1"/>
         <w:rPr>
           <w:rFonts w:ascii="Times New Roman" w:hAnsi="Times New Roman" w:cs="Times New Roman"/>
-        </w:rPr>
-      </w:pPr>
-      <w:bookmarkStart w:id="26" w:name="_Toc532392375"/>
-      <w:r>
+          <w:lang w:val="en-US"/>
+        </w:rPr>
+      </w:pPr>
+      <w:bookmarkStart w:id="31" w:name="_Toc532392375"/>
+      <w:proofErr w:type="spellStart"/>
+      <w:r>
+        <w:rPr>
+          <w:lang w:val="en-US"/>
+        </w:rPr>
         <w:lastRenderedPageBreak/>
         <w:t>Kode</w:t>
       </w:r>
-      <w:bookmarkEnd w:id="26"/>
+      <w:bookmarkEnd w:id="31"/>
+      <w:proofErr w:type="spellEnd"/>
     </w:p>
     <w:p>
       <w:pPr>
         <w:spacing w:line="360" w:lineRule="auto"/>
         <w:rPr>
           <w:rFonts w:ascii="Times New Roman" w:hAnsi="Times New Roman" w:cs="Times New Roman"/>
+          <w:lang w:val="en-US"/>
         </w:rPr>
       </w:pPr>
     </w:p>
@@ -19495,9 +19598,13 @@
       <w:pPr>
         <w:rPr>
           <w:sz w:val="36"/>
-        </w:rPr>
-      </w:pPr>
-      <w:r>
+          <w:lang w:val="en-US"/>
+        </w:rPr>
+      </w:pPr>
+      <w:r>
+        <w:rPr>
+          <w:lang w:val="en-US"/>
+        </w:rPr>
         <w:br w:type="page"/>
       </w:r>
     </w:p>
@@ -19506,25 +19613,54 @@
         <w:pStyle w:val="Heading1"/>
         <w:rPr>
           <w:rFonts w:ascii="Times New Roman" w:hAnsi="Times New Roman" w:cs="Times New Roman"/>
-        </w:rPr>
-      </w:pPr>
-      <w:bookmarkStart w:id="27" w:name="_Toc532392376"/>
-      <w:r>
+          <w:lang w:val="en-US"/>
+        </w:rPr>
+      </w:pPr>
+      <w:bookmarkStart w:id="32" w:name="_Toc532392376"/>
+      <w:proofErr w:type="spellStart"/>
+      <w:r>
+        <w:rPr>
+          <w:lang w:val="en-US"/>
+        </w:rPr>
         <w:lastRenderedPageBreak/>
-        <w:t>Konklusion – problemstilling</w:t>
-      </w:r>
-      <w:bookmarkEnd w:id="27"/>
+        <w:t>Konklusion</w:t>
+      </w:r>
+      <w:proofErr w:type="spellEnd"/>
+      <w:r>
+        <w:rPr>
+          <w:lang w:val="en-US"/>
+        </w:rPr>
+        <w:t xml:space="preserve"> – </w:t>
+      </w:r>
+      <w:proofErr w:type="spellStart"/>
+      <w:r>
+        <w:rPr>
+          <w:lang w:val="en-US"/>
+        </w:rPr>
+        <w:t>problemstilling</w:t>
+      </w:r>
+      <w:bookmarkEnd w:id="32"/>
+      <w:proofErr w:type="spellEnd"/>
     </w:p>
     <w:p>
       <w:pPr>
         <w:spacing w:line="360" w:lineRule="auto"/>
         <w:rPr>
           <w:rFonts w:ascii="Times New Roman" w:hAnsi="Times New Roman" w:cs="Times New Roman"/>
-        </w:rPr>
-      </w:pPr>
-    </w:p>
-    <w:p>
-      <w:r>
+          <w:lang w:val="en-US"/>
+        </w:rPr>
+      </w:pPr>
+    </w:p>
+    <w:p>
+      <w:pPr>
+        <w:rPr>
+          <w:lang w:val="en-US"/>
+        </w:rPr>
+      </w:pPr>
+      <w:r>
+        <w:rPr>
+          <w:lang w:val="en-US"/>
+        </w:rPr>
         <w:br w:type="page"/>
       </w:r>
     </w:p>
@@ -19533,14 +19669,20 @@
         <w:pStyle w:val="Heading1"/>
         <w:rPr>
           <w:rFonts w:ascii="Times New Roman" w:hAnsi="Times New Roman" w:cs="Times New Roman"/>
-        </w:rPr>
-      </w:pPr>
-      <w:bookmarkStart w:id="28" w:name="_Toc532392377"/>
-      <w:r>
+          <w:lang w:val="en-US"/>
+        </w:rPr>
+      </w:pPr>
+      <w:bookmarkStart w:id="33" w:name="_Toc532392377"/>
+      <w:proofErr w:type="spellStart"/>
+      <w:r>
+        <w:rPr>
+          <w:lang w:val="en-US"/>
+        </w:rPr>
         <w:lastRenderedPageBreak/>
         <w:t>Litteraturliste</w:t>
       </w:r>
-      <w:bookmarkEnd w:id="28"/>
+      <w:bookmarkEnd w:id="33"/>
+      <w:proofErr w:type="spellEnd"/>
     </w:p>
     <w:p>
       <w:pPr>
@@ -19708,7 +19850,7 @@
           <w:lang w:val="en-US"/>
         </w:rPr>
       </w:pPr>
-      <w:hyperlink r:id="rId16" w:history="1">
+      <w:hyperlink r:id="rId18" w:history="1">
         <w:r>
           <w:rPr>
             <w:color w:val="1155CC"/>
@@ -19727,7 +19869,7 @@
           <w:lang w:val="en-US"/>
         </w:rPr>
       </w:pPr>
-      <w:hyperlink r:id="rId17" w:history="1">
+      <w:hyperlink r:id="rId19" w:history="1">
         <w:r>
           <w:rPr>
             <w:color w:val="1155CC"/>
@@ -19746,7 +19888,7 @@
           <w:lang w:val="en-US"/>
         </w:rPr>
       </w:pPr>
-      <w:hyperlink r:id="rId18" w:history="1">
+      <w:hyperlink r:id="rId20" w:history="1">
         <w:r>
           <w:rPr>
             <w:color w:val="1155CC"/>
@@ -19801,12 +19943,12 @@
           <w:rFonts w:ascii="Times New Roman" w:hAnsi="Times New Roman" w:cs="Times New Roman"/>
         </w:rPr>
       </w:pPr>
-      <w:bookmarkStart w:id="29" w:name="_Toc532392378"/>
+      <w:bookmarkStart w:id="34" w:name="_Toc532392378"/>
       <w:r>
         <w:lastRenderedPageBreak/>
         <w:t>Ressourceliste</w:t>
       </w:r>
-      <w:bookmarkEnd w:id="29"/>
+      <w:bookmarkEnd w:id="34"/>
     </w:p>
     <w:p>
       <w:pPr>
@@ -19838,7 +19980,7 @@
           <w:lang w:val="en-US"/>
         </w:rPr>
       </w:pPr>
-      <w:hyperlink r:id="rId19" w:history="1">
+      <w:hyperlink r:id="rId21" w:history="1">
         <w:r>
           <w:rPr>
             <w:color w:val="1155CC"/>
@@ -19915,12 +20057,12 @@
       <w:pPr>
         <w:pStyle w:val="Heading1"/>
       </w:pPr>
-      <w:bookmarkStart w:id="30" w:name="_Toc532392379"/>
+      <w:bookmarkStart w:id="35" w:name="_Toc532392379"/>
       <w:r>
         <w:lastRenderedPageBreak/>
         <w:t>Bilag</w:t>
       </w:r>
-      <w:bookmarkEnd w:id="30"/>
+      <w:bookmarkEnd w:id="35"/>
     </w:p>
     <w:p>
       <w:pPr>
@@ -19934,7 +20076,7 @@
           <w:noProof/>
         </w:rPr>
         <w:drawing>
-          <wp:inline distT="0" distB="0" distL="0" distR="0" wp14:anchorId="4D074A3F" wp14:editId="2BB84348">
+          <wp:inline distT="0" distB="0" distL="0" distR="0" wp14:anchorId="6C0221EC" wp14:editId="28DC3DB7">
             <wp:extent cx="5734050" cy="4846320"/>
             <wp:effectExtent l="0" t="0" r="0" b="0"/>
             <wp:docPr id="5" name="Billede 5" descr="https://lh6.googleusercontent.com/rwgvGMWTK6NHkC45c6LIiK_HwjxFtaRmvLvE8t8Tf3mZNqHKv9GobYfARHDHduwKOb276FN03wrEAAGeivU510YI4xaWClXnfcFFTLoGaPGHyG2x07_ekFpd9mEKtr5TasH50i-n"/>
@@ -19951,7 +20093,7 @@
                     </pic:cNvPicPr>
                   </pic:nvPicPr>
                   <pic:blipFill>
-                    <a:blip r:embed="rId20">
+                    <a:blip r:embed="rId22">
                       <a:extLst>
                         <a:ext uri="{28A0092B-C50C-407E-A947-70E740481C1C}">
                           <a14:useLocalDpi xmlns:a14="http://schemas.microsoft.com/office/drawing/2010/main" val="0"/>
@@ -20015,6 +20157,114 @@
     </w:sectPr>
   </w:body>
 </w:document>
+</file>
+
+<file path=word/comments.xml><?xml version="1.0" encoding="utf-8"?>
+<w:comments xmlns:wpc="http://schemas.microsoft.com/office/word/2010/wordprocessingCanvas" xmlns:cx="http://schemas.microsoft.com/office/drawing/2014/chartex" xmlns:mc="http://schemas.openxmlformats.org/markup-compatibility/2006" xmlns:o="urn:schemas-microsoft-com:office:office" xmlns:r="http://schemas.openxmlformats.org/officeDocument/2006/relationships" xmlns:m="http://schemas.openxmlformats.org/officeDocument/2006/math" xmlns:v="urn:schemas-microsoft-com:vml" xmlns:wp14="http://schemas.microsoft.com/office/word/2010/wordprocessingDrawing" xmlns:wp="http://schemas.openxmlformats.org/drawingml/2006/wordprocessingDrawing" xmlns:w10="urn:schemas-microsoft-com:office:word" xmlns:w="http://schemas.openxmlformats.org/wordprocessingml/2006/main" xmlns:w14="http://schemas.microsoft.com/office/word/2010/wordml" xmlns:w15="http://schemas.microsoft.com/office/word/2012/wordml" xmlns:w16se="http://schemas.microsoft.com/office/word/2015/wordml/symex" xmlns:wpg="http://schemas.microsoft.com/office/word/2010/wordprocessingGroup" xmlns:wpi="http://schemas.microsoft.com/office/word/2010/wordprocessingInk" xmlns:wne="http://schemas.microsoft.com/office/word/2006/wordml" xmlns:wps="http://schemas.microsoft.com/office/word/2010/wordprocessingShape" mc:Ignorable="w14 w15 w16se wp14">
+  <w:comment w:id="10" w:author="Gitte Sevel Bilenberg" w:date="2018-12-14T09:49:00Z" w:initials="GSB">
+    <w:p>
+      <w:pPr>
+        <w:pStyle w:val="CommentText"/>
+      </w:pPr>
+      <w:r>
+        <w:rPr>
+          <w:rStyle w:val="CommentReference"/>
+        </w:rPr>
+        <w:annotationRef/>
+      </w:r>
+      <w:r>
+        <w:t>Kommentar</w:t>
+      </w:r>
+    </w:p>
+  </w:comment>
+  <w:comment w:id="11" w:author="Gitte Sevel Bilenberg" w:date="2018-12-14T09:49:00Z" w:initials="GSB">
+    <w:p>
+      <w:pPr>
+        <w:pStyle w:val="CommentText"/>
+      </w:pPr>
+      <w:r>
+        <w:rPr>
+          <w:rStyle w:val="CommentReference"/>
+        </w:rPr>
+        <w:annotationRef/>
+      </w:r>
+    </w:p>
+  </w:comment>
+  <w:comment w:id="12" w:author="Gitte Sevel Bilenberg" w:date="2018-12-14T09:49:00Z" w:initials="GSB">
+    <w:p>
+      <w:pPr>
+        <w:pStyle w:val="CommentText"/>
+      </w:pPr>
+      <w:r>
+        <w:rPr>
+          <w:rStyle w:val="CommentReference"/>
+        </w:rPr>
+        <w:annotationRef/>
+      </w:r>
+      <w:r>
+        <w:t>Kommentar</w:t>
+      </w:r>
+    </w:p>
+    <w:p>
+      <w:pPr>
+        <w:pStyle w:val="CommentText"/>
+      </w:pPr>
+    </w:p>
+  </w:comment>
+  <w:comment w:id="14" w:author="Gitte Sevel Bilenberg" w:date="2018-12-14T09:49:00Z" w:initials="GSB">
+    <w:p>
+      <w:pPr>
+        <w:pStyle w:val="CommentText"/>
+      </w:pPr>
+      <w:r>
+        <w:rPr>
+          <w:rStyle w:val="CommentReference"/>
+        </w:rPr>
+        <w:annotationRef/>
+      </w:r>
+      <w:r>
+        <w:t>Kommentar</w:t>
+      </w:r>
+    </w:p>
+  </w:comment>
+  <w:comment w:id="15" w:author="Gitte Sevel Bilenberg" w:date="2018-12-14T09:49:00Z" w:initials="GSB">
+    <w:p>
+      <w:pPr>
+        <w:pStyle w:val="CommentText"/>
+      </w:pPr>
+      <w:r>
+        <w:rPr>
+          <w:rStyle w:val="CommentReference"/>
+        </w:rPr>
+        <w:annotationRef/>
+      </w:r>
+      <w:r>
+        <w:t>Kommentar</w:t>
+      </w:r>
+      <w:r>
+        <w:br/>
+      </w:r>
+      <w:r>
+        <w:t>Skal dette omskrives</w:t>
+      </w:r>
+    </w:p>
+    <w:p>
+      <w:pPr>
+        <w:pStyle w:val="CommentText"/>
+      </w:pPr>
+    </w:p>
+  </w:comment>
+</w:comments>
+</file>
+
+<file path=word/commentsExtended.xml><?xml version="1.0" encoding="utf-8"?>
+<w15:commentsEx xmlns:wpc="http://schemas.microsoft.com/office/word/2010/wordprocessingCanvas" xmlns:cx="http://schemas.microsoft.com/office/drawing/2014/chartex" xmlns:mc="http://schemas.openxmlformats.org/markup-compatibility/2006" xmlns:o="urn:schemas-microsoft-com:office:office" xmlns:r="http://schemas.openxmlformats.org/officeDocument/2006/relationships" xmlns:m="http://schemas.openxmlformats.org/officeDocument/2006/math" xmlns:v="urn:schemas-microsoft-com:vml" xmlns:wp14="http://schemas.microsoft.com/office/word/2010/wordprocessingDrawing" xmlns:wp="http://schemas.openxmlformats.org/drawingml/2006/wordprocessingDrawing" xmlns:w10="urn:schemas-microsoft-com:office:word" xmlns:w="http://schemas.openxmlformats.org/wordprocessingml/2006/main" xmlns:w14="http://schemas.microsoft.com/office/word/2010/wordml" xmlns:w15="http://schemas.microsoft.com/office/word/2012/wordml" xmlns:w16se="http://schemas.microsoft.com/office/word/2015/wordml/symex" xmlns:wpg="http://schemas.microsoft.com/office/word/2010/wordprocessingGroup" xmlns:wpi="http://schemas.microsoft.com/office/word/2010/wordprocessingInk" xmlns:wne="http://schemas.microsoft.com/office/word/2006/wordml" xmlns:wps="http://schemas.microsoft.com/office/word/2010/wordprocessingShape" mc:Ignorable="w14 w15 w16se wp14">
+  <w15:commentEx w15:paraId="651552EE" w15:done="0"/>
+  <w15:commentEx w15:paraId="7E1B4F0C" w15:paraIdParent="651552EE" w15:done="0"/>
+  <w15:commentEx w15:paraId="3D47033D" w15:done="0"/>
+  <w15:commentEx w15:paraId="68540D34" w15:done="0"/>
+  <w15:commentEx w15:paraId="31BF053F" w15:done="0"/>
+</w15:commentsEx>
 </file>
 
 <file path=word/numbering.xml><?xml version="1.0" encoding="utf-8"?>
@@ -21627,6 +21877,14 @@
     <w:abstractNumId w:val="0"/>
   </w:num>
 </w:numbering>
+</file>
+
+<file path=word/people.xml><?xml version="1.0" encoding="utf-8"?>
+<w15:people xmlns:wpc="http://schemas.microsoft.com/office/word/2010/wordprocessingCanvas" xmlns:cx="http://schemas.microsoft.com/office/drawing/2014/chartex" xmlns:mc="http://schemas.openxmlformats.org/markup-compatibility/2006" xmlns:o="urn:schemas-microsoft-com:office:office" xmlns:r="http://schemas.openxmlformats.org/officeDocument/2006/relationships" xmlns:m="http://schemas.openxmlformats.org/officeDocument/2006/math" xmlns:v="urn:schemas-microsoft-com:vml" xmlns:wp14="http://schemas.microsoft.com/office/word/2010/wordprocessingDrawing" xmlns:wp="http://schemas.openxmlformats.org/drawingml/2006/wordprocessingDrawing" xmlns:w10="urn:schemas-microsoft-com:office:word" xmlns:w="http://schemas.openxmlformats.org/wordprocessingml/2006/main" xmlns:w14="http://schemas.microsoft.com/office/word/2010/wordml" xmlns:w15="http://schemas.microsoft.com/office/word/2012/wordml" xmlns:w16se="http://schemas.microsoft.com/office/word/2015/wordml/symex" xmlns:wpg="http://schemas.microsoft.com/office/word/2010/wordprocessingGroup" xmlns:wpi="http://schemas.microsoft.com/office/word/2010/wordprocessingInk" xmlns:wne="http://schemas.microsoft.com/office/word/2006/wordml" xmlns:wps="http://schemas.microsoft.com/office/word/2010/wordprocessingShape" mc:Ignorable="w14 w15 w16se wp14">
+  <w15:person w15:author="Gitte Sevel Bilenberg">
+    <w15:presenceInfo w15:providerId="Windows Live" w15:userId="10c570fc1efd517c"/>
+  </w15:person>
+</w15:people>
 </file>
 
 <file path=word/styles.xml><?xml version="1.0" encoding="utf-8"?>
@@ -22324,6 +22582,109 @@
       <w:ind w:left="480"/>
     </w:pPr>
   </w:style>
+  <w:style w:type="character" w:styleId="CommentReference">
+    <w:name w:val="annotation reference"/>
+    <w:basedOn w:val="DefaultParagraphFont"/>
+    <w:uiPriority w:val="99"/>
+    <w:semiHidden/>
+    <w:unhideWhenUsed/>
+    <w:rsid w:val="004C517B"/>
+    <w:rPr>
+      <w:sz w:val="16"/>
+      <w:szCs w:val="16"/>
+    </w:rPr>
+  </w:style>
+  <w:style w:type="paragraph" w:styleId="CommentText">
+    <w:name w:val="annotation text"/>
+    <w:basedOn w:val="Normal"/>
+    <w:link w:val="CommentTextChar"/>
+    <w:uiPriority w:val="99"/>
+    <w:semiHidden/>
+    <w:unhideWhenUsed/>
+    <w:rsid w:val="004C517B"/>
+    <w:pPr>
+      <w:spacing w:line="240" w:lineRule="auto"/>
+    </w:pPr>
+    <w:rPr>
+      <w:sz w:val="20"/>
+      <w:szCs w:val="20"/>
+    </w:rPr>
+  </w:style>
+  <w:style w:type="character" w:customStyle="1" w:styleId="CommentTextChar">
+    <w:name w:val="Comment Text Char"/>
+    <w:basedOn w:val="DefaultParagraphFont"/>
+    <w:link w:val="CommentText"/>
+    <w:uiPriority w:val="99"/>
+    <w:semiHidden/>
+    <w:rsid w:val="004C517B"/>
+    <w:rPr>
+      <w:rFonts w:ascii="Cambria" w:hAnsi="Cambria"/>
+      <w:sz w:val="20"/>
+      <w:szCs w:val="20"/>
+      <w:lang w:eastAsia="da-DK"/>
+    </w:rPr>
+  </w:style>
+  <w:style w:type="paragraph" w:styleId="CommentSubject">
+    <w:name w:val="annotation subject"/>
+    <w:basedOn w:val="CommentText"/>
+    <w:next w:val="CommentText"/>
+    <w:link w:val="CommentSubjectChar"/>
+    <w:uiPriority w:val="99"/>
+    <w:semiHidden/>
+    <w:unhideWhenUsed/>
+    <w:rsid w:val="004C517B"/>
+    <w:rPr>
+      <w:b/>
+      <w:bCs/>
+    </w:rPr>
+  </w:style>
+  <w:style w:type="character" w:customStyle="1" w:styleId="CommentSubjectChar">
+    <w:name w:val="Comment Subject Char"/>
+    <w:basedOn w:val="CommentTextChar"/>
+    <w:link w:val="CommentSubject"/>
+    <w:uiPriority w:val="99"/>
+    <w:semiHidden/>
+    <w:rsid w:val="004C517B"/>
+    <w:rPr>
+      <w:rFonts w:ascii="Cambria" w:hAnsi="Cambria"/>
+      <w:b/>
+      <w:bCs/>
+      <w:sz w:val="20"/>
+      <w:szCs w:val="20"/>
+      <w:lang w:eastAsia="da-DK"/>
+    </w:rPr>
+  </w:style>
+  <w:style w:type="paragraph" w:styleId="BalloonText">
+    <w:name w:val="Balloon Text"/>
+    <w:basedOn w:val="Normal"/>
+    <w:link w:val="BalloonTextChar"/>
+    <w:uiPriority w:val="99"/>
+    <w:semiHidden/>
+    <w:unhideWhenUsed/>
+    <w:rsid w:val="004C517B"/>
+    <w:pPr>
+      <w:spacing w:after="0" w:line="240" w:lineRule="auto"/>
+    </w:pPr>
+    <w:rPr>
+      <w:rFonts w:ascii="Segoe UI" w:hAnsi="Segoe UI" w:cs="Segoe UI"/>
+      <w:sz w:val="18"/>
+      <w:szCs w:val="18"/>
+    </w:rPr>
+  </w:style>
+  <w:style w:type="character" w:customStyle="1" w:styleId="BalloonTextChar">
+    <w:name w:val="Balloon Text Char"/>
+    <w:basedOn w:val="DefaultParagraphFont"/>
+    <w:link w:val="BalloonText"/>
+    <w:uiPriority w:val="99"/>
+    <w:semiHidden/>
+    <w:rsid w:val="004C517B"/>
+    <w:rPr>
+      <w:rFonts w:ascii="Segoe UI" w:hAnsi="Segoe UI" w:cs="Segoe UI"/>
+      <w:sz w:val="18"/>
+      <w:szCs w:val="18"/>
+      <w:lang w:eastAsia="da-DK"/>
+    </w:rPr>
+  </w:style>
 </w:styles>
 </file>
 
@@ -22627,7 +22988,7 @@
 </file>
 
 <file path=customXml/itemProps1.xml><?xml version="1.0" encoding="utf-8"?>
-<ds:datastoreItem xmlns:ds="http://schemas.openxmlformats.org/officeDocument/2006/customXml" ds:itemID="{5C7BB196-7F81-42E3-B559-BC1F07E28C6E}">
+<ds:datastoreItem xmlns:ds="http://schemas.openxmlformats.org/officeDocument/2006/customXml" ds:itemID="{3A9C9342-33DD-4FB4-93D4-CE538ADF251E}">
   <ds:schemaRefs>
     <ds:schemaRef ds:uri="http://schemas.openxmlformats.org/officeDocument/2006/bibliography"/>
   </ds:schemaRefs>

--- a/Rapport Ofelia.docx
+++ b/Rapport Ofelia.docx
@@ -232,7 +232,7 @@
             </w:rPr>
             <w:fldChar w:fldCharType="separate"/>
           </w:r>
-          <w:hyperlink w:anchor="_Toc532457604" w:history="1">
+          <w:hyperlink w:anchor="_Toc532543988" w:history="1">
             <w:r>
               <w:rPr>
                 <w:rStyle w:val="Hyperlink"/>
@@ -259,7 +259,7 @@
                 <w:noProof/>
                 <w:webHidden/>
               </w:rPr>
-              <w:instrText xml:space="preserve"> PAGEREF _Toc532457604 \h </w:instrText>
+              <w:instrText xml:space="preserve"> PAGEREF _Toc532543988 \h </w:instrText>
             </w:r>
             <w:r>
               <w:rPr>
@@ -279,7 +279,7 @@
                 <w:noProof/>
                 <w:webHidden/>
               </w:rPr>
-              <w:t>4</w:t>
+              <w:t>5</w:t>
             </w:r>
             <w:r>
               <w:rPr>
@@ -303,7 +303,7 @@
               <w:szCs w:val="22"/>
             </w:rPr>
           </w:pPr>
-          <w:hyperlink w:anchor="_Toc532457605" w:history="1">
+          <w:hyperlink w:anchor="_Toc532543989" w:history="1">
             <w:r>
               <w:rPr>
                 <w:rStyle w:val="Hyperlink"/>
@@ -330,7 +330,7 @@
                 <w:noProof/>
                 <w:webHidden/>
               </w:rPr>
-              <w:instrText xml:space="preserve"> PAGEREF _Toc532457605 \h </w:instrText>
+              <w:instrText xml:space="preserve"> PAGEREF _Toc532543989 \h </w:instrText>
             </w:r>
             <w:r>
               <w:rPr>
@@ -350,7 +350,7 @@
                 <w:noProof/>
                 <w:webHidden/>
               </w:rPr>
-              <w:t>4</w:t>
+              <w:t>5</w:t>
             </w:r>
             <w:r>
               <w:rPr>
@@ -374,7 +374,7 @@
               <w:szCs w:val="22"/>
             </w:rPr>
           </w:pPr>
-          <w:hyperlink w:anchor="_Toc532457606" w:history="1">
+          <w:hyperlink w:anchor="_Toc532543990" w:history="1">
             <w:r>
               <w:rPr>
                 <w:rStyle w:val="Hyperlink"/>
@@ -401,7 +401,7 @@
                 <w:noProof/>
                 <w:webHidden/>
               </w:rPr>
-              <w:instrText xml:space="preserve"> PAGEREF _Toc532457606 \h </w:instrText>
+              <w:instrText xml:space="preserve"> PAGEREF _Toc532543990 \h </w:instrText>
             </w:r>
             <w:r>
               <w:rPr>
@@ -421,7 +421,7 @@
                 <w:noProof/>
                 <w:webHidden/>
               </w:rPr>
-              <w:t>6</w:t>
+              <w:t>7</w:t>
             </w:r>
             <w:r>
               <w:rPr>
@@ -445,7 +445,7 @@
               <w:szCs w:val="22"/>
             </w:rPr>
           </w:pPr>
-          <w:hyperlink w:anchor="_Toc532457607" w:history="1">
+          <w:hyperlink w:anchor="_Toc532543991" w:history="1">
             <w:r>
               <w:rPr>
                 <w:rStyle w:val="Hyperlink"/>
@@ -472,7 +472,7 @@
                 <w:noProof/>
                 <w:webHidden/>
               </w:rPr>
-              <w:instrText xml:space="preserve"> PAGEREF _Toc532457607 \h </w:instrText>
+              <w:instrText xml:space="preserve"> PAGEREF _Toc532543991 \h </w:instrText>
             </w:r>
             <w:r>
               <w:rPr>
@@ -492,7 +492,7 @@
                 <w:noProof/>
                 <w:webHidden/>
               </w:rPr>
-              <w:t>6</w:t>
+              <w:t>7</w:t>
             </w:r>
             <w:r>
               <w:rPr>
@@ -516,7 +516,7 @@
               <w:szCs w:val="22"/>
             </w:rPr>
           </w:pPr>
-          <w:hyperlink w:anchor="_Toc532457608" w:history="1">
+          <w:hyperlink w:anchor="_Toc532543992" w:history="1">
             <w:r>
               <w:rPr>
                 <w:rStyle w:val="Hyperlink"/>
@@ -543,7 +543,7 @@
                 <w:noProof/>
                 <w:webHidden/>
               </w:rPr>
-              <w:instrText xml:space="preserve"> PAGEREF _Toc532457608 \h </w:instrText>
+              <w:instrText xml:space="preserve"> PAGEREF _Toc532543992 \h </w:instrText>
             </w:r>
             <w:r>
               <w:rPr>
@@ -563,7 +563,7 @@
                 <w:noProof/>
                 <w:webHidden/>
               </w:rPr>
-              <w:t>6</w:t>
+              <w:t>7</w:t>
             </w:r>
             <w:r>
               <w:rPr>
@@ -587,7 +587,7 @@
               <w:szCs w:val="22"/>
             </w:rPr>
           </w:pPr>
-          <w:hyperlink w:anchor="_Toc532457609" w:history="1">
+          <w:hyperlink w:anchor="_Toc532543993" w:history="1">
             <w:r>
               <w:rPr>
                 <w:rStyle w:val="Hyperlink"/>
@@ -614,7 +614,7 @@
                 <w:noProof/>
                 <w:webHidden/>
               </w:rPr>
-              <w:instrText xml:space="preserve"> PAGEREF _Toc532457609 \h </w:instrText>
+              <w:instrText xml:space="preserve"> PAGEREF _Toc532543993 \h </w:instrText>
             </w:r>
             <w:r>
               <w:rPr>
@@ -634,7 +634,7 @@
                 <w:noProof/>
                 <w:webHidden/>
               </w:rPr>
-              <w:t>7</w:t>
+              <w:t>8</w:t>
             </w:r>
             <w:r>
               <w:rPr>
@@ -658,7 +658,7 @@
               <w:szCs w:val="22"/>
             </w:rPr>
           </w:pPr>
-          <w:hyperlink w:anchor="_Toc532457610" w:history="1">
+          <w:hyperlink w:anchor="_Toc532543994" w:history="1">
             <w:r>
               <w:rPr>
                 <w:rStyle w:val="Hyperlink"/>
@@ -685,7 +685,7 @@
                 <w:noProof/>
                 <w:webHidden/>
               </w:rPr>
-              <w:instrText xml:space="preserve"> PAGEREF _Toc532457610 \h </w:instrText>
+              <w:instrText xml:space="preserve"> PAGEREF _Toc532543994 \h </w:instrText>
             </w:r>
             <w:r>
               <w:rPr>
@@ -705,7 +705,7 @@
                 <w:noProof/>
                 <w:webHidden/>
               </w:rPr>
-              <w:t>8</w:t>
+              <w:t>9</w:t>
             </w:r>
             <w:r>
               <w:rPr>
@@ -729,7 +729,7 @@
               <w:szCs w:val="22"/>
             </w:rPr>
           </w:pPr>
-          <w:hyperlink w:anchor="_Toc532457611" w:history="1">
+          <w:hyperlink w:anchor="_Toc532543995" w:history="1">
             <w:r>
               <w:rPr>
                 <w:rStyle w:val="Hyperlink"/>
@@ -756,7 +756,7 @@
                 <w:noProof/>
                 <w:webHidden/>
               </w:rPr>
-              <w:instrText xml:space="preserve"> PAGEREF _Toc532457611 \h </w:instrText>
+              <w:instrText xml:space="preserve"> PAGEREF _Toc532543995 \h </w:instrText>
             </w:r>
             <w:r>
               <w:rPr>
@@ -776,7 +776,7 @@
                 <w:noProof/>
                 <w:webHidden/>
               </w:rPr>
-              <w:t>10</w:t>
+              <w:t>11</w:t>
             </w:r>
             <w:r>
               <w:rPr>
@@ -800,7 +800,7 @@
               <w:szCs w:val="22"/>
             </w:rPr>
           </w:pPr>
-          <w:hyperlink w:anchor="_Toc532457612" w:history="1">
+          <w:hyperlink w:anchor="_Toc532543996" w:history="1">
             <w:r>
               <w:rPr>
                 <w:rStyle w:val="Hyperlink"/>
@@ -827,7 +827,7 @@
                 <w:noProof/>
                 <w:webHidden/>
               </w:rPr>
-              <w:instrText xml:space="preserve"> PAGEREF _Toc532457612 \h </w:instrText>
+              <w:instrText xml:space="preserve"> PAGEREF _Toc532543996 \h </w:instrText>
             </w:r>
             <w:r>
               <w:rPr>
@@ -847,7 +847,7 @@
                 <w:noProof/>
                 <w:webHidden/>
               </w:rPr>
-              <w:t>12</w:t>
+              <w:t>13</w:t>
             </w:r>
             <w:r>
               <w:rPr>
@@ -871,7 +871,7 @@
               <w:szCs w:val="22"/>
             </w:rPr>
           </w:pPr>
-          <w:hyperlink w:anchor="_Toc532457613" w:history="1">
+          <w:hyperlink w:anchor="_Toc532543997" w:history="1">
             <w:r>
               <w:rPr>
                 <w:rStyle w:val="Hyperlink"/>
@@ -898,7 +898,7 @@
                 <w:noProof/>
                 <w:webHidden/>
               </w:rPr>
-              <w:instrText xml:space="preserve"> PAGEREF _Toc532457613 \h </w:instrText>
+              <w:instrText xml:space="preserve"> PAGEREF _Toc532543997 \h </w:instrText>
             </w:r>
             <w:r>
               <w:rPr>
@@ -918,7 +918,7 @@
                 <w:noProof/>
                 <w:webHidden/>
               </w:rPr>
-              <w:t>12</w:t>
+              <w:t>13</w:t>
             </w:r>
             <w:r>
               <w:rPr>
@@ -942,7 +942,7 @@
               <w:szCs w:val="22"/>
             </w:rPr>
           </w:pPr>
-          <w:hyperlink w:anchor="_Toc532457614" w:history="1">
+          <w:hyperlink w:anchor="_Toc532543998" w:history="1">
             <w:r>
               <w:rPr>
                 <w:rStyle w:val="Hyperlink"/>
@@ -969,7 +969,7 @@
                 <w:noProof/>
                 <w:webHidden/>
               </w:rPr>
-              <w:instrText xml:space="preserve"> PAGEREF _Toc532457614 \h </w:instrText>
+              <w:instrText xml:space="preserve"> PAGEREF _Toc532543998 \h </w:instrText>
             </w:r>
             <w:r>
               <w:rPr>
@@ -989,7 +989,7 @@
                 <w:noProof/>
                 <w:webHidden/>
               </w:rPr>
-              <w:t>12</w:t>
+              <w:t>13</w:t>
             </w:r>
             <w:r>
               <w:rPr>
@@ -1013,7 +1013,7 @@
               <w:szCs w:val="22"/>
             </w:rPr>
           </w:pPr>
-          <w:hyperlink w:anchor="_Toc532457615" w:history="1">
+          <w:hyperlink w:anchor="_Toc532543999" w:history="1">
             <w:r>
               <w:rPr>
                 <w:rStyle w:val="Hyperlink"/>
@@ -1040,7 +1040,7 @@
                 <w:noProof/>
                 <w:webHidden/>
               </w:rPr>
-              <w:instrText xml:space="preserve"> PAGEREF _Toc532457615 \h </w:instrText>
+              <w:instrText xml:space="preserve"> PAGEREF _Toc532543999 \h </w:instrText>
             </w:r>
             <w:r>
               <w:rPr>
@@ -1060,7 +1060,7 @@
                 <w:noProof/>
                 <w:webHidden/>
               </w:rPr>
-              <w:t>12</w:t>
+              <w:t>13</w:t>
             </w:r>
             <w:r>
               <w:rPr>
@@ -1084,7 +1084,7 @@
               <w:szCs w:val="22"/>
             </w:rPr>
           </w:pPr>
-          <w:hyperlink w:anchor="_Toc532457616" w:history="1">
+          <w:hyperlink w:anchor="_Toc532544000" w:history="1">
             <w:r>
               <w:rPr>
                 <w:rStyle w:val="Hyperlink"/>
@@ -1111,7 +1111,7 @@
                 <w:noProof/>
                 <w:webHidden/>
               </w:rPr>
-              <w:instrText xml:space="preserve"> PAGEREF _Toc532457616 \h </w:instrText>
+              <w:instrText xml:space="preserve"> PAGEREF _Toc532544000 \h </w:instrText>
             </w:r>
             <w:r>
               <w:rPr>
@@ -1131,7 +1131,7 @@
                 <w:noProof/>
                 <w:webHidden/>
               </w:rPr>
-              <w:t>13</w:t>
+              <w:t>14</w:t>
             </w:r>
             <w:r>
               <w:rPr>
@@ -1155,7 +1155,7 @@
               <w:szCs w:val="22"/>
             </w:rPr>
           </w:pPr>
-          <w:hyperlink w:anchor="_Toc532457617" w:history="1">
+          <w:hyperlink w:anchor="_Toc532544001" w:history="1">
             <w:r>
               <w:rPr>
                 <w:rStyle w:val="Hyperlink"/>
@@ -1182,7 +1182,7 @@
                 <w:noProof/>
                 <w:webHidden/>
               </w:rPr>
-              <w:instrText xml:space="preserve"> PAGEREF _Toc532457617 \h </w:instrText>
+              <w:instrText xml:space="preserve"> PAGEREF _Toc532544001 \h </w:instrText>
             </w:r>
             <w:r>
               <w:rPr>
@@ -1202,7 +1202,14 @@
                 <w:noProof/>
                 <w:webHidden/>
               </w:rPr>
-              <w:t>13</w:t>
+              <w:t>1</w:t>
+            </w:r>
+            <w:r>
+              <w:rPr>
+                <w:noProof/>
+                <w:webHidden/>
+              </w:rPr>
+              <w:t>4</w:t>
             </w:r>
             <w:r>
               <w:rPr>
@@ -1226,7 +1233,7 @@
               <w:szCs w:val="22"/>
             </w:rPr>
           </w:pPr>
-          <w:hyperlink w:anchor="_Toc532457618" w:history="1">
+          <w:hyperlink w:anchor="_Toc532544002" w:history="1">
             <w:r>
               <w:rPr>
                 <w:rStyle w:val="Hyperlink"/>
@@ -1253,7 +1260,7 @@
                 <w:noProof/>
                 <w:webHidden/>
               </w:rPr>
-              <w:instrText xml:space="preserve"> PAGEREF _Toc532457618 \h </w:instrText>
+              <w:instrText xml:space="preserve"> PAGEREF _Toc532544002 \h </w:instrText>
             </w:r>
             <w:r>
               <w:rPr>
@@ -1273,7 +1280,7 @@
                 <w:noProof/>
                 <w:webHidden/>
               </w:rPr>
-              <w:t>15</w:t>
+              <w:t>16</w:t>
             </w:r>
             <w:r>
               <w:rPr>
@@ -1297,7 +1304,7 @@
               <w:szCs w:val="22"/>
             </w:rPr>
           </w:pPr>
-          <w:hyperlink w:anchor="_Toc532457619" w:history="1">
+          <w:hyperlink w:anchor="_Toc532544003" w:history="1">
             <w:r>
               <w:rPr>
                 <w:rStyle w:val="Hyperlink"/>
@@ -1324,7 +1331,7 @@
                 <w:noProof/>
                 <w:webHidden/>
               </w:rPr>
-              <w:instrText xml:space="preserve"> PAGEREF _Toc532457619 \h </w:instrText>
+              <w:instrText xml:space="preserve"> PAGEREF _Toc532544003 \h </w:instrText>
             </w:r>
             <w:r>
               <w:rPr>
@@ -1344,7 +1351,7 @@
                 <w:noProof/>
                 <w:webHidden/>
               </w:rPr>
-              <w:t>16</w:t>
+              <w:t>17</w:t>
             </w:r>
             <w:r>
               <w:rPr>
@@ -1368,7 +1375,7 @@
               <w:szCs w:val="22"/>
             </w:rPr>
           </w:pPr>
-          <w:hyperlink w:anchor="_Toc532457620" w:history="1">
+          <w:hyperlink w:anchor="_Toc532544004" w:history="1">
             <w:r>
               <w:rPr>
                 <w:rStyle w:val="Hyperlink"/>
@@ -1395,7 +1402,7 @@
                 <w:noProof/>
                 <w:webHidden/>
               </w:rPr>
-              <w:instrText xml:space="preserve"> PAGEREF _Toc532457620 \h </w:instrText>
+              <w:instrText xml:space="preserve"> PAGEREF _Toc532544004 \h </w:instrText>
             </w:r>
             <w:r>
               <w:rPr>
@@ -1415,7 +1422,7 @@
                 <w:noProof/>
                 <w:webHidden/>
               </w:rPr>
-              <w:t>18</w:t>
+              <w:t>19</w:t>
             </w:r>
             <w:r>
               <w:rPr>
@@ -1439,13 +1446,13 @@
               <w:szCs w:val="22"/>
             </w:rPr>
           </w:pPr>
-          <w:hyperlink w:anchor="_Toc532457621" w:history="1">
+          <w:hyperlink w:anchor="_Toc532544005" w:history="1">
             <w:r>
               <w:rPr>
                 <w:rStyle w:val="Hyperlink"/>
                 <w:noProof/>
               </w:rPr>
-              <w:t>TESTPLAN</w:t>
+              <w:t>Product Backlog</w:t>
             </w:r>
             <w:r>
               <w:rPr>
@@ -1466,7 +1473,7 @@
                 <w:noProof/>
                 <w:webHidden/>
               </w:rPr>
-              <w:instrText xml:space="preserve"> PAGEREF _Toc532457621 \h </w:instrText>
+              <w:instrText xml:space="preserve"> PAGEREF _Toc532544005 \h </w:instrText>
             </w:r>
             <w:r>
               <w:rPr>
@@ -1486,7 +1493,78 @@
                 <w:noProof/>
                 <w:webHidden/>
               </w:rPr>
-              <w:t>35</w:t>
+              <w:t>21</w:t>
+            </w:r>
+            <w:r>
+              <w:rPr>
+                <w:noProof/>
+                <w:webHidden/>
+              </w:rPr>
+              <w:fldChar w:fldCharType="end"/>
+            </w:r>
+          </w:hyperlink>
+        </w:p>
+        <w:p>
+          <w:pPr>
+            <w:pStyle w:val="Indholdsfortegnelse1"/>
+            <w:tabs>
+              <w:tab w:val="right" w:leader="dot" w:pos="9628"/>
+            </w:tabs>
+            <w:rPr>
+              <w:rFonts w:asciiTheme="minorHAnsi" w:eastAsiaTheme="minorEastAsia" w:hAnsiTheme="minorHAnsi"/>
+              <w:noProof/>
+              <w:sz w:val="22"/>
+              <w:szCs w:val="22"/>
+            </w:rPr>
+          </w:pPr>
+          <w:hyperlink w:anchor="_Toc532544006" w:history="1">
+            <w:r>
+              <w:rPr>
+                <w:rStyle w:val="Hyperlink"/>
+                <w:noProof/>
+              </w:rPr>
+              <w:t>Prototype</w:t>
+            </w:r>
+            <w:r>
+              <w:rPr>
+                <w:noProof/>
+                <w:webHidden/>
+              </w:rPr>
+              <w:tab/>
+            </w:r>
+            <w:r>
+              <w:rPr>
+                <w:noProof/>
+                <w:webHidden/>
+              </w:rPr>
+              <w:fldChar w:fldCharType="begin"/>
+            </w:r>
+            <w:r>
+              <w:rPr>
+                <w:noProof/>
+                <w:webHidden/>
+              </w:rPr>
+              <w:instrText xml:space="preserve"> PAGEREF _Toc532544006 \h </w:instrText>
+            </w:r>
+            <w:r>
+              <w:rPr>
+                <w:noProof/>
+                <w:webHidden/>
+              </w:rPr>
+            </w:r>
+            <w:r>
+              <w:rPr>
+                <w:noProof/>
+                <w:webHidden/>
+              </w:rPr>
+              <w:fldChar w:fldCharType="separate"/>
+            </w:r>
+            <w:r>
+              <w:rPr>
+                <w:noProof/>
+                <w:webHidden/>
+              </w:rPr>
+              <w:t>27</w:t>
             </w:r>
             <w:r>
               <w:rPr>
@@ -1510,12 +1588,296 @@
               <w:szCs w:val="22"/>
             </w:rPr>
           </w:pPr>
-          <w:hyperlink w:anchor="_Toc532457622" w:history="1">
+          <w:hyperlink w:anchor="_Toc532544007" w:history="1">
             <w:r>
               <w:rPr>
                 <w:rStyle w:val="Hyperlink"/>
                 <w:noProof/>
               </w:rPr>
+              <w:t>Mindmap</w:t>
+            </w:r>
+            <w:r>
+              <w:rPr>
+                <w:noProof/>
+                <w:webHidden/>
+              </w:rPr>
+              <w:tab/>
+            </w:r>
+            <w:r>
+              <w:rPr>
+                <w:noProof/>
+                <w:webHidden/>
+              </w:rPr>
+              <w:fldChar w:fldCharType="begin"/>
+            </w:r>
+            <w:r>
+              <w:rPr>
+                <w:noProof/>
+                <w:webHidden/>
+              </w:rPr>
+              <w:instrText xml:space="preserve"> PAGEREF _Toc532544007 \h </w:instrText>
+            </w:r>
+            <w:r>
+              <w:rPr>
+                <w:noProof/>
+                <w:webHidden/>
+              </w:rPr>
+            </w:r>
+            <w:r>
+              <w:rPr>
+                <w:noProof/>
+                <w:webHidden/>
+              </w:rPr>
+              <w:fldChar w:fldCharType="separate"/>
+            </w:r>
+            <w:r>
+              <w:rPr>
+                <w:noProof/>
+                <w:webHidden/>
+              </w:rPr>
+              <w:t>28</w:t>
+            </w:r>
+            <w:r>
+              <w:rPr>
+                <w:noProof/>
+                <w:webHidden/>
+              </w:rPr>
+              <w:fldChar w:fldCharType="end"/>
+            </w:r>
+          </w:hyperlink>
+        </w:p>
+        <w:p>
+          <w:pPr>
+            <w:pStyle w:val="Indholdsfortegnelse2"/>
+            <w:tabs>
+              <w:tab w:val="right" w:leader="dot" w:pos="9628"/>
+            </w:tabs>
+            <w:rPr>
+              <w:rFonts w:asciiTheme="minorHAnsi" w:eastAsiaTheme="minorEastAsia" w:hAnsiTheme="minorHAnsi"/>
+              <w:noProof/>
+              <w:sz w:val="22"/>
+              <w:szCs w:val="22"/>
+            </w:rPr>
+          </w:pPr>
+          <w:hyperlink w:anchor="_Toc532544008" w:history="1">
+            <w:r>
+              <w:rPr>
+                <w:rStyle w:val="Hyperlink"/>
+                <w:noProof/>
+              </w:rPr>
+              <w:t>Projektplan</w:t>
+            </w:r>
+            <w:r>
+              <w:rPr>
+                <w:noProof/>
+                <w:webHidden/>
+              </w:rPr>
+              <w:tab/>
+            </w:r>
+            <w:r>
+              <w:rPr>
+                <w:noProof/>
+                <w:webHidden/>
+              </w:rPr>
+              <w:fldChar w:fldCharType="begin"/>
+            </w:r>
+            <w:r>
+              <w:rPr>
+                <w:noProof/>
+                <w:webHidden/>
+              </w:rPr>
+              <w:instrText xml:space="preserve"> PAGEREF _Toc532544008 \h </w:instrText>
+            </w:r>
+            <w:r>
+              <w:rPr>
+                <w:noProof/>
+                <w:webHidden/>
+              </w:rPr>
+            </w:r>
+            <w:r>
+              <w:rPr>
+                <w:noProof/>
+                <w:webHidden/>
+              </w:rPr>
+              <w:fldChar w:fldCharType="separate"/>
+            </w:r>
+            <w:r>
+              <w:rPr>
+                <w:noProof/>
+                <w:webHidden/>
+              </w:rPr>
+              <w:t>29</w:t>
+            </w:r>
+            <w:r>
+              <w:rPr>
+                <w:noProof/>
+                <w:webHidden/>
+              </w:rPr>
+              <w:fldChar w:fldCharType="end"/>
+            </w:r>
+          </w:hyperlink>
+        </w:p>
+        <w:p>
+          <w:pPr>
+            <w:pStyle w:val="Indholdsfortegnelse2"/>
+            <w:tabs>
+              <w:tab w:val="right" w:leader="dot" w:pos="9628"/>
+            </w:tabs>
+            <w:rPr>
+              <w:rFonts w:asciiTheme="minorHAnsi" w:eastAsiaTheme="minorEastAsia" w:hAnsiTheme="minorHAnsi"/>
+              <w:noProof/>
+              <w:sz w:val="22"/>
+              <w:szCs w:val="22"/>
+            </w:rPr>
+          </w:pPr>
+          <w:hyperlink w:anchor="_Toc532544009" w:history="1">
+            <w:r>
+              <w:rPr>
+                <w:rStyle w:val="Hyperlink"/>
+                <w:noProof/>
+              </w:rPr>
+              <w:t>Business Case</w:t>
+            </w:r>
+            <w:r>
+              <w:rPr>
+                <w:noProof/>
+                <w:webHidden/>
+              </w:rPr>
+              <w:tab/>
+            </w:r>
+            <w:r>
+              <w:rPr>
+                <w:noProof/>
+                <w:webHidden/>
+              </w:rPr>
+              <w:fldChar w:fldCharType="begin"/>
+            </w:r>
+            <w:r>
+              <w:rPr>
+                <w:noProof/>
+                <w:webHidden/>
+              </w:rPr>
+              <w:instrText xml:space="preserve"> PAGEREF _Toc532544009 \h </w:instrText>
+            </w:r>
+            <w:r>
+              <w:rPr>
+                <w:noProof/>
+                <w:webHidden/>
+              </w:rPr>
+            </w:r>
+            <w:r>
+              <w:rPr>
+                <w:noProof/>
+                <w:webHidden/>
+              </w:rPr>
+              <w:fldChar w:fldCharType="separate"/>
+            </w:r>
+            <w:r>
+              <w:rPr>
+                <w:noProof/>
+                <w:webHidden/>
+              </w:rPr>
+              <w:t>32</w:t>
+            </w:r>
+            <w:r>
+              <w:rPr>
+                <w:noProof/>
+                <w:webHidden/>
+              </w:rPr>
+              <w:fldChar w:fldCharType="end"/>
+            </w:r>
+          </w:hyperlink>
+        </w:p>
+        <w:p>
+          <w:pPr>
+            <w:pStyle w:val="Indholdsfortegnelse1"/>
+            <w:tabs>
+              <w:tab w:val="right" w:leader="dot" w:pos="9628"/>
+            </w:tabs>
+            <w:rPr>
+              <w:rFonts w:asciiTheme="minorHAnsi" w:eastAsiaTheme="minorEastAsia" w:hAnsiTheme="minorHAnsi"/>
+              <w:noProof/>
+              <w:sz w:val="22"/>
+              <w:szCs w:val="22"/>
+            </w:rPr>
+          </w:pPr>
+          <w:hyperlink w:anchor="_Toc532544010" w:history="1">
+            <w:r>
+              <w:rPr>
+                <w:rStyle w:val="Hyperlink"/>
+                <w:noProof/>
+              </w:rPr>
+              <w:t>TESTPLAN</w:t>
+            </w:r>
+            <w:r>
+              <w:rPr>
+                <w:noProof/>
+                <w:webHidden/>
+              </w:rPr>
+              <w:tab/>
+            </w:r>
+            <w:r>
+              <w:rPr>
+                <w:noProof/>
+                <w:webHidden/>
+              </w:rPr>
+              <w:fldChar w:fldCharType="begin"/>
+            </w:r>
+            <w:r>
+              <w:rPr>
+                <w:noProof/>
+                <w:webHidden/>
+              </w:rPr>
+              <w:instrText xml:space="preserve"> PAGEREF _Toc532544010 \h </w:instrText>
+            </w:r>
+            <w:r>
+              <w:rPr>
+                <w:noProof/>
+                <w:webHidden/>
+              </w:rPr>
+            </w:r>
+            <w:r>
+              <w:rPr>
+                <w:noProof/>
+                <w:webHidden/>
+              </w:rPr>
+              <w:fldChar w:fldCharType="separate"/>
+            </w:r>
+            <w:r>
+              <w:rPr>
+                <w:noProof/>
+                <w:webHidden/>
+              </w:rPr>
+              <w:t>37</w:t>
+            </w:r>
+            <w:r>
+              <w:rPr>
+                <w:noProof/>
+                <w:webHidden/>
+              </w:rPr>
+              <w:fldChar w:fldCharType="end"/>
+            </w:r>
+          </w:hyperlink>
+        </w:p>
+        <w:p>
+          <w:pPr>
+            <w:pStyle w:val="Indholdsfortegnelse2"/>
+            <w:tabs>
+              <w:tab w:val="right" w:leader="dot" w:pos="9628"/>
+            </w:tabs>
+            <w:rPr>
+              <w:rFonts w:asciiTheme="minorHAnsi" w:eastAsiaTheme="minorEastAsia" w:hAnsiTheme="minorHAnsi"/>
+              <w:noProof/>
+              <w:sz w:val="22"/>
+              <w:szCs w:val="22"/>
+            </w:rPr>
+          </w:pPr>
+          <w:hyperlink w:anchor="_Toc532544011" w:history="1">
+            <w:r>
+              <w:rPr>
+                <w:rStyle w:val="Hyperlink"/>
+                <w:noProof/>
+              </w:rPr>
               <w:t>1.0. Indledning.</w:t>
             </w:r>
             <w:r>
@@ -1537,7 +1899,7 @@
                 <w:noProof/>
                 <w:webHidden/>
               </w:rPr>
-              <w:instrText xml:space="preserve"> PAGEREF _Toc532457622 \h </w:instrText>
+              <w:instrText xml:space="preserve"> PAGEREF _Toc532544011 \h </w:instrText>
             </w:r>
             <w:r>
               <w:rPr>
@@ -1557,7 +1919,7 @@
                 <w:noProof/>
                 <w:webHidden/>
               </w:rPr>
-              <w:t>35</w:t>
+              <w:t>37</w:t>
             </w:r>
             <w:r>
               <w:rPr>
@@ -1582,7 +1944,7 @@
               <w:szCs w:val="22"/>
             </w:rPr>
           </w:pPr>
-          <w:hyperlink w:anchor="_Toc532457623" w:history="1">
+          <w:hyperlink w:anchor="_Toc532544012" w:history="1">
             <w:r>
               <w:rPr>
                 <w:rStyle w:val="Hyperlink"/>
@@ -1625,7 +1987,7 @@
                 <w:noProof/>
                 <w:webHidden/>
               </w:rPr>
-              <w:instrText xml:space="preserve"> PAGEREF _Toc532457623 \h </w:instrText>
+              <w:instrText xml:space="preserve"> PAGEREF _Toc532544012 \h </w:instrText>
             </w:r>
             <w:r>
               <w:rPr>
@@ -1645,7 +2007,7 @@
                 <w:noProof/>
                 <w:webHidden/>
               </w:rPr>
-              <w:t>35</w:t>
+              <w:t>37</w:t>
             </w:r>
             <w:r>
               <w:rPr>
@@ -1669,7 +2031,7 @@
               <w:szCs w:val="22"/>
             </w:rPr>
           </w:pPr>
-          <w:hyperlink w:anchor="_Toc532457624" w:history="1">
+          <w:hyperlink w:anchor="_Toc532544013" w:history="1">
             <w:r>
               <w:rPr>
                 <w:rStyle w:val="Hyperlink"/>
@@ -1696,7 +2058,7 @@
                 <w:noProof/>
                 <w:webHidden/>
               </w:rPr>
-              <w:instrText xml:space="preserve"> PAGEREF _Toc532457624 \h </w:instrText>
+              <w:instrText xml:space="preserve"> PAGEREF _Toc532544013 \h </w:instrText>
             </w:r>
             <w:r>
               <w:rPr>
@@ -1716,7 +2078,7 @@
                 <w:noProof/>
                 <w:webHidden/>
               </w:rPr>
-              <w:t>35</w:t>
+              <w:t>37</w:t>
             </w:r>
             <w:r>
               <w:rPr>
@@ -1740,7 +2102,7 @@
               <w:szCs w:val="22"/>
             </w:rPr>
           </w:pPr>
-          <w:hyperlink w:anchor="_Toc532457625" w:history="1">
+          <w:hyperlink w:anchor="_Toc532544014" w:history="1">
             <w:r>
               <w:rPr>
                 <w:rStyle w:val="Hyperlink"/>
@@ -1767,7 +2129,7 @@
                 <w:noProof/>
                 <w:webHidden/>
               </w:rPr>
-              <w:instrText xml:space="preserve"> PAGEREF _Toc532457625 \h </w:instrText>
+              <w:instrText xml:space="preserve"> PAGEREF _Toc532544014 \h </w:instrText>
             </w:r>
             <w:r>
               <w:rPr>
@@ -1787,7 +2149,7 @@
                 <w:noProof/>
                 <w:webHidden/>
               </w:rPr>
-              <w:t>36</w:t>
+              <w:t>38</w:t>
             </w:r>
             <w:r>
               <w:rPr>
@@ -1811,7 +2173,7 @@
               <w:szCs w:val="22"/>
             </w:rPr>
           </w:pPr>
-          <w:hyperlink w:anchor="_Toc532457626" w:history="1">
+          <w:hyperlink w:anchor="_Toc532544015" w:history="1">
             <w:r>
               <w:rPr>
                 <w:rStyle w:val="Hyperlink"/>
@@ -1838,7 +2200,7 @@
                 <w:noProof/>
                 <w:webHidden/>
               </w:rPr>
-              <w:instrText xml:space="preserve"> PAGEREF _Toc532457626 \h </w:instrText>
+              <w:instrText xml:space="preserve"> PAGEREF _Toc532544015 \h </w:instrText>
             </w:r>
             <w:r>
               <w:rPr>
@@ -1858,7 +2220,7 @@
                 <w:noProof/>
                 <w:webHidden/>
               </w:rPr>
-              <w:t>36</w:t>
+              <w:t>38</w:t>
             </w:r>
             <w:r>
               <w:rPr>
@@ -1882,7 +2244,7 @@
               <w:szCs w:val="22"/>
             </w:rPr>
           </w:pPr>
-          <w:hyperlink w:anchor="_Toc532457627" w:history="1">
+          <w:hyperlink w:anchor="_Toc532544016" w:history="1">
             <w:r>
               <w:rPr>
                 <w:rStyle w:val="Hyperlink"/>
@@ -1909,7 +2271,7 @@
                 <w:noProof/>
                 <w:webHidden/>
               </w:rPr>
-              <w:instrText xml:space="preserve"> PAGEREF _Toc532457627 \h </w:instrText>
+              <w:instrText xml:space="preserve"> PAGEREF _Toc532544016 \h </w:instrText>
             </w:r>
             <w:r>
               <w:rPr>
@@ -1929,7 +2291,7 @@
                 <w:noProof/>
                 <w:webHidden/>
               </w:rPr>
-              <w:t>36</w:t>
+              <w:t>38</w:t>
             </w:r>
             <w:r>
               <w:rPr>
@@ -1953,7 +2315,7 @@
               <w:szCs w:val="22"/>
             </w:rPr>
           </w:pPr>
-          <w:hyperlink w:anchor="_Toc532457628" w:history="1">
+          <w:hyperlink w:anchor="_Toc532544017" w:history="1">
             <w:r>
               <w:rPr>
                 <w:rStyle w:val="Hyperlink"/>
@@ -1980,7 +2342,7 @@
                 <w:noProof/>
                 <w:webHidden/>
               </w:rPr>
-              <w:instrText xml:space="preserve"> PAGEREF _Toc532457628 \h </w:instrText>
+              <w:instrText xml:space="preserve"> PAGEREF _Toc532544017 \h </w:instrText>
             </w:r>
             <w:r>
               <w:rPr>
@@ -2000,7 +2362,7 @@
                 <w:noProof/>
                 <w:webHidden/>
               </w:rPr>
-              <w:t>37</w:t>
+              <w:t>39</w:t>
             </w:r>
             <w:r>
               <w:rPr>
@@ -2024,7 +2386,7 @@
               <w:szCs w:val="22"/>
             </w:rPr>
           </w:pPr>
-          <w:hyperlink w:anchor="_Toc532457629" w:history="1">
+          <w:hyperlink w:anchor="_Toc532544018" w:history="1">
             <w:r>
               <w:rPr>
                 <w:rStyle w:val="Hyperlink"/>
@@ -2051,7 +2413,7 @@
                 <w:noProof/>
                 <w:webHidden/>
               </w:rPr>
-              <w:instrText xml:space="preserve"> PAGEREF _Toc532457629 \h </w:instrText>
+              <w:instrText xml:space="preserve"> PAGEREF _Toc532544018 \h </w:instrText>
             </w:r>
             <w:r>
               <w:rPr>
@@ -2071,7 +2433,7 @@
                 <w:noProof/>
                 <w:webHidden/>
               </w:rPr>
-              <w:t>37</w:t>
+              <w:t>39</w:t>
             </w:r>
             <w:r>
               <w:rPr>
@@ -2095,7 +2457,7 @@
               <w:szCs w:val="22"/>
             </w:rPr>
           </w:pPr>
-          <w:hyperlink w:anchor="_Toc532457630" w:history="1">
+          <w:hyperlink w:anchor="_Toc532544019" w:history="1">
             <w:r>
               <w:rPr>
                 <w:rStyle w:val="Hyperlink"/>
@@ -2122,7 +2484,7 @@
                 <w:noProof/>
                 <w:webHidden/>
               </w:rPr>
-              <w:instrText xml:space="preserve"> PAGEREF _Toc532457630 \h </w:instrText>
+              <w:instrText xml:space="preserve"> PAGEREF _Toc532544019 \h </w:instrText>
             </w:r>
             <w:r>
               <w:rPr>
@@ -2142,7 +2504,7 @@
                 <w:noProof/>
                 <w:webHidden/>
               </w:rPr>
-              <w:t>37</w:t>
+              <w:t>39</w:t>
             </w:r>
             <w:r>
               <w:rPr>
@@ -2166,7 +2528,7 @@
               <w:szCs w:val="22"/>
             </w:rPr>
           </w:pPr>
-          <w:hyperlink w:anchor="_Toc532457631" w:history="1">
+          <w:hyperlink w:anchor="_Toc532544020" w:history="1">
             <w:r>
               <w:rPr>
                 <w:rStyle w:val="Hyperlink"/>
@@ -2193,7 +2555,7 @@
                 <w:noProof/>
                 <w:webHidden/>
               </w:rPr>
-              <w:instrText xml:space="preserve"> PAGEREF _Toc532457631 \h </w:instrText>
+              <w:instrText xml:space="preserve"> PAGEREF _Toc532544020 \h </w:instrText>
             </w:r>
             <w:r>
               <w:rPr>
@@ -2213,7 +2575,7 @@
                 <w:noProof/>
                 <w:webHidden/>
               </w:rPr>
-              <w:t>37</w:t>
+              <w:t>39</w:t>
             </w:r>
             <w:r>
               <w:rPr>
@@ -2237,7 +2599,7 @@
               <w:szCs w:val="22"/>
             </w:rPr>
           </w:pPr>
-          <w:hyperlink w:anchor="_Toc532457632" w:history="1">
+          <w:hyperlink w:anchor="_Toc532544021" w:history="1">
             <w:r>
               <w:rPr>
                 <w:rStyle w:val="Hyperlink"/>
@@ -2264,7 +2626,7 @@
                 <w:noProof/>
                 <w:webHidden/>
               </w:rPr>
-              <w:instrText xml:space="preserve"> PAGEREF _Toc532457632 \h </w:instrText>
+              <w:instrText xml:space="preserve"> PAGEREF _Toc532544021 \h </w:instrText>
             </w:r>
             <w:r>
               <w:rPr>
@@ -2284,7 +2646,7 @@
                 <w:noProof/>
                 <w:webHidden/>
               </w:rPr>
-              <w:t>39</w:t>
+              <w:t>41</w:t>
             </w:r>
             <w:r>
               <w:rPr>
@@ -2308,13 +2670,13 @@
               <w:szCs w:val="22"/>
             </w:rPr>
           </w:pPr>
-          <w:hyperlink w:anchor="_Toc532457633" w:history="1">
+          <w:hyperlink w:anchor="_Toc532544022" w:history="1">
             <w:r>
               <w:rPr>
                 <w:rStyle w:val="Hyperlink"/>
                 <w:noProof/>
               </w:rPr>
-              <w:t>Kode</w:t>
+              <w:t>Versionsstyring</w:t>
             </w:r>
             <w:r>
               <w:rPr>
@@ -2335,7 +2697,7 @@
                 <w:noProof/>
                 <w:webHidden/>
               </w:rPr>
-              <w:instrText xml:space="preserve"> PAGEREF _Toc532457633 \h </w:instrText>
+              <w:instrText xml:space="preserve"> PAGEREF _Toc532544022 \h </w:instrText>
             </w:r>
             <w:r>
               <w:rPr>
@@ -2379,13 +2741,13 @@
               <w:szCs w:val="22"/>
             </w:rPr>
           </w:pPr>
-          <w:hyperlink w:anchor="_Toc532457634" w:history="1">
+          <w:hyperlink w:anchor="_Toc532544023" w:history="1">
             <w:r>
               <w:rPr>
                 <w:rStyle w:val="Hyperlink"/>
                 <w:noProof/>
               </w:rPr>
-              <w:t>Konklusion – problemstilling</w:t>
+              <w:t>Sekvensdiagrammer</w:t>
             </w:r>
             <w:r>
               <w:rPr>
@@ -2406,7 +2768,7 @@
                 <w:noProof/>
                 <w:webHidden/>
               </w:rPr>
-              <w:instrText xml:space="preserve"> PAGEREF _Toc532457634 \h </w:instrText>
+              <w:instrText xml:space="preserve"> PAGEREF _Toc532544023 \h </w:instrText>
             </w:r>
             <w:r>
               <w:rPr>
@@ -2427,6 +2789,148 @@
                 <w:webHidden/>
               </w:rPr>
               <w:t>43</w:t>
+            </w:r>
+            <w:r>
+              <w:rPr>
+                <w:noProof/>
+                <w:webHidden/>
+              </w:rPr>
+              <w:fldChar w:fldCharType="end"/>
+            </w:r>
+          </w:hyperlink>
+        </w:p>
+        <w:p>
+          <w:pPr>
+            <w:pStyle w:val="Indholdsfortegnelse1"/>
+            <w:tabs>
+              <w:tab w:val="right" w:leader="dot" w:pos="9628"/>
+            </w:tabs>
+            <w:rPr>
+              <w:rFonts w:asciiTheme="minorHAnsi" w:eastAsiaTheme="minorEastAsia" w:hAnsiTheme="minorHAnsi"/>
+              <w:noProof/>
+              <w:sz w:val="22"/>
+              <w:szCs w:val="22"/>
+            </w:rPr>
+          </w:pPr>
+          <w:hyperlink w:anchor="_Toc532544024" w:history="1">
+            <w:r>
+              <w:rPr>
+                <w:rStyle w:val="Hyperlink"/>
+                <w:noProof/>
+              </w:rPr>
+              <w:t>Kode</w:t>
+            </w:r>
+            <w:r>
+              <w:rPr>
+                <w:noProof/>
+                <w:webHidden/>
+              </w:rPr>
+              <w:tab/>
+            </w:r>
+            <w:r>
+              <w:rPr>
+                <w:noProof/>
+                <w:webHidden/>
+              </w:rPr>
+              <w:fldChar w:fldCharType="begin"/>
+            </w:r>
+            <w:r>
+              <w:rPr>
+                <w:noProof/>
+                <w:webHidden/>
+              </w:rPr>
+              <w:instrText xml:space="preserve"> PAGEREF _Toc532544024 \h </w:instrText>
+            </w:r>
+            <w:r>
+              <w:rPr>
+                <w:noProof/>
+                <w:webHidden/>
+              </w:rPr>
+            </w:r>
+            <w:r>
+              <w:rPr>
+                <w:noProof/>
+                <w:webHidden/>
+              </w:rPr>
+              <w:fldChar w:fldCharType="separate"/>
+            </w:r>
+            <w:r>
+              <w:rPr>
+                <w:noProof/>
+                <w:webHidden/>
+              </w:rPr>
+              <w:t>46</w:t>
+            </w:r>
+            <w:r>
+              <w:rPr>
+                <w:noProof/>
+                <w:webHidden/>
+              </w:rPr>
+              <w:fldChar w:fldCharType="end"/>
+            </w:r>
+          </w:hyperlink>
+        </w:p>
+        <w:p>
+          <w:pPr>
+            <w:pStyle w:val="Indholdsfortegnelse1"/>
+            <w:tabs>
+              <w:tab w:val="right" w:leader="dot" w:pos="9628"/>
+            </w:tabs>
+            <w:rPr>
+              <w:rFonts w:asciiTheme="minorHAnsi" w:eastAsiaTheme="minorEastAsia" w:hAnsiTheme="minorHAnsi"/>
+              <w:noProof/>
+              <w:sz w:val="22"/>
+              <w:szCs w:val="22"/>
+            </w:rPr>
+          </w:pPr>
+          <w:hyperlink w:anchor="_Toc532544025" w:history="1">
+            <w:r>
+              <w:rPr>
+                <w:rStyle w:val="Hyperlink"/>
+                <w:noProof/>
+              </w:rPr>
+              <w:t>Svar på underspørgsmål</w:t>
+            </w:r>
+            <w:r>
+              <w:rPr>
+                <w:noProof/>
+                <w:webHidden/>
+              </w:rPr>
+              <w:tab/>
+            </w:r>
+            <w:r>
+              <w:rPr>
+                <w:noProof/>
+                <w:webHidden/>
+              </w:rPr>
+              <w:fldChar w:fldCharType="begin"/>
+            </w:r>
+            <w:r>
+              <w:rPr>
+                <w:noProof/>
+                <w:webHidden/>
+              </w:rPr>
+              <w:instrText xml:space="preserve"> PAGEREF _Toc532544025 \h </w:instrText>
+            </w:r>
+            <w:r>
+              <w:rPr>
+                <w:noProof/>
+                <w:webHidden/>
+              </w:rPr>
+            </w:r>
+            <w:r>
+              <w:rPr>
+                <w:noProof/>
+                <w:webHidden/>
+              </w:rPr>
+              <w:fldChar w:fldCharType="separate"/>
+            </w:r>
+            <w:r>
+              <w:rPr>
+                <w:noProof/>
+                <w:webHidden/>
+              </w:rPr>
+              <w:t>47</w:t>
             </w:r>
             <w:r>
               <w:rPr>
@@ -2450,7 +2954,7 @@
               <w:szCs w:val="22"/>
             </w:rPr>
           </w:pPr>
-          <w:hyperlink w:anchor="_Toc532457635" w:history="1">
+          <w:hyperlink w:anchor="_Toc532544026" w:history="1">
             <w:r>
               <w:rPr>
                 <w:rStyle w:val="Hyperlink"/>
@@ -2477,7 +2981,7 @@
                 <w:noProof/>
                 <w:webHidden/>
               </w:rPr>
-              <w:instrText xml:space="preserve"> PAGEREF _Toc532457635 \h </w:instrText>
+              <w:instrText xml:space="preserve"> PAGEREF _Toc532544026 \h </w:instrText>
             </w:r>
             <w:r>
               <w:rPr>
@@ -2497,7 +3001,7 @@
                 <w:noProof/>
                 <w:webHidden/>
               </w:rPr>
-              <w:t>43</w:t>
+              <w:t>47</w:t>
             </w:r>
             <w:r>
               <w:rPr>
@@ -2521,7 +3025,7 @@
               <w:szCs w:val="22"/>
             </w:rPr>
           </w:pPr>
-          <w:hyperlink w:anchor="_Toc532457636" w:history="1">
+          <w:hyperlink w:anchor="_Toc532544027" w:history="1">
             <w:r>
               <w:rPr>
                 <w:rStyle w:val="Hyperlink"/>
@@ -2548,7 +3052,7 @@
                 <w:noProof/>
                 <w:webHidden/>
               </w:rPr>
-              <w:instrText xml:space="preserve"> PAGEREF _Toc532457636 \h </w:instrText>
+              <w:instrText xml:space="preserve"> PAGEREF _Toc532544027 \h </w:instrText>
             </w:r>
             <w:r>
               <w:rPr>
@@ -2568,7 +3072,7 @@
                 <w:noProof/>
                 <w:webHidden/>
               </w:rPr>
-              <w:t>43</w:t>
+              <w:t>47</w:t>
             </w:r>
             <w:r>
               <w:rPr>
@@ -2592,7 +3096,7 @@
               <w:szCs w:val="22"/>
             </w:rPr>
           </w:pPr>
-          <w:hyperlink w:anchor="_Toc532457637" w:history="1">
+          <w:hyperlink w:anchor="_Toc532544028" w:history="1">
             <w:r>
               <w:rPr>
                 <w:rStyle w:val="Hyperlink"/>
@@ -2619,7 +3123,7 @@
                 <w:noProof/>
                 <w:webHidden/>
               </w:rPr>
-              <w:instrText xml:space="preserve"> PAGEREF _Toc532457637 \h </w:instrText>
+              <w:instrText xml:space="preserve"> PAGEREF _Toc532544028 \h </w:instrText>
             </w:r>
             <w:r>
               <w:rPr>
@@ -2639,7 +3143,7 @@
                 <w:noProof/>
                 <w:webHidden/>
               </w:rPr>
-              <w:t>43</w:t>
+              <w:t>47</w:t>
             </w:r>
             <w:r>
               <w:rPr>
@@ -2663,7 +3167,7 @@
               <w:szCs w:val="22"/>
             </w:rPr>
           </w:pPr>
-          <w:hyperlink w:anchor="_Toc532457638" w:history="1">
+          <w:hyperlink w:anchor="_Toc532544029" w:history="1">
             <w:r>
               <w:rPr>
                 <w:rStyle w:val="Hyperlink"/>
@@ -2690,7 +3194,7 @@
                 <w:noProof/>
                 <w:webHidden/>
               </w:rPr>
-              <w:instrText xml:space="preserve"> PAGEREF _Toc532457638 \h </w:instrText>
+              <w:instrText xml:space="preserve"> PAGEREF _Toc532544029 \h </w:instrText>
             </w:r>
             <w:r>
               <w:rPr>
@@ -2710,7 +3214,7 @@
                 <w:noProof/>
                 <w:webHidden/>
               </w:rPr>
-              <w:t>43</w:t>
+              <w:t>47</w:t>
             </w:r>
             <w:r>
               <w:rPr>
@@ -2734,13 +3238,13 @@
               <w:szCs w:val="22"/>
             </w:rPr>
           </w:pPr>
-          <w:hyperlink w:anchor="_Toc532457639" w:history="1">
+          <w:hyperlink w:anchor="_Toc532544030" w:history="1">
             <w:r>
               <w:rPr>
                 <w:rStyle w:val="Hyperlink"/>
                 <w:noProof/>
               </w:rPr>
-              <w:t>Litteraturliste</w:t>
+              <w:t>Problemformulering – svar og konklusion.</w:t>
             </w:r>
             <w:r>
               <w:rPr>
@@ -2761,7 +3265,7 @@
                 <w:noProof/>
                 <w:webHidden/>
               </w:rPr>
-              <w:instrText xml:space="preserve"> PAGEREF _Toc532457639 \h </w:instrText>
+              <w:instrText xml:space="preserve"> PAGEREF _Toc532544030 \h </w:instrText>
             </w:r>
             <w:r>
               <w:rPr>
@@ -2781,7 +3285,7 @@
                 <w:noProof/>
                 <w:webHidden/>
               </w:rPr>
-              <w:t>44</w:t>
+              <w:t>48</w:t>
             </w:r>
             <w:r>
               <w:rPr>
@@ -2805,12 +3309,83 @@
               <w:szCs w:val="22"/>
             </w:rPr>
           </w:pPr>
-          <w:hyperlink w:anchor="_Toc532457640" w:history="1">
+          <w:hyperlink w:anchor="_Toc532544031" w:history="1">
             <w:r>
               <w:rPr>
                 <w:rStyle w:val="Hyperlink"/>
                 <w:noProof/>
               </w:rPr>
+              <w:t>Litteraturliste</w:t>
+            </w:r>
+            <w:r>
+              <w:rPr>
+                <w:noProof/>
+                <w:webHidden/>
+              </w:rPr>
+              <w:tab/>
+            </w:r>
+            <w:r>
+              <w:rPr>
+                <w:noProof/>
+                <w:webHidden/>
+              </w:rPr>
+              <w:fldChar w:fldCharType="begin"/>
+            </w:r>
+            <w:r>
+              <w:rPr>
+                <w:noProof/>
+                <w:webHidden/>
+              </w:rPr>
+              <w:instrText xml:space="preserve"> PAGEREF _Toc532544031 \h </w:instrText>
+            </w:r>
+            <w:r>
+              <w:rPr>
+                <w:noProof/>
+                <w:webHidden/>
+              </w:rPr>
+            </w:r>
+            <w:r>
+              <w:rPr>
+                <w:noProof/>
+                <w:webHidden/>
+              </w:rPr>
+              <w:fldChar w:fldCharType="separate"/>
+            </w:r>
+            <w:r>
+              <w:rPr>
+                <w:noProof/>
+                <w:webHidden/>
+              </w:rPr>
+              <w:t>49</w:t>
+            </w:r>
+            <w:r>
+              <w:rPr>
+                <w:noProof/>
+                <w:webHidden/>
+              </w:rPr>
+              <w:fldChar w:fldCharType="end"/>
+            </w:r>
+          </w:hyperlink>
+        </w:p>
+        <w:p>
+          <w:pPr>
+            <w:pStyle w:val="Indholdsfortegnelse2"/>
+            <w:tabs>
+              <w:tab w:val="right" w:leader="dot" w:pos="9628"/>
+            </w:tabs>
+            <w:rPr>
+              <w:rFonts w:asciiTheme="minorHAnsi" w:eastAsiaTheme="minorEastAsia" w:hAnsiTheme="minorHAnsi"/>
+              <w:noProof/>
+              <w:sz w:val="22"/>
+              <w:szCs w:val="22"/>
+            </w:rPr>
+          </w:pPr>
+          <w:hyperlink w:anchor="_Toc532544032" w:history="1">
+            <w:r>
+              <w:rPr>
+                <w:rStyle w:val="Hyperlink"/>
+                <w:noProof/>
+              </w:rPr>
               <w:t>Ressourceliste</w:t>
             </w:r>
             <w:r>
@@ -2832,7 +3407,7 @@
                 <w:noProof/>
                 <w:webHidden/>
               </w:rPr>
-              <w:instrText xml:space="preserve"> PAGEREF _Toc532457640 \h </w:instrText>
+              <w:instrText xml:space="preserve"> PAGEREF _Toc532544032 \h </w:instrText>
             </w:r>
             <w:r>
               <w:rPr>
@@ -2852,7 +3427,7 @@
                 <w:noProof/>
                 <w:webHidden/>
               </w:rPr>
-              <w:t>45</w:t>
+              <w:t>49</w:t>
             </w:r>
             <w:r>
               <w:rPr>
@@ -2876,7 +3451,7 @@
               <w:szCs w:val="22"/>
             </w:rPr>
           </w:pPr>
-          <w:hyperlink w:anchor="_Toc532457641" w:history="1">
+          <w:hyperlink w:anchor="_Toc532544033" w:history="1">
             <w:r>
               <w:rPr>
                 <w:rStyle w:val="Hyperlink"/>
@@ -2903,7 +3478,7 @@
                 <w:noProof/>
                 <w:webHidden/>
               </w:rPr>
-              <w:instrText xml:space="preserve"> PAGEREF _Toc532457641 \h </w:instrText>
+              <w:instrText xml:space="preserve"> PAGEREF _Toc532544033 \h </w:instrText>
             </w:r>
             <w:r>
               <w:rPr>
@@ -2923,7 +3498,7 @@
                 <w:noProof/>
                 <w:webHidden/>
               </w:rPr>
-              <w:t>46</w:t>
+              <w:t>50</w:t>
             </w:r>
             <w:r>
               <w:rPr>
@@ -2953,36 +3528,36 @@
         <w:br/>
       </w:r>
       <w:r>
-        <w:br/>
-      </w:r>
-      <w:r>
-        <w:br/>
-      </w:r>
-      <w:r>
-        <w:br/>
-      </w:r>
-      <w:r>
-        <w:br/>
-      </w:r>
-      <w:r>
-        <w:br/>
-      </w:r>
-      <w:r>
-        <w:br/>
-      </w:r>
-      <w:r>
-        <w:br/>
-      </w:r>
-      <w:r>
-        <w:br/>
-      </w:r>
-      <w:r>
-        <w:br/>
-      </w:r>
-      <w:r>
         <w:lastRenderedPageBreak/>
         <w:br/>
       </w:r>
+      <w:r>
+        <w:br/>
+      </w:r>
+      <w:r>
+        <w:br/>
+      </w:r>
+      <w:r>
+        <w:br/>
+      </w:r>
+      <w:r>
+        <w:br/>
+      </w:r>
+      <w:r>
+        <w:br/>
+      </w:r>
+      <w:r>
+        <w:br/>
+      </w:r>
+      <w:r>
+        <w:br/>
+      </w:r>
+      <w:r>
+        <w:br/>
+      </w:r>
+      <w:r>
+        <w:br/>
+      </w:r>
     </w:p>
     <w:p>
       <w:r>
@@ -3001,7 +3576,7 @@
           <w:rFonts w:ascii="Times New Roman" w:hAnsi="Times New Roman" w:cs="Times New Roman"/>
         </w:rPr>
       </w:pPr>
-      <w:bookmarkStart w:id="0" w:name="_Toc532457604"/>
+      <w:bookmarkStart w:id="0" w:name="_Toc532543988"/>
       <w:r>
         <w:lastRenderedPageBreak/>
         <w:t>Introduktion.</w:t>
@@ -3087,7 +3662,7 @@
           <w:rFonts w:ascii="Times New Roman" w:hAnsi="Times New Roman" w:cs="Times New Roman"/>
         </w:rPr>
       </w:pPr>
-      <w:bookmarkStart w:id="1" w:name="_Toc532457605"/>
+      <w:bookmarkStart w:id="1" w:name="_Toc532543989"/>
       <w:r>
         <w:t>Problemformulering.</w:t>
       </w:r>
@@ -3301,7 +3876,7 @@
           <w:rFonts w:ascii="Times New Roman" w:hAnsi="Times New Roman" w:cs="Times New Roman"/>
         </w:rPr>
       </w:pPr>
-      <w:bookmarkStart w:id="2" w:name="_Toc532457606"/>
+      <w:bookmarkStart w:id="2" w:name="_Toc532543990"/>
       <w:r>
         <w:lastRenderedPageBreak/>
         <w:t>Første iteration</w:t>
@@ -3315,7 +3890,7 @@
           <w:rFonts w:ascii="Times New Roman" w:hAnsi="Times New Roman" w:cs="Times New Roman"/>
         </w:rPr>
       </w:pPr>
-      <w:bookmarkStart w:id="3" w:name="_Toc532457607"/>
+      <w:bookmarkStart w:id="3" w:name="_Toc532543991"/>
       <w:proofErr w:type="spellStart"/>
       <w:r>
         <w:t>Inceptionfasen</w:t>
@@ -3378,7 +3953,7 @@
           <w:rFonts w:ascii="Times New Roman" w:hAnsi="Times New Roman" w:cs="Times New Roman"/>
         </w:rPr>
       </w:pPr>
-      <w:bookmarkStart w:id="4" w:name="_Toc532457608"/>
+      <w:bookmarkStart w:id="4" w:name="_Toc532543992"/>
       <w:r>
         <w:t>Projektetablering</w:t>
       </w:r>
@@ -3863,7 +4438,7 @@
       <w:pPr>
         <w:pStyle w:val="Overskrift2"/>
       </w:pPr>
-      <w:bookmarkStart w:id="5" w:name="_Toc532457609"/>
+      <w:bookmarkStart w:id="5" w:name="_Toc532543993"/>
       <w:r>
         <w:t>Forventningsafstemning</w:t>
       </w:r>
@@ -4018,7 +4593,7 @@
       <w:pPr>
         <w:pStyle w:val="Overskrift2"/>
       </w:pPr>
-      <w:bookmarkStart w:id="6" w:name="_Toc532457610"/>
+      <w:bookmarkStart w:id="6" w:name="_Toc532543994"/>
       <w:r>
         <w:lastRenderedPageBreak/>
         <w:t>Risikoanalyse</w:t>
@@ -4132,7 +4707,7 @@
       </w:tblGrid>
       <w:tr>
         <w:trPr>
-          <w:trHeight w:val="1020"/>
+          <w:trHeight w:val="887"/>
         </w:trPr>
         <w:tc>
           <w:tcPr>
@@ -4216,6 +4791,8 @@
             <w:r>
               <w:t>Påvirkning 1-5</w:t>
             </w:r>
+            <w:bookmarkStart w:id="7" w:name="_GoBack"/>
+            <w:bookmarkEnd w:id="7"/>
           </w:p>
         </w:tc>
         <w:tc>
@@ -4483,7 +5060,7 @@
       </w:tr>
       <w:tr>
         <w:trPr>
-          <w:trHeight w:val="2203"/>
+          <w:trHeight w:val="1723"/>
         </w:trPr>
         <w:tc>
           <w:tcPr>
@@ -5077,7 +5654,7 @@
       </w:tr>
       <w:tr>
         <w:trPr>
-          <w:trHeight w:val="1767"/>
+          <w:trHeight w:val="873"/>
         </w:trPr>
         <w:tc>
           <w:tcPr>
@@ -5211,672 +5788,785 @@
     <w:p/>
     <w:p>
       <w:pPr>
-        <w:pStyle w:val="Overskrift2"/>
-        <w:rPr>
-          <w:rFonts w:ascii="Times New Roman" w:hAnsi="Times New Roman" w:cs="Times New Roman"/>
-        </w:rPr>
-      </w:pPr>
-      <w:bookmarkStart w:id="7" w:name="_Toc532457611"/>
-      <w:r>
-        <w:t>Vision og Vision Statement for CC Byg.</w:t>
-      </w:r>
-      <w:bookmarkEnd w:id="7"/>
+        <w:pStyle w:val="Overskrift1"/>
+      </w:pPr>
+      <w:bookmarkStart w:id="8" w:name="_Toc532543995"/>
+      <w:r>
+        <w:t>VERSIONSSTYRING</w:t>
+      </w:r>
     </w:p>
     <w:p>
       <w:r>
-        <w:t xml:space="preserve">Vi har udarbejdet Vision som et led i forretningsanalysen </w:t>
-      </w:r>
-      <w:r>
-        <w:rPr>
-          <w:highlight w:val="magenta"/>
-        </w:rPr>
-        <w:t>(ER USIKKER PÅ OM DET ER HER DEN HØRER HJEMME).</w:t>
-      </w:r>
-      <w:r>
-        <w:t xml:space="preserve"> Med Vision samt et Vision Statement har vi kunnet skære ind til benet </w:t>
-      </w:r>
-      <w:r>
-        <w:rPr>
-          <w:i/>
-        </w:rPr>
-        <w:t>præcist</w:t>
-      </w:r>
-      <w:r>
-        <w:t xml:space="preserve"> hvad CC Byg har haft brug for i den udviklede applikation. </w:t>
+        <w:t>Ved projektopstart oprettede vi e</w:t>
+      </w:r>
+      <w:r>
+        <w:t>t</w:t>
+      </w:r>
+      <w:r>
+        <w:t xml:space="preserve"> delt </w:t>
+      </w:r>
+      <w:proofErr w:type="spellStart"/>
+      <w:r>
+        <w:t>repository</w:t>
+      </w:r>
+      <w:proofErr w:type="spellEnd"/>
+      <w:r>
+        <w:t xml:space="preserve"> på GitHub som hele gruppen kunne arbejde på i løbet af forløbet. Vores rapport var i starten sat op i en Google Docs dokument, men hen mod aflevering benyttede vi os I stedet af Microsoft Word, og benyttede os af GitHub til versionsstyring og Dropbox til sikkerhedskopiering. Grunden til at vi skiftede fra Google Docs er at formatet gav os problemer i forhold til opsætning og automatisk rettelse af korrekt stavede ord.  </w:t>
       </w:r>
     </w:p>
     <w:p>
-      <w:pPr>
-        <w:rPr>
-          <w:rFonts w:ascii="Times New Roman" w:hAnsi="Times New Roman" w:cs="Times New Roman"/>
-          <w:b/>
-        </w:rPr>
-      </w:pPr>
-      <w:r>
-        <w:rPr>
-          <w:b/>
-        </w:rPr>
-        <w:t>Vision introduktion</w:t>
-      </w:r>
-      <w:r>
-        <w:rPr>
-          <w:b/>
-        </w:rPr>
-        <w:t>:</w:t>
-      </w:r>
-      <w:r>
-        <w:rPr>
-          <w:rFonts w:ascii="Times New Roman" w:hAnsi="Times New Roman" w:cs="Times New Roman"/>
-          <w:b/>
-        </w:rPr>
+      <w:r>
+        <w:t>Vi prøvede at gøre brug af ”</w:t>
+      </w:r>
+      <w:proofErr w:type="spellStart"/>
+      <w:r>
+        <w:t>commit</w:t>
+      </w:r>
+      <w:proofErr w:type="spellEnd"/>
+      <w:r>
         <w:t xml:space="preserve"> </w:t>
       </w:r>
-      <w:r>
-        <w:t>v</w:t>
-      </w:r>
-      <w:r>
-        <w:t>i udvikler en applikation til murerfirmaet CC Byg. Firmaet kunne godt tænke sig en mere overskuelig måde at føre inventar i forhold til lagerbeholdning. Dette vil gøre det nemmere at vide hvilke materialer, der eventuelt skal bestilles hjem til nye og igangværende byggesager, og vil også forenkle fakturering, da det vil overskueliggøre hvilke materialer, der er blevet brugt på hvilke byggesager.</w:t>
+      <w:proofErr w:type="spellStart"/>
+      <w:r>
+        <w:t>early</w:t>
+      </w:r>
+      <w:proofErr w:type="spellEnd"/>
+      <w:r>
+        <w:t xml:space="preserve">, </w:t>
+      </w:r>
+      <w:proofErr w:type="spellStart"/>
+      <w:r>
+        <w:t>commit</w:t>
+      </w:r>
+      <w:proofErr w:type="spellEnd"/>
+      <w:r>
+        <w:t xml:space="preserve"> </w:t>
+      </w:r>
+      <w:proofErr w:type="spellStart"/>
+      <w:r>
+        <w:t>often</w:t>
+      </w:r>
+      <w:proofErr w:type="spellEnd"/>
+      <w:r>
+        <w:t xml:space="preserve">”, da versionsstyringen muliggør brug af kode fra tidligere versioner. </w:t>
+      </w:r>
+      <w:r>
+        <w:t xml:space="preserve">Denne funktion blev faktisk </w:t>
+      </w:r>
+      <w:r>
+        <w:t xml:space="preserve">hurtigt </w:t>
+      </w:r>
+      <w:r>
+        <w:t xml:space="preserve">taget i brug, da </w:t>
+      </w:r>
+      <w:r>
+        <w:t>vi havde svært ved at få</w:t>
+      </w:r>
+      <w:r>
+        <w:t xml:space="preserve"> vores </w:t>
+      </w:r>
+      <w:proofErr w:type="spellStart"/>
+      <w:r>
+        <w:t>menudesign</w:t>
+      </w:r>
+      <w:proofErr w:type="spellEnd"/>
+      <w:r>
+        <w:t xml:space="preserve"> til at fungere optimalt i starten</w:t>
+      </w:r>
+      <w:r>
+        <w:t xml:space="preserve">. </w:t>
+      </w:r>
+      <w:r>
+        <w:t xml:space="preserve">Vi havde dog nået at arbejde en del på dette </w:t>
+      </w:r>
+      <w:proofErr w:type="spellStart"/>
+      <w:r>
+        <w:t>repository</w:t>
+      </w:r>
+      <w:proofErr w:type="spellEnd"/>
+      <w:r>
+        <w:t>, så vi oprettede et nyt, da det kunne være nyttigt at have den oprindeligt skrevne kode senere.</w:t>
       </w:r>
     </w:p>
     <w:p>
       <w:pPr>
-        <w:rPr>
-          <w:rFonts w:ascii="Times New Roman" w:hAnsi="Times New Roman" w:cs="Times New Roman"/>
-          <w:b/>
-        </w:rPr>
-      </w:pPr>
-      <w:r>
-        <w:rPr>
-          <w:b/>
-        </w:rPr>
-        <w:t>Problemstilling:</w:t>
-      </w:r>
-      <w:r>
-        <w:rPr>
-          <w:rFonts w:ascii="Times New Roman" w:hAnsi="Times New Roman" w:cs="Times New Roman"/>
-          <w:b/>
-        </w:rPr>
-        <w:t xml:space="preserve"> </w:t>
-      </w:r>
-      <w:r>
-        <w:t>a</w:t>
-      </w:r>
-      <w:r>
-        <w:t xml:space="preserve">t lave en app der flydende og brugervenligt kan opfylde </w:t>
-      </w:r>
-      <w:proofErr w:type="spellStart"/>
-      <w:r>
-        <w:t>CCBYG’s</w:t>
-      </w:r>
-      <w:proofErr w:type="spellEnd"/>
-      <w:r>
-        <w:t xml:space="preserve"> behov for overblik over lager, projekter, medarbejdere samt allokering af ressourcer.</w:t>
+        <w:spacing w:line="259" w:lineRule="auto"/>
+        <w:rPr>
+          <w:sz w:val="32"/>
+          <w:szCs w:val="32"/>
+        </w:rPr>
+      </w:pPr>
+      <w:r>
+        <w:br w:type="page"/>
       </w:r>
     </w:p>
     <w:p>
       <w:pPr>
+        <w:pStyle w:val="Overskrift2"/>
         <w:rPr>
           <w:rFonts w:ascii="Times New Roman" w:hAnsi="Times New Roman" w:cs="Times New Roman"/>
-          <w:b/>
-        </w:rPr>
-      </w:pPr>
-      <w:r>
-        <w:rPr>
-          <w:b/>
-        </w:rPr>
-        <w:t>Problem:</w:t>
-      </w:r>
-      <w:r>
-        <w:rPr>
-          <w:rFonts w:ascii="Times New Roman" w:hAnsi="Times New Roman" w:cs="Times New Roman"/>
-          <w:b/>
-        </w:rPr>
-        <w:t xml:space="preserve"> </w:t>
-      </w:r>
-      <w:r>
-        <w:t>CC Byg køber mange materialer, og har brug for at vide præcist hvilke materialer, der bruges hos hvilke kunder samt hvad der er på lager.</w:t>
-      </w:r>
-    </w:p>
-    <w:p>
-      <w:pPr>
-        <w:rPr>
-          <w:rFonts w:ascii="Times New Roman" w:hAnsi="Times New Roman" w:cs="Times New Roman"/>
-        </w:rPr>
-      </w:pPr>
-      <w:r>
-        <w:rPr>
-          <w:b/>
-        </w:rPr>
-        <w:t>Påvirkning:</w:t>
-      </w:r>
-      <w:r>
-        <w:rPr>
-          <w:rFonts w:ascii="Times New Roman" w:hAnsi="Times New Roman" w:cs="Times New Roman"/>
-        </w:rPr>
-        <w:t xml:space="preserve"> </w:t>
-      </w:r>
-      <w:r>
-        <w:t>CC Byg samt kunder.</w:t>
-      </w:r>
-    </w:p>
-    <w:p>
-      <w:pPr>
-        <w:rPr>
-          <w:rFonts w:ascii="Times New Roman" w:hAnsi="Times New Roman" w:cs="Times New Roman"/>
-        </w:rPr>
-      </w:pPr>
-      <w:r>
-        <w:rPr>
-          <w:b/>
-        </w:rPr>
-        <w:t>Indflydelse</w:t>
-      </w:r>
-      <w:r>
-        <w:t>:</w:t>
-      </w:r>
-      <w:r>
-        <w:rPr>
-          <w:rFonts w:ascii="Times New Roman" w:hAnsi="Times New Roman" w:cs="Times New Roman"/>
-        </w:rPr>
-        <w:t xml:space="preserve"> </w:t>
-      </w:r>
-      <w:r>
-        <w:t>Det er besværligt at sikre sig, at firmaet har de rigtige mængder materialer på lager, uden at måtte bestille nye hjem.</w:t>
-      </w:r>
-      <w:r>
-        <w:rPr>
-          <w:rFonts w:ascii="Times New Roman" w:hAnsi="Times New Roman" w:cs="Times New Roman"/>
-        </w:rPr>
-        <w:t xml:space="preserve"> </w:t>
-      </w:r>
-      <w:r>
-        <w:t>Det er svært og tidskrævende at fakturere kunder, da det er en større proces at få overblik over hvad de brugte produkter har kostet, både hvis de er fra forhandler, men også fra eget lager.</w:t>
-      </w:r>
-    </w:p>
-    <w:p>
-      <w:pPr>
-        <w:rPr>
-          <w:rFonts w:ascii="Times New Roman" w:hAnsi="Times New Roman" w:cs="Times New Roman"/>
-        </w:rPr>
-      </w:pPr>
-      <w:r>
-        <w:rPr>
-          <w:b/>
-        </w:rPr>
-        <w:t>Løsning:</w:t>
-      </w:r>
-      <w:r>
-        <w:rPr>
-          <w:rFonts w:ascii="Times New Roman" w:hAnsi="Times New Roman" w:cs="Times New Roman"/>
-          <w:b/>
-        </w:rPr>
-        <w:t xml:space="preserve"> </w:t>
-      </w:r>
-      <w:r>
-        <w:rPr>
-          <w:rFonts w:ascii="Times New Roman" w:hAnsi="Times New Roman" w:cs="Times New Roman"/>
-        </w:rPr>
-        <w:t>en</w:t>
-      </w:r>
-      <w:r>
-        <w:rPr>
-          <w:rFonts w:ascii="Times New Roman" w:hAnsi="Times New Roman" w:cs="Times New Roman"/>
-          <w:b/>
-        </w:rPr>
-        <w:t xml:space="preserve"> </w:t>
-      </w:r>
-      <w:r>
-        <w:t>applikation, der muliggør reducering af</w:t>
-      </w:r>
-      <w:r>
-        <w:t xml:space="preserve"> tidsforbrug </w:t>
-      </w:r>
-      <w:r>
-        <w:t>for hver</w:t>
-      </w:r>
-      <w:r>
-        <w:t xml:space="preserve"> fakturering. </w:t>
-      </w:r>
-      <w:r>
-        <w:t>Derudover præcision af</w:t>
-      </w:r>
-      <w:r>
-        <w:t xml:space="preserve"> faktureringsprocessen.</w:t>
-      </w:r>
-      <w:r>
-        <w:rPr>
-          <w:rFonts w:ascii="Times New Roman" w:hAnsi="Times New Roman" w:cs="Times New Roman"/>
-          <w:b/>
-        </w:rPr>
-        <w:t xml:space="preserve"> </w:t>
-      </w:r>
-      <w:r>
-        <w:t>Forbedre registrering af hvor de forskellige produkter benyttes.</w:t>
-      </w:r>
-      <w:r>
-        <w:rPr>
-          <w:rFonts w:ascii="Times New Roman" w:hAnsi="Times New Roman" w:cs="Times New Roman"/>
-        </w:rPr>
-        <w:t xml:space="preserve"> Dette</w:t>
-      </w:r>
-      <w:r>
-        <w:rPr>
-          <w:rFonts w:ascii="Times New Roman" w:hAnsi="Times New Roman" w:cs="Times New Roman"/>
-        </w:rPr>
-        <w:t xml:space="preserve"> bidrager til en bedre lagerstyring med mindre spild, og mindre tidsforbrug for at opnå dette.</w:t>
-      </w:r>
-      <w:r>
-        <w:rPr>
-          <w:rFonts w:ascii="Times New Roman" w:hAnsi="Times New Roman" w:cs="Times New Roman"/>
-        </w:rPr>
-        <w:t xml:space="preserve"> Brugervenlighed skal være i fokus, da applikationen ikke er målrettet superbrugere.</w:t>
-      </w:r>
-      <w:r>
-        <w:t xml:space="preserve"> </w:t>
-      </w:r>
-    </w:p>
-    <w:p>
+        </w:rPr>
+      </w:pPr>
       <w:r>
         <w:lastRenderedPageBreak/>
-        <w:t xml:space="preserve"> </w:t>
-      </w:r>
-      <w:r>
-        <w:t>Vision Statement</w:t>
-      </w:r>
-      <w:r>
-        <w:t>:</w:t>
-      </w:r>
-    </w:p>
-    <w:p>
-      <w:pPr>
-        <w:rPr>
-          <w:rFonts w:ascii="Times New Roman" w:hAnsi="Times New Roman" w:cs="Times New Roman"/>
-        </w:rPr>
-      </w:pPr>
-      <w:r>
-        <w:t>“Nem og enkel styring af lager og projekter”</w:t>
-      </w:r>
-      <w:r>
-        <w:br w:type="page"/>
-      </w:r>
-    </w:p>
-    <w:p>
-      <w:pPr>
-        <w:pStyle w:val="Overskrift2"/>
-      </w:pPr>
-      <w:bookmarkStart w:id="8" w:name="_Toc532457612"/>
-      <w:r>
-        <w:lastRenderedPageBreak/>
-        <w:t>Product position statement</w:t>
+        <w:t>Vision og Vision Statement for CC Byg.</w:t>
       </w:r>
       <w:bookmarkEnd w:id="8"/>
     </w:p>
     <w:p>
-      <w:pPr>
-        <w:pStyle w:val="Overskrift3"/>
-      </w:pPr>
-      <w:bookmarkStart w:id="9" w:name="_Toc532457613"/>
-      <w:r>
-        <w:t>Introduktion</w:t>
+      <w:r>
+        <w:t xml:space="preserve">Vi har udarbejdet Vision som et led i forretningsanalysen </w:t>
+      </w:r>
+      <w:r>
+        <w:rPr>
+          <w:highlight w:val="magenta"/>
+        </w:rPr>
+        <w:t>(ER USIKKER PÅ OM DET ER HER DEN HØRER HJEMME).</w:t>
+      </w:r>
+      <w:r>
+        <w:t xml:space="preserve"> Med Vision samt et Vision Statement har vi kunnet skære ind til benet </w:t>
+      </w:r>
+      <w:r>
+        <w:rPr>
+          <w:i/>
+        </w:rPr>
+        <w:t>præcist</w:t>
+      </w:r>
+      <w:r>
+        <w:t xml:space="preserve"> hvad CC Byg har haft brug for i den udviklede applikation. </w:t>
+      </w:r>
+    </w:p>
+    <w:p>
+      <w:pPr>
+        <w:rPr>
+          <w:rFonts w:ascii="Times New Roman" w:hAnsi="Times New Roman" w:cs="Times New Roman"/>
+          <w:b/>
+        </w:rPr>
+      </w:pPr>
+      <w:r>
+        <w:rPr>
+          <w:b/>
+        </w:rPr>
+        <w:t>Vision introduktion</w:t>
+      </w:r>
+      <w:r>
+        <w:rPr>
+          <w:b/>
+        </w:rPr>
+        <w:t>:</w:t>
+      </w:r>
+      <w:r>
+        <w:rPr>
+          <w:rFonts w:ascii="Times New Roman" w:hAnsi="Times New Roman" w:cs="Times New Roman"/>
+          <w:b/>
+        </w:rPr>
+        <w:t xml:space="preserve"> </w:t>
+      </w:r>
+      <w:r>
+        <w:t>v</w:t>
+      </w:r>
+      <w:r>
+        <w:t>i udvikler en applikation til murerfirmaet CC Byg. Firmaet kunne godt tænke sig en mere overskuelig måde at føre inventar i forhold til lagerbeholdning. Dette vil gøre det nemmere at vide hvilke materialer, der eventuelt skal bestilles hjem til nye og igangværende byggesager, og vil også forenkle fakturering, da det vil overskueliggøre hvilke materialer, der er blevet brugt på hvilke byggesager.</w:t>
+      </w:r>
+    </w:p>
+    <w:p>
+      <w:pPr>
+        <w:rPr>
+          <w:rFonts w:ascii="Times New Roman" w:hAnsi="Times New Roman" w:cs="Times New Roman"/>
+          <w:b/>
+        </w:rPr>
+      </w:pPr>
+      <w:r>
+        <w:rPr>
+          <w:b/>
+        </w:rPr>
+        <w:t>Problemstilling:</w:t>
+      </w:r>
+      <w:r>
+        <w:rPr>
+          <w:rFonts w:ascii="Times New Roman" w:hAnsi="Times New Roman" w:cs="Times New Roman"/>
+          <w:b/>
+        </w:rPr>
+        <w:t xml:space="preserve"> </w:t>
+      </w:r>
+      <w:r>
+        <w:t>a</w:t>
+      </w:r>
+      <w:r>
+        <w:t xml:space="preserve">t lave en app der flydende og brugervenligt kan opfylde </w:t>
+      </w:r>
+      <w:proofErr w:type="spellStart"/>
+      <w:r>
+        <w:t>CCBYG’s</w:t>
+      </w:r>
+      <w:proofErr w:type="spellEnd"/>
+      <w:r>
+        <w:t xml:space="preserve"> behov for overblik over lager, projekter, medarbejdere samt allokering af ressourcer.</w:t>
+      </w:r>
+    </w:p>
+    <w:p>
+      <w:pPr>
+        <w:rPr>
+          <w:rFonts w:ascii="Times New Roman" w:hAnsi="Times New Roman" w:cs="Times New Roman"/>
+          <w:b/>
+        </w:rPr>
+      </w:pPr>
+      <w:r>
+        <w:rPr>
+          <w:b/>
+        </w:rPr>
+        <w:t>Problem:</w:t>
+      </w:r>
+      <w:r>
+        <w:rPr>
+          <w:rFonts w:ascii="Times New Roman" w:hAnsi="Times New Roman" w:cs="Times New Roman"/>
+          <w:b/>
+        </w:rPr>
+        <w:t xml:space="preserve"> </w:t>
+      </w:r>
+      <w:r>
+        <w:t>CC Byg køber mange materialer, og har brug for at vide præcist hvilke materialer, der bruges hos hvilke kunder samt hvad der er på lager.</w:t>
+      </w:r>
+    </w:p>
+    <w:p>
+      <w:pPr>
+        <w:rPr>
+          <w:rFonts w:ascii="Times New Roman" w:hAnsi="Times New Roman" w:cs="Times New Roman"/>
+        </w:rPr>
+      </w:pPr>
+      <w:r>
+        <w:rPr>
+          <w:b/>
+        </w:rPr>
+        <w:t>Påvirkning:</w:t>
+      </w:r>
+      <w:r>
+        <w:rPr>
+          <w:rFonts w:ascii="Times New Roman" w:hAnsi="Times New Roman" w:cs="Times New Roman"/>
+        </w:rPr>
+        <w:t xml:space="preserve"> </w:t>
+      </w:r>
+      <w:r>
+        <w:t>CC Byg samt kunder.</w:t>
+      </w:r>
+    </w:p>
+    <w:p>
+      <w:pPr>
+        <w:rPr>
+          <w:rFonts w:ascii="Times New Roman" w:hAnsi="Times New Roman" w:cs="Times New Roman"/>
+        </w:rPr>
+      </w:pPr>
+      <w:r>
+        <w:rPr>
+          <w:b/>
+        </w:rPr>
+        <w:t>Indflydelse</w:t>
+      </w:r>
+      <w:r>
+        <w:t>:</w:t>
+      </w:r>
+      <w:r>
+        <w:rPr>
+          <w:rFonts w:ascii="Times New Roman" w:hAnsi="Times New Roman" w:cs="Times New Roman"/>
+        </w:rPr>
+        <w:t xml:space="preserve"> </w:t>
+      </w:r>
+      <w:r>
+        <w:t>Det er besværligt at sikre sig, at firmaet har de rigtige mængder materialer på lager, uden at måtte bestille nye hjem.</w:t>
+      </w:r>
+      <w:r>
+        <w:rPr>
+          <w:rFonts w:ascii="Times New Roman" w:hAnsi="Times New Roman" w:cs="Times New Roman"/>
+        </w:rPr>
+        <w:t xml:space="preserve"> </w:t>
+      </w:r>
+      <w:r>
+        <w:t>Det er svært og tidskrævende at fakturere kunder, da det er en større proces at få overblik over hvad de brugte produkter har kostet, både hvis de er fra forhandler, men også fra eget lager.</w:t>
+      </w:r>
+    </w:p>
+    <w:p>
+      <w:pPr>
+        <w:rPr>
+          <w:rFonts w:ascii="Times New Roman" w:hAnsi="Times New Roman" w:cs="Times New Roman"/>
+        </w:rPr>
+      </w:pPr>
+      <w:r>
+        <w:rPr>
+          <w:b/>
+        </w:rPr>
+        <w:t>Løsning:</w:t>
+      </w:r>
+      <w:r>
+        <w:rPr>
+          <w:rFonts w:ascii="Times New Roman" w:hAnsi="Times New Roman" w:cs="Times New Roman"/>
+          <w:b/>
+        </w:rPr>
+        <w:t xml:space="preserve"> </w:t>
+      </w:r>
+      <w:r>
+        <w:rPr>
+          <w:rFonts w:ascii="Times New Roman" w:hAnsi="Times New Roman" w:cs="Times New Roman"/>
+        </w:rPr>
+        <w:t>en</w:t>
+      </w:r>
+      <w:r>
+        <w:rPr>
+          <w:rFonts w:ascii="Times New Roman" w:hAnsi="Times New Roman" w:cs="Times New Roman"/>
+          <w:b/>
+        </w:rPr>
+        <w:t xml:space="preserve"> </w:t>
+      </w:r>
+      <w:r>
+        <w:t>applikation, der muliggør reducering af</w:t>
+      </w:r>
+      <w:r>
+        <w:t xml:space="preserve"> tidsforbrug </w:t>
+      </w:r>
+      <w:r>
+        <w:t>for hver</w:t>
+      </w:r>
+      <w:r>
+        <w:t xml:space="preserve"> fakturering. </w:t>
+      </w:r>
+      <w:r>
+        <w:t>Derudover præcision af</w:t>
+      </w:r>
+      <w:r>
+        <w:t xml:space="preserve"> faktureringsprocessen.</w:t>
+      </w:r>
+      <w:r>
+        <w:rPr>
+          <w:rFonts w:ascii="Times New Roman" w:hAnsi="Times New Roman" w:cs="Times New Roman"/>
+          <w:b/>
+        </w:rPr>
+        <w:t xml:space="preserve"> </w:t>
+      </w:r>
+      <w:r>
+        <w:t>Forbedre registrering af hvor de forskellige produkter benyttes.</w:t>
+      </w:r>
+      <w:r>
+        <w:rPr>
+          <w:rFonts w:ascii="Times New Roman" w:hAnsi="Times New Roman" w:cs="Times New Roman"/>
+        </w:rPr>
+        <w:t xml:space="preserve"> Dette</w:t>
+      </w:r>
+      <w:r>
+        <w:rPr>
+          <w:rFonts w:ascii="Times New Roman" w:hAnsi="Times New Roman" w:cs="Times New Roman"/>
+        </w:rPr>
+        <w:t xml:space="preserve"> bidrager til en bedre lagerstyring med mindre spild, og mindre tidsforbrug for at opnå dette.</w:t>
+      </w:r>
+      <w:r>
+        <w:rPr>
+          <w:rFonts w:ascii="Times New Roman" w:hAnsi="Times New Roman" w:cs="Times New Roman"/>
+        </w:rPr>
+        <w:t xml:space="preserve"> Brugervenlighed skal være i fokus, da applikationen ikke er målrettet superbrugere.</w:t>
+      </w:r>
+      <w:r>
+        <w:t xml:space="preserve"> </w:t>
+      </w:r>
+    </w:p>
+    <w:p>
+      <w:r>
+        <w:t xml:space="preserve"> </w:t>
+      </w:r>
+      <w:r>
+        <w:t>Vision Statement</w:t>
+      </w:r>
+      <w:r>
+        <w:t>:</w:t>
+      </w:r>
+    </w:p>
+    <w:p>
+      <w:pPr>
+        <w:rPr>
+          <w:rFonts w:ascii="Times New Roman" w:hAnsi="Times New Roman" w:cs="Times New Roman"/>
+        </w:rPr>
+      </w:pPr>
+      <w:r>
+        <w:t>“Nem og enkel styring af lager og projekter”</w:t>
+      </w:r>
+      <w:r>
+        <w:br w:type="page"/>
+      </w:r>
+    </w:p>
+    <w:p>
+      <w:pPr>
+        <w:pStyle w:val="Overskrift2"/>
+      </w:pPr>
+      <w:bookmarkStart w:id="9" w:name="_Toc532543996"/>
+      <w:r>
+        <w:lastRenderedPageBreak/>
+        <w:t>Product position statement</w:t>
       </w:r>
       <w:bookmarkEnd w:id="9"/>
     </w:p>
     <w:p>
       <w:pPr>
-        <w:rPr>
-          <w:rFonts w:ascii="Times New Roman" w:hAnsi="Times New Roman" w:cs="Times New Roman"/>
-        </w:rPr>
-      </w:pPr>
-      <w:r>
-        <w:rPr>
-          <w:b/>
-        </w:rPr>
-        <w:t>For</w:t>
-      </w:r>
-      <w:r>
-        <w:t>: CC Byg.</w:t>
-      </w:r>
-    </w:p>
-    <w:p>
-      <w:pPr>
-        <w:rPr>
-          <w:rFonts w:ascii="Times New Roman" w:hAnsi="Times New Roman" w:cs="Times New Roman"/>
-        </w:rPr>
-      </w:pPr>
-      <w:r>
-        <w:rPr>
-          <w:b/>
-        </w:rPr>
-        <w:t>Hvem:</w:t>
-      </w:r>
-      <w:r>
-        <w:t xml:space="preserve"> </w:t>
-      </w:r>
-      <w:r>
-        <w:t>a</w:t>
-      </w:r>
-      <w:r>
-        <w:t>dministrationen (bogholder), direktøren samt de enkelte murersvende.</w:t>
-      </w:r>
-    </w:p>
-    <w:p>
-      <w:pPr>
-        <w:rPr>
-          <w:rFonts w:ascii="Times New Roman" w:hAnsi="Times New Roman" w:cs="Times New Roman"/>
-        </w:rPr>
-      </w:pPr>
-      <w:r>
-        <w:t>Produktnavn:</w:t>
-      </w:r>
-      <w:r>
-        <w:t xml:space="preserve"> </w:t>
-      </w:r>
-      <w:proofErr w:type="spellStart"/>
-      <w:r>
-        <w:t>CCByg</w:t>
-      </w:r>
-      <w:proofErr w:type="spellEnd"/>
-      <w:r>
-        <w:t>.</w:t>
-      </w:r>
-    </w:p>
-    <w:p>
-      <w:pPr>
-        <w:rPr>
-          <w:rFonts w:ascii="Times New Roman" w:hAnsi="Times New Roman" w:cs="Times New Roman"/>
-        </w:rPr>
-      </w:pPr>
-      <w:r>
-        <w:rPr>
-          <w:b/>
-        </w:rPr>
-        <w:t>Som</w:t>
-      </w:r>
-      <w:r>
-        <w:t xml:space="preserve">: </w:t>
-      </w:r>
-      <w:r>
-        <w:t>e</w:t>
-      </w:r>
-      <w:r>
-        <w:t>ffektiviserer fakturering, lagerstyring og projektstyring.</w:t>
-      </w:r>
-    </w:p>
-    <w:p>
-      <w:pPr>
-        <w:rPr>
-          <w:rFonts w:ascii="Times New Roman" w:hAnsi="Times New Roman" w:cs="Times New Roman"/>
-        </w:rPr>
-      </w:pPr>
-      <w:r>
-        <w:rPr>
-          <w:b/>
-        </w:rPr>
-        <w:t>I modsætning til</w:t>
-      </w:r>
-      <w:r>
-        <w:t>: e-</w:t>
-      </w:r>
-      <w:proofErr w:type="gramStart"/>
-      <w:r>
-        <w:t xml:space="preserve">conomic </w:t>
-      </w:r>
-      <w:r>
-        <w:t>,</w:t>
-      </w:r>
-      <w:proofErr w:type="gramEnd"/>
-      <w:r>
-        <w:t xml:space="preserve"> udprint, kalender og firmaets ansattes hukommelse.</w:t>
-      </w:r>
-    </w:p>
-    <w:p>
-      <w:pPr>
-        <w:rPr>
-          <w:rFonts w:ascii="Times New Roman" w:hAnsi="Times New Roman" w:cs="Times New Roman"/>
-        </w:rPr>
-      </w:pPr>
-      <w:r>
-        <w:rPr>
-          <w:b/>
-        </w:rPr>
-        <w:t>Vores produkt</w:t>
-      </w:r>
-      <w:r>
-        <w:t>: Forskellen er at vores produkt er mere specialiseret i forhold til lagerstyring i modsætning til for eksempel e-conomic, der har fokus på bogføring.</w:t>
-      </w:r>
-      <w:r>
-        <w:t xml:space="preserve"> Derudover er det mere præcist end de teknikker, firmaet har benyttet til dato, samt applikationen gør det muligt for eksempel at hente gamle projekter for at se hvad materialeforbruget har været som et led i nye tilbud.</w:t>
-      </w:r>
-      <w:r>
-        <w:br/>
-      </w:r>
-    </w:p>
-    <w:p>
-      <w:pPr>
         <w:pStyle w:val="Overskrift3"/>
-        <w:rPr>
-          <w:rFonts w:ascii="Times New Roman" w:hAnsi="Times New Roman" w:cs="Times New Roman"/>
-        </w:rPr>
-      </w:pPr>
-      <w:bookmarkStart w:id="10" w:name="_Toc532457614"/>
-      <w:r>
-        <w:t>Interessentbeskrivelse</w:t>
+      </w:pPr>
+      <w:bookmarkStart w:id="10" w:name="_Toc532543997"/>
+      <w:r>
+        <w:t>Introduktion</w:t>
       </w:r>
       <w:bookmarkEnd w:id="10"/>
     </w:p>
     <w:p>
+      <w:pPr>
+        <w:rPr>
+          <w:rFonts w:ascii="Times New Roman" w:hAnsi="Times New Roman" w:cs="Times New Roman"/>
+        </w:rPr>
+      </w:pPr>
       <w:r>
         <w:rPr>
           <w:b/>
         </w:rPr>
-        <w:t xml:space="preserve">Firma: </w:t>
-      </w:r>
-      <w:r>
-        <w:t>e</w:t>
-      </w:r>
-      <w:r>
-        <w:t>jer og administrationen</w:t>
-      </w:r>
-      <w:r>
-        <w:t xml:space="preserve"> – ejer samt tre ansatte (heraf én kontoransat)</w:t>
-      </w:r>
-      <w:r>
-        <w:t>.</w:t>
-      </w:r>
-      <w:r>
-        <w:br/>
-      </w:r>
-      <w:r>
-        <w:rPr>
-          <w:b/>
-        </w:rPr>
-        <w:t>Kunder</w:t>
-      </w:r>
-      <w:r>
-        <w:t xml:space="preserve">: en applikation, der vil kunne reducere tid brugt på fakturering og lagerstyring, vil komme kunderne til gode, da der vil blive frigivet tid til at bruge direkte på byggesager. Vil eventuelt også kunne give en prisbesparelse. </w:t>
-      </w:r>
-      <w:r>
-        <w:br/>
+        <w:t>For</w:t>
+      </w:r>
+      <w:r>
+        <w:t>: CC Byg.</w:t>
       </w:r>
     </w:p>
     <w:p>
       <w:pPr>
+        <w:rPr>
+          <w:rFonts w:ascii="Times New Roman" w:hAnsi="Times New Roman" w:cs="Times New Roman"/>
+        </w:rPr>
+      </w:pPr>
+      <w:r>
+        <w:rPr>
+          <w:b/>
+        </w:rPr>
+        <w:t>Hvem:</w:t>
+      </w:r>
+      <w:r>
+        <w:t xml:space="preserve"> </w:t>
+      </w:r>
+      <w:r>
+        <w:t>a</w:t>
+      </w:r>
+      <w:r>
+        <w:t>dministrationen (bogholder), direktøren samt de enkelte murersvende.</w:t>
+      </w:r>
+    </w:p>
+    <w:p>
+      <w:pPr>
+        <w:rPr>
+          <w:rFonts w:ascii="Times New Roman" w:hAnsi="Times New Roman" w:cs="Times New Roman"/>
+        </w:rPr>
+      </w:pPr>
+      <w:r>
+        <w:t>Produktnavn:</w:t>
+      </w:r>
+      <w:r>
+        <w:t xml:space="preserve"> </w:t>
+      </w:r>
+      <w:proofErr w:type="spellStart"/>
+      <w:r>
+        <w:t>CCByg</w:t>
+      </w:r>
+      <w:proofErr w:type="spellEnd"/>
+      <w:r>
+        <w:t>.</w:t>
+      </w:r>
+    </w:p>
+    <w:p>
+      <w:pPr>
+        <w:rPr>
+          <w:rFonts w:ascii="Times New Roman" w:hAnsi="Times New Roman" w:cs="Times New Roman"/>
+        </w:rPr>
+      </w:pPr>
+      <w:r>
+        <w:rPr>
+          <w:b/>
+        </w:rPr>
+        <w:t>Som</w:t>
+      </w:r>
+      <w:r>
+        <w:t xml:space="preserve">: </w:t>
+      </w:r>
+      <w:r>
+        <w:t>e</w:t>
+      </w:r>
+      <w:r>
+        <w:t>ffektiviserer fakturering, lagerstyring og projektstyring.</w:t>
+      </w:r>
+    </w:p>
+    <w:p>
+      <w:pPr>
+        <w:rPr>
+          <w:rFonts w:ascii="Times New Roman" w:hAnsi="Times New Roman" w:cs="Times New Roman"/>
+        </w:rPr>
+      </w:pPr>
+      <w:r>
+        <w:rPr>
+          <w:b/>
+        </w:rPr>
+        <w:t>I modsætning til</w:t>
+      </w:r>
+      <w:r>
+        <w:t>: e-</w:t>
+      </w:r>
+      <w:proofErr w:type="gramStart"/>
+      <w:r>
+        <w:t xml:space="preserve">conomic </w:t>
+      </w:r>
+      <w:r>
+        <w:t>,</w:t>
+      </w:r>
+      <w:proofErr w:type="gramEnd"/>
+      <w:r>
+        <w:t xml:space="preserve"> udprint, kalender og firmaets ansattes hukommelse.</w:t>
+      </w:r>
+    </w:p>
+    <w:p>
+      <w:pPr>
+        <w:rPr>
+          <w:rFonts w:ascii="Times New Roman" w:hAnsi="Times New Roman" w:cs="Times New Roman"/>
+        </w:rPr>
+      </w:pPr>
+      <w:r>
+        <w:rPr>
+          <w:b/>
+        </w:rPr>
+        <w:t>Vores produkt</w:t>
+      </w:r>
+      <w:r>
+        <w:t>: Forskellen er at vores produkt er mere specialiseret i forhold til lagerstyring i modsætning til for eksempel e-conomic, der har fokus på bogføring.</w:t>
+      </w:r>
+      <w:r>
+        <w:t xml:space="preserve"> Derudover er det mere præcist end de teknikker, firmaet har benyttet til dato, samt applikationen gør det muligt for eksempel at hente gamle projekter for at se hvad materialeforbruget har været som et led i nye tilbud.</w:t>
+      </w:r>
+      <w:r>
+        <w:br/>
+      </w:r>
+    </w:p>
+    <w:p>
+      <w:pPr>
         <w:pStyle w:val="Overskrift3"/>
-      </w:pPr>
-      <w:bookmarkStart w:id="11" w:name="_Toc532457615"/>
-      <w:r>
-        <w:t>Brugermiljø</w:t>
+        <w:rPr>
+          <w:rFonts w:ascii="Times New Roman" w:hAnsi="Times New Roman" w:cs="Times New Roman"/>
+        </w:rPr>
+      </w:pPr>
+      <w:bookmarkStart w:id="11" w:name="_Toc532543998"/>
+      <w:r>
+        <w:t>Interessentbeskrivelse</w:t>
       </w:r>
       <w:bookmarkEnd w:id="11"/>
     </w:p>
     <w:p>
       <w:r>
         <w:rPr>
-          <w:highlight w:val="magenta"/>
-        </w:rPr>
-        <w:t>Fokus:</w:t>
-      </w:r>
-      <w:r>
-        <w:t xml:space="preserve"> s</w:t>
-      </w:r>
-      <w:r>
-        <w:t xml:space="preserve">ystemet skal </w:t>
-      </w:r>
-      <w:r>
-        <w:t xml:space="preserve">være </w:t>
-      </w:r>
-      <w:r>
-        <w:t>fun</w:t>
-      </w:r>
-      <w:r>
-        <w:t>ktionsdygtigt</w:t>
-      </w:r>
-      <w:r>
-        <w:t xml:space="preserve"> og brugervenligt. </w:t>
-      </w:r>
-      <w:r>
-        <w:t>Det s</w:t>
-      </w:r>
-      <w:r>
-        <w:t>kal være målrettet den almindelige bruger.</w:t>
+          <w:b/>
+        </w:rPr>
+        <w:t xml:space="preserve">Firma: </w:t>
+      </w:r>
+      <w:r>
+        <w:t>e</w:t>
+      </w:r>
+      <w:r>
+        <w:t>jer og administrationen</w:t>
+      </w:r>
+      <w:r>
+        <w:t xml:space="preserve"> – ejer samt tre ansatte (heraf én kontoransat)</w:t>
+      </w:r>
+      <w:r>
+        <w:t>.</w:t>
+      </w:r>
+      <w:r>
+        <w:br/>
+      </w:r>
+      <w:r>
+        <w:rPr>
+          <w:b/>
+        </w:rPr>
+        <w:t>Kunder</w:t>
+      </w:r>
+      <w:r>
+        <w:t xml:space="preserve">: en applikation, der vil kunne reducere tid brugt på fakturering og lagerstyring, vil komme kunderne til gode, da der vil blive frigivet tid til at bruge direkte på byggesager. Vil eventuelt også kunne give en prisbesparelse. </w:t>
+      </w:r>
+      <w:r>
+        <w:br/>
       </w:r>
     </w:p>
     <w:p>
       <w:pPr>
-        <w:rPr>
-          <w:rFonts w:ascii="Times New Roman" w:hAnsi="Times New Roman" w:cs="Times New Roman"/>
-        </w:rPr>
-      </w:pPr>
-      <w:r>
-        <w:rPr>
-          <w:b/>
-        </w:rPr>
-        <w:t>Antal</w:t>
-      </w:r>
-      <w:r>
-        <w:rPr>
-          <w:b/>
-        </w:rPr>
-        <w:t xml:space="preserve"> brugere</w:t>
-      </w:r>
-      <w:r>
-        <w:t>: fra 1 og op.</w:t>
-      </w:r>
-    </w:p>
-    <w:p>
-      <w:pPr>
-        <w:rPr>
-          <w:rFonts w:ascii="Times New Roman" w:hAnsi="Times New Roman" w:cs="Times New Roman"/>
-        </w:rPr>
-      </w:pPr>
-      <w:r>
-        <w:rPr>
-          <w:b/>
-        </w:rPr>
-        <w:t xml:space="preserve">Task </w:t>
-      </w:r>
-      <w:proofErr w:type="spellStart"/>
-      <w:r>
-        <w:rPr>
-          <w:b/>
-        </w:rPr>
-        <w:t>cycle</w:t>
-      </w:r>
-      <w:proofErr w:type="spellEnd"/>
-      <w:r>
-        <w:rPr>
-          <w:b/>
-        </w:rPr>
-        <w:t>:</w:t>
-      </w:r>
-      <w:r>
-        <w:t xml:space="preserve"> kort og præcis – formålet er lige netop at forkorte denne.</w:t>
-      </w:r>
-    </w:p>
-    <w:p>
-      <w:pPr>
-        <w:rPr>
-          <w:rFonts w:ascii="Times New Roman" w:hAnsi="Times New Roman" w:cs="Times New Roman"/>
-        </w:rPr>
-      </w:pPr>
-      <w:r>
-        <w:rPr>
-          <w:b/>
-        </w:rPr>
-        <w:t>Hensyn</w:t>
-      </w:r>
-      <w:r>
-        <w:t xml:space="preserve">: </w:t>
-      </w:r>
-      <w:r>
-        <w:rPr>
-          <w:highlight w:val="magenta"/>
-        </w:rPr>
-        <w:t>netværksforbindelse er påkrævet</w:t>
-      </w:r>
-      <w:r>
-        <w:t xml:space="preserve"> og adgang fra en </w:t>
-      </w:r>
-      <w:r>
-        <w:t>almindelig computer</w:t>
-      </w:r>
-      <w:r>
-        <w:t>.</w:t>
-      </w:r>
-    </w:p>
-    <w:p>
-      <w:pPr>
-        <w:rPr>
-          <w:rFonts w:ascii="Times New Roman" w:hAnsi="Times New Roman" w:cs="Times New Roman"/>
-        </w:rPr>
-      </w:pPr>
-      <w:r>
-        <w:rPr>
-          <w:b/>
-        </w:rPr>
-        <w:lastRenderedPageBreak/>
-        <w:t>Platform:</w:t>
-      </w:r>
-      <w:r>
-        <w:t xml:space="preserve"> firmaet har på nuværende tidspunkt ingen platform, og har heller ikke haft nogen tidligere.</w:t>
-      </w:r>
-    </w:p>
-    <w:p>
-      <w:pPr>
-        <w:rPr>
-          <w:rFonts w:ascii="Times New Roman" w:hAnsi="Times New Roman" w:cs="Times New Roman"/>
-        </w:rPr>
-      </w:pPr>
-      <w:r>
-        <w:rPr>
-          <w:b/>
-        </w:rPr>
-        <w:t>Andre applikationer:</w:t>
-      </w:r>
-      <w:r>
-        <w:t xml:space="preserve"> e-conomic og mailsystem, </w:t>
-      </w:r>
-      <w:r>
-        <w:t>ingen af delene</w:t>
-      </w:r>
-      <w:r>
-        <w:t xml:space="preserve"> skal der integreres med.</w:t>
-      </w:r>
-    </w:p>
-    <w:p>
-      <w:pPr>
         <w:pStyle w:val="Overskrift3"/>
-        <w:rPr>
-          <w:rFonts w:ascii="Times New Roman" w:hAnsi="Times New Roman" w:cs="Times New Roman"/>
-        </w:rPr>
-      </w:pPr>
-      <w:bookmarkStart w:id="12" w:name="_Toc532457616"/>
-      <w:r>
-        <w:t>Produktoversigt – krav og behov:</w:t>
+      </w:pPr>
+      <w:bookmarkStart w:id="12" w:name="_Toc532543999"/>
+      <w:r>
+        <w:t>Brugermiljø</w:t>
       </w:r>
       <w:bookmarkEnd w:id="12"/>
     </w:p>
     <w:p>
+      <w:r>
+        <w:rPr>
+          <w:highlight w:val="magenta"/>
+        </w:rPr>
+        <w:t>Fokus:</w:t>
+      </w:r>
+      <w:r>
+        <w:t xml:space="preserve"> s</w:t>
+      </w:r>
+      <w:r>
+        <w:t xml:space="preserve">ystemet skal </w:t>
+      </w:r>
+      <w:r>
+        <w:t xml:space="preserve">være </w:t>
+      </w:r>
+      <w:r>
+        <w:t>fun</w:t>
+      </w:r>
+      <w:r>
+        <w:t>ktionsdygtigt</w:t>
+      </w:r>
+      <w:r>
+        <w:t xml:space="preserve"> og brugervenligt. </w:t>
+      </w:r>
+      <w:r>
+        <w:t>Det s</w:t>
+      </w:r>
+      <w:r>
+        <w:t>kal være målrettet den almindelige bruger.</w:t>
+      </w:r>
+    </w:p>
+    <w:p>
+      <w:pPr>
+        <w:rPr>
+          <w:rFonts w:ascii="Times New Roman" w:hAnsi="Times New Roman" w:cs="Times New Roman"/>
+        </w:rPr>
+      </w:pPr>
+      <w:r>
+        <w:rPr>
+          <w:b/>
+        </w:rPr>
+        <w:t>Antal</w:t>
+      </w:r>
+      <w:r>
+        <w:rPr>
+          <w:b/>
+        </w:rPr>
+        <w:t xml:space="preserve"> brugere</w:t>
+      </w:r>
+      <w:r>
+        <w:t>: fra 1 og op.</w:t>
+      </w:r>
+    </w:p>
+    <w:p>
+      <w:pPr>
+        <w:rPr>
+          <w:rFonts w:ascii="Times New Roman" w:hAnsi="Times New Roman" w:cs="Times New Roman"/>
+        </w:rPr>
+      </w:pPr>
+      <w:r>
+        <w:rPr>
+          <w:b/>
+        </w:rPr>
+        <w:t xml:space="preserve">Task </w:t>
+      </w:r>
+      <w:proofErr w:type="spellStart"/>
+      <w:r>
+        <w:rPr>
+          <w:b/>
+        </w:rPr>
+        <w:t>cycle</w:t>
+      </w:r>
+      <w:proofErr w:type="spellEnd"/>
+      <w:r>
+        <w:rPr>
+          <w:b/>
+        </w:rPr>
+        <w:t>:</w:t>
+      </w:r>
+      <w:r>
+        <w:t xml:space="preserve"> kort og præcis – formålet er lige netop at forkorte denne.</w:t>
+      </w:r>
+    </w:p>
+    <w:p>
+      <w:pPr>
+        <w:rPr>
+          <w:rFonts w:ascii="Times New Roman" w:hAnsi="Times New Roman" w:cs="Times New Roman"/>
+        </w:rPr>
+      </w:pPr>
+      <w:r>
+        <w:rPr>
+          <w:b/>
+        </w:rPr>
+        <w:t>Hensyn</w:t>
+      </w:r>
+      <w:r>
+        <w:t xml:space="preserve">: </w:t>
+      </w:r>
+      <w:r>
+        <w:rPr>
+          <w:highlight w:val="magenta"/>
+        </w:rPr>
+        <w:t>netværksforbindelse er påkrævet</w:t>
+      </w:r>
+      <w:r>
+        <w:t xml:space="preserve"> og adgang fra en </w:t>
+      </w:r>
+      <w:r>
+        <w:t>almindelig computer</w:t>
+      </w:r>
+      <w:r>
+        <w:t>.</w:t>
+      </w:r>
+    </w:p>
+    <w:p>
+      <w:pPr>
+        <w:rPr>
+          <w:rFonts w:ascii="Times New Roman" w:hAnsi="Times New Roman" w:cs="Times New Roman"/>
+        </w:rPr>
+      </w:pPr>
+      <w:r>
+        <w:rPr>
+          <w:b/>
+        </w:rPr>
+        <w:lastRenderedPageBreak/>
+        <w:t>Platform:</w:t>
+      </w:r>
+      <w:r>
+        <w:t xml:space="preserve"> firmaet har på nuværende tidspunkt ingen platform, og har heller ikke haft nogen tidligere.</w:t>
+      </w:r>
+    </w:p>
+    <w:p>
+      <w:pPr>
+        <w:rPr>
+          <w:rFonts w:ascii="Times New Roman" w:hAnsi="Times New Roman" w:cs="Times New Roman"/>
+        </w:rPr>
+      </w:pPr>
+      <w:r>
+        <w:rPr>
+          <w:b/>
+        </w:rPr>
+        <w:t>Andre applikationer:</w:t>
+      </w:r>
+      <w:r>
+        <w:t xml:space="preserve"> e-conomic og mailsystem, </w:t>
+      </w:r>
+      <w:r>
+        <w:t>ingen af delene</w:t>
+      </w:r>
+      <w:r>
+        <w:t xml:space="preserve"> skal der integreres med.</w:t>
+      </w:r>
+    </w:p>
+    <w:p>
+      <w:pPr>
+        <w:pStyle w:val="Overskrift3"/>
+        <w:rPr>
+          <w:rFonts w:ascii="Times New Roman" w:hAnsi="Times New Roman" w:cs="Times New Roman"/>
+        </w:rPr>
+      </w:pPr>
+      <w:bookmarkStart w:id="13" w:name="_Toc532544000"/>
+      <w:r>
+        <w:t>Produktoversigt – krav og behov:</w:t>
+      </w:r>
+      <w:bookmarkEnd w:id="13"/>
+    </w:p>
+    <w:p>
       <w:pPr>
         <w:rPr>
           <w:rFonts w:ascii="Times New Roman" w:hAnsi="Times New Roman" w:cs="Times New Roman"/>
@@ -5964,14 +6654,14 @@
           <w:rFonts w:ascii="Times New Roman" w:hAnsi="Times New Roman" w:cs="Times New Roman"/>
         </w:rPr>
       </w:pPr>
-      <w:bookmarkStart w:id="13" w:name="_Toc532457617"/>
+      <w:bookmarkStart w:id="14" w:name="_Toc532544001"/>
       <w:r>
         <w:t>Krav</w:t>
       </w:r>
       <w:r>
         <w:t>specifikation:</w:t>
       </w:r>
-      <w:bookmarkEnd w:id="13"/>
+      <w:bookmarkEnd w:id="14"/>
     </w:p>
     <w:p>
       <w:pPr>
@@ -7142,11 +7832,11 @@
       <w:pPr>
         <w:pStyle w:val="Overskrift1"/>
       </w:pPr>
-      <w:bookmarkStart w:id="14" w:name="_Toc532457618"/>
+      <w:bookmarkStart w:id="15" w:name="_Toc532544002"/>
       <w:r>
         <w:t>Forretningsanalyse</w:t>
       </w:r>
-      <w:bookmarkEnd w:id="14"/>
+      <w:bookmarkEnd w:id="15"/>
     </w:p>
     <w:p>
       <w:r>
@@ -7343,12 +8033,12 @@
       <w:pPr>
         <w:pStyle w:val="Overskrift2"/>
       </w:pPr>
-      <w:bookmarkStart w:id="15" w:name="_Toc532457619"/>
+      <w:bookmarkStart w:id="16" w:name="_Toc532544003"/>
       <w:r>
         <w:lastRenderedPageBreak/>
         <w:t>SWOT</w:t>
       </w:r>
-      <w:bookmarkEnd w:id="15"/>
+      <w:bookmarkEnd w:id="16"/>
     </w:p>
     <w:p>
       <w:r>
@@ -7673,7 +8363,7 @@
           <w:rFonts w:ascii="Times New Roman" w:hAnsi="Times New Roman" w:cs="Times New Roman"/>
         </w:rPr>
       </w:pPr>
-      <w:bookmarkStart w:id="16" w:name="_Toc532457620"/>
+      <w:bookmarkStart w:id="17" w:name="_Toc532544004"/>
       <w:r>
         <w:lastRenderedPageBreak/>
         <w:t xml:space="preserve">Porters </w:t>
@@ -7686,7 +8376,7 @@
       <w:r>
         <w:t xml:space="preserve"> Forces</w:t>
       </w:r>
-      <w:bookmarkEnd w:id="16"/>
+      <w:bookmarkEnd w:id="17"/>
     </w:p>
     <w:p>
       <w:pPr>
@@ -7902,6 +8592,7 @@
       <w:pPr>
         <w:pStyle w:val="Overskrift1"/>
       </w:pPr>
+      <w:bookmarkStart w:id="18" w:name="_Toc532544005"/>
       <w:r>
         <w:lastRenderedPageBreak/>
         <w:t xml:space="preserve">Product </w:t>
@@ -7910,6 +8601,7 @@
       <w:r>
         <w:t>Backlog</w:t>
       </w:r>
+      <w:bookmarkEnd w:id="18"/>
       <w:proofErr w:type="spellEnd"/>
     </w:p>
     <w:p>
@@ -7941,8 +8633,6 @@
         </w:rPr>
         <w:t>alle</w:t>
       </w:r>
-      <w:bookmarkStart w:id="17" w:name="_GoBack"/>
-      <w:bookmarkEnd w:id="17"/>
     </w:p>
     <w:p>
       <w:pPr>
@@ -10800,7 +11490,7 @@
       </w:tr>
       <w:tr>
         <w:trPr>
-          <w:trHeight w:val="5460"/>
+          <w:trHeight w:val="3282"/>
         </w:trPr>
         <w:tc>
           <w:tcPr>
@@ -11268,9 +11958,11 @@
       <w:pPr>
         <w:pStyle w:val="Overskrift1"/>
       </w:pPr>
+      <w:bookmarkStart w:id="19" w:name="_Toc532544006"/>
       <w:r>
         <w:t>Prototype</w:t>
       </w:r>
+      <w:bookmarkEnd w:id="19"/>
     </w:p>
     <w:p>
       <w:pPr>
@@ -11322,6 +12014,9 @@
       </w:r>
       <w:r>
         <w:br/>
+      </w:r>
+      <w:r>
+        <w:lastRenderedPageBreak/>
         <w:t>Dette blev gjort for at få en større funktionalitet ind vores app og en større overskuelighed for brugeren.</w:t>
       </w:r>
     </w:p>
@@ -11330,9 +12025,11 @@
       <w:pPr>
         <w:pStyle w:val="Overskrift2"/>
       </w:pPr>
+      <w:bookmarkStart w:id="20" w:name="_Toc532544007"/>
       <w:r>
         <w:t>Mindmap</w:t>
       </w:r>
+      <w:bookmarkEnd w:id="20"/>
     </w:p>
     <w:p>
       <w:pPr>
@@ -11423,10 +12120,12 @@
       <w:pPr>
         <w:pStyle w:val="Overskrift2"/>
       </w:pPr>
+      <w:bookmarkStart w:id="21" w:name="_Toc532544008"/>
       <w:r>
         <w:lastRenderedPageBreak/>
         <w:t>Projektplan</w:t>
       </w:r>
+      <w:bookmarkEnd w:id="21"/>
     </w:p>
     <w:p>
       <w:pPr>
@@ -12319,9 +13018,14 @@
       <w:pPr>
         <w:pStyle w:val="Overskrift2"/>
       </w:pPr>
+      <w:bookmarkStart w:id="22" w:name="_Toc532544009"/>
       <w:r>
         <w:lastRenderedPageBreak/>
-        <w:t xml:space="preserve">Business Case </w:t>
+        <w:t>Business Case</w:t>
+      </w:r>
+      <w:bookmarkEnd w:id="22"/>
+      <w:r>
+        <w:t xml:space="preserve"> </w:t>
       </w:r>
     </w:p>
     <w:p>
@@ -14260,12 +14964,12 @@
           <w:rFonts w:ascii="Times New Roman" w:hAnsi="Times New Roman" w:cs="Times New Roman"/>
         </w:rPr>
       </w:pPr>
-      <w:bookmarkStart w:id="18" w:name="_Toc532457621"/>
+      <w:bookmarkStart w:id="23" w:name="_Toc532544010"/>
       <w:r>
         <w:lastRenderedPageBreak/>
         <w:t>TESTPLAN</w:t>
       </w:r>
-      <w:bookmarkEnd w:id="18"/>
+      <w:bookmarkEnd w:id="23"/>
     </w:p>
     <w:p>
       <w:pPr>
@@ -14284,11 +14988,11 @@
           <w:rFonts w:ascii="Times New Roman" w:hAnsi="Times New Roman" w:cs="Times New Roman"/>
         </w:rPr>
       </w:pPr>
-      <w:bookmarkStart w:id="19" w:name="_Toc532457622"/>
+      <w:bookmarkStart w:id="24" w:name="_Toc532544011"/>
       <w:r>
         <w:t>1.0. Indledning.</w:t>
       </w:r>
-      <w:bookmarkEnd w:id="19"/>
+      <w:bookmarkEnd w:id="24"/>
     </w:p>
     <w:p>
       <w:pPr>
@@ -14307,7 +15011,7 @@
           <w:rFonts w:ascii="Times New Roman" w:hAnsi="Times New Roman" w:cs="Times New Roman"/>
         </w:rPr>
       </w:pPr>
-      <w:bookmarkStart w:id="20" w:name="_Toc532457623"/>
+      <w:bookmarkStart w:id="25" w:name="_Toc532544012"/>
       <w:r>
         <w:t>1.1.</w:t>
       </w:r>
@@ -14315,7 +15019,7 @@
         <w:tab/>
         <w:t>Formål.</w:t>
       </w:r>
-      <w:bookmarkEnd w:id="20"/>
+      <w:bookmarkEnd w:id="25"/>
     </w:p>
     <w:p>
       <w:pPr>
@@ -14675,11 +15379,11 @@
           <w:rFonts w:ascii="Times New Roman" w:hAnsi="Times New Roman" w:cs="Times New Roman"/>
         </w:rPr>
       </w:pPr>
-      <w:bookmarkStart w:id="21" w:name="_Toc532457624"/>
+      <w:bookmarkStart w:id="26" w:name="_Toc532544013"/>
       <w:r>
         <w:t>2.0. SCOPE</w:t>
       </w:r>
-      <w:bookmarkEnd w:id="21"/>
+      <w:bookmarkEnd w:id="26"/>
     </w:p>
     <w:p>
       <w:pPr>
@@ -14765,21 +15469,21 @@
           <w:rFonts w:ascii="Times New Roman" w:hAnsi="Times New Roman" w:cs="Times New Roman"/>
         </w:rPr>
       </w:pPr>
-      <w:bookmarkStart w:id="22" w:name="_Toc532457625"/>
+      <w:bookmarkStart w:id="27" w:name="_Toc532544014"/>
       <w:r>
         <w:t>3.0. Antagelser/Risiko</w:t>
       </w:r>
-      <w:bookmarkEnd w:id="22"/>
+      <w:bookmarkEnd w:id="27"/>
     </w:p>
     <w:p>
       <w:pPr>
         <w:pStyle w:val="Overskrift3"/>
       </w:pPr>
-      <w:bookmarkStart w:id="23" w:name="_Toc532457626"/>
+      <w:bookmarkStart w:id="28" w:name="_Toc532544015"/>
       <w:r>
         <w:t>3.1. Antagelser</w:t>
       </w:r>
-      <w:bookmarkEnd w:id="23"/>
+      <w:bookmarkEnd w:id="28"/>
     </w:p>
     <w:p>
       <w:pPr>
@@ -14878,11 +15582,11 @@
           <w:rFonts w:ascii="Times New Roman" w:hAnsi="Times New Roman" w:cs="Times New Roman"/>
         </w:rPr>
       </w:pPr>
-      <w:bookmarkStart w:id="24" w:name="_Toc532457627"/>
+      <w:bookmarkStart w:id="29" w:name="_Toc532544016"/>
       <w:r>
         <w:t>3.2. Risiko</w:t>
       </w:r>
-      <w:bookmarkEnd w:id="24"/>
+      <w:bookmarkEnd w:id="29"/>
     </w:p>
     <w:p>
       <w:pPr>
@@ -15656,11 +16360,11 @@
           <w:rFonts w:ascii="Times New Roman" w:hAnsi="Times New Roman" w:cs="Times New Roman"/>
         </w:rPr>
       </w:pPr>
-      <w:bookmarkStart w:id="25" w:name="_Toc532457628"/>
+      <w:bookmarkStart w:id="30" w:name="_Toc532544017"/>
       <w:r>
         <w:t>4.0. Tilgang til projektet.</w:t>
       </w:r>
-      <w:bookmarkEnd w:id="25"/>
+      <w:bookmarkEnd w:id="30"/>
     </w:p>
     <w:p>
       <w:pPr>
@@ -15717,11 +16421,11 @@
           <w:rFonts w:ascii="Times New Roman" w:hAnsi="Times New Roman" w:cs="Times New Roman"/>
         </w:rPr>
       </w:pPr>
-      <w:bookmarkStart w:id="26" w:name="_Toc532457629"/>
+      <w:bookmarkStart w:id="31" w:name="_Toc532544018"/>
       <w:r>
         <w:t>5.0. Test miljø</w:t>
       </w:r>
-      <w:bookmarkEnd w:id="26"/>
+      <w:bookmarkEnd w:id="31"/>
     </w:p>
     <w:p>
       <w:pPr>
@@ -15750,11 +16454,11 @@
           <w:rFonts w:ascii="Times New Roman" w:hAnsi="Times New Roman" w:cs="Times New Roman"/>
         </w:rPr>
       </w:pPr>
-      <w:bookmarkStart w:id="27" w:name="_Toc532457630"/>
+      <w:bookmarkStart w:id="32" w:name="_Toc532544019"/>
       <w:r>
         <w:t>6.0. Milesten / Aflevering</w:t>
       </w:r>
-      <w:bookmarkEnd w:id="27"/>
+      <w:bookmarkEnd w:id="32"/>
     </w:p>
     <w:p>
       <w:pPr>
@@ -15763,11 +16467,11 @@
           <w:rFonts w:ascii="Times New Roman" w:hAnsi="Times New Roman" w:cs="Times New Roman"/>
         </w:rPr>
       </w:pPr>
-      <w:bookmarkStart w:id="28" w:name="_Toc532457631"/>
+      <w:bookmarkStart w:id="33" w:name="_Toc532544020"/>
       <w:r>
         <w:t>6.1.  Test tidsplan</w:t>
       </w:r>
-      <w:bookmarkEnd w:id="28"/>
+      <w:bookmarkEnd w:id="33"/>
     </w:p>
     <w:p>
       <w:pPr>
@@ -19167,11 +19871,11 @@
       <w:pPr>
         <w:pStyle w:val="Overskrift3"/>
       </w:pPr>
-      <w:bookmarkStart w:id="29" w:name="_Toc532457632"/>
+      <w:bookmarkStart w:id="34" w:name="_Toc532544021"/>
       <w:r>
         <w:t>6.2. Aflevering</w:t>
       </w:r>
-      <w:bookmarkEnd w:id="29"/>
+      <w:bookmarkEnd w:id="34"/>
     </w:p>
     <w:tbl>
       <w:tblPr>
@@ -19436,10 +20140,12 @@
       <w:pPr>
         <w:pStyle w:val="Overskrift1"/>
       </w:pPr>
+      <w:bookmarkStart w:id="35" w:name="_Toc532544022"/>
       <w:r>
         <w:lastRenderedPageBreak/>
         <w:t>Versionsstyring</w:t>
       </w:r>
+      <w:bookmarkEnd w:id="35"/>
     </w:p>
     <w:p>
       <w:pPr>
@@ -19607,9 +20313,11 @@
         <w:lastRenderedPageBreak/>
         <w:t xml:space="preserve"> </w:t>
       </w:r>
+      <w:bookmarkStart w:id="36" w:name="_Toc532544023"/>
       <w:r>
         <w:t>Sekvensdiagrammer</w:t>
       </w:r>
+      <w:bookmarkEnd w:id="36"/>
     </w:p>
     <w:p/>
     <w:p>
@@ -19773,12 +20481,12 @@
           <w:rFonts w:ascii="Times New Roman" w:hAnsi="Times New Roman" w:cs="Times New Roman"/>
         </w:rPr>
       </w:pPr>
-      <w:bookmarkStart w:id="30" w:name="_Toc532457633"/>
+      <w:bookmarkStart w:id="37" w:name="_Toc532544024"/>
       <w:r>
         <w:lastRenderedPageBreak/>
         <w:t>Kode</w:t>
       </w:r>
-      <w:bookmarkEnd w:id="30"/>
+      <w:bookmarkEnd w:id="37"/>
     </w:p>
     <w:p/>
     <w:p>
@@ -19795,10 +20503,12 @@
       <w:pPr>
         <w:pStyle w:val="Overskrift1"/>
       </w:pPr>
+      <w:bookmarkStart w:id="38" w:name="_Toc532544025"/>
       <w:r>
         <w:lastRenderedPageBreak/>
         <w:t>Svar på underspørgsmål</w:t>
       </w:r>
+      <w:bookmarkEnd w:id="38"/>
     </w:p>
     <w:p>
       <w:r>
@@ -19819,14 +20529,14 @@
       <w:pPr>
         <w:pStyle w:val="Overskrift2"/>
       </w:pPr>
-      <w:bookmarkStart w:id="31" w:name="_Toc532457635"/>
+      <w:bookmarkStart w:id="39" w:name="_Toc532544026"/>
       <w:r>
         <w:t xml:space="preserve">Underspørgsmål 1: </w:t>
       </w:r>
       <w:r>
         <w:t>Hvordan kan virksomheden få synliggjort fx manglende materialer?</w:t>
       </w:r>
-      <w:bookmarkEnd w:id="31"/>
+      <w:bookmarkEnd w:id="39"/>
     </w:p>
     <w:p>
       <w:r>
@@ -19843,14 +20553,14 @@
       <w:pPr>
         <w:pStyle w:val="Overskrift2"/>
       </w:pPr>
-      <w:bookmarkStart w:id="32" w:name="_Toc532457636"/>
+      <w:bookmarkStart w:id="40" w:name="_Toc532544027"/>
       <w:r>
         <w:t xml:space="preserve">Underspørgsmål 2: </w:t>
       </w:r>
       <w:r>
         <w:t>Hvordan kan virksomheden nemmere håndtere igangværende byggeprojekter og allokere materialer til disse?</w:t>
       </w:r>
-      <w:bookmarkEnd w:id="32"/>
+      <w:bookmarkEnd w:id="40"/>
     </w:p>
     <w:p>
       <w:r>
@@ -19882,14 +20592,14 @@
       <w:pPr>
         <w:pStyle w:val="Overskrift2"/>
       </w:pPr>
-      <w:bookmarkStart w:id="33" w:name="_Toc532457637"/>
+      <w:bookmarkStart w:id="41" w:name="_Toc532544028"/>
       <w:r>
         <w:t xml:space="preserve">Underspørgsmål 3: </w:t>
       </w:r>
       <w:r>
         <w:t>Hvordan vil en elektronisk løsning forbedre CC Bygs drift?</w:t>
       </w:r>
-      <w:bookmarkEnd w:id="33"/>
+      <w:bookmarkEnd w:id="41"/>
     </w:p>
     <w:p>
       <w:r>
@@ -19909,14 +20619,14 @@
       <w:pPr>
         <w:pStyle w:val="Overskrift2"/>
       </w:pPr>
-      <w:bookmarkStart w:id="34" w:name="_Toc532457638"/>
+      <w:bookmarkStart w:id="42" w:name="_Toc532544029"/>
       <w:r>
         <w:t xml:space="preserve">Underspørgsmål 4: </w:t>
       </w:r>
       <w:r>
         <w:t>Hvordan kan man udvikle et lagerbeholdningssystem i C# med en database som hjælper virksomheden?</w:t>
       </w:r>
-      <w:bookmarkEnd w:id="34"/>
+      <w:bookmarkEnd w:id="42"/>
     </w:p>
     <w:p>
       <w:r>
@@ -19956,7 +20666,6 @@
       <w:r>
         <w:t>applikationen.</w:t>
       </w:r>
-      <w:bookmarkStart w:id="35" w:name="_Toc532457639"/>
       <w:r>
         <w:t>”Hvordan</w:t>
       </w:r>
@@ -19994,9 +20703,11 @@
       <w:pPr>
         <w:pStyle w:val="Overskrift1"/>
       </w:pPr>
+      <w:bookmarkStart w:id="43" w:name="_Toc532544030"/>
       <w:r>
         <w:t>Problemformulering – svar og konklusion.</w:t>
       </w:r>
+      <w:bookmarkEnd w:id="43"/>
     </w:p>
     <w:p>
       <w:r>
@@ -20054,11 +20765,12 @@
           <w:rFonts w:ascii="Times New Roman" w:hAnsi="Times New Roman" w:cs="Times New Roman"/>
         </w:rPr>
       </w:pPr>
+      <w:bookmarkStart w:id="44" w:name="_Toc532544031"/>
       <w:r>
         <w:lastRenderedPageBreak/>
         <w:t>Litteraturliste</w:t>
       </w:r>
-      <w:bookmarkEnd w:id="35"/>
+      <w:bookmarkEnd w:id="44"/>
     </w:p>
     <w:p>
       <w:pPr>
@@ -20232,11 +20944,11 @@
           <w:sz w:val="36"/>
         </w:rPr>
       </w:pPr>
-      <w:bookmarkStart w:id="36" w:name="_Toc532457640"/>
+      <w:bookmarkStart w:id="45" w:name="_Toc532544032"/>
       <w:r>
         <w:t>Ressourceliste</w:t>
       </w:r>
-      <w:bookmarkEnd w:id="36"/>
+      <w:bookmarkEnd w:id="45"/>
     </w:p>
     <w:p>
       <w:pPr>
@@ -20314,12 +21026,12 @@
       <w:pPr>
         <w:pStyle w:val="Overskrift1"/>
       </w:pPr>
-      <w:bookmarkStart w:id="37" w:name="_Toc532457641"/>
+      <w:bookmarkStart w:id="46" w:name="_Toc532544033"/>
       <w:r>
         <w:lastRenderedPageBreak/>
         <w:t>Bilag</w:t>
       </w:r>
-      <w:bookmarkEnd w:id="37"/>
+      <w:bookmarkEnd w:id="46"/>
     </w:p>
     <w:p>
       <w:pPr>
@@ -23031,7 +23743,7 @@
 </file>
 
 <file path=customXml/itemProps1.xml><?xml version="1.0" encoding="utf-8"?>
-<ds:datastoreItem xmlns:ds="http://schemas.openxmlformats.org/officeDocument/2006/customXml" ds:itemID="{33610EAD-7510-45EA-BCD2-3C73E5F0AA47}">
+<ds:datastoreItem xmlns:ds="http://schemas.openxmlformats.org/officeDocument/2006/customXml" ds:itemID="{10D98EA6-914F-4575-B682-DD3F429C2CA5}">
   <ds:schemaRefs>
     <ds:schemaRef ds:uri="http://schemas.openxmlformats.org/officeDocument/2006/bibliography"/>
   </ds:schemaRefs>
